--- a/実験詳細.docx
+++ b/実験詳細.docx
@@ -61,78 +61,111 @@
         </w:rPr>
         <w:t>Twitter</w:t>
       </w:r>
-      <w:proofErr w:type="gramStart"/>
       <w:r>
         <w:rPr>
           <w:rFonts w:ascii=".Hiragino Kaku Gothic Interfac" w:eastAsia=".Hiragino Kaku Gothic Interfac" w:hAnsi="AppleSystemUIFont" w:cs=".Hiragino Kaku Gothic Interfac" w:hint="eastAsia"/>
           <w:color w:val="353535"/>
           <w:kern w:val="0"/>
         </w:rPr>
-        <w:t>で</w:t>
-      </w:r>
-      <w:proofErr w:type="gramEnd"/>
+        <w:t>で有料モードで収集されたツイートからジオタグ付きのツイートを取ってくる。</w:t>
+      </w:r>
+      <w:r>
+        <w:rPr>
+          <w:rFonts w:ascii="AppleSystemUIFont" w:eastAsia=".Hiragino Kaku Gothic Interfac" w:hAnsi="AppleSystemUIFont" w:cs="AppleSystemUIFont"/>
+          <w:color w:val="353535"/>
+          <w:kern w:val="0"/>
+        </w:rPr>
+        <w:t>counting_geo.py</w:t>
+      </w:r>
+    </w:p>
+    <w:p>
+      <w:pPr>
+        <w:autoSpaceDE w:val="0"/>
+        <w:autoSpaceDN w:val="0"/>
+        <w:adjustRightInd w:val="0"/>
+        <w:jc w:val="left"/>
+        <w:rPr>
+          <w:rFonts w:ascii="AppleSystemUIFont" w:eastAsia=".Hiragino Kaku Gothic Interfac" w:hAnsi="AppleSystemUIFont" w:cs="AppleSystemUIFont"/>
+          <w:color w:val="353535"/>
+          <w:kern w:val="0"/>
+        </w:rPr>
+      </w:pPr>
       <w:r>
         <w:rPr>
           <w:rFonts w:ascii=".Hiragino Kaku Gothic Interfac" w:eastAsia=".Hiragino Kaku Gothic Interfac" w:hAnsi="AppleSystemUIFont" w:cs=".Hiragino Kaku Gothic Interfac" w:hint="eastAsia"/>
           <w:color w:val="353535"/>
           <w:kern w:val="0"/>
         </w:rPr>
-        <w:t>有料モード</w:t>
-      </w:r>
-      <w:proofErr w:type="gramStart"/>
+        <w:t>有料モードで収集されたものは</w:t>
+      </w:r>
+      <w:r>
+        <w:rPr>
+          <w:rFonts w:ascii="AppleSystemUIFont" w:eastAsia=".Hiragino Kaku Gothic Interfac" w:hAnsi="AppleSystemUIFont" w:cs="AppleSystemUIFont"/>
+          <w:color w:val="353535"/>
+          <w:kern w:val="0"/>
+        </w:rPr>
+        <w:t>raw</w:t>
+      </w:r>
       <w:r>
         <w:rPr>
           <w:rFonts w:ascii=".Hiragino Kaku Gothic Interfac" w:eastAsia=".Hiragino Kaku Gothic Interfac" w:hAnsi="AppleSystemUIFont" w:cs=".Hiragino Kaku Gothic Interfac" w:hint="eastAsia"/>
           <w:color w:val="353535"/>
           <w:kern w:val="0"/>
         </w:rPr>
-        <w:t>で</w:t>
-      </w:r>
-      <w:proofErr w:type="gramEnd"/>
+        <w:t>ファイル。そこからファイルごとにカウントする。</w:t>
+      </w:r>
+    </w:p>
+    <w:p>
+      <w:pPr>
+        <w:autoSpaceDE w:val="0"/>
+        <w:autoSpaceDN w:val="0"/>
+        <w:adjustRightInd w:val="0"/>
+        <w:jc w:val="left"/>
+        <w:rPr>
+          <w:rFonts w:ascii="AppleSystemUIFont" w:eastAsia=".Hiragino Kaku Gothic Interfac" w:hAnsi="AppleSystemUIFont" w:cs="AppleSystemUIFont"/>
+          <w:color w:val="353535"/>
+          <w:kern w:val="0"/>
+        </w:rPr>
+      </w:pPr>
+      <w:r>
+        <w:rPr>
+          <w:rFonts w:ascii="AppleSystemUIFont" w:eastAsia=".Hiragino Kaku Gothic Interfac" w:hAnsi="AppleSystemUIFont" w:cs="AppleSystemUIFont"/>
+          <w:color w:val="353535"/>
+          <w:kern w:val="0"/>
+        </w:rPr>
+        <w:t xml:space="preserve">count_geo_per_file method </w:t>
+      </w:r>
       <w:r>
         <w:rPr>
           <w:rFonts w:ascii=".Hiragino Kaku Gothic Interfac" w:eastAsia=".Hiragino Kaku Gothic Interfac" w:hAnsi="AppleSystemUIFont" w:cs=".Hiragino Kaku Gothic Interfac" w:hint="eastAsia"/>
           <w:color w:val="353535"/>
           <w:kern w:val="0"/>
         </w:rPr>
-        <w:t>収集されたツイートからジオタグ付きのツイートを取ってくる。</w:t>
-      </w:r>
-      <w:r>
-        <w:rPr>
-          <w:rFonts w:ascii="AppleSystemUIFont" w:eastAsia=".Hiragino Kaku Gothic Interfac" w:hAnsi="AppleSystemUIFont" w:cs="AppleSystemUIFont"/>
-          <w:color w:val="353535"/>
-          <w:kern w:val="0"/>
-        </w:rPr>
-        <w:t>counting_geo.py</w:t>
-      </w:r>
-    </w:p>
-    <w:p>
-      <w:pPr>
-        <w:autoSpaceDE w:val="0"/>
-        <w:autoSpaceDN w:val="0"/>
-        <w:adjustRightInd w:val="0"/>
-        <w:jc w:val="left"/>
-        <w:rPr>
-          <w:rFonts w:ascii="AppleSystemUIFont" w:eastAsia=".Hiragino Kaku Gothic Interfac" w:hAnsi="AppleSystemUIFont" w:cs="AppleSystemUIFont"/>
-          <w:color w:val="353535"/>
-          <w:kern w:val="0"/>
-        </w:rPr>
-      </w:pPr>
+        <w:t>で集められたのが</w:t>
+      </w:r>
+      <w:r>
+        <w:rPr>
+          <w:rFonts w:ascii="AppleSystemUIFont" w:eastAsia=".Hiragino Kaku Gothic Interfac" w:hAnsi="AppleSystemUIFont" w:cs="AppleSystemUIFont"/>
+          <w:color w:val="353535"/>
+          <w:kern w:val="0"/>
+        </w:rPr>
+        <w:t>Total 3004877</w:t>
+      </w:r>
       <w:r>
         <w:rPr>
           <w:rFonts w:ascii=".Hiragino Kaku Gothic Interfac" w:eastAsia=".Hiragino Kaku Gothic Interfac" w:hAnsi="AppleSystemUIFont" w:cs=".Hiragino Kaku Gothic Interfac" w:hint="eastAsia"/>
           <w:color w:val="353535"/>
           <w:kern w:val="0"/>
         </w:rPr>
-        <w:t>有料モードで収集されたものは</w:t>
-      </w:r>
-      <w:r>
-        <w:rPr>
-          <w:rFonts w:ascii="AppleSystemUIFont" w:eastAsia=".Hiragino Kaku Gothic Interfac" w:hAnsi="AppleSystemUIFont" w:cs="AppleSystemUIFont"/>
-          <w:color w:val="353535"/>
-          <w:kern w:val="0"/>
-        </w:rPr>
-        <w:t>raw</w:t>
+        <w:t>でユーザ毎に上で作られたファイルから（</w:t>
+      </w:r>
+      <w:r>
+        <w:rPr>
+          <w:rFonts w:ascii="AppleSystemUIFont" w:eastAsia=".Hiragino Kaku Gothic Interfac" w:hAnsi="AppleSystemUIFont" w:cs="AppleSystemUIFont"/>
+          <w:color w:val="353535"/>
+          <w:kern w:val="0"/>
+        </w:rPr>
+        <w:t>geotag</w:t>
       </w:r>
       <w:r>
         <w:rPr>
@@ -140,38 +173,28 @@
           <w:color w:val="353535"/>
           <w:kern w:val="0"/>
         </w:rPr>
-        <w:t>ファイル。そこからファイルごとにカウントする。</w:t>
-      </w:r>
-    </w:p>
-    <w:p>
-      <w:pPr>
-        <w:autoSpaceDE w:val="0"/>
-        <w:autoSpaceDN w:val="0"/>
-        <w:adjustRightInd w:val="0"/>
-        <w:jc w:val="left"/>
-        <w:rPr>
-          <w:rFonts w:ascii="AppleSystemUIFont" w:eastAsia=".Hiragino Kaku Gothic Interfac" w:hAnsi="AppleSystemUIFont" w:cs="AppleSystemUIFont"/>
-          <w:color w:val="353535"/>
-          <w:kern w:val="0"/>
-        </w:rPr>
-      </w:pPr>
-      <w:proofErr w:type="spellStart"/>
-      <w:r>
-        <w:rPr>
-          <w:rFonts w:ascii="AppleSystemUIFont" w:eastAsia=".Hiragino Kaku Gothic Interfac" w:hAnsi="AppleSystemUIFont" w:cs="AppleSystemUIFont"/>
-          <w:color w:val="353535"/>
-          <w:kern w:val="0"/>
-        </w:rPr>
-        <w:t>count_geo_per_file</w:t>
-      </w:r>
-      <w:proofErr w:type="spellEnd"/>
-      <w:r>
-        <w:rPr>
-          <w:rFonts w:ascii="AppleSystemUIFont" w:eastAsia=".Hiragino Kaku Gothic Interfac" w:hAnsi="AppleSystemUIFont" w:cs="AppleSystemUIFont"/>
-          <w:color w:val="353535"/>
-          <w:kern w:val="0"/>
-        </w:rPr>
-        <w:t xml:space="preserve"> method </w:t>
+        <w:t>付きのみ）ツイート数をカウントする。</w:t>
+      </w:r>
+    </w:p>
+    <w:p>
+      <w:pPr>
+        <w:autoSpaceDE w:val="0"/>
+        <w:autoSpaceDN w:val="0"/>
+        <w:adjustRightInd w:val="0"/>
+        <w:jc w:val="left"/>
+        <w:rPr>
+          <w:rFonts w:ascii="AppleSystemUIFont" w:eastAsia=".Hiragino Kaku Gothic Interfac" w:hAnsi="AppleSystemUIFont" w:cs="AppleSystemUIFont"/>
+          <w:color w:val="353535"/>
+          <w:kern w:val="0"/>
+        </w:rPr>
+      </w:pPr>
+      <w:r>
+        <w:rPr>
+          <w:rFonts w:ascii="AppleSystemUIFont" w:eastAsia=".Hiragino Kaku Gothic Interfac" w:hAnsi="AppleSystemUIFont" w:cs="AppleSystemUIFont"/>
+          <w:color w:val="353535"/>
+          <w:kern w:val="0"/>
+        </w:rPr>
+        <w:t xml:space="preserve">sum_count_geo method </w:t>
       </w:r>
       <w:r>
         <w:rPr>
@@ -179,15 +202,36 @@
           <w:color w:val="353535"/>
           <w:kern w:val="0"/>
         </w:rPr>
-        <w:t>で集められたのが</w:t>
-      </w:r>
-      <w:r>
-        <w:rPr>
-          <w:rFonts w:ascii="AppleSystemUIFont" w:eastAsia=".Hiragino Kaku Gothic Interfac" w:hAnsi="AppleSystemUIFont" w:cs="AppleSystemUIFont"/>
-          <w:color w:val="353535"/>
-          <w:kern w:val="0"/>
-        </w:rPr>
-        <w:t>Total 3004877</w:t>
+        <w:t>そこからトップユーザー４万人を選出する。ジオタグ付きのツイートをよく発しているトップユーザー。</w:t>
+      </w:r>
+      <w:r>
+        <w:rPr>
+          <w:rFonts w:ascii="AppleSystemUIFont" w:eastAsia=".Hiragino Kaku Gothic Interfac" w:hAnsi="AppleSystemUIFont" w:cs="AppleSystemUIFont"/>
+          <w:color w:val="353535"/>
+          <w:kern w:val="0"/>
+        </w:rPr>
+        <w:t>top_geo_existing_user_id_40000.json</w:t>
+      </w:r>
+    </w:p>
+    <w:p>
+      <w:pPr>
+        <w:autoSpaceDE w:val="0"/>
+        <w:autoSpaceDN w:val="0"/>
+        <w:adjustRightInd w:val="0"/>
+        <w:jc w:val="left"/>
+        <w:rPr>
+          <w:rFonts w:ascii="AppleSystemUIFont" w:eastAsia=".Hiragino Kaku Gothic Interfac" w:hAnsi="AppleSystemUIFont" w:cs="AppleSystemUIFont"/>
+          <w:color w:val="353535"/>
+          <w:kern w:val="0"/>
+        </w:rPr>
+      </w:pPr>
+      <w:r>
+        <w:rPr>
+          <w:rFonts w:ascii="AppleSystemUIFont" w:eastAsia=".Hiragino Kaku Gothic Interfac" w:hAnsi="AppleSystemUIFont" w:cs="AppleSystemUIFont"/>
+          <w:color w:val="353535"/>
+          <w:kern w:val="0"/>
+        </w:rPr>
+        <w:t>blacklist</w:t>
       </w:r>
       <w:r>
         <w:rPr>
@@ -195,15 +239,15 @@
           <w:color w:val="353535"/>
           <w:kern w:val="0"/>
         </w:rPr>
-        <w:t>でユーザ毎に上で作られたファイルから（</w:t>
-      </w:r>
-      <w:r>
-        <w:rPr>
-          <w:rFonts w:ascii="AppleSystemUIFont" w:eastAsia=".Hiragino Kaku Gothic Interfac" w:hAnsi="AppleSystemUIFont" w:cs="AppleSystemUIFont"/>
-          <w:color w:val="353535"/>
-          <w:kern w:val="0"/>
-        </w:rPr>
-        <w:t>geotag</w:t>
+        <w:t>は</w:t>
+      </w:r>
+      <w:r>
+        <w:rPr>
+          <w:rFonts w:ascii="AppleSystemUIFont" w:eastAsia=".Hiragino Kaku Gothic Interfac" w:hAnsi="AppleSystemUIFont" w:cs="AppleSystemUIFont"/>
+          <w:color w:val="353535"/>
+          <w:kern w:val="0"/>
+        </w:rPr>
+        <w:t>bot</w:t>
       </w:r>
       <w:r>
         <w:rPr>
@@ -211,117 +255,7 @@
           <w:color w:val="353535"/>
           <w:kern w:val="0"/>
         </w:rPr>
-        <w:t>付きのみ）ツイート数をカウントする。</w:t>
-      </w:r>
-    </w:p>
-    <w:p>
-      <w:pPr>
-        <w:autoSpaceDE w:val="0"/>
-        <w:autoSpaceDN w:val="0"/>
-        <w:adjustRightInd w:val="0"/>
-        <w:jc w:val="left"/>
-        <w:rPr>
-          <w:rFonts w:ascii="AppleSystemUIFont" w:eastAsia=".Hiragino Kaku Gothic Interfac" w:hAnsi="AppleSystemUIFont" w:cs="AppleSystemUIFont"/>
-          <w:color w:val="353535"/>
-          <w:kern w:val="0"/>
-        </w:rPr>
-      </w:pPr>
-      <w:proofErr w:type="spellStart"/>
-      <w:r>
-        <w:rPr>
-          <w:rFonts w:ascii="AppleSystemUIFont" w:eastAsia=".Hiragino Kaku Gothic Interfac" w:hAnsi="AppleSystemUIFont" w:cs="AppleSystemUIFont"/>
-          <w:color w:val="353535"/>
-          <w:kern w:val="0"/>
-        </w:rPr>
-        <w:t>sum_count_geo</w:t>
-      </w:r>
-      <w:proofErr w:type="spellEnd"/>
-      <w:r>
-        <w:rPr>
-          <w:rFonts w:ascii="AppleSystemUIFont" w:eastAsia=".Hiragino Kaku Gothic Interfac" w:hAnsi="AppleSystemUIFont" w:cs="AppleSystemUIFont"/>
-          <w:color w:val="353535"/>
-          <w:kern w:val="0"/>
-        </w:rPr>
-        <w:t xml:space="preserve"> method </w:t>
-      </w:r>
-      <w:r>
-        <w:rPr>
-          <w:rFonts w:ascii=".Hiragino Kaku Gothic Interfac" w:eastAsia=".Hiragino Kaku Gothic Interfac" w:hAnsi="AppleSystemUIFont" w:cs=".Hiragino Kaku Gothic Interfac" w:hint="eastAsia"/>
-          <w:color w:val="353535"/>
-          <w:kern w:val="0"/>
-        </w:rPr>
-        <w:t>そこからトップユーザー４万人を選出する。ジオタグ付きのツイートをよく発しているトップユーザー。</w:t>
-      </w:r>
-      <w:r>
-        <w:rPr>
-          <w:rFonts w:ascii="AppleSystemUIFont" w:eastAsia=".Hiragino Kaku Gothic Interfac" w:hAnsi="AppleSystemUIFont" w:cs="AppleSystemUIFont"/>
-          <w:color w:val="353535"/>
-          <w:kern w:val="0"/>
-        </w:rPr>
-        <w:t>top_geo_existing_user_id_40000.json</w:t>
-      </w:r>
-    </w:p>
-    <w:p>
-      <w:pPr>
-        <w:autoSpaceDE w:val="0"/>
-        <w:autoSpaceDN w:val="0"/>
-        <w:adjustRightInd w:val="0"/>
-        <w:jc w:val="left"/>
-        <w:rPr>
-          <w:rFonts w:ascii="AppleSystemUIFont" w:eastAsia=".Hiragino Kaku Gothic Interfac" w:hAnsi="AppleSystemUIFont" w:cs="AppleSystemUIFont"/>
-          <w:color w:val="353535"/>
-          <w:kern w:val="0"/>
-        </w:rPr>
-      </w:pPr>
-      <w:r>
-        <w:rPr>
-          <w:rFonts w:ascii="AppleSystemUIFont" w:eastAsia=".Hiragino Kaku Gothic Interfac" w:hAnsi="AppleSystemUIFont" w:cs="AppleSystemUIFont"/>
-          <w:color w:val="353535"/>
-          <w:kern w:val="0"/>
-        </w:rPr>
-        <w:t>blacklist</w:t>
-      </w:r>
-      <w:r>
-        <w:rPr>
-          <w:rFonts w:ascii=".Hiragino Kaku Gothic Interfac" w:eastAsia=".Hiragino Kaku Gothic Interfac" w:hAnsi="AppleSystemUIFont" w:cs=".Hiragino Kaku Gothic Interfac" w:hint="eastAsia"/>
-          <w:color w:val="353535"/>
-          <w:kern w:val="0"/>
-        </w:rPr>
-        <w:t>は</w:t>
-      </w:r>
-      <w:r>
-        <w:rPr>
-          <w:rFonts w:ascii="AppleSystemUIFont" w:eastAsia=".Hiragino Kaku Gothic Interfac" w:hAnsi="AppleSystemUIFont" w:cs="AppleSystemUIFont"/>
-          <w:color w:val="353535"/>
-          <w:kern w:val="0"/>
-        </w:rPr>
-        <w:t>bot</w:t>
-      </w:r>
-      <w:r>
-        <w:rPr>
-          <w:rFonts w:ascii=".Hiragino Kaku Gothic Interfac" w:eastAsia=".Hiragino Kaku Gothic Interfac" w:hAnsi="AppleSystemUIFont" w:cs=".Hiragino Kaku Gothic Interfac" w:hint="eastAsia"/>
-          <w:color w:val="353535"/>
-          <w:kern w:val="0"/>
-        </w:rPr>
-        <w:t>とかが</w:t>
-      </w:r>
-      <w:proofErr w:type="gramStart"/>
-      <w:r>
-        <w:rPr>
-          <w:rFonts w:ascii=".Hiragino Kaku Gothic Interfac" w:eastAsia=".Hiragino Kaku Gothic Interfac" w:hAnsi="AppleSystemUIFont" w:cs=".Hiragino Kaku Gothic Interfac" w:hint="eastAsia"/>
-          <w:color w:val="353535"/>
-          <w:kern w:val="0"/>
-        </w:rPr>
-        <w:t>入ってる</w:t>
-      </w:r>
-      <w:proofErr w:type="gramEnd"/>
-      <w:r>
-        <w:rPr>
-          <w:rFonts w:ascii=".Hiragino Kaku Gothic Interfac" w:eastAsia=".Hiragino Kaku Gothic Interfac" w:hAnsi="AppleSystemUIFont" w:cs=".Hiragino Kaku Gothic Interfac" w:hint="eastAsia"/>
-          <w:color w:val="353535"/>
-          <w:kern w:val="0"/>
-        </w:rPr>
-        <w:t>。つまり</w:t>
+        <w:t>とかが入ってる。つまり</w:t>
       </w:r>
       <w:r>
         <w:rPr>
@@ -386,7 +320,6 @@
         </w:rPr>
         <w:t>で実際に生きているユーザーリストを作る。</w:t>
       </w:r>
-      <w:proofErr w:type="spellStart"/>
       <w:r>
         <w:rPr>
           <w:rFonts w:ascii="AppleSystemUIFont" w:eastAsia=".Hiragino Kaku Gothic Interfac" w:hAnsi="AppleSystemUIFont" w:cs="AppleSystemUIFont"/>
@@ -395,7 +328,6 @@
         </w:rPr>
         <w:t>db.lookups</w:t>
       </w:r>
-      <w:proofErr w:type="spellEnd"/>
       <w:r>
         <w:rPr>
           <w:rFonts w:ascii=".Hiragino Kaku Gothic Interfac" w:eastAsia=".Hiragino Kaku Gothic Interfac" w:hAnsi="AppleSystemUIFont" w:cs=".Hiragino Kaku Gothic Interfac" w:hint="eastAsia"/>
@@ -411,19 +343,17 @@
           <w:kern w:val="0"/>
           <w:lang w:val="es-ES"/>
         </w:rPr>
-        <w:t xml:space="preserve">67268 </w:t>
-      </w:r>
-      <w:proofErr w:type="spellStart"/>
-      <w:r>
-        <w:rPr>
-          <w:rFonts w:ascii="AppleSystemUIFont" w:eastAsia=".Hiragino Kaku Gothic Interfac" w:hAnsi="AppleSystemUIFont" w:cs="AppleSystemUIFont"/>
+        <w:t xml:space="preserve">67268 existing users </w:t>
+      </w:r>
+      <w:r>
+        <w:rPr>
+          <w:rFonts w:ascii=".Hiragino Kaku Gothic Interfac" w:eastAsia=".Hiragino Kaku Gothic Interfac" w:hAnsi="AppleSystemUIFont" w:cs=".Hiragino Kaku Gothic Interfac"/>
           <w:color w:val="353535"/>
           <w:kern w:val="0"/>
           <w:lang w:val="es-ES"/>
         </w:rPr>
-        <w:t>existing</w:t>
-      </w:r>
-      <w:proofErr w:type="spellEnd"/>
+        <w:t>(</w:t>
+      </w:r>
       <w:r>
         <w:rPr>
           <w:rFonts w:ascii="AppleSystemUIFont" w:eastAsia=".Hiragino Kaku Gothic Interfac" w:hAnsi="AppleSystemUIFont" w:cs="AppleSystemUIFont"/>
@@ -431,99 +361,15 @@
           <w:kern w:val="0"/>
           <w:lang w:val="es-ES"/>
         </w:rPr>
-        <w:t xml:space="preserve"> </w:t>
-      </w:r>
-      <w:proofErr w:type="spellStart"/>
-      <w:r>
-        <w:rPr>
-          <w:rFonts w:ascii="AppleSystemUIFont" w:eastAsia=".Hiragino Kaku Gothic Interfac" w:hAnsi="AppleSystemUIFont" w:cs="AppleSystemUIFont"/>
-          <w:color w:val="353535"/>
-          <w:kern w:val="0"/>
-          <w:lang w:val="es-ES"/>
-        </w:rPr>
-        <w:t>users</w:t>
-      </w:r>
-      <w:proofErr w:type="spellEnd"/>
-      <w:r>
-        <w:rPr>
-          <w:rFonts w:ascii="AppleSystemUIFont" w:eastAsia=".Hiragino Kaku Gothic Interfac" w:hAnsi="AppleSystemUIFont" w:cs="AppleSystemUIFont"/>
-          <w:color w:val="353535"/>
-          <w:kern w:val="0"/>
-          <w:lang w:val="es-ES"/>
-        </w:rPr>
-        <w:t xml:space="preserve"> </w:t>
-      </w:r>
-      <w:r>
-        <w:rPr>
-          <w:rFonts w:ascii=".Hiragino Kaku Gothic Interfac" w:eastAsia=".Hiragino Kaku Gothic Interfac" w:hAnsi="AppleSystemUIFont" w:cs=".Hiragino Kaku Gothic Interfac"/>
-          <w:color w:val="353535"/>
-          <w:kern w:val="0"/>
-          <w:lang w:val="es-ES"/>
-        </w:rPr>
-        <w:t>(</w:t>
-      </w:r>
-      <w:r>
-        <w:rPr>
-          <w:rFonts w:ascii="AppleSystemUIFont" w:eastAsia=".Hiragino Kaku Gothic Interfac" w:hAnsi="AppleSystemUIFont" w:cs="AppleSystemUIFont"/>
-          <w:color w:val="353535"/>
-          <w:kern w:val="0"/>
-          <w:lang w:val="es-ES"/>
-        </w:rPr>
         <w:t xml:space="preserve">como guarde encima del experimento anterior es mas de 40000 usuarios. </w:t>
       </w:r>
-      <w:proofErr w:type="spellStart"/>
-      <w:r>
-        <w:rPr>
-          <w:rFonts w:ascii="AppleSystemUIFont" w:eastAsia=".Hiragino Kaku Gothic Interfac" w:hAnsi="AppleSystemUIFont" w:cs="AppleSystemUIFont"/>
-          <w:color w:val="353535"/>
-          <w:kern w:val="0"/>
-        </w:rPr>
-        <w:t>Tengo</w:t>
-      </w:r>
-      <w:proofErr w:type="spellEnd"/>
-      <w:r>
-        <w:rPr>
-          <w:rFonts w:ascii="AppleSystemUIFont" w:eastAsia=".Hiragino Kaku Gothic Interfac" w:hAnsi="AppleSystemUIFont" w:cs="AppleSystemUIFont"/>
-          <w:color w:val="353535"/>
-          <w:kern w:val="0"/>
-        </w:rPr>
-        <w:t xml:space="preserve"> que </w:t>
-      </w:r>
-      <w:proofErr w:type="spellStart"/>
-      <w:r>
-        <w:rPr>
-          <w:rFonts w:ascii="AppleSystemUIFont" w:eastAsia=".Hiragino Kaku Gothic Interfac" w:hAnsi="AppleSystemUIFont" w:cs="AppleSystemUIFont"/>
-          <w:color w:val="353535"/>
-          <w:kern w:val="0"/>
-        </w:rPr>
-        <w:t>hacer</w:t>
-      </w:r>
-      <w:proofErr w:type="spellEnd"/>
-      <w:r>
-        <w:rPr>
-          <w:rFonts w:ascii="AppleSystemUIFont" w:eastAsia=".Hiragino Kaku Gothic Interfac" w:hAnsi="AppleSystemUIFont" w:cs="AppleSystemUIFont"/>
-          <w:color w:val="353535"/>
-          <w:kern w:val="0"/>
-        </w:rPr>
-        <w:t xml:space="preserve"> de </w:t>
-      </w:r>
-      <w:proofErr w:type="spellStart"/>
-      <w:r>
-        <w:rPr>
-          <w:rFonts w:ascii="AppleSystemUIFont" w:eastAsia=".Hiragino Kaku Gothic Interfac" w:hAnsi="AppleSystemUIFont" w:cs="AppleSystemUIFont"/>
-          <w:color w:val="353535"/>
-          <w:kern w:val="0"/>
-        </w:rPr>
-        <w:t>vuelta</w:t>
-      </w:r>
-      <w:proofErr w:type="spellEnd"/>
-      <w:r>
-        <w:rPr>
-          <w:rFonts w:ascii="AppleSystemUIFont" w:eastAsia=".Hiragino Kaku Gothic Interfac" w:hAnsi="AppleSystemUIFont" w:cs="AppleSystemUIFont"/>
-          <w:color w:val="353535"/>
-          <w:kern w:val="0"/>
-        </w:rPr>
-        <w:t>???</w:t>
+      <w:r>
+        <w:rPr>
+          <w:rFonts w:ascii="AppleSystemUIFont" w:eastAsia=".Hiragino Kaku Gothic Interfac" w:hAnsi="AppleSystemUIFont" w:cs="AppleSystemUIFont"/>
+          <w:color w:val="353535"/>
+          <w:kern w:val="0"/>
+        </w:rPr>
+        <w:t>Tengo que hacer de vuelta???</w:t>
       </w:r>
       <w:r>
         <w:rPr>
@@ -564,23 +410,13 @@
           <w:kern w:val="0"/>
         </w:rPr>
       </w:pPr>
-      <w:proofErr w:type="gramStart"/>
-      <w:r>
-        <w:rPr>
-          <w:rFonts w:ascii="AppleSystemUIFont" w:eastAsia=".Hiragino Kaku Gothic Interfac" w:hAnsi="AppleSystemUIFont" w:cs="AppleSystemUIFont"/>
-          <w:color w:val="353535"/>
-          <w:kern w:val="0"/>
-        </w:rPr>
-        <w:t>c</w:t>
-      </w:r>
-      <w:proofErr w:type="gramEnd"/>
-      <w:r>
-        <w:rPr>
-          <w:rFonts w:ascii="AppleSystemUIFont" w:eastAsia=".Hiragino Kaku Gothic Interfac" w:hAnsi="AppleSystemUIFont" w:cs="AppleSystemUIFont"/>
-          <w:color w:val="353535"/>
-          <w:kern w:val="0"/>
-        </w:rPr>
-        <w:t xml:space="preserve">ollecting_tweet_with_API.py </w:t>
+      <w:r>
+        <w:rPr>
+          <w:rFonts w:ascii="AppleSystemUIFont" w:eastAsia=".Hiragino Kaku Gothic Interfac" w:hAnsi="AppleSystemUIFont" w:cs="AppleSystemUIFont"/>
+          <w:color w:val="353535"/>
+          <w:kern w:val="0"/>
+        </w:rPr>
+        <w:t xml:space="preserve">collecting_tweet_with_API.py </w:t>
       </w:r>
       <w:r>
         <w:rPr>
@@ -783,33 +619,154 @@
           <w:kern w:val="0"/>
         </w:rPr>
       </w:pPr>
-      <w:proofErr w:type="gramStart"/>
-      <w:r>
-        <w:rPr>
-          <w:rFonts w:ascii="AppleSystemUIFont" w:eastAsia=".Hiragino Kaku Gothic Interfac" w:hAnsi="AppleSystemUIFont" w:cs="AppleSystemUIFont"/>
-          <w:color w:val="353535"/>
-          <w:kern w:val="0"/>
-        </w:rPr>
-        <w:t>db.tweets</w:t>
-      </w:r>
-      <w:proofErr w:type="gramEnd"/>
-      <w:r>
-        <w:rPr>
-          <w:rFonts w:ascii="AppleSystemUIFont" w:eastAsia=".Hiragino Kaku Gothic Interfac" w:hAnsi="AppleSystemUIFont" w:cs="AppleSystemUIFont"/>
-          <w:color w:val="353535"/>
-          <w:kern w:val="0"/>
-        </w:rPr>
-        <w:t>_from_follow_users0</w:t>
-      </w:r>
-      <w:r>
-        <w:rPr>
-          <w:rFonts w:ascii="AppleSystemUIFont" w:eastAsia=".Hiragino Kaku Gothic Interfac" w:hAnsi="AppleSystemUIFont" w:cs="AppleSystemUIFont"/>
-          <w:color w:val="353535"/>
-          <w:kern w:val="0"/>
-        </w:rPr>
-        <w:t xml:space="preserve">: 2926 </w:t>
-      </w:r>
-      <w:proofErr w:type="spellStart"/>
+      <w:r>
+        <w:rPr>
+          <w:rFonts w:ascii="AppleSystemUIFont" w:eastAsia=".Hiragino Kaku Gothic Interfac" w:hAnsi="AppleSystemUIFont" w:cs="AppleSystemUIFont"/>
+          <w:color w:val="353535"/>
+          <w:kern w:val="0"/>
+        </w:rPr>
+        <w:t>db.tweets_from_follow_users0</w:t>
+      </w:r>
+      <w:r>
+        <w:rPr>
+          <w:rFonts w:ascii="AppleSystemUIFont" w:eastAsia=".Hiragino Kaku Gothic Interfac" w:hAnsi="AppleSystemUIFont" w:cs="AppleSystemUIFont"/>
+          <w:color w:val="353535"/>
+          <w:kern w:val="0"/>
+        </w:rPr>
+        <w:t>: 2926 registros</w:t>
+      </w:r>
+      <w:r>
+        <w:rPr>
+          <w:rFonts w:ascii="AppleSystemUIFont" w:eastAsia=".Hiragino Kaku Gothic Interfac" w:hAnsi="AppleSystemUIFont" w:cs="AppleSystemUIFont"/>
+          <w:color w:val="353535"/>
+          <w:kern w:val="0"/>
+        </w:rPr>
+        <w:t xml:space="preserve"> </w:t>
+      </w:r>
+    </w:p>
+    <w:p>
+      <w:pPr>
+        <w:autoSpaceDE w:val="0"/>
+        <w:autoSpaceDN w:val="0"/>
+        <w:adjustRightInd w:val="0"/>
+        <w:jc w:val="left"/>
+        <w:rPr>
+          <w:rFonts w:ascii="AppleSystemUIFont" w:eastAsia=".Hiragino Kaku Gothic Interfac" w:hAnsi="AppleSystemUIFont" w:cs="AppleSystemUIFont"/>
+          <w:color w:val="353535"/>
+          <w:kern w:val="0"/>
+        </w:rPr>
+      </w:pPr>
+      <w:r>
+        <w:rPr>
+          <w:rFonts w:ascii="AppleSystemUIFont" w:eastAsia=".Hiragino Kaku Gothic Interfac" w:hAnsi="AppleSystemUIFont" w:cs="AppleSystemUIFont"/>
+          <w:color w:val="353535"/>
+          <w:kern w:val="0"/>
+        </w:rPr>
+        <w:t>db.tweets_from_follow_users1</w:t>
+      </w:r>
+      <w:r>
+        <w:rPr>
+          <w:rFonts w:ascii="AppleSystemUIFont" w:eastAsia=".Hiragino Kaku Gothic Interfac" w:hAnsi="AppleSystemUIFont" w:cs="AppleSystemUIFont"/>
+          <w:color w:val="353535"/>
+          <w:kern w:val="0"/>
+        </w:rPr>
+        <w:t>: 1459 registros</w:t>
+      </w:r>
+    </w:p>
+    <w:p>
+      <w:pPr>
+        <w:autoSpaceDE w:val="0"/>
+        <w:autoSpaceDN w:val="0"/>
+        <w:adjustRightInd w:val="0"/>
+        <w:jc w:val="left"/>
+        <w:rPr>
+          <w:rFonts w:ascii="AppleSystemUIFont" w:eastAsia=".Hiragino Kaku Gothic Interfac" w:hAnsi="AppleSystemUIFont" w:cs="AppleSystemUIFont"/>
+          <w:color w:val="353535"/>
+          <w:kern w:val="0"/>
+        </w:rPr>
+      </w:pPr>
+      <w:r>
+        <w:rPr>
+          <w:rFonts w:ascii="AppleSystemUIFont" w:eastAsia=".Hiragino Kaku Gothic Interfac" w:hAnsi="AppleSystemUIFont" w:cs="AppleSystemUIFont"/>
+          <w:color w:val="353535"/>
+          <w:kern w:val="0"/>
+        </w:rPr>
+        <w:t>db.tweets_from_follow_users2</w:t>
+      </w:r>
+      <w:r>
+        <w:rPr>
+          <w:rFonts w:ascii="AppleSystemUIFont" w:eastAsia=".Hiragino Kaku Gothic Interfac" w:hAnsi="AppleSystemUIFont" w:cs="AppleSystemUIFont"/>
+          <w:color w:val="353535"/>
+          <w:kern w:val="0"/>
+        </w:rPr>
+        <w:t>: 1021 registros</w:t>
+      </w:r>
+    </w:p>
+    <w:p>
+      <w:pPr>
+        <w:autoSpaceDE w:val="0"/>
+        <w:autoSpaceDN w:val="0"/>
+        <w:adjustRightInd w:val="0"/>
+        <w:jc w:val="left"/>
+        <w:rPr>
+          <w:rFonts w:ascii="AppleSystemUIFont" w:eastAsia=".Hiragino Kaku Gothic Interfac" w:hAnsi="AppleSystemUIFont" w:cs="AppleSystemUIFont"/>
+          <w:color w:val="353535"/>
+          <w:kern w:val="0"/>
+        </w:rPr>
+      </w:pPr>
+      <w:r>
+        <w:rPr>
+          <w:rFonts w:ascii="AppleSystemUIFont" w:eastAsia=".Hiragino Kaku Gothic Interfac" w:hAnsi="AppleSystemUIFont" w:cs="AppleSystemUIFont"/>
+          <w:color w:val="353535"/>
+          <w:kern w:val="0"/>
+        </w:rPr>
+        <w:t>db.tweets_from_follow_users3</w:t>
+      </w:r>
+      <w:r>
+        <w:rPr>
+          <w:rFonts w:ascii="AppleSystemUIFont" w:eastAsia=".Hiragino Kaku Gothic Interfac" w:hAnsi="AppleSystemUIFont" w:cs="AppleSystemUIFont"/>
+          <w:color w:val="353535"/>
+          <w:kern w:val="0"/>
+        </w:rPr>
+        <w:t>: 890 registros</w:t>
+      </w:r>
+    </w:p>
+    <w:p>
+      <w:pPr>
+        <w:autoSpaceDE w:val="0"/>
+        <w:autoSpaceDN w:val="0"/>
+        <w:adjustRightInd w:val="0"/>
+        <w:jc w:val="left"/>
+        <w:rPr>
+          <w:rFonts w:ascii="AppleSystemUIFont" w:eastAsia=".Hiragino Kaku Gothic Interfac" w:hAnsi="AppleSystemUIFont" w:cs="AppleSystemUIFont"/>
+          <w:color w:val="353535"/>
+          <w:kern w:val="0"/>
+        </w:rPr>
+      </w:pPr>
+      <w:r>
+        <w:rPr>
+          <w:rFonts w:ascii="AppleSystemUIFont" w:eastAsia=".Hiragino Kaku Gothic Interfac" w:hAnsi="AppleSystemUIFont" w:cs="AppleSystemUIFont"/>
+          <w:color w:val="353535"/>
+          <w:kern w:val="0"/>
+        </w:rPr>
+        <w:t>db.tweets_from_follow_users4</w:t>
+      </w:r>
+      <w:r>
+        <w:rPr>
+          <w:rFonts w:ascii="AppleSystemUIFont" w:eastAsia=".Hiragino Kaku Gothic Interfac" w:hAnsi="AppleSystemUIFont" w:cs="AppleSystemUIFont"/>
+          <w:color w:val="353535"/>
+          <w:kern w:val="0"/>
+        </w:rPr>
+        <w:t>: 665</w:t>
+      </w:r>
+      <w:r>
+        <w:rPr>
+          <w:rFonts w:ascii="AppleSystemUIFont" w:eastAsia=".Hiragino Kaku Gothic Interfac" w:hAnsi="AppleSystemUIFont" w:cs="AppleSystemUIFont"/>
+          <w:color w:val="353535"/>
+          <w:kern w:val="0"/>
+        </w:rPr>
+        <w:t xml:space="preserve"> </w:t>
+      </w:r>
       <w:r>
         <w:rPr>
           <w:rFonts w:ascii="AppleSystemUIFont" w:eastAsia=".Hiragino Kaku Gothic Interfac" w:hAnsi="AppleSystemUIFont" w:cs="AppleSystemUIFont"/>
@@ -818,7 +775,35 @@
         </w:rPr>
         <w:t>registros</w:t>
       </w:r>
-      <w:proofErr w:type="spellEnd"/>
+    </w:p>
+    <w:p>
+      <w:pPr>
+        <w:autoSpaceDE w:val="0"/>
+        <w:autoSpaceDN w:val="0"/>
+        <w:adjustRightInd w:val="0"/>
+        <w:jc w:val="left"/>
+        <w:rPr>
+          <w:rFonts w:ascii="AppleSystemUIFont" w:eastAsia=".Hiragino Kaku Gothic Interfac" w:hAnsi="AppleSystemUIFont" w:cs="AppleSystemUIFont"/>
+          <w:color w:val="353535"/>
+          <w:kern w:val="0"/>
+        </w:rPr>
+      </w:pPr>
+      <w:r>
+        <w:rPr>
+          <w:rFonts w:ascii="AppleSystemUIFont" w:eastAsia=".Hiragino Kaku Gothic Interfac" w:hAnsi="AppleSystemUIFont" w:cs="AppleSystemUIFont"/>
+          <w:color w:val="353535"/>
+          <w:kern w:val="0"/>
+        </w:rPr>
+        <w:t>db.tweets_from_follow_users5</w:t>
+      </w:r>
+      <w:r>
+        <w:rPr>
+          <w:rFonts w:ascii="AppleSystemUIFont" w:eastAsia=".Hiragino Kaku Gothic Interfac" w:hAnsi="AppleSystemUIFont" w:cs="AppleSystemUIFont"/>
+          <w:color w:val="353535"/>
+          <w:kern w:val="0"/>
+        </w:rPr>
+        <w:t>: 2672</w:t>
+      </w:r>
       <w:r>
         <w:rPr>
           <w:rFonts w:ascii="AppleSystemUIFont" w:eastAsia=".Hiragino Kaku Gothic Interfac" w:hAnsi="AppleSystemUIFont" w:cs="AppleSystemUIFont"/>
@@ -827,54 +812,6 @@
         </w:rPr>
         <w:t xml:space="preserve"> </w:t>
       </w:r>
-    </w:p>
-    <w:p>
-      <w:pPr>
-        <w:autoSpaceDE w:val="0"/>
-        <w:autoSpaceDN w:val="0"/>
-        <w:adjustRightInd w:val="0"/>
-        <w:jc w:val="left"/>
-        <w:rPr>
-          <w:rFonts w:ascii="AppleSystemUIFont" w:eastAsia=".Hiragino Kaku Gothic Interfac" w:hAnsi="AppleSystemUIFont" w:cs="AppleSystemUIFont"/>
-          <w:color w:val="353535"/>
-          <w:kern w:val="0"/>
-        </w:rPr>
-      </w:pPr>
-      <w:proofErr w:type="gramStart"/>
-      <w:r>
-        <w:rPr>
-          <w:rFonts w:ascii="AppleSystemUIFont" w:eastAsia=".Hiragino Kaku Gothic Interfac" w:hAnsi="AppleSystemUIFont" w:cs="AppleSystemUIFont"/>
-          <w:color w:val="353535"/>
-          <w:kern w:val="0"/>
-        </w:rPr>
-        <w:t>db.tweets</w:t>
-      </w:r>
-      <w:proofErr w:type="gramEnd"/>
-      <w:r>
-        <w:rPr>
-          <w:rFonts w:ascii="AppleSystemUIFont" w:eastAsia=".Hiragino Kaku Gothic Interfac" w:hAnsi="AppleSystemUIFont" w:cs="AppleSystemUIFont"/>
-          <w:color w:val="353535"/>
-          <w:kern w:val="0"/>
-        </w:rPr>
-        <w:t>_from_follow_users</w:t>
-      </w:r>
-      <w:r>
-        <w:rPr>
-          <w:rFonts w:ascii="AppleSystemUIFont" w:eastAsia=".Hiragino Kaku Gothic Interfac" w:hAnsi="AppleSystemUIFont" w:cs="AppleSystemUIFont"/>
-          <w:color w:val="353535"/>
-          <w:kern w:val="0"/>
-        </w:rPr>
-        <w:t>1</w:t>
-      </w:r>
-      <w:r>
-        <w:rPr>
-          <w:rFonts w:ascii="AppleSystemUIFont" w:eastAsia=".Hiragino Kaku Gothic Interfac" w:hAnsi="AppleSystemUIFont" w:cs="AppleSystemUIFont"/>
-          <w:color w:val="353535"/>
-          <w:kern w:val="0"/>
-        </w:rPr>
-        <w:t xml:space="preserve">: 1459 </w:t>
-      </w:r>
-      <w:proofErr w:type="spellStart"/>
       <w:r>
         <w:rPr>
           <w:rFonts w:ascii="AppleSystemUIFont" w:eastAsia=".Hiragino Kaku Gothic Interfac" w:hAnsi="AppleSystemUIFont" w:cs="AppleSystemUIFont"/>
@@ -883,55 +820,43 @@
         </w:rPr>
         <w:t>registros</w:t>
       </w:r>
-      <w:proofErr w:type="spellEnd"/>
-    </w:p>
-    <w:p>
-      <w:pPr>
-        <w:autoSpaceDE w:val="0"/>
-        <w:autoSpaceDN w:val="0"/>
-        <w:adjustRightInd w:val="0"/>
-        <w:jc w:val="left"/>
-        <w:rPr>
-          <w:rFonts w:ascii="AppleSystemUIFont" w:eastAsia=".Hiragino Kaku Gothic Interfac" w:hAnsi="AppleSystemUIFont" w:cs="AppleSystemUIFont"/>
-          <w:color w:val="353535"/>
-          <w:kern w:val="0"/>
-        </w:rPr>
-      </w:pPr>
-      <w:proofErr w:type="gramStart"/>
-      <w:r>
-        <w:rPr>
-          <w:rFonts w:ascii="AppleSystemUIFont" w:eastAsia=".Hiragino Kaku Gothic Interfac" w:hAnsi="AppleSystemUIFont" w:cs="AppleSystemUIFont"/>
-          <w:color w:val="353535"/>
-          <w:kern w:val="0"/>
-        </w:rPr>
-        <w:t>db.tweets</w:t>
-      </w:r>
-      <w:proofErr w:type="gramEnd"/>
-      <w:r>
-        <w:rPr>
-          <w:rFonts w:ascii="AppleSystemUIFont" w:eastAsia=".Hiragino Kaku Gothic Interfac" w:hAnsi="AppleSystemUIFont" w:cs="AppleSystemUIFont"/>
-          <w:color w:val="353535"/>
-          <w:kern w:val="0"/>
-        </w:rPr>
-        <w:t>_from_follow_users</w:t>
-      </w:r>
-      <w:r>
-        <w:rPr>
-          <w:rFonts w:ascii="AppleSystemUIFont" w:eastAsia=".Hiragino Kaku Gothic Interfac" w:hAnsi="AppleSystemUIFont" w:cs="AppleSystemUIFont"/>
-          <w:color w:val="353535"/>
-          <w:kern w:val="0"/>
-        </w:rPr>
-        <w:t>2</w:t>
-      </w:r>
-      <w:r>
-        <w:rPr>
-          <w:rFonts w:ascii="AppleSystemUIFont" w:eastAsia=".Hiragino Kaku Gothic Interfac" w:hAnsi="AppleSystemUIFont" w:cs="AppleSystemUIFont"/>
-          <w:color w:val="353535"/>
-          <w:kern w:val="0"/>
-        </w:rPr>
-        <w:t xml:space="preserve">: 1021 </w:t>
-      </w:r>
-      <w:proofErr w:type="spellStart"/>
+    </w:p>
+    <w:p>
+      <w:pPr>
+        <w:autoSpaceDE w:val="0"/>
+        <w:autoSpaceDN w:val="0"/>
+        <w:adjustRightInd w:val="0"/>
+        <w:jc w:val="left"/>
+        <w:rPr>
+          <w:rFonts w:ascii="AppleSystemUIFont" w:eastAsia=".Hiragino Kaku Gothic Interfac" w:hAnsi="AppleSystemUIFont" w:cs="AppleSystemUIFont"/>
+          <w:color w:val="353535"/>
+          <w:kern w:val="0"/>
+        </w:rPr>
+      </w:pPr>
+      <w:r>
+        <w:rPr>
+          <w:rFonts w:ascii="AppleSystemUIFont" w:eastAsia=".Hiragino Kaku Gothic Interfac" w:hAnsi="AppleSystemUIFont" w:cs="AppleSystemUIFont"/>
+          <w:color w:val="353535"/>
+          <w:kern w:val="0"/>
+        </w:rPr>
+        <w:t>db.tweets_from_follow_users6</w:t>
+      </w:r>
+      <w:r>
+        <w:rPr>
+          <w:rFonts w:ascii="AppleSystemUIFont" w:eastAsia=".Hiragino Kaku Gothic Interfac" w:hAnsi="AppleSystemUIFont" w:cs="AppleSystemUIFont"/>
+          <w:color w:val="353535"/>
+          <w:kern w:val="0"/>
+        </w:rPr>
+        <w:t>: 1949</w:t>
+      </w:r>
+      <w:r>
+        <w:rPr>
+          <w:rFonts w:ascii="AppleSystemUIFont" w:eastAsia=".Hiragino Kaku Gothic Interfac" w:hAnsi="AppleSystemUIFont" w:cs="AppleSystemUIFont"/>
+          <w:color w:val="353535"/>
+          <w:kern w:val="0"/>
+        </w:rPr>
+        <w:t xml:space="preserve"> </w:t>
+      </w:r>
       <w:r>
         <w:rPr>
           <w:rFonts w:ascii="AppleSystemUIFont" w:eastAsia=".Hiragino Kaku Gothic Interfac" w:hAnsi="AppleSystemUIFont" w:cs="AppleSystemUIFont"/>
@@ -940,316 +865,35 @@
         </w:rPr>
         <w:t>registros</w:t>
       </w:r>
-      <w:proofErr w:type="spellEnd"/>
-    </w:p>
-    <w:p>
-      <w:pPr>
-        <w:autoSpaceDE w:val="0"/>
-        <w:autoSpaceDN w:val="0"/>
-        <w:adjustRightInd w:val="0"/>
-        <w:jc w:val="left"/>
-        <w:rPr>
-          <w:rFonts w:ascii="AppleSystemUIFont" w:eastAsia=".Hiragino Kaku Gothic Interfac" w:hAnsi="AppleSystemUIFont" w:cs="AppleSystemUIFont"/>
-          <w:color w:val="353535"/>
-          <w:kern w:val="0"/>
-        </w:rPr>
-      </w:pPr>
-      <w:proofErr w:type="gramStart"/>
-      <w:r>
-        <w:rPr>
-          <w:rFonts w:ascii="AppleSystemUIFont" w:eastAsia=".Hiragino Kaku Gothic Interfac" w:hAnsi="AppleSystemUIFont" w:cs="AppleSystemUIFont"/>
-          <w:color w:val="353535"/>
-          <w:kern w:val="0"/>
-        </w:rPr>
-        <w:t>db.tweets</w:t>
-      </w:r>
-      <w:proofErr w:type="gramEnd"/>
-      <w:r>
-        <w:rPr>
-          <w:rFonts w:ascii="AppleSystemUIFont" w:eastAsia=".Hiragino Kaku Gothic Interfac" w:hAnsi="AppleSystemUIFont" w:cs="AppleSystemUIFont"/>
-          <w:color w:val="353535"/>
-          <w:kern w:val="0"/>
-        </w:rPr>
-        <w:t>_from_follow_users</w:t>
-      </w:r>
-      <w:r>
-        <w:rPr>
-          <w:rFonts w:ascii="AppleSystemUIFont" w:eastAsia=".Hiragino Kaku Gothic Interfac" w:hAnsi="AppleSystemUIFont" w:cs="AppleSystemUIFont"/>
-          <w:color w:val="353535"/>
-          <w:kern w:val="0"/>
-        </w:rPr>
-        <w:t>3</w:t>
-      </w:r>
-      <w:r>
-        <w:rPr>
-          <w:rFonts w:ascii="AppleSystemUIFont" w:eastAsia=".Hiragino Kaku Gothic Interfac" w:hAnsi="AppleSystemUIFont" w:cs="AppleSystemUIFont"/>
-          <w:color w:val="353535"/>
-          <w:kern w:val="0"/>
-        </w:rPr>
-        <w:t xml:space="preserve">: 890 </w:t>
-      </w:r>
-      <w:proofErr w:type="spellStart"/>
-      <w:r>
-        <w:rPr>
-          <w:rFonts w:ascii="AppleSystemUIFont" w:eastAsia=".Hiragino Kaku Gothic Interfac" w:hAnsi="AppleSystemUIFont" w:cs="AppleSystemUIFont"/>
-          <w:color w:val="353535"/>
-          <w:kern w:val="0"/>
-        </w:rPr>
-        <w:t>registros</w:t>
-      </w:r>
-      <w:proofErr w:type="spellEnd"/>
-    </w:p>
-    <w:p>
-      <w:pPr>
-        <w:autoSpaceDE w:val="0"/>
-        <w:autoSpaceDN w:val="0"/>
-        <w:adjustRightInd w:val="0"/>
-        <w:jc w:val="left"/>
-        <w:rPr>
-          <w:rFonts w:ascii="AppleSystemUIFont" w:eastAsia=".Hiragino Kaku Gothic Interfac" w:hAnsi="AppleSystemUIFont" w:cs="AppleSystemUIFont"/>
-          <w:color w:val="353535"/>
-          <w:kern w:val="0"/>
-        </w:rPr>
-      </w:pPr>
-      <w:proofErr w:type="gramStart"/>
-      <w:r>
-        <w:rPr>
-          <w:rFonts w:ascii="AppleSystemUIFont" w:eastAsia=".Hiragino Kaku Gothic Interfac" w:hAnsi="AppleSystemUIFont" w:cs="AppleSystemUIFont"/>
-          <w:color w:val="353535"/>
-          <w:kern w:val="0"/>
-        </w:rPr>
-        <w:t>db.tweets</w:t>
-      </w:r>
-      <w:proofErr w:type="gramEnd"/>
-      <w:r>
-        <w:rPr>
-          <w:rFonts w:ascii="AppleSystemUIFont" w:eastAsia=".Hiragino Kaku Gothic Interfac" w:hAnsi="AppleSystemUIFont" w:cs="AppleSystemUIFont"/>
-          <w:color w:val="353535"/>
-          <w:kern w:val="0"/>
-        </w:rPr>
-        <w:t>_from_follow_users</w:t>
-      </w:r>
-      <w:r>
-        <w:rPr>
-          <w:rFonts w:ascii="AppleSystemUIFont" w:eastAsia=".Hiragino Kaku Gothic Interfac" w:hAnsi="AppleSystemUIFont" w:cs="AppleSystemUIFont"/>
-          <w:color w:val="353535"/>
-          <w:kern w:val="0"/>
-        </w:rPr>
-        <w:t>4</w:t>
-      </w:r>
-      <w:r>
-        <w:rPr>
-          <w:rFonts w:ascii="AppleSystemUIFont" w:eastAsia=".Hiragino Kaku Gothic Interfac" w:hAnsi="AppleSystemUIFont" w:cs="AppleSystemUIFont"/>
-          <w:color w:val="353535"/>
-          <w:kern w:val="0"/>
-        </w:rPr>
-        <w:t>: 665</w:t>
-      </w:r>
-      <w:r>
-        <w:rPr>
-          <w:rFonts w:ascii="AppleSystemUIFont" w:eastAsia=".Hiragino Kaku Gothic Interfac" w:hAnsi="AppleSystemUIFont" w:cs="AppleSystemUIFont"/>
-          <w:color w:val="353535"/>
-          <w:kern w:val="0"/>
-        </w:rPr>
-        <w:t xml:space="preserve"> </w:t>
-      </w:r>
-      <w:proofErr w:type="spellStart"/>
-      <w:r>
-        <w:rPr>
-          <w:rFonts w:ascii="AppleSystemUIFont" w:eastAsia=".Hiragino Kaku Gothic Interfac" w:hAnsi="AppleSystemUIFont" w:cs="AppleSystemUIFont"/>
-          <w:color w:val="353535"/>
-          <w:kern w:val="0"/>
-        </w:rPr>
-        <w:t>registros</w:t>
-      </w:r>
-      <w:proofErr w:type="spellEnd"/>
-    </w:p>
-    <w:p>
-      <w:pPr>
-        <w:autoSpaceDE w:val="0"/>
-        <w:autoSpaceDN w:val="0"/>
-        <w:adjustRightInd w:val="0"/>
-        <w:jc w:val="left"/>
-        <w:rPr>
-          <w:rFonts w:ascii="AppleSystemUIFont" w:eastAsia=".Hiragino Kaku Gothic Interfac" w:hAnsi="AppleSystemUIFont" w:cs="AppleSystemUIFont"/>
-          <w:color w:val="353535"/>
-          <w:kern w:val="0"/>
-        </w:rPr>
-      </w:pPr>
-      <w:proofErr w:type="gramStart"/>
-      <w:r>
-        <w:rPr>
-          <w:rFonts w:ascii="AppleSystemUIFont" w:eastAsia=".Hiragino Kaku Gothic Interfac" w:hAnsi="AppleSystemUIFont" w:cs="AppleSystemUIFont"/>
-          <w:color w:val="353535"/>
-          <w:kern w:val="0"/>
-        </w:rPr>
-        <w:t>db.tweets</w:t>
-      </w:r>
-      <w:proofErr w:type="gramEnd"/>
-      <w:r>
-        <w:rPr>
-          <w:rFonts w:ascii="AppleSystemUIFont" w:eastAsia=".Hiragino Kaku Gothic Interfac" w:hAnsi="AppleSystemUIFont" w:cs="AppleSystemUIFont"/>
-          <w:color w:val="353535"/>
-          <w:kern w:val="0"/>
-        </w:rPr>
-        <w:t>_from_follow_users</w:t>
-      </w:r>
-      <w:r>
-        <w:rPr>
-          <w:rFonts w:ascii="AppleSystemUIFont" w:eastAsia=".Hiragino Kaku Gothic Interfac" w:hAnsi="AppleSystemUIFont" w:cs="AppleSystemUIFont"/>
-          <w:color w:val="353535"/>
-          <w:kern w:val="0"/>
-        </w:rPr>
-        <w:t>5</w:t>
-      </w:r>
-      <w:r>
-        <w:rPr>
-          <w:rFonts w:ascii="AppleSystemUIFont" w:eastAsia=".Hiragino Kaku Gothic Interfac" w:hAnsi="AppleSystemUIFont" w:cs="AppleSystemUIFont"/>
-          <w:color w:val="353535"/>
-          <w:kern w:val="0"/>
-        </w:rPr>
-        <w:t>: 2672</w:t>
-      </w:r>
-      <w:r>
-        <w:rPr>
-          <w:rFonts w:ascii="AppleSystemUIFont" w:eastAsia=".Hiragino Kaku Gothic Interfac" w:hAnsi="AppleSystemUIFont" w:cs="AppleSystemUIFont"/>
-          <w:color w:val="353535"/>
-          <w:kern w:val="0"/>
-        </w:rPr>
-        <w:t xml:space="preserve"> </w:t>
-      </w:r>
-      <w:proofErr w:type="spellStart"/>
-      <w:r>
-        <w:rPr>
-          <w:rFonts w:ascii="AppleSystemUIFont" w:eastAsia=".Hiragino Kaku Gothic Interfac" w:hAnsi="AppleSystemUIFont" w:cs="AppleSystemUIFont"/>
-          <w:color w:val="353535"/>
-          <w:kern w:val="0"/>
-        </w:rPr>
-        <w:t>registros</w:t>
-      </w:r>
-      <w:proofErr w:type="spellEnd"/>
-    </w:p>
-    <w:p>
-      <w:pPr>
-        <w:autoSpaceDE w:val="0"/>
-        <w:autoSpaceDN w:val="0"/>
-        <w:adjustRightInd w:val="0"/>
-        <w:jc w:val="left"/>
-        <w:rPr>
-          <w:rFonts w:ascii="AppleSystemUIFont" w:eastAsia=".Hiragino Kaku Gothic Interfac" w:hAnsi="AppleSystemUIFont" w:cs="AppleSystemUIFont"/>
-          <w:color w:val="353535"/>
-          <w:kern w:val="0"/>
-        </w:rPr>
-      </w:pPr>
-      <w:proofErr w:type="gramStart"/>
-      <w:r>
-        <w:rPr>
-          <w:rFonts w:ascii="AppleSystemUIFont" w:eastAsia=".Hiragino Kaku Gothic Interfac" w:hAnsi="AppleSystemUIFont" w:cs="AppleSystemUIFont"/>
-          <w:color w:val="353535"/>
-          <w:kern w:val="0"/>
-        </w:rPr>
-        <w:t>db.tweets</w:t>
-      </w:r>
-      <w:proofErr w:type="gramEnd"/>
-      <w:r>
-        <w:rPr>
-          <w:rFonts w:ascii="AppleSystemUIFont" w:eastAsia=".Hiragino Kaku Gothic Interfac" w:hAnsi="AppleSystemUIFont" w:cs="AppleSystemUIFont"/>
-          <w:color w:val="353535"/>
-          <w:kern w:val="0"/>
-        </w:rPr>
-        <w:t>_from_follow_users</w:t>
-      </w:r>
-      <w:r>
-        <w:rPr>
-          <w:rFonts w:ascii="AppleSystemUIFont" w:eastAsia=".Hiragino Kaku Gothic Interfac" w:hAnsi="AppleSystemUIFont" w:cs="AppleSystemUIFont"/>
-          <w:color w:val="353535"/>
-          <w:kern w:val="0"/>
-        </w:rPr>
-        <w:t>6</w:t>
-      </w:r>
-      <w:r>
-        <w:rPr>
-          <w:rFonts w:ascii="AppleSystemUIFont" w:eastAsia=".Hiragino Kaku Gothic Interfac" w:hAnsi="AppleSystemUIFont" w:cs="AppleSystemUIFont"/>
-          <w:color w:val="353535"/>
-          <w:kern w:val="0"/>
-        </w:rPr>
-        <w:t>: 1949</w:t>
-      </w:r>
-      <w:r>
-        <w:rPr>
-          <w:rFonts w:ascii="AppleSystemUIFont" w:eastAsia=".Hiragino Kaku Gothic Interfac" w:hAnsi="AppleSystemUIFont" w:cs="AppleSystemUIFont"/>
-          <w:color w:val="353535"/>
-          <w:kern w:val="0"/>
-        </w:rPr>
-        <w:t xml:space="preserve"> </w:t>
-      </w:r>
-      <w:proofErr w:type="spellStart"/>
-      <w:r>
-        <w:rPr>
-          <w:rFonts w:ascii="AppleSystemUIFont" w:eastAsia=".Hiragino Kaku Gothic Interfac" w:hAnsi="AppleSystemUIFont" w:cs="AppleSystemUIFont"/>
-          <w:color w:val="353535"/>
-          <w:kern w:val="0"/>
-        </w:rPr>
-        <w:t>registros</w:t>
-      </w:r>
-      <w:proofErr w:type="spellEnd"/>
-    </w:p>
-    <w:p>
-      <w:pPr>
-        <w:autoSpaceDE w:val="0"/>
-        <w:autoSpaceDN w:val="0"/>
-        <w:adjustRightInd w:val="0"/>
-        <w:jc w:val="left"/>
-        <w:rPr>
-          <w:rFonts w:ascii="AppleSystemUIFont" w:eastAsia=".Hiragino Kaku Gothic Interfac" w:hAnsi="AppleSystemUIFont" w:cs="AppleSystemUIFont" w:hint="eastAsia"/>
-          <w:color w:val="353535"/>
-          <w:kern w:val="0"/>
-        </w:rPr>
-      </w:pPr>
-      <w:proofErr w:type="gramStart"/>
-      <w:r>
-        <w:rPr>
-          <w:rFonts w:ascii="AppleSystemUIFont" w:eastAsia=".Hiragino Kaku Gothic Interfac" w:hAnsi="AppleSystemUIFont" w:cs="AppleSystemUIFont"/>
-          <w:color w:val="353535"/>
-          <w:kern w:val="0"/>
-        </w:rPr>
-        <w:t>db.tweets</w:t>
-      </w:r>
-      <w:proofErr w:type="gramEnd"/>
-      <w:r>
-        <w:rPr>
-          <w:rFonts w:ascii="AppleSystemUIFont" w:eastAsia=".Hiragino Kaku Gothic Interfac" w:hAnsi="AppleSystemUIFont" w:cs="AppleSystemUIFont"/>
-          <w:color w:val="353535"/>
-          <w:kern w:val="0"/>
-        </w:rPr>
-        <w:t>_from_follow_users</w:t>
-      </w:r>
-      <w:r>
-        <w:rPr>
-          <w:rFonts w:ascii="AppleSystemUIFont" w:eastAsia=".Hiragino Kaku Gothic Interfac" w:hAnsi="AppleSystemUIFont" w:cs="AppleSystemUIFont"/>
-          <w:color w:val="353535"/>
-          <w:kern w:val="0"/>
-        </w:rPr>
-        <w:t>7</w:t>
-      </w:r>
-      <w:r>
-        <w:rPr>
-          <w:rFonts w:ascii="AppleSystemUIFont" w:eastAsia=".Hiragino Kaku Gothic Interfac" w:hAnsi="AppleSystemUIFont" w:cs="AppleSystemUIFont"/>
-          <w:color w:val="353535"/>
-          <w:kern w:val="0"/>
-        </w:rPr>
-        <w:t xml:space="preserve">: 839 </w:t>
-      </w:r>
-      <w:proofErr w:type="spellStart"/>
-      <w:r>
-        <w:rPr>
-          <w:rFonts w:ascii="AppleSystemUIFont" w:eastAsia=".Hiragino Kaku Gothic Interfac" w:hAnsi="AppleSystemUIFont" w:cs="AppleSystemUIFont"/>
-          <w:color w:val="353535"/>
-          <w:kern w:val="0"/>
-        </w:rPr>
-        <w:t>registros</w:t>
-      </w:r>
-      <w:proofErr w:type="spellEnd"/>
+    </w:p>
+    <w:p>
+      <w:pPr>
+        <w:autoSpaceDE w:val="0"/>
+        <w:autoSpaceDN w:val="0"/>
+        <w:adjustRightInd w:val="0"/>
+        <w:jc w:val="left"/>
+        <w:rPr>
+          <w:rFonts w:ascii="AppleSystemUIFont" w:eastAsia=".Hiragino Kaku Gothic Interfac" w:hAnsi="AppleSystemUIFont" w:cs="AppleSystemUIFont"/>
+          <w:color w:val="353535"/>
+          <w:kern w:val="0"/>
+        </w:rPr>
+      </w:pPr>
+      <w:r>
+        <w:rPr>
+          <w:rFonts w:ascii="AppleSystemUIFont" w:eastAsia=".Hiragino Kaku Gothic Interfac" w:hAnsi="AppleSystemUIFont" w:cs="AppleSystemUIFont"/>
+          <w:color w:val="353535"/>
+          <w:kern w:val="0"/>
+        </w:rPr>
+        <w:t>db.tweets_from_follow_users7</w:t>
+      </w:r>
+      <w:r>
+        <w:rPr>
+          <w:rFonts w:ascii="AppleSystemUIFont" w:eastAsia=".Hiragino Kaku Gothic Interfac" w:hAnsi="AppleSystemUIFont" w:cs="AppleSystemUIFont"/>
+          <w:color w:val="353535"/>
+          <w:kern w:val="0"/>
+        </w:rPr>
+        <w:t>: 839 registros</w:t>
+      </w:r>
     </w:p>
     <w:p>
       <w:pPr>
@@ -1312,27 +956,7 @@
           <w:kern w:val="0"/>
           <w:lang w:val="es-ES"/>
         </w:rPr>
-        <w:t xml:space="preserve">El comando line se escribe de esta forma: </w:t>
-      </w:r>
-      <w:proofErr w:type="spellStart"/>
-      <w:r>
-        <w:rPr>
-          <w:rFonts w:ascii="AppleSystemUIFont" w:eastAsia=".Hiragino Kaku Gothic Interfac" w:hAnsi="AppleSystemUIFont" w:cs="AppleSystemUIFont"/>
-          <w:color w:val="353535"/>
-          <w:kern w:val="0"/>
-          <w:lang w:val="es-ES"/>
-        </w:rPr>
-        <w:t>python</w:t>
-      </w:r>
-      <w:proofErr w:type="spellEnd"/>
-      <w:r>
-        <w:rPr>
-          <w:rFonts w:ascii="AppleSystemUIFont" w:eastAsia=".Hiragino Kaku Gothic Interfac" w:hAnsi="AppleSystemUIFont" w:cs="AppleSystemUIFont"/>
-          <w:color w:val="353535"/>
-          <w:kern w:val="0"/>
-          <w:lang w:val="es-ES"/>
-        </w:rPr>
-        <w:t xml:space="preserve"> collecting_tweet_with_API.py 0</w:t>
+        <w:t>El comando line se escribe de esta forma: python collecting_tweet_with_API.py 0</w:t>
       </w:r>
     </w:p>
     <w:p>
@@ -1588,16 +1212,79 @@
         </w:rPr>
         <w:t>それらのツイートを取った後</w:t>
       </w:r>
-      <w:proofErr w:type="spellStart"/>
-      <w:r>
-        <w:rPr>
-          <w:rFonts w:ascii="AppleSystemUIFont" w:eastAsia=".Hiragino Kaku Gothic Interfac" w:hAnsi="AppleSystemUIFont" w:cs="AppleSystemUIFont"/>
-          <w:color w:val="353535"/>
-          <w:kern w:val="0"/>
-        </w:rPr>
-        <w:t>collect_follow_relationships</w:t>
-      </w:r>
-      <w:proofErr w:type="spellEnd"/>
+      <w:r>
+        <w:rPr>
+          <w:rFonts w:ascii="AppleSystemUIFont" w:eastAsia=".Hiragino Kaku Gothic Interfac" w:hAnsi="AppleSystemUIFont" w:cs="AppleSystemUIFont"/>
+          <w:color w:val="353535"/>
+          <w:kern w:val="0"/>
+        </w:rPr>
+        <w:t>collect_follow_relationships method</w:t>
+      </w:r>
+      <w:r>
+        <w:rPr>
+          <w:rFonts w:ascii="AppleSystemUIFont" w:eastAsia=".Hiragino Kaku Gothic Interfac" w:hAnsi="AppleSystemUIFont" w:cs="AppleSystemUIFont" w:hint="eastAsia"/>
+          <w:color w:val="353535"/>
+          <w:kern w:val="0"/>
+        </w:rPr>
+        <w:t>でフォローユーザーのデータもとる。そして</w:t>
+      </w:r>
+      <w:r>
+        <w:rPr>
+          <w:rFonts w:ascii="AppleSystemUIFont" w:eastAsia=".Hiragino Kaku Gothic Interfac" w:hAnsi="AppleSystemUIFont" w:cs="AppleSystemUIFont"/>
+          <w:color w:val="353535"/>
+          <w:kern w:val="0"/>
+        </w:rPr>
+        <w:t>db.ids</w:t>
+      </w:r>
+      <w:r>
+        <w:rPr>
+          <w:rFonts w:ascii="AppleSystemUIFont" w:eastAsia=".Hiragino Kaku Gothic Interfac" w:hAnsi="AppleSystemUIFont" w:cs="AppleSystemUIFont" w:hint="eastAsia"/>
+          <w:color w:val="353535"/>
+          <w:kern w:val="0"/>
+        </w:rPr>
+        <w:t>に格納。これもまた複数の</w:t>
+      </w:r>
+      <w:r>
+        <w:rPr>
+          <w:rFonts w:ascii="AppleSystemUIFont" w:eastAsia=".Hiragino Kaku Gothic Interfac" w:hAnsi="AppleSystemUIFont" w:cs="AppleSystemUIFont"/>
+          <w:color w:val="353535"/>
+          <w:kern w:val="0"/>
+        </w:rPr>
+        <w:t>API</w:t>
+      </w:r>
+      <w:r>
+        <w:rPr>
+          <w:rFonts w:ascii="AppleSystemUIFont" w:eastAsia=".Hiragino Kaku Gothic Interfac" w:hAnsi="AppleSystemUIFont" w:cs="AppleSystemUIFont" w:hint="eastAsia"/>
+          <w:color w:val="353535"/>
+          <w:kern w:val="0"/>
+        </w:rPr>
+        <w:t>アカウント並行で行う。</w:t>
+      </w:r>
+    </w:p>
+    <w:p>
+      <w:pPr>
+        <w:rPr>
+          <w:rFonts w:ascii="AppleSystemUIFont" w:eastAsia=".Hiragino Kaku Gothic Interfac" w:hAnsi="AppleSystemUIFont" w:cs="AppleSystemUIFont"/>
+          <w:color w:val="353535"/>
+          <w:kern w:val="0"/>
+        </w:rPr>
+      </w:pPr>
+      <w:r>
+        <w:rPr>
+          <w:rFonts w:ascii="AppleSystemUIFont" w:eastAsia=".Hiragino Kaku Gothic Interfac" w:hAnsi="AppleSystemUIFont" w:cs="AppleSystemUIFont" w:hint="eastAsia"/>
+          <w:color w:val="353535"/>
+          <w:kern w:val="0"/>
+        </w:rPr>
+        <w:t>それから</w:t>
+      </w:r>
+      <w:r>
+        <w:rPr>
+          <w:rFonts w:ascii="AppleSystemUIFont" w:eastAsia=".Hiragino Kaku Gothic Interfac" w:hAnsi="AppleSystemUIFont" w:cs="AppleSystemUIFont"/>
+          <w:color w:val="353535"/>
+          <w:kern w:val="0"/>
+        </w:rPr>
+        <w:t>make_user_list_for_experiment</w:t>
+      </w:r>
       <w:r>
         <w:rPr>
           <w:rFonts w:ascii="AppleSystemUIFont" w:eastAsia=".Hiragino Kaku Gothic Interfac" w:hAnsi="AppleSystemUIFont" w:cs="AppleSystemUIFont"/>
@@ -1612,7 +1299,15 @@
           <w:color w:val="353535"/>
           <w:kern w:val="0"/>
         </w:rPr>
-        <w:t>で</w:t>
+        <w:t>でタイムウィンドウを作って</w:t>
+      </w:r>
+      <w:r>
+        <w:rPr>
+          <w:rFonts w:ascii="AppleSystemUIFont" w:eastAsia=".Hiragino Kaku Gothic Interfac" w:hAnsi="AppleSystemUIFont" w:cs="AppleSystemUIFont"/>
+          <w:color w:val="353535"/>
+          <w:kern w:val="0"/>
+        </w:rPr>
+        <w:t>json file</w:t>
       </w:r>
       <w:r>
         <w:rPr>
@@ -1620,113 +1315,331 @@
           <w:color w:val="353535"/>
           <w:kern w:val="0"/>
         </w:rPr>
-        <w:t>フォローユーザーのデータもとる。そして</w:t>
-      </w:r>
-      <w:proofErr w:type="spellStart"/>
-      <w:r>
-        <w:rPr>
-          <w:rFonts w:ascii="AppleSystemUIFont" w:eastAsia=".Hiragino Kaku Gothic Interfac" w:hAnsi="AppleSystemUIFont" w:cs="AppleSystemUIFont"/>
-          <w:color w:val="353535"/>
-          <w:kern w:val="0"/>
-        </w:rPr>
-        <w:t>db.ids</w:t>
-      </w:r>
-      <w:proofErr w:type="spellEnd"/>
-      <w:r>
-        <w:rPr>
-          <w:rFonts w:ascii="AppleSystemUIFont" w:eastAsia=".Hiragino Kaku Gothic Interfac" w:hAnsi="AppleSystemUIFont" w:cs="AppleSystemUIFont" w:hint="eastAsia"/>
-          <w:color w:val="353535"/>
-          <w:kern w:val="0"/>
-        </w:rPr>
-        <w:t>に格納。これもまた複数の</w:t>
-      </w:r>
-      <w:r>
-        <w:rPr>
-          <w:rFonts w:ascii="AppleSystemUIFont" w:eastAsia=".Hiragino Kaku Gothic Interfac" w:hAnsi="AppleSystemUIFont" w:cs="AppleSystemUIFont"/>
-          <w:color w:val="353535"/>
-          <w:kern w:val="0"/>
-        </w:rPr>
-        <w:t>API</w:t>
-      </w:r>
-      <w:r>
-        <w:rPr>
-          <w:rFonts w:ascii="AppleSystemUIFont" w:eastAsia=".Hiragino Kaku Gothic Interfac" w:hAnsi="AppleSystemUIFont" w:cs="AppleSystemUIFont" w:hint="eastAsia"/>
-          <w:color w:val="353535"/>
-          <w:kern w:val="0"/>
-        </w:rPr>
-        <w:t>アカウント並行で行う。</w:t>
-      </w:r>
-    </w:p>
-    <w:p>
-      <w:pPr>
-        <w:rPr>
-          <w:rFonts w:ascii="AppleSystemUIFont" w:eastAsia=".Hiragino Kaku Gothic Interfac" w:hAnsi="AppleSystemUIFont" w:cs="AppleSystemUIFont" w:hint="eastAsia"/>
-          <w:color w:val="353535"/>
-          <w:kern w:val="0"/>
-        </w:rPr>
-      </w:pPr>
-      <w:r>
-        <w:rPr>
-          <w:rFonts w:ascii="AppleSystemUIFont" w:eastAsia=".Hiragino Kaku Gothic Interfac" w:hAnsi="AppleSystemUIFont" w:cs="AppleSystemUIFont" w:hint="eastAsia"/>
-          <w:color w:val="353535"/>
-          <w:kern w:val="0"/>
-        </w:rPr>
-        <w:t>それから</w:t>
-      </w:r>
-      <w:proofErr w:type="spellStart"/>
-      <w:r>
-        <w:rPr>
-          <w:rFonts w:ascii="AppleSystemUIFont" w:eastAsia=".Hiragino Kaku Gothic Interfac" w:hAnsi="AppleSystemUIFont" w:cs="AppleSystemUIFont"/>
-          <w:color w:val="353535"/>
-          <w:kern w:val="0"/>
-        </w:rPr>
-        <w:t>make_user_list_for_experiment</w:t>
-      </w:r>
-      <w:proofErr w:type="spellEnd"/>
-      <w:r>
-        <w:rPr>
-          <w:rFonts w:ascii="AppleSystemUIFont" w:eastAsia=".Hiragino Kaku Gothic Interfac" w:hAnsi="AppleSystemUIFont" w:cs="AppleSystemUIFont"/>
-          <w:color w:val="353535"/>
-          <w:kern w:val="0"/>
-        </w:rPr>
-        <w:t xml:space="preserve"> method</w:t>
-      </w:r>
-      <w:r>
-        <w:rPr>
-          <w:rFonts w:ascii="AppleSystemUIFont" w:eastAsia=".Hiragino Kaku Gothic Interfac" w:hAnsi="AppleSystemUIFont" w:cs="AppleSystemUIFont" w:hint="eastAsia"/>
-          <w:color w:val="353535"/>
-          <w:kern w:val="0"/>
-        </w:rPr>
-        <w:t>でタイムウィンドウを作って</w:t>
-      </w:r>
+        <w:t>に出力する。</w:t>
+      </w:r>
+    </w:p>
+    <w:p>
+      <w:pPr>
+        <w:rPr>
+          <w:rFonts w:ascii="AppleSystemUIFont" w:eastAsia=".Hiragino Kaku Gothic Interfac" w:hAnsi="AppleSystemUIFont" w:cs="AppleSystemUIFont"/>
+          <w:color w:val="353535"/>
+          <w:kern w:val="0"/>
+        </w:rPr>
+      </w:pPr>
+    </w:p>
+    <w:p>
+      <w:pPr>
+        <w:rPr>
+          <w:rFonts w:ascii="AppleSystemUIFont" w:eastAsia=".Hiragino Kaku Gothic Interfac" w:hAnsi="AppleSystemUIFont" w:cs="AppleSystemUIFont"/>
+          <w:color w:val="353535"/>
+          <w:kern w:val="0"/>
+        </w:rPr>
+      </w:pPr>
+    </w:p>
+    <w:p>
+      <w:pPr>
+        <w:rPr>
+          <w:rFonts w:ascii="AppleSystemUIFont" w:eastAsia=".Hiragino Kaku Gothic Interfac" w:hAnsi="AppleSystemUIFont" w:cs="AppleSystemUIFont"/>
+          <w:color w:val="353535"/>
+          <w:kern w:val="0"/>
+        </w:rPr>
+      </w:pPr>
+    </w:p>
+    <w:p>
+      <w:pPr>
+        <w:rPr>
+          <w:rFonts w:ascii="AppleSystemUIFont" w:eastAsia=".Hiragino Kaku Gothic Interfac" w:hAnsi="AppleSystemUIFont" w:cs="AppleSystemUIFont"/>
+          <w:color w:val="353535"/>
+          <w:kern w:val="0"/>
+        </w:rPr>
+      </w:pPr>
+    </w:p>
+    <w:p>
+      <w:pPr>
+        <w:rPr>
+          <w:rFonts w:ascii="AppleSystemUIFont" w:eastAsia=".Hiragino Kaku Gothic Interfac" w:hAnsi="AppleSystemUIFont" w:cs="AppleSystemUIFont"/>
+          <w:color w:val="353535"/>
+          <w:kern w:val="0"/>
+        </w:rPr>
+      </w:pPr>
+    </w:p>
+    <w:p>
+      <w:pPr>
+        <w:rPr>
+          <w:rFonts w:ascii="AppleSystemUIFont" w:eastAsia=".Hiragino Kaku Gothic Interfac" w:hAnsi="AppleSystemUIFont" w:cs="AppleSystemUIFont"/>
+          <w:color w:val="353535"/>
+          <w:kern w:val="0"/>
+        </w:rPr>
+      </w:pPr>
+    </w:p>
+    <w:p>
+      <w:pPr>
+        <w:rPr>
+          <w:rFonts w:ascii="AppleSystemUIFont" w:eastAsia=".Hiragino Kaku Gothic Interfac" w:hAnsi="AppleSystemUIFont" w:cs="AppleSystemUIFont"/>
+          <w:color w:val="353535"/>
+          <w:kern w:val="0"/>
+        </w:rPr>
+      </w:pPr>
+    </w:p>
+    <w:p>
+      <w:pPr>
+        <w:rPr>
+          <w:rFonts w:ascii="AppleSystemUIFont" w:eastAsia=".Hiragino Kaku Gothic Interfac" w:hAnsi="AppleSystemUIFont" w:cs="AppleSystemUIFont"/>
+          <w:color w:val="353535"/>
+          <w:kern w:val="0"/>
+        </w:rPr>
+      </w:pPr>
+    </w:p>
+    <w:p>
+      <w:pPr>
+        <w:rPr>
+          <w:rFonts w:ascii="AppleSystemUIFont" w:eastAsia=".Hiragino Kaku Gothic Interfac" w:hAnsi="AppleSystemUIFont" w:cs="AppleSystemUIFont"/>
+          <w:color w:val="353535"/>
+          <w:kern w:val="0"/>
+        </w:rPr>
+      </w:pPr>
+    </w:p>
+    <w:p>
+      <w:pPr>
+        <w:rPr>
+          <w:rFonts w:ascii="AppleSystemUIFont" w:eastAsia=".Hiragino Kaku Gothic Interfac" w:hAnsi="AppleSystemUIFont" w:cs="AppleSystemUIFont"/>
+          <w:color w:val="353535"/>
+          <w:kern w:val="0"/>
+        </w:rPr>
+      </w:pPr>
+    </w:p>
+    <w:p>
+      <w:pPr>
+        <w:rPr>
+          <w:rFonts w:ascii="AppleSystemUIFont" w:eastAsia=".Hiragino Kaku Gothic Interfac" w:hAnsi="AppleSystemUIFont" w:cs="AppleSystemUIFont"/>
+          <w:color w:val="353535"/>
+          <w:kern w:val="0"/>
+        </w:rPr>
+      </w:pPr>
+    </w:p>
+    <w:p>
+      <w:pPr>
+        <w:rPr>
+          <w:rFonts w:ascii="AppleSystemUIFont" w:eastAsia=".Hiragino Kaku Gothic Interfac" w:hAnsi="AppleSystemUIFont" w:cs="AppleSystemUIFont"/>
+          <w:color w:val="353535"/>
+          <w:kern w:val="0"/>
+        </w:rPr>
+      </w:pPr>
+    </w:p>
+    <w:p>
+      <w:pPr>
+        <w:rPr>
+          <w:rFonts w:ascii="AppleSystemUIFont" w:eastAsia=".Hiragino Kaku Gothic Interfac" w:hAnsi="AppleSystemUIFont" w:cs="AppleSystemUIFont"/>
+          <w:color w:val="353535"/>
+          <w:kern w:val="0"/>
+        </w:rPr>
+      </w:pPr>
+    </w:p>
+    <w:p>
+      <w:pPr>
+        <w:rPr>
+          <w:rFonts w:ascii="AppleSystemUIFont" w:eastAsia=".Hiragino Kaku Gothic Interfac" w:hAnsi="AppleSystemUIFont" w:cs="AppleSystemUIFont"/>
+          <w:color w:val="353535"/>
+          <w:kern w:val="0"/>
+        </w:rPr>
+      </w:pPr>
+    </w:p>
+    <w:p>
+      <w:pPr>
+        <w:rPr>
+          <w:rFonts w:ascii="AppleSystemUIFont" w:eastAsia=".Hiragino Kaku Gothic Interfac" w:hAnsi="AppleSystemUIFont" w:cs="AppleSystemUIFont"/>
+          <w:color w:val="353535"/>
+          <w:kern w:val="0"/>
+        </w:rPr>
+      </w:pPr>
+    </w:p>
+    <w:p>
+      <w:pPr>
+        <w:rPr>
+          <w:rFonts w:ascii="AppleSystemUIFont" w:eastAsia=".Hiragino Kaku Gothic Interfac" w:hAnsi="AppleSystemUIFont" w:cs="AppleSystemUIFont"/>
+          <w:color w:val="353535"/>
+          <w:kern w:val="0"/>
+        </w:rPr>
+      </w:pPr>
+    </w:p>
+    <w:p>
+      <w:pPr>
+        <w:rPr>
+          <w:rFonts w:ascii="AppleSystemUIFont" w:eastAsia=".Hiragino Kaku Gothic Interfac" w:hAnsi="AppleSystemUIFont" w:cs="AppleSystemUIFont"/>
+          <w:color w:val="353535"/>
+          <w:kern w:val="0"/>
+        </w:rPr>
+      </w:pPr>
       <w:bookmarkStart w:id="0" w:name="_GoBack"/>
       <w:bookmarkEnd w:id="0"/>
-      <w:proofErr w:type="spellStart"/>
-      <w:r>
-        <w:rPr>
-          <w:rFonts w:ascii="AppleSystemUIFont" w:eastAsia=".Hiragino Kaku Gothic Interfac" w:hAnsi="AppleSystemUIFont" w:cs="AppleSystemUIFont"/>
-          <w:color w:val="353535"/>
-          <w:kern w:val="0"/>
-        </w:rPr>
-        <w:t>json</w:t>
-      </w:r>
-      <w:proofErr w:type="spellEnd"/>
-      <w:r>
-        <w:rPr>
-          <w:rFonts w:ascii="AppleSystemUIFont" w:eastAsia=".Hiragino Kaku Gothic Interfac" w:hAnsi="AppleSystemUIFont" w:cs="AppleSystemUIFont"/>
-          <w:color w:val="353535"/>
-          <w:kern w:val="0"/>
-        </w:rPr>
-        <w:t xml:space="preserve"> file</w:t>
+    </w:p>
+    <w:p>
+      <w:pPr>
+        <w:rPr>
+          <w:rFonts w:ascii="AppleSystemUIFont" w:eastAsia=".Hiragino Kaku Gothic Interfac" w:hAnsi="AppleSystemUIFont" w:cs="AppleSystemUIFont"/>
+          <w:b/>
+          <w:color w:val="353535"/>
+          <w:kern w:val="0"/>
+          <w:u w:val="single"/>
+        </w:rPr>
+      </w:pPr>
+      <w:r>
+        <w:rPr>
+          <w:rFonts w:ascii="AppleSystemUIFont" w:eastAsia=".Hiragino Kaku Gothic Interfac" w:hAnsi="AppleSystemUIFont" w:cs="AppleSystemUIFont"/>
+          <w:b/>
+          <w:color w:val="353535"/>
+          <w:kern w:val="0"/>
+          <w:u w:val="single"/>
+        </w:rPr>
+        <w:lastRenderedPageBreak/>
+        <w:t>Mongoimport mongoexport</w:t>
       </w:r>
       <w:r>
         <w:rPr>
           <w:rFonts w:ascii="AppleSystemUIFont" w:eastAsia=".Hiragino Kaku Gothic Interfac" w:hAnsi="AppleSystemUIFont" w:cs="AppleSystemUIFont" w:hint="eastAsia"/>
-          <w:color w:val="353535"/>
-          <w:kern w:val="0"/>
-        </w:rPr>
-        <w:t>に出力する。</w:t>
-      </w:r>
+          <w:b/>
+          <w:color w:val="353535"/>
+          <w:kern w:val="0"/>
+          <w:u w:val="single"/>
+        </w:rPr>
+        <w:t>の使い方</w:t>
+      </w:r>
+    </w:p>
+    <w:p>
+      <w:pPr>
+        <w:rPr>
+          <w:rFonts w:ascii="AppleSystemUIFont" w:eastAsia=".Hiragino Kaku Gothic Interfac" w:hAnsi="AppleSystemUIFont" w:cs="AppleSystemUIFont"/>
+          <w:color w:val="353535"/>
+          <w:kern w:val="0"/>
+          <w:lang w:val="es-ES"/>
+        </w:rPr>
+      </w:pPr>
+      <w:r>
+        <w:rPr>
+          <w:rFonts w:ascii="AppleSystemUIFont" w:eastAsia=".Hiragino Kaku Gothic Interfac" w:hAnsi="AppleSystemUIFont" w:cs="AppleSystemUIFont" w:hint="eastAsia"/>
+          <w:color w:val="353535"/>
+          <w:kern w:val="0"/>
+          <w:lang w:val="es-ES"/>
+        </w:rPr>
+        <w:t xml:space="preserve">Es un ejecutable, por tanto no se ejecuta en la consola de mongo corriendo. </w:t>
+      </w:r>
+    </w:p>
+    <w:p>
+      <w:pPr>
+        <w:rPr>
+          <w:rFonts w:ascii="AppleSystemUIFont" w:eastAsia=".Hiragino Kaku Gothic Interfac" w:hAnsi="AppleSystemUIFont" w:cs="AppleSystemUIFont"/>
+          <w:color w:val="353535"/>
+          <w:kern w:val="0"/>
+          <w:lang w:val="es-ES"/>
+        </w:rPr>
+      </w:pPr>
+      <w:r>
+        <w:rPr>
+          <w:rFonts w:ascii="AppleSystemUIFont" w:eastAsia=".Hiragino Kaku Gothic Interfac" w:hAnsi="AppleSystemUIFont" w:cs="AppleSystemUIFont"/>
+          <w:color w:val="353535"/>
+          <w:kern w:val="0"/>
+          <w:lang w:val="es-ES"/>
+        </w:rPr>
+        <w:t>Abres otra consola y vas a la carpeta bin/</w:t>
+      </w:r>
+    </w:p>
+    <w:p>
+      <w:pPr>
+        <w:rPr>
+          <w:rFonts w:ascii="AppleSystemUIFont" w:eastAsia=".Hiragino Kaku Gothic Interfac" w:hAnsi="AppleSystemUIFont" w:cs="AppleSystemUIFont"/>
+          <w:color w:val="353535"/>
+          <w:kern w:val="0"/>
+        </w:rPr>
+      </w:pPr>
+      <w:r>
+        <w:rPr>
+          <w:rFonts w:ascii="AppleSystemUIFont" w:eastAsia=".Hiragino Kaku Gothic Interfac" w:hAnsi="AppleSystemUIFont" w:cs="AppleSystemUIFont"/>
+          <w:color w:val="353535"/>
+          <w:kern w:val="0"/>
+        </w:rPr>
+        <w:t>Ejecutar el comando: mongoexport –db Tweets –collection tweets_from_users –file /home/miwayoshi/</w:t>
+      </w:r>
+    </w:p>
+    <w:p>
+      <w:pPr>
+        <w:rPr>
+          <w:rFonts w:ascii="AppleSystemUIFont" w:eastAsia=".Hiragino Kaku Gothic Interfac" w:hAnsi="AppleSystemUIFont" w:cs="AppleSystemUIFont"/>
+          <w:color w:val="353535"/>
+          <w:kern w:val="0"/>
+        </w:rPr>
+      </w:pPr>
+    </w:p>
+    <w:p>
+      <w:pPr>
+        <w:rPr>
+          <w:rFonts w:ascii="AppleSystemUIFont" w:eastAsia=".Hiragino Kaku Gothic Interfac" w:hAnsi="AppleSystemUIFont" w:cs="AppleSystemUIFont"/>
+          <w:color w:val="353535"/>
+          <w:kern w:val="0"/>
+        </w:rPr>
+      </w:pPr>
+    </w:p>
+    <w:p>
+      <w:pPr>
+        <w:rPr>
+          <w:rFonts w:ascii="AppleSystemUIFont" w:eastAsia=".Hiragino Kaku Gothic Interfac" w:hAnsi="AppleSystemUIFont" w:cs="AppleSystemUIFont"/>
+          <w:color w:val="353535"/>
+          <w:kern w:val="0"/>
+        </w:rPr>
+      </w:pPr>
+    </w:p>
+    <w:p>
+      <w:pPr>
+        <w:rPr>
+          <w:rFonts w:ascii="AppleSystemUIFont" w:eastAsia=".Hiragino Kaku Gothic Interfac" w:hAnsi="AppleSystemUIFont" w:cs="AppleSystemUIFont" w:hint="eastAsia"/>
+          <w:color w:val="353535"/>
+          <w:kern w:val="0"/>
+        </w:rPr>
+      </w:pPr>
+    </w:p>
+    <w:p>
+      <w:pPr>
+        <w:rPr>
+          <w:rFonts w:ascii="AppleSystemUIFont" w:eastAsia=".Hiragino Kaku Gothic Interfac" w:hAnsi="AppleSystemUIFont" w:cs="AppleSystemUIFont"/>
+          <w:color w:val="353535"/>
+          <w:kern w:val="0"/>
+        </w:rPr>
+      </w:pPr>
+    </w:p>
+    <w:p>
+      <w:pPr>
+        <w:rPr>
+          <w:rFonts w:ascii="AppleSystemUIFont" w:eastAsia=".Hiragino Kaku Gothic Interfac" w:hAnsi="AppleSystemUIFont" w:cs="AppleSystemUIFont"/>
+          <w:color w:val="353535"/>
+          <w:kern w:val="0"/>
+        </w:rPr>
+      </w:pPr>
+    </w:p>
+    <w:p>
+      <w:pPr>
+        <w:rPr>
+          <w:rFonts w:ascii="AppleSystemUIFont" w:eastAsia=".Hiragino Kaku Gothic Interfac" w:hAnsi="AppleSystemUIFont" w:cs="AppleSystemUIFont"/>
+          <w:color w:val="353535"/>
+          <w:kern w:val="0"/>
+        </w:rPr>
+      </w:pPr>
+    </w:p>
+    <w:p>
+      <w:pPr>
+        <w:rPr>
+          <w:rFonts w:ascii="AppleSystemUIFont" w:eastAsia=".Hiragino Kaku Gothic Interfac" w:hAnsi="AppleSystemUIFont" w:cs="AppleSystemUIFont"/>
+          <w:color w:val="353535"/>
+          <w:kern w:val="0"/>
+        </w:rPr>
+      </w:pPr>
+    </w:p>
+    <w:p>
+      <w:pPr>
+        <w:rPr>
+          <w:rFonts w:ascii="AppleSystemUIFont" w:eastAsia=".Hiragino Kaku Gothic Interfac" w:hAnsi="AppleSystemUIFont" w:cs="AppleSystemUIFont"/>
+          <w:color w:val="353535"/>
+          <w:kern w:val="0"/>
+        </w:rPr>
+      </w:pPr>
     </w:p>
     <w:p>
       <w:pPr>

--- a/実験詳細.docx
+++ b/実験詳細.docx
@@ -61,13 +61,23 @@
         </w:rPr>
         <w:t>Twitter</w:t>
       </w:r>
+      <w:proofErr w:type="gramStart"/>
       <w:r>
         <w:rPr>
           <w:rFonts w:ascii=".Hiragino Kaku Gothic Interfac" w:eastAsia=".Hiragino Kaku Gothic Interfac" w:hAnsi="AppleSystemUIFont" w:cs=".Hiragino Kaku Gothic Interfac" w:hint="eastAsia"/>
           <w:color w:val="353535"/>
           <w:kern w:val="0"/>
         </w:rPr>
-        <w:t>で有料モードで収集されたツイートからジオタグ付きのツイートを取ってくる。</w:t>
+        <w:t>で</w:t>
+      </w:r>
+      <w:proofErr w:type="gramEnd"/>
+      <w:r>
+        <w:rPr>
+          <w:rFonts w:ascii=".Hiragino Kaku Gothic Interfac" w:eastAsia=".Hiragino Kaku Gothic Interfac" w:hAnsi="AppleSystemUIFont" w:cs=".Hiragino Kaku Gothic Interfac" w:hint="eastAsia"/>
+          <w:color w:val="353535"/>
+          <w:kern w:val="0"/>
+        </w:rPr>
+        <w:t>有料モードで収集されたツイートからジオタグ付きのツイートを取ってくる。</w:t>
       </w:r>
       <w:r>
         <w:rPr>
@@ -127,13 +137,23 @@
           <w:kern w:val="0"/>
         </w:rPr>
       </w:pPr>
-      <w:r>
-        <w:rPr>
-          <w:rFonts w:ascii="AppleSystemUIFont" w:eastAsia=".Hiragino Kaku Gothic Interfac" w:hAnsi="AppleSystemUIFont" w:cs="AppleSystemUIFont"/>
-          <w:color w:val="353535"/>
-          <w:kern w:val="0"/>
-        </w:rPr>
-        <w:t xml:space="preserve">count_geo_per_file method </w:t>
+      <w:proofErr w:type="spellStart"/>
+      <w:r>
+        <w:rPr>
+          <w:rFonts w:ascii="AppleSystemUIFont" w:eastAsia=".Hiragino Kaku Gothic Interfac" w:hAnsi="AppleSystemUIFont" w:cs="AppleSystemUIFont"/>
+          <w:color w:val="353535"/>
+          <w:kern w:val="0"/>
+        </w:rPr>
+        <w:t>count_geo_per_file</w:t>
+      </w:r>
+      <w:proofErr w:type="spellEnd"/>
+      <w:r>
+        <w:rPr>
+          <w:rFonts w:ascii="AppleSystemUIFont" w:eastAsia=".Hiragino Kaku Gothic Interfac" w:hAnsi="AppleSystemUIFont" w:cs="AppleSystemUIFont"/>
+          <w:color w:val="353535"/>
+          <w:kern w:val="0"/>
+        </w:rPr>
+        <w:t xml:space="preserve"> method </w:t>
       </w:r>
       <w:r>
         <w:rPr>
@@ -188,13 +208,23 @@
           <w:kern w:val="0"/>
         </w:rPr>
       </w:pPr>
-      <w:r>
-        <w:rPr>
-          <w:rFonts w:ascii="AppleSystemUIFont" w:eastAsia=".Hiragino Kaku Gothic Interfac" w:hAnsi="AppleSystemUIFont" w:cs="AppleSystemUIFont"/>
-          <w:color w:val="353535"/>
-          <w:kern w:val="0"/>
-        </w:rPr>
-        <w:t xml:space="preserve">sum_count_geo method </w:t>
+      <w:proofErr w:type="spellStart"/>
+      <w:r>
+        <w:rPr>
+          <w:rFonts w:ascii="AppleSystemUIFont" w:eastAsia=".Hiragino Kaku Gothic Interfac" w:hAnsi="AppleSystemUIFont" w:cs="AppleSystemUIFont"/>
+          <w:color w:val="353535"/>
+          <w:kern w:val="0"/>
+        </w:rPr>
+        <w:t>sum_count_geo</w:t>
+      </w:r>
+      <w:proofErr w:type="spellEnd"/>
+      <w:r>
+        <w:rPr>
+          <w:rFonts w:ascii="AppleSystemUIFont" w:eastAsia=".Hiragino Kaku Gothic Interfac" w:hAnsi="AppleSystemUIFont" w:cs="AppleSystemUIFont"/>
+          <w:color w:val="353535"/>
+          <w:kern w:val="0"/>
+        </w:rPr>
+        <w:t xml:space="preserve"> method </w:t>
       </w:r>
       <w:r>
         <w:rPr>
@@ -255,7 +285,25 @@
           <w:color w:val="353535"/>
           <w:kern w:val="0"/>
         </w:rPr>
-        <w:t>とかが入ってる。つまり</w:t>
+        <w:t>とかが</w:t>
+      </w:r>
+      <w:proofErr w:type="gramStart"/>
+      <w:r>
+        <w:rPr>
+          <w:rFonts w:ascii=".Hiragino Kaku Gothic Interfac" w:eastAsia=".Hiragino Kaku Gothic Interfac" w:hAnsi="AppleSystemUIFont" w:cs=".Hiragino Kaku Gothic Interfac" w:hint="eastAsia"/>
+          <w:color w:val="353535"/>
+          <w:kern w:val="0"/>
+        </w:rPr>
+        <w:t>入ってる</w:t>
+      </w:r>
+      <w:proofErr w:type="gramEnd"/>
+      <w:r>
+        <w:rPr>
+          <w:rFonts w:ascii=".Hiragino Kaku Gothic Interfac" w:eastAsia=".Hiragino Kaku Gothic Interfac" w:hAnsi="AppleSystemUIFont" w:cs=".Hiragino Kaku Gothic Interfac" w:hint="eastAsia"/>
+          <w:color w:val="353535"/>
+          <w:kern w:val="0"/>
+        </w:rPr>
+        <w:t>。つまり</w:t>
       </w:r>
       <w:r>
         <w:rPr>
@@ -320,6 +368,7 @@
         </w:rPr>
         <w:t>で実際に生きているユーザーリストを作る。</w:t>
       </w:r>
+      <w:proofErr w:type="spellStart"/>
       <w:r>
         <w:rPr>
           <w:rFonts w:ascii="AppleSystemUIFont" w:eastAsia=".Hiragino Kaku Gothic Interfac" w:hAnsi="AppleSystemUIFont" w:cs="AppleSystemUIFont"/>
@@ -328,6 +377,7 @@
         </w:rPr>
         <w:t>db.lookups</w:t>
       </w:r>
+      <w:proofErr w:type="spellEnd"/>
       <w:r>
         <w:rPr>
           <w:rFonts w:ascii=".Hiragino Kaku Gothic Interfac" w:eastAsia=".Hiragino Kaku Gothic Interfac" w:hAnsi="AppleSystemUIFont" w:cs=".Hiragino Kaku Gothic Interfac" w:hint="eastAsia"/>
@@ -343,7 +393,47 @@
           <w:kern w:val="0"/>
           <w:lang w:val="es-ES"/>
         </w:rPr>
-        <w:t xml:space="preserve">67268 existing users </w:t>
+        <w:t xml:space="preserve">67268 </w:t>
+      </w:r>
+      <w:proofErr w:type="spellStart"/>
+      <w:r>
+        <w:rPr>
+          <w:rFonts w:ascii="AppleSystemUIFont" w:eastAsia=".Hiragino Kaku Gothic Interfac" w:hAnsi="AppleSystemUIFont" w:cs="AppleSystemUIFont"/>
+          <w:color w:val="353535"/>
+          <w:kern w:val="0"/>
+          <w:lang w:val="es-ES"/>
+        </w:rPr>
+        <w:t>existing</w:t>
+      </w:r>
+      <w:proofErr w:type="spellEnd"/>
+      <w:r>
+        <w:rPr>
+          <w:rFonts w:ascii="AppleSystemUIFont" w:eastAsia=".Hiragino Kaku Gothic Interfac" w:hAnsi="AppleSystemUIFont" w:cs="AppleSystemUIFont"/>
+          <w:color w:val="353535"/>
+          <w:kern w:val="0"/>
+          <w:lang w:val="es-ES"/>
+        </w:rPr>
+        <w:t xml:space="preserve"> </w:t>
+      </w:r>
+      <w:proofErr w:type="spellStart"/>
+      <w:r>
+        <w:rPr>
+          <w:rFonts w:ascii="AppleSystemUIFont" w:eastAsia=".Hiragino Kaku Gothic Interfac" w:hAnsi="AppleSystemUIFont" w:cs="AppleSystemUIFont"/>
+          <w:color w:val="353535"/>
+          <w:kern w:val="0"/>
+          <w:lang w:val="es-ES"/>
+        </w:rPr>
+        <w:t>users</w:t>
+      </w:r>
+      <w:proofErr w:type="spellEnd"/>
+      <w:r>
+        <w:rPr>
+          <w:rFonts w:ascii="AppleSystemUIFont" w:eastAsia=".Hiragino Kaku Gothic Interfac" w:hAnsi="AppleSystemUIFont" w:cs="AppleSystemUIFont"/>
+          <w:color w:val="353535"/>
+          <w:kern w:val="0"/>
+          <w:lang w:val="es-ES"/>
+        </w:rPr>
+        <w:t xml:space="preserve"> </w:t>
       </w:r>
       <w:r>
         <w:rPr>
@@ -363,13 +453,59 @@
         </w:rPr>
         <w:t xml:space="preserve">como guarde encima del experimento anterior es mas de 40000 usuarios. </w:t>
       </w:r>
-      <w:r>
-        <w:rPr>
-          <w:rFonts w:ascii="AppleSystemUIFont" w:eastAsia=".Hiragino Kaku Gothic Interfac" w:hAnsi="AppleSystemUIFont" w:cs="AppleSystemUIFont"/>
-          <w:color w:val="353535"/>
-          <w:kern w:val="0"/>
-        </w:rPr>
-        <w:t>Tengo que hacer de vuelta???</w:t>
+      <w:proofErr w:type="spellStart"/>
+      <w:r>
+        <w:rPr>
+          <w:rFonts w:ascii="AppleSystemUIFont" w:eastAsia=".Hiragino Kaku Gothic Interfac" w:hAnsi="AppleSystemUIFont" w:cs="AppleSystemUIFont"/>
+          <w:color w:val="353535"/>
+          <w:kern w:val="0"/>
+        </w:rPr>
+        <w:t>Tengo</w:t>
+      </w:r>
+      <w:proofErr w:type="spellEnd"/>
+      <w:r>
+        <w:rPr>
+          <w:rFonts w:ascii="AppleSystemUIFont" w:eastAsia=".Hiragino Kaku Gothic Interfac" w:hAnsi="AppleSystemUIFont" w:cs="AppleSystemUIFont"/>
+          <w:color w:val="353535"/>
+          <w:kern w:val="0"/>
+        </w:rPr>
+        <w:t xml:space="preserve"> que </w:t>
+      </w:r>
+      <w:proofErr w:type="spellStart"/>
+      <w:r>
+        <w:rPr>
+          <w:rFonts w:ascii="AppleSystemUIFont" w:eastAsia=".Hiragino Kaku Gothic Interfac" w:hAnsi="AppleSystemUIFont" w:cs="AppleSystemUIFont"/>
+          <w:color w:val="353535"/>
+          <w:kern w:val="0"/>
+        </w:rPr>
+        <w:t>hacer</w:t>
+      </w:r>
+      <w:proofErr w:type="spellEnd"/>
+      <w:r>
+        <w:rPr>
+          <w:rFonts w:ascii="AppleSystemUIFont" w:eastAsia=".Hiragino Kaku Gothic Interfac" w:hAnsi="AppleSystemUIFont" w:cs="AppleSystemUIFont"/>
+          <w:color w:val="353535"/>
+          <w:kern w:val="0"/>
+        </w:rPr>
+        <w:t xml:space="preserve"> de </w:t>
+      </w:r>
+      <w:proofErr w:type="spellStart"/>
+      <w:r>
+        <w:rPr>
+          <w:rFonts w:ascii="AppleSystemUIFont" w:eastAsia=".Hiragino Kaku Gothic Interfac" w:hAnsi="AppleSystemUIFont" w:cs="AppleSystemUIFont"/>
+          <w:color w:val="353535"/>
+          <w:kern w:val="0"/>
+        </w:rPr>
+        <w:t>vuelta</w:t>
+      </w:r>
+      <w:proofErr w:type="spellEnd"/>
+      <w:r>
+        <w:rPr>
+          <w:rFonts w:ascii="AppleSystemUIFont" w:eastAsia=".Hiragino Kaku Gothic Interfac" w:hAnsi="AppleSystemUIFont" w:cs="AppleSystemUIFont"/>
+          <w:color w:val="353535"/>
+          <w:kern w:val="0"/>
+        </w:rPr>
+        <w:t>???</w:t>
       </w:r>
       <w:r>
         <w:rPr>
@@ -410,13 +546,23 @@
           <w:kern w:val="0"/>
         </w:rPr>
       </w:pPr>
-      <w:r>
-        <w:rPr>
-          <w:rFonts w:ascii="AppleSystemUIFont" w:eastAsia=".Hiragino Kaku Gothic Interfac" w:hAnsi="AppleSystemUIFont" w:cs="AppleSystemUIFont"/>
-          <w:color w:val="353535"/>
-          <w:kern w:val="0"/>
-        </w:rPr>
-        <w:t xml:space="preserve">collecting_tweet_with_API.py </w:t>
+      <w:proofErr w:type="gramStart"/>
+      <w:r>
+        <w:rPr>
+          <w:rFonts w:ascii="AppleSystemUIFont" w:eastAsia=".Hiragino Kaku Gothic Interfac" w:hAnsi="AppleSystemUIFont" w:cs="AppleSystemUIFont"/>
+          <w:color w:val="353535"/>
+          <w:kern w:val="0"/>
+        </w:rPr>
+        <w:t>c</w:t>
+      </w:r>
+      <w:proofErr w:type="gramEnd"/>
+      <w:r>
+        <w:rPr>
+          <w:rFonts w:ascii="AppleSystemUIFont" w:eastAsia=".Hiragino Kaku Gothic Interfac" w:hAnsi="AppleSystemUIFont" w:cs="AppleSystemUIFont"/>
+          <w:color w:val="353535"/>
+          <w:kern w:val="0"/>
+        </w:rPr>
+        <w:t xml:space="preserve">ollecting_tweet_with_API.py </w:t>
       </w:r>
       <w:r>
         <w:rPr>
@@ -619,22 +765,42 @@
           <w:kern w:val="0"/>
         </w:rPr>
       </w:pPr>
-      <w:r>
-        <w:rPr>
-          <w:rFonts w:ascii="AppleSystemUIFont" w:eastAsia=".Hiragino Kaku Gothic Interfac" w:hAnsi="AppleSystemUIFont" w:cs="AppleSystemUIFont"/>
-          <w:color w:val="353535"/>
-          <w:kern w:val="0"/>
-        </w:rPr>
-        <w:t>db.tweets_from_follow_users0</w:t>
-      </w:r>
-      <w:r>
-        <w:rPr>
-          <w:rFonts w:ascii="AppleSystemUIFont" w:eastAsia=".Hiragino Kaku Gothic Interfac" w:hAnsi="AppleSystemUIFont" w:cs="AppleSystemUIFont"/>
-          <w:color w:val="353535"/>
-          <w:kern w:val="0"/>
-        </w:rPr>
-        <w:t>: 2926 registros</w:t>
-      </w:r>
+      <w:proofErr w:type="gramStart"/>
+      <w:r>
+        <w:rPr>
+          <w:rFonts w:ascii="AppleSystemUIFont" w:eastAsia=".Hiragino Kaku Gothic Interfac" w:hAnsi="AppleSystemUIFont" w:cs="AppleSystemUIFont"/>
+          <w:color w:val="353535"/>
+          <w:kern w:val="0"/>
+        </w:rPr>
+        <w:t>db.tweets</w:t>
+      </w:r>
+      <w:proofErr w:type="gramEnd"/>
+      <w:r>
+        <w:rPr>
+          <w:rFonts w:ascii="AppleSystemUIFont" w:eastAsia=".Hiragino Kaku Gothic Interfac" w:hAnsi="AppleSystemUIFont" w:cs="AppleSystemUIFont"/>
+          <w:color w:val="353535"/>
+          <w:kern w:val="0"/>
+        </w:rPr>
+        <w:t>_from_follow_users0</w:t>
+      </w:r>
+      <w:r>
+        <w:rPr>
+          <w:rFonts w:ascii="AppleSystemUIFont" w:eastAsia=".Hiragino Kaku Gothic Interfac" w:hAnsi="AppleSystemUIFont" w:cs="AppleSystemUIFont"/>
+          <w:color w:val="353535"/>
+          <w:kern w:val="0"/>
+        </w:rPr>
+        <w:t xml:space="preserve">: 2926 </w:t>
+      </w:r>
+      <w:proofErr w:type="spellStart"/>
+      <w:r>
+        <w:rPr>
+          <w:rFonts w:ascii="AppleSystemUIFont" w:eastAsia=".Hiragino Kaku Gothic Interfac" w:hAnsi="AppleSystemUIFont" w:cs="AppleSystemUIFont"/>
+          <w:color w:val="353535"/>
+          <w:kern w:val="0"/>
+        </w:rPr>
+        <w:t>registros</w:t>
+      </w:r>
+      <w:proofErr w:type="spellEnd"/>
       <w:r>
         <w:rPr>
           <w:rFonts w:ascii="AppleSystemUIFont" w:eastAsia=".Hiragino Kaku Gothic Interfac" w:hAnsi="AppleSystemUIFont" w:cs="AppleSystemUIFont"/>
@@ -656,22 +822,42 @@
           <w:kern w:val="0"/>
         </w:rPr>
       </w:pPr>
-      <w:r>
-        <w:rPr>
-          <w:rFonts w:ascii="AppleSystemUIFont" w:eastAsia=".Hiragino Kaku Gothic Interfac" w:hAnsi="AppleSystemUIFont" w:cs="AppleSystemUIFont"/>
-          <w:color w:val="353535"/>
-          <w:kern w:val="0"/>
-        </w:rPr>
-        <w:t>db.tweets_from_follow_users1</w:t>
-      </w:r>
-      <w:r>
-        <w:rPr>
-          <w:rFonts w:ascii="AppleSystemUIFont" w:eastAsia=".Hiragino Kaku Gothic Interfac" w:hAnsi="AppleSystemUIFont" w:cs="AppleSystemUIFont"/>
-          <w:color w:val="353535"/>
-          <w:kern w:val="0"/>
-        </w:rPr>
-        <w:t>: 1459 registros</w:t>
-      </w:r>
+      <w:proofErr w:type="gramStart"/>
+      <w:r>
+        <w:rPr>
+          <w:rFonts w:ascii="AppleSystemUIFont" w:eastAsia=".Hiragino Kaku Gothic Interfac" w:hAnsi="AppleSystemUIFont" w:cs="AppleSystemUIFont"/>
+          <w:color w:val="353535"/>
+          <w:kern w:val="0"/>
+        </w:rPr>
+        <w:t>db.tweets</w:t>
+      </w:r>
+      <w:proofErr w:type="gramEnd"/>
+      <w:r>
+        <w:rPr>
+          <w:rFonts w:ascii="AppleSystemUIFont" w:eastAsia=".Hiragino Kaku Gothic Interfac" w:hAnsi="AppleSystemUIFont" w:cs="AppleSystemUIFont"/>
+          <w:color w:val="353535"/>
+          <w:kern w:val="0"/>
+        </w:rPr>
+        <w:t>_from_follow_users1</w:t>
+      </w:r>
+      <w:r>
+        <w:rPr>
+          <w:rFonts w:ascii="AppleSystemUIFont" w:eastAsia=".Hiragino Kaku Gothic Interfac" w:hAnsi="AppleSystemUIFont" w:cs="AppleSystemUIFont"/>
+          <w:color w:val="353535"/>
+          <w:kern w:val="0"/>
+        </w:rPr>
+        <w:t xml:space="preserve">: 1459 </w:t>
+      </w:r>
+      <w:proofErr w:type="spellStart"/>
+      <w:r>
+        <w:rPr>
+          <w:rFonts w:ascii="AppleSystemUIFont" w:eastAsia=".Hiragino Kaku Gothic Interfac" w:hAnsi="AppleSystemUIFont" w:cs="AppleSystemUIFont"/>
+          <w:color w:val="353535"/>
+          <w:kern w:val="0"/>
+        </w:rPr>
+        <w:t>registros</w:t>
+      </w:r>
+      <w:proofErr w:type="spellEnd"/>
     </w:p>
     <w:p>
       <w:pPr>
@@ -685,22 +871,42 @@
           <w:kern w:val="0"/>
         </w:rPr>
       </w:pPr>
-      <w:r>
-        <w:rPr>
-          <w:rFonts w:ascii="AppleSystemUIFont" w:eastAsia=".Hiragino Kaku Gothic Interfac" w:hAnsi="AppleSystemUIFont" w:cs="AppleSystemUIFont"/>
-          <w:color w:val="353535"/>
-          <w:kern w:val="0"/>
-        </w:rPr>
-        <w:t>db.tweets_from_follow_users2</w:t>
-      </w:r>
-      <w:r>
-        <w:rPr>
-          <w:rFonts w:ascii="AppleSystemUIFont" w:eastAsia=".Hiragino Kaku Gothic Interfac" w:hAnsi="AppleSystemUIFont" w:cs="AppleSystemUIFont"/>
-          <w:color w:val="353535"/>
-          <w:kern w:val="0"/>
-        </w:rPr>
-        <w:t>: 1021 registros</w:t>
-      </w:r>
+      <w:proofErr w:type="gramStart"/>
+      <w:r>
+        <w:rPr>
+          <w:rFonts w:ascii="AppleSystemUIFont" w:eastAsia=".Hiragino Kaku Gothic Interfac" w:hAnsi="AppleSystemUIFont" w:cs="AppleSystemUIFont"/>
+          <w:color w:val="353535"/>
+          <w:kern w:val="0"/>
+        </w:rPr>
+        <w:t>db.tweets</w:t>
+      </w:r>
+      <w:proofErr w:type="gramEnd"/>
+      <w:r>
+        <w:rPr>
+          <w:rFonts w:ascii="AppleSystemUIFont" w:eastAsia=".Hiragino Kaku Gothic Interfac" w:hAnsi="AppleSystemUIFont" w:cs="AppleSystemUIFont"/>
+          <w:color w:val="353535"/>
+          <w:kern w:val="0"/>
+        </w:rPr>
+        <w:t>_from_follow_users2</w:t>
+      </w:r>
+      <w:r>
+        <w:rPr>
+          <w:rFonts w:ascii="AppleSystemUIFont" w:eastAsia=".Hiragino Kaku Gothic Interfac" w:hAnsi="AppleSystemUIFont" w:cs="AppleSystemUIFont"/>
+          <w:color w:val="353535"/>
+          <w:kern w:val="0"/>
+        </w:rPr>
+        <w:t xml:space="preserve">: 1021 </w:t>
+      </w:r>
+      <w:proofErr w:type="spellStart"/>
+      <w:r>
+        <w:rPr>
+          <w:rFonts w:ascii="AppleSystemUIFont" w:eastAsia=".Hiragino Kaku Gothic Interfac" w:hAnsi="AppleSystemUIFont" w:cs="AppleSystemUIFont"/>
+          <w:color w:val="353535"/>
+          <w:kern w:val="0"/>
+        </w:rPr>
+        <w:t>registros</w:t>
+      </w:r>
+      <w:proofErr w:type="spellEnd"/>
     </w:p>
     <w:p>
       <w:pPr>
@@ -714,22 +920,42 @@
           <w:kern w:val="0"/>
         </w:rPr>
       </w:pPr>
-      <w:r>
-        <w:rPr>
-          <w:rFonts w:ascii="AppleSystemUIFont" w:eastAsia=".Hiragino Kaku Gothic Interfac" w:hAnsi="AppleSystemUIFont" w:cs="AppleSystemUIFont"/>
-          <w:color w:val="353535"/>
-          <w:kern w:val="0"/>
-        </w:rPr>
-        <w:t>db.tweets_from_follow_users3</w:t>
-      </w:r>
-      <w:r>
-        <w:rPr>
-          <w:rFonts w:ascii="AppleSystemUIFont" w:eastAsia=".Hiragino Kaku Gothic Interfac" w:hAnsi="AppleSystemUIFont" w:cs="AppleSystemUIFont"/>
-          <w:color w:val="353535"/>
-          <w:kern w:val="0"/>
-        </w:rPr>
-        <w:t>: 890 registros</w:t>
-      </w:r>
+      <w:proofErr w:type="gramStart"/>
+      <w:r>
+        <w:rPr>
+          <w:rFonts w:ascii="AppleSystemUIFont" w:eastAsia=".Hiragino Kaku Gothic Interfac" w:hAnsi="AppleSystemUIFont" w:cs="AppleSystemUIFont"/>
+          <w:color w:val="353535"/>
+          <w:kern w:val="0"/>
+        </w:rPr>
+        <w:t>db.tweets</w:t>
+      </w:r>
+      <w:proofErr w:type="gramEnd"/>
+      <w:r>
+        <w:rPr>
+          <w:rFonts w:ascii="AppleSystemUIFont" w:eastAsia=".Hiragino Kaku Gothic Interfac" w:hAnsi="AppleSystemUIFont" w:cs="AppleSystemUIFont"/>
+          <w:color w:val="353535"/>
+          <w:kern w:val="0"/>
+        </w:rPr>
+        <w:t>_from_follow_users3</w:t>
+      </w:r>
+      <w:r>
+        <w:rPr>
+          <w:rFonts w:ascii="AppleSystemUIFont" w:eastAsia=".Hiragino Kaku Gothic Interfac" w:hAnsi="AppleSystemUIFont" w:cs="AppleSystemUIFont"/>
+          <w:color w:val="353535"/>
+          <w:kern w:val="0"/>
+        </w:rPr>
+        <w:t xml:space="preserve">: 890 </w:t>
+      </w:r>
+      <w:proofErr w:type="spellStart"/>
+      <w:r>
+        <w:rPr>
+          <w:rFonts w:ascii="AppleSystemUIFont" w:eastAsia=".Hiragino Kaku Gothic Interfac" w:hAnsi="AppleSystemUIFont" w:cs="AppleSystemUIFont"/>
+          <w:color w:val="353535"/>
+          <w:kern w:val="0"/>
+        </w:rPr>
+        <w:t>registros</w:t>
+      </w:r>
+      <w:proofErr w:type="spellEnd"/>
     </w:p>
     <w:p>
       <w:pPr>
@@ -743,13 +969,23 @@
           <w:kern w:val="0"/>
         </w:rPr>
       </w:pPr>
-      <w:r>
-        <w:rPr>
-          <w:rFonts w:ascii="AppleSystemUIFont" w:eastAsia=".Hiragino Kaku Gothic Interfac" w:hAnsi="AppleSystemUIFont" w:cs="AppleSystemUIFont"/>
-          <w:color w:val="353535"/>
-          <w:kern w:val="0"/>
-        </w:rPr>
-        <w:t>db.tweets_from_follow_users4</w:t>
+      <w:proofErr w:type="gramStart"/>
+      <w:r>
+        <w:rPr>
+          <w:rFonts w:ascii="AppleSystemUIFont" w:eastAsia=".Hiragino Kaku Gothic Interfac" w:hAnsi="AppleSystemUIFont" w:cs="AppleSystemUIFont"/>
+          <w:color w:val="353535"/>
+          <w:kern w:val="0"/>
+        </w:rPr>
+        <w:t>db.tweets</w:t>
+      </w:r>
+      <w:proofErr w:type="gramEnd"/>
+      <w:r>
+        <w:rPr>
+          <w:rFonts w:ascii="AppleSystemUIFont" w:eastAsia=".Hiragino Kaku Gothic Interfac" w:hAnsi="AppleSystemUIFont" w:cs="AppleSystemUIFont"/>
+          <w:color w:val="353535"/>
+          <w:kern w:val="0"/>
+        </w:rPr>
+        <w:t>_from_follow_users4</w:t>
       </w:r>
       <w:r>
         <w:rPr>
@@ -767,6 +1003,7 @@
         </w:rPr>
         <w:t xml:space="preserve"> </w:t>
       </w:r>
+      <w:proofErr w:type="spellStart"/>
       <w:r>
         <w:rPr>
           <w:rFonts w:ascii="AppleSystemUIFont" w:eastAsia=".Hiragino Kaku Gothic Interfac" w:hAnsi="AppleSystemUIFont" w:cs="AppleSystemUIFont"/>
@@ -775,6 +1012,7 @@
         </w:rPr>
         <w:t>registros</w:t>
       </w:r>
+      <w:proofErr w:type="spellEnd"/>
     </w:p>
     <w:p>
       <w:pPr>
@@ -788,13 +1026,23 @@
           <w:kern w:val="0"/>
         </w:rPr>
       </w:pPr>
-      <w:r>
-        <w:rPr>
-          <w:rFonts w:ascii="AppleSystemUIFont" w:eastAsia=".Hiragino Kaku Gothic Interfac" w:hAnsi="AppleSystemUIFont" w:cs="AppleSystemUIFont"/>
-          <w:color w:val="353535"/>
-          <w:kern w:val="0"/>
-        </w:rPr>
-        <w:t>db.tweets_from_follow_users5</w:t>
+      <w:proofErr w:type="gramStart"/>
+      <w:r>
+        <w:rPr>
+          <w:rFonts w:ascii="AppleSystemUIFont" w:eastAsia=".Hiragino Kaku Gothic Interfac" w:hAnsi="AppleSystemUIFont" w:cs="AppleSystemUIFont"/>
+          <w:color w:val="353535"/>
+          <w:kern w:val="0"/>
+        </w:rPr>
+        <w:t>db.tweets</w:t>
+      </w:r>
+      <w:proofErr w:type="gramEnd"/>
+      <w:r>
+        <w:rPr>
+          <w:rFonts w:ascii="AppleSystemUIFont" w:eastAsia=".Hiragino Kaku Gothic Interfac" w:hAnsi="AppleSystemUIFont" w:cs="AppleSystemUIFont"/>
+          <w:color w:val="353535"/>
+          <w:kern w:val="0"/>
+        </w:rPr>
+        <w:t>_from_follow_users5</w:t>
       </w:r>
       <w:r>
         <w:rPr>
@@ -812,6 +1060,7 @@
         </w:rPr>
         <w:t xml:space="preserve"> </w:t>
       </w:r>
+      <w:proofErr w:type="spellStart"/>
       <w:r>
         <w:rPr>
           <w:rFonts w:ascii="AppleSystemUIFont" w:eastAsia=".Hiragino Kaku Gothic Interfac" w:hAnsi="AppleSystemUIFont" w:cs="AppleSystemUIFont"/>
@@ -820,6 +1069,7 @@
         </w:rPr>
         <w:t>registros</w:t>
       </w:r>
+      <w:proofErr w:type="spellEnd"/>
     </w:p>
     <w:p>
       <w:pPr>
@@ -833,13 +1083,23 @@
           <w:kern w:val="0"/>
         </w:rPr>
       </w:pPr>
-      <w:r>
-        <w:rPr>
-          <w:rFonts w:ascii="AppleSystemUIFont" w:eastAsia=".Hiragino Kaku Gothic Interfac" w:hAnsi="AppleSystemUIFont" w:cs="AppleSystemUIFont"/>
-          <w:color w:val="353535"/>
-          <w:kern w:val="0"/>
-        </w:rPr>
-        <w:t>db.tweets_from_follow_users6</w:t>
+      <w:proofErr w:type="gramStart"/>
+      <w:r>
+        <w:rPr>
+          <w:rFonts w:ascii="AppleSystemUIFont" w:eastAsia=".Hiragino Kaku Gothic Interfac" w:hAnsi="AppleSystemUIFont" w:cs="AppleSystemUIFont"/>
+          <w:color w:val="353535"/>
+          <w:kern w:val="0"/>
+        </w:rPr>
+        <w:t>db.tweets</w:t>
+      </w:r>
+      <w:proofErr w:type="gramEnd"/>
+      <w:r>
+        <w:rPr>
+          <w:rFonts w:ascii="AppleSystemUIFont" w:eastAsia=".Hiragino Kaku Gothic Interfac" w:hAnsi="AppleSystemUIFont" w:cs="AppleSystemUIFont"/>
+          <w:color w:val="353535"/>
+          <w:kern w:val="0"/>
+        </w:rPr>
+        <w:t>_from_follow_users6</w:t>
       </w:r>
       <w:r>
         <w:rPr>
@@ -857,6 +1117,7 @@
         </w:rPr>
         <w:t xml:space="preserve"> </w:t>
       </w:r>
+      <w:proofErr w:type="spellStart"/>
       <w:r>
         <w:rPr>
           <w:rFonts w:ascii="AppleSystemUIFont" w:eastAsia=".Hiragino Kaku Gothic Interfac" w:hAnsi="AppleSystemUIFont" w:cs="AppleSystemUIFont"/>
@@ -865,6 +1126,7 @@
         </w:rPr>
         <w:t>registros</w:t>
       </w:r>
+      <w:proofErr w:type="spellEnd"/>
     </w:p>
     <w:p>
       <w:pPr>
@@ -878,22 +1140,42 @@
           <w:kern w:val="0"/>
         </w:rPr>
       </w:pPr>
-      <w:r>
-        <w:rPr>
-          <w:rFonts w:ascii="AppleSystemUIFont" w:eastAsia=".Hiragino Kaku Gothic Interfac" w:hAnsi="AppleSystemUIFont" w:cs="AppleSystemUIFont"/>
-          <w:color w:val="353535"/>
-          <w:kern w:val="0"/>
-        </w:rPr>
-        <w:t>db.tweets_from_follow_users7</w:t>
-      </w:r>
-      <w:r>
-        <w:rPr>
-          <w:rFonts w:ascii="AppleSystemUIFont" w:eastAsia=".Hiragino Kaku Gothic Interfac" w:hAnsi="AppleSystemUIFont" w:cs="AppleSystemUIFont"/>
-          <w:color w:val="353535"/>
-          <w:kern w:val="0"/>
-        </w:rPr>
-        <w:t>: 839 registros</w:t>
-      </w:r>
+      <w:proofErr w:type="gramStart"/>
+      <w:r>
+        <w:rPr>
+          <w:rFonts w:ascii="AppleSystemUIFont" w:eastAsia=".Hiragino Kaku Gothic Interfac" w:hAnsi="AppleSystemUIFont" w:cs="AppleSystemUIFont"/>
+          <w:color w:val="353535"/>
+          <w:kern w:val="0"/>
+        </w:rPr>
+        <w:t>db.tweets</w:t>
+      </w:r>
+      <w:proofErr w:type="gramEnd"/>
+      <w:r>
+        <w:rPr>
+          <w:rFonts w:ascii="AppleSystemUIFont" w:eastAsia=".Hiragino Kaku Gothic Interfac" w:hAnsi="AppleSystemUIFont" w:cs="AppleSystemUIFont"/>
+          <w:color w:val="353535"/>
+          <w:kern w:val="0"/>
+        </w:rPr>
+        <w:t>_from_follow_users7</w:t>
+      </w:r>
+      <w:r>
+        <w:rPr>
+          <w:rFonts w:ascii="AppleSystemUIFont" w:eastAsia=".Hiragino Kaku Gothic Interfac" w:hAnsi="AppleSystemUIFont" w:cs="AppleSystemUIFont"/>
+          <w:color w:val="353535"/>
+          <w:kern w:val="0"/>
+        </w:rPr>
+        <w:t xml:space="preserve">: 839 </w:t>
+      </w:r>
+      <w:proofErr w:type="spellStart"/>
+      <w:r>
+        <w:rPr>
+          <w:rFonts w:ascii="AppleSystemUIFont" w:eastAsia=".Hiragino Kaku Gothic Interfac" w:hAnsi="AppleSystemUIFont" w:cs="AppleSystemUIFont"/>
+          <w:color w:val="353535"/>
+          <w:kern w:val="0"/>
+        </w:rPr>
+        <w:t>registros</w:t>
+      </w:r>
+      <w:proofErr w:type="spellEnd"/>
     </w:p>
     <w:p>
       <w:pPr>
@@ -956,7 +1238,27 @@
           <w:kern w:val="0"/>
           <w:lang w:val="es-ES"/>
         </w:rPr>
-        <w:t>El comando line se escribe de esta forma: python collecting_tweet_with_API.py 0</w:t>
+        <w:t xml:space="preserve">El comando line se escribe de esta forma: </w:t>
+      </w:r>
+      <w:proofErr w:type="spellStart"/>
+      <w:r>
+        <w:rPr>
+          <w:rFonts w:ascii="AppleSystemUIFont" w:eastAsia=".Hiragino Kaku Gothic Interfac" w:hAnsi="AppleSystemUIFont" w:cs="AppleSystemUIFont"/>
+          <w:color w:val="353535"/>
+          <w:kern w:val="0"/>
+          <w:lang w:val="es-ES"/>
+        </w:rPr>
+        <w:t>python</w:t>
+      </w:r>
+      <w:proofErr w:type="spellEnd"/>
+      <w:r>
+        <w:rPr>
+          <w:rFonts w:ascii="AppleSystemUIFont" w:eastAsia=".Hiragino Kaku Gothic Interfac" w:hAnsi="AppleSystemUIFont" w:cs="AppleSystemUIFont"/>
+          <w:color w:val="353535"/>
+          <w:kern w:val="0"/>
+          <w:lang w:val="es-ES"/>
+        </w:rPr>
+        <w:t xml:space="preserve"> collecting_tweet_with_API.py 0</w:t>
       </w:r>
     </w:p>
     <w:p>
@@ -969,13 +1271,15 @@
           <w:rFonts w:ascii="AppleSystemUIFont" w:eastAsia=".Hiragino Kaku Gothic Interfac" w:hAnsi="AppleSystemUIFont" w:cs="AppleSystemUIFont"/>
           <w:color w:val="353535"/>
           <w:kern w:val="0"/>
-        </w:rPr>
-      </w:pPr>
-      <w:r>
-        <w:rPr>
-          <w:rFonts w:ascii="AppleSystemUIFont" w:eastAsia=".Hiragino Kaku Gothic Interfac" w:hAnsi="AppleSystemUIFont" w:cs="AppleSystemUIFont"/>
-          <w:color w:val="353535"/>
-          <w:kern w:val="0"/>
+          <w:lang w:val="es-ES"/>
+        </w:rPr>
+      </w:pPr>
+      <w:r>
+        <w:rPr>
+          <w:rFonts w:ascii="AppleSystemUIFont" w:eastAsia=".Hiragino Kaku Gothic Interfac" w:hAnsi="AppleSystemUIFont" w:cs="AppleSystemUIFont"/>
+          <w:color w:val="353535"/>
+          <w:kern w:val="0"/>
+          <w:lang w:val="es-ES"/>
         </w:rPr>
         <w:t xml:space="preserve">API 1 </w:t>
       </w:r>
@@ -990,13 +1294,15 @@
           <w:rFonts w:ascii="AppleSystemUIFont" w:eastAsia=".Hiragino Kaku Gothic Interfac" w:hAnsi="AppleSystemUIFont" w:cs="AppleSystemUIFont"/>
           <w:color w:val="353535"/>
           <w:kern w:val="0"/>
-        </w:rPr>
-      </w:pPr>
-      <w:r>
-        <w:rPr>
-          <w:rFonts w:ascii="AppleSystemUIFont" w:eastAsia=".Hiragino Kaku Gothic Interfac" w:hAnsi="AppleSystemUIFont" w:cs="AppleSystemUIFont"/>
-          <w:color w:val="353535"/>
-          <w:kern w:val="0"/>
+          <w:lang w:val="es-ES"/>
+        </w:rPr>
+      </w:pPr>
+      <w:r>
+        <w:rPr>
+          <w:rFonts w:ascii="AppleSystemUIFont" w:eastAsia=".Hiragino Kaku Gothic Interfac" w:hAnsi="AppleSystemUIFont" w:cs="AppleSystemUIFont"/>
+          <w:color w:val="353535"/>
+          <w:kern w:val="0"/>
+          <w:lang w:val="es-ES"/>
         </w:rPr>
         <w:lastRenderedPageBreak/>
         <w:t>0: 0 a 5000</w:t>
@@ -1012,13 +1318,15 @@
           <w:rFonts w:ascii="AppleSystemUIFont" w:eastAsia=".Hiragino Kaku Gothic Interfac" w:hAnsi="AppleSystemUIFont" w:cs="AppleSystemUIFont"/>
           <w:color w:val="353535"/>
           <w:kern w:val="0"/>
-        </w:rPr>
-      </w:pPr>
-      <w:r>
-        <w:rPr>
-          <w:rFonts w:ascii="AppleSystemUIFont" w:eastAsia=".Hiragino Kaku Gothic Interfac" w:hAnsi="AppleSystemUIFont" w:cs="AppleSystemUIFont"/>
-          <w:color w:val="353535"/>
-          <w:kern w:val="0"/>
+          <w:lang w:val="es-ES"/>
+        </w:rPr>
+      </w:pPr>
+      <w:r>
+        <w:rPr>
+          <w:rFonts w:ascii="AppleSystemUIFont" w:eastAsia=".Hiragino Kaku Gothic Interfac" w:hAnsi="AppleSystemUIFont" w:cs="AppleSystemUIFont"/>
+          <w:color w:val="353535"/>
+          <w:kern w:val="0"/>
+          <w:lang w:val="es-ES"/>
         </w:rPr>
         <w:t>1: 5000 a 10000</w:t>
       </w:r>
@@ -1033,13 +1341,15 @@
           <w:rFonts w:ascii="AppleSystemUIFont" w:eastAsia=".Hiragino Kaku Gothic Interfac" w:hAnsi="AppleSystemUIFont" w:cs="AppleSystemUIFont"/>
           <w:color w:val="353535"/>
           <w:kern w:val="0"/>
-        </w:rPr>
-      </w:pPr>
-      <w:r>
-        <w:rPr>
-          <w:rFonts w:ascii="AppleSystemUIFont" w:eastAsia=".Hiragino Kaku Gothic Interfac" w:hAnsi="AppleSystemUIFont" w:cs="AppleSystemUIFont"/>
-          <w:color w:val="353535"/>
-          <w:kern w:val="0"/>
+          <w:lang w:val="es-ES"/>
+        </w:rPr>
+      </w:pPr>
+      <w:r>
+        <w:rPr>
+          <w:rFonts w:ascii="AppleSystemUIFont" w:eastAsia=".Hiragino Kaku Gothic Interfac" w:hAnsi="AppleSystemUIFont" w:cs="AppleSystemUIFont"/>
+          <w:color w:val="353535"/>
+          <w:kern w:val="0"/>
+          <w:lang w:val="es-ES"/>
         </w:rPr>
         <w:t>API 2</w:t>
       </w:r>
@@ -1054,13 +1364,15 @@
           <w:rFonts w:ascii="AppleSystemUIFont" w:eastAsia=".Hiragino Kaku Gothic Interfac" w:hAnsi="AppleSystemUIFont" w:cs="AppleSystemUIFont"/>
           <w:color w:val="353535"/>
           <w:kern w:val="0"/>
-        </w:rPr>
-      </w:pPr>
-      <w:r>
-        <w:rPr>
-          <w:rFonts w:ascii="AppleSystemUIFont" w:eastAsia=".Hiragino Kaku Gothic Interfac" w:hAnsi="AppleSystemUIFont" w:cs="AppleSystemUIFont"/>
-          <w:color w:val="353535"/>
-          <w:kern w:val="0"/>
+          <w:lang w:val="es-ES"/>
+        </w:rPr>
+      </w:pPr>
+      <w:r>
+        <w:rPr>
+          <w:rFonts w:ascii="AppleSystemUIFont" w:eastAsia=".Hiragino Kaku Gothic Interfac" w:hAnsi="AppleSystemUIFont" w:cs="AppleSystemUIFont"/>
+          <w:color w:val="353535"/>
+          <w:kern w:val="0"/>
+          <w:lang w:val="es-ES"/>
         </w:rPr>
         <w:t>2: 10000 a 15000</w:t>
       </w:r>
@@ -1075,13 +1387,15 @@
           <w:rFonts w:ascii="AppleSystemUIFont" w:eastAsia=".Hiragino Kaku Gothic Interfac" w:hAnsi="AppleSystemUIFont" w:cs="AppleSystemUIFont"/>
           <w:color w:val="353535"/>
           <w:kern w:val="0"/>
-        </w:rPr>
-      </w:pPr>
-      <w:r>
-        <w:rPr>
-          <w:rFonts w:ascii="AppleSystemUIFont" w:eastAsia=".Hiragino Kaku Gothic Interfac" w:hAnsi="AppleSystemUIFont" w:cs="AppleSystemUIFont"/>
-          <w:color w:val="353535"/>
-          <w:kern w:val="0"/>
+          <w:lang w:val="es-ES"/>
+        </w:rPr>
+      </w:pPr>
+      <w:r>
+        <w:rPr>
+          <w:rFonts w:ascii="AppleSystemUIFont" w:eastAsia=".Hiragino Kaku Gothic Interfac" w:hAnsi="AppleSystemUIFont" w:cs="AppleSystemUIFont"/>
+          <w:color w:val="353535"/>
+          <w:kern w:val="0"/>
+          <w:lang w:val="es-ES"/>
         </w:rPr>
         <w:t>3: 15000 a 20000</w:t>
       </w:r>
@@ -1096,13 +1410,15 @@
           <w:rFonts w:ascii="AppleSystemUIFont" w:eastAsia=".Hiragino Kaku Gothic Interfac" w:hAnsi="AppleSystemUIFont" w:cs="AppleSystemUIFont"/>
           <w:color w:val="353535"/>
           <w:kern w:val="0"/>
-        </w:rPr>
-      </w:pPr>
-      <w:r>
-        <w:rPr>
-          <w:rFonts w:ascii="AppleSystemUIFont" w:eastAsia=".Hiragino Kaku Gothic Interfac" w:hAnsi="AppleSystemUIFont" w:cs="AppleSystemUIFont"/>
-          <w:color w:val="353535"/>
-          <w:kern w:val="0"/>
+          <w:lang w:val="es-ES"/>
+        </w:rPr>
+      </w:pPr>
+      <w:r>
+        <w:rPr>
+          <w:rFonts w:ascii="AppleSystemUIFont" w:eastAsia=".Hiragino Kaku Gothic Interfac" w:hAnsi="AppleSystemUIFont" w:cs="AppleSystemUIFont"/>
+          <w:color w:val="353535"/>
+          <w:kern w:val="0"/>
+          <w:lang w:val="es-ES"/>
         </w:rPr>
         <w:t>API 3</w:t>
       </w:r>
@@ -1117,13 +1433,15 @@
           <w:rFonts w:ascii="AppleSystemUIFont" w:eastAsia=".Hiragino Kaku Gothic Interfac" w:hAnsi="AppleSystemUIFont" w:cs="AppleSystemUIFont"/>
           <w:color w:val="353535"/>
           <w:kern w:val="0"/>
-        </w:rPr>
-      </w:pPr>
-      <w:r>
-        <w:rPr>
-          <w:rFonts w:ascii="AppleSystemUIFont" w:eastAsia=".Hiragino Kaku Gothic Interfac" w:hAnsi="AppleSystemUIFont" w:cs="AppleSystemUIFont"/>
-          <w:color w:val="353535"/>
-          <w:kern w:val="0"/>
+          <w:lang w:val="es-ES"/>
+        </w:rPr>
+      </w:pPr>
+      <w:r>
+        <w:rPr>
+          <w:rFonts w:ascii="AppleSystemUIFont" w:eastAsia=".Hiragino Kaku Gothic Interfac" w:hAnsi="AppleSystemUIFont" w:cs="AppleSystemUIFont"/>
+          <w:color w:val="353535"/>
+          <w:kern w:val="0"/>
+          <w:lang w:val="es-ES"/>
         </w:rPr>
         <w:t>4: 20000 a 25000</w:t>
       </w:r>
@@ -1138,13 +1456,15 @@
           <w:rFonts w:ascii="AppleSystemUIFont" w:eastAsia=".Hiragino Kaku Gothic Interfac" w:hAnsi="AppleSystemUIFont" w:cs="AppleSystemUIFont"/>
           <w:color w:val="353535"/>
           <w:kern w:val="0"/>
-        </w:rPr>
-      </w:pPr>
-      <w:r>
-        <w:rPr>
-          <w:rFonts w:ascii="AppleSystemUIFont" w:eastAsia=".Hiragino Kaku Gothic Interfac" w:hAnsi="AppleSystemUIFont" w:cs="AppleSystemUIFont"/>
-          <w:color w:val="353535"/>
-          <w:kern w:val="0"/>
+          <w:lang w:val="es-ES"/>
+        </w:rPr>
+      </w:pPr>
+      <w:r>
+        <w:rPr>
+          <w:rFonts w:ascii="AppleSystemUIFont" w:eastAsia=".Hiragino Kaku Gothic Interfac" w:hAnsi="AppleSystemUIFont" w:cs="AppleSystemUIFont"/>
+          <w:color w:val="353535"/>
+          <w:kern w:val="0"/>
+          <w:lang w:val="es-ES"/>
         </w:rPr>
         <w:t>5: 30000 a 35000</w:t>
       </w:r>
@@ -1159,13 +1479,15 @@
           <w:rFonts w:ascii="AppleSystemUIFont" w:eastAsia=".Hiragino Kaku Gothic Interfac" w:hAnsi="AppleSystemUIFont" w:cs="AppleSystemUIFont"/>
           <w:color w:val="353535"/>
           <w:kern w:val="0"/>
-        </w:rPr>
-      </w:pPr>
-      <w:r>
-        <w:rPr>
-          <w:rFonts w:ascii="AppleSystemUIFont" w:eastAsia=".Hiragino Kaku Gothic Interfac" w:hAnsi="AppleSystemUIFont" w:cs="AppleSystemUIFont"/>
-          <w:color w:val="353535"/>
-          <w:kern w:val="0"/>
+          <w:lang w:val="es-ES"/>
+        </w:rPr>
+      </w:pPr>
+      <w:r>
+        <w:rPr>
+          <w:rFonts w:ascii="AppleSystemUIFont" w:eastAsia=".Hiragino Kaku Gothic Interfac" w:hAnsi="AppleSystemUIFont" w:cs="AppleSystemUIFont"/>
+          <w:color w:val="353535"/>
+          <w:kern w:val="0"/>
+          <w:lang w:val="es-ES"/>
         </w:rPr>
         <w:t>API 4</w:t>
       </w:r>
@@ -1176,13 +1498,15 @@
           <w:rFonts w:ascii="AppleSystemUIFont" w:eastAsia=".Hiragino Kaku Gothic Interfac" w:hAnsi="AppleSystemUIFont" w:cs="AppleSystemUIFont"/>
           <w:color w:val="353535"/>
           <w:kern w:val="0"/>
-        </w:rPr>
-      </w:pPr>
-      <w:r>
-        <w:rPr>
-          <w:rFonts w:ascii="AppleSystemUIFont" w:eastAsia=".Hiragino Kaku Gothic Interfac" w:hAnsi="AppleSystemUIFont" w:cs="AppleSystemUIFont"/>
-          <w:color w:val="353535"/>
-          <w:kern w:val="0"/>
+          <w:lang w:val="es-ES"/>
+        </w:rPr>
+      </w:pPr>
+      <w:r>
+        <w:rPr>
+          <w:rFonts w:ascii="AppleSystemUIFont" w:eastAsia=".Hiragino Kaku Gothic Interfac" w:hAnsi="AppleSystemUIFont" w:cs="AppleSystemUIFont"/>
+          <w:color w:val="353535"/>
+          <w:kern w:val="0"/>
+          <w:lang w:val="es-ES"/>
         </w:rPr>
         <w:t>6: 35000 a 40000</w:t>
       </w:r>
@@ -1193,6 +1517,7 @@
           <w:rFonts w:ascii="AppleSystemUIFont" w:eastAsia=".Hiragino Kaku Gothic Interfac" w:hAnsi="AppleSystemUIFont" w:cs="AppleSystemUIFont"/>
           <w:color w:val="353535"/>
           <w:kern w:val="0"/>
+          <w:lang w:val="es-ES"/>
         </w:rPr>
       </w:pPr>
     </w:p>
@@ -1212,14 +1537,37 @@
         </w:rPr>
         <w:t>それらのツイートを取った後</w:t>
       </w:r>
-      <w:r>
-        <w:rPr>
-          <w:rFonts w:ascii="AppleSystemUIFont" w:eastAsia=".Hiragino Kaku Gothic Interfac" w:hAnsi="AppleSystemUIFont" w:cs="AppleSystemUIFont"/>
-          <w:color w:val="353535"/>
-          <w:kern w:val="0"/>
-        </w:rPr>
-        <w:t>collect_follow_relationships method</w:t>
-      </w:r>
+      <w:proofErr w:type="spellStart"/>
+      <w:r>
+        <w:rPr>
+          <w:rFonts w:ascii="AppleSystemUIFont" w:eastAsia=".Hiragino Kaku Gothic Interfac" w:hAnsi="AppleSystemUIFont" w:cs="AppleSystemUIFont"/>
+          <w:color w:val="353535"/>
+          <w:kern w:val="0"/>
+          <w:lang w:val="es-ES"/>
+        </w:rPr>
+        <w:t>collect_follow_relationships</w:t>
+      </w:r>
+      <w:proofErr w:type="spellEnd"/>
+      <w:r>
+        <w:rPr>
+          <w:rFonts w:ascii="AppleSystemUIFont" w:eastAsia=".Hiragino Kaku Gothic Interfac" w:hAnsi="AppleSystemUIFont" w:cs="AppleSystemUIFont"/>
+          <w:color w:val="353535"/>
+          <w:kern w:val="0"/>
+          <w:lang w:val="es-ES"/>
+        </w:rPr>
+        <w:t xml:space="preserve"> </w:t>
+      </w:r>
+      <w:proofErr w:type="spellStart"/>
+      <w:r>
+        <w:rPr>
+          <w:rFonts w:ascii="AppleSystemUIFont" w:eastAsia=".Hiragino Kaku Gothic Interfac" w:hAnsi="AppleSystemUIFont" w:cs="AppleSystemUIFont"/>
+          <w:color w:val="353535"/>
+          <w:kern w:val="0"/>
+          <w:lang w:val="es-ES"/>
+        </w:rPr>
+        <w:t>method</w:t>
+      </w:r>
+      <w:proofErr w:type="spellEnd"/>
       <w:r>
         <w:rPr>
           <w:rFonts w:ascii="AppleSystemUIFont" w:eastAsia=".Hiragino Kaku Gothic Interfac" w:hAnsi="AppleSystemUIFont" w:cs="AppleSystemUIFont" w:hint="eastAsia"/>
@@ -1228,6 +1576,7 @@
         </w:rPr>
         <w:t>でフォローユーザーのデータもとる。そして</w:t>
       </w:r>
+      <w:proofErr w:type="spellStart"/>
       <w:r>
         <w:rPr>
           <w:rFonts w:ascii="AppleSystemUIFont" w:eastAsia=".Hiragino Kaku Gothic Interfac" w:hAnsi="AppleSystemUIFont" w:cs="AppleSystemUIFont"/>
@@ -1236,6 +1585,7 @@
         </w:rPr>
         <w:t>db.ids</w:t>
       </w:r>
+      <w:proofErr w:type="spellEnd"/>
       <w:r>
         <w:rPr>
           <w:rFonts w:ascii="AppleSystemUIFont" w:eastAsia=".Hiragino Kaku Gothic Interfac" w:hAnsi="AppleSystemUIFont" w:cs="AppleSystemUIFont" w:hint="eastAsia"/>
@@ -1277,6 +1627,7 @@
         </w:rPr>
         <w:t>それから</w:t>
       </w:r>
+      <w:proofErr w:type="spellStart"/>
       <w:r>
         <w:rPr>
           <w:rFonts w:ascii="AppleSystemUIFont" w:eastAsia=".Hiragino Kaku Gothic Interfac" w:hAnsi="AppleSystemUIFont" w:cs="AppleSystemUIFont"/>
@@ -1285,6 +1636,7 @@
         </w:rPr>
         <w:t>make_user_list_for_experiment</w:t>
       </w:r>
+      <w:proofErr w:type="spellEnd"/>
       <w:r>
         <w:rPr>
           <w:rFonts w:ascii="AppleSystemUIFont" w:eastAsia=".Hiragino Kaku Gothic Interfac" w:hAnsi="AppleSystemUIFont" w:cs="AppleSystemUIFont"/>
@@ -1301,13 +1653,23 @@
         </w:rPr>
         <w:t>でタイムウィンドウを作って</w:t>
       </w:r>
-      <w:r>
-        <w:rPr>
-          <w:rFonts w:ascii="AppleSystemUIFont" w:eastAsia=".Hiragino Kaku Gothic Interfac" w:hAnsi="AppleSystemUIFont" w:cs="AppleSystemUIFont"/>
-          <w:color w:val="353535"/>
-          <w:kern w:val="0"/>
-        </w:rPr>
-        <w:t>json file</w:t>
+      <w:proofErr w:type="spellStart"/>
+      <w:r>
+        <w:rPr>
+          <w:rFonts w:ascii="AppleSystemUIFont" w:eastAsia=".Hiragino Kaku Gothic Interfac" w:hAnsi="AppleSystemUIFont" w:cs="AppleSystemUIFont"/>
+          <w:color w:val="353535"/>
+          <w:kern w:val="0"/>
+        </w:rPr>
+        <w:t>json</w:t>
+      </w:r>
+      <w:proofErr w:type="spellEnd"/>
+      <w:r>
+        <w:rPr>
+          <w:rFonts w:ascii="AppleSystemUIFont" w:eastAsia=".Hiragino Kaku Gothic Interfac" w:hAnsi="AppleSystemUIFont" w:cs="AppleSystemUIFont"/>
+          <w:color w:val="353535"/>
+          <w:kern w:val="0"/>
+        </w:rPr>
+        <w:t xml:space="preserve"> file</w:t>
       </w:r>
       <w:r>
         <w:rPr>
@@ -1461,6 +1823,599 @@
           <w:kern w:val="0"/>
         </w:rPr>
       </w:pPr>
+    </w:p>
+    <w:p>
+      <w:pPr>
+        <w:rPr>
+          <w:rFonts w:ascii="AppleSystemUIFont" w:eastAsia=".Hiragino Kaku Gothic Interfac" w:hAnsi="AppleSystemUIFont" w:cs="AppleSystemUIFont"/>
+          <w:color w:val="353535"/>
+          <w:kern w:val="0"/>
+        </w:rPr>
+      </w:pPr>
+    </w:p>
+    <w:p>
+      <w:pPr>
+        <w:rPr>
+          <w:rFonts w:ascii="AppleSystemUIFont" w:eastAsia=".Hiragino Kaku Gothic Interfac" w:hAnsi="AppleSystemUIFont" w:cs="AppleSystemUIFont"/>
+          <w:b/>
+          <w:color w:val="353535"/>
+          <w:kern w:val="0"/>
+          <w:u w:val="single"/>
+        </w:rPr>
+      </w:pPr>
+      <w:proofErr w:type="spellStart"/>
+      <w:r>
+        <w:rPr>
+          <w:rFonts w:ascii="AppleSystemUIFont" w:eastAsia=".Hiragino Kaku Gothic Interfac" w:hAnsi="AppleSystemUIFont" w:cs="AppleSystemUIFont"/>
+          <w:b/>
+          <w:color w:val="353535"/>
+          <w:kern w:val="0"/>
+          <w:u w:val="single"/>
+        </w:rPr>
+        <w:lastRenderedPageBreak/>
+        <w:t>Mongoimport</w:t>
+      </w:r>
+      <w:proofErr w:type="spellEnd"/>
+      <w:r>
+        <w:rPr>
+          <w:rFonts w:ascii="AppleSystemUIFont" w:eastAsia=".Hiragino Kaku Gothic Interfac" w:hAnsi="AppleSystemUIFont" w:cs="AppleSystemUIFont"/>
+          <w:b/>
+          <w:color w:val="353535"/>
+          <w:kern w:val="0"/>
+          <w:u w:val="single"/>
+        </w:rPr>
+        <w:t xml:space="preserve"> </w:t>
+      </w:r>
+      <w:proofErr w:type="spellStart"/>
+      <w:r>
+        <w:rPr>
+          <w:rFonts w:ascii="AppleSystemUIFont" w:eastAsia=".Hiragino Kaku Gothic Interfac" w:hAnsi="AppleSystemUIFont" w:cs="AppleSystemUIFont"/>
+          <w:b/>
+          <w:color w:val="353535"/>
+          <w:kern w:val="0"/>
+          <w:u w:val="single"/>
+        </w:rPr>
+        <w:t>mongoexport</w:t>
+      </w:r>
+      <w:proofErr w:type="spellEnd"/>
+      <w:r>
+        <w:rPr>
+          <w:rFonts w:ascii="AppleSystemUIFont" w:eastAsia=".Hiragino Kaku Gothic Interfac" w:hAnsi="AppleSystemUIFont" w:cs="AppleSystemUIFont" w:hint="eastAsia"/>
+          <w:b/>
+          <w:color w:val="353535"/>
+          <w:kern w:val="0"/>
+          <w:u w:val="single"/>
+        </w:rPr>
+        <w:t>の使い方</w:t>
+      </w:r>
+    </w:p>
+    <w:p>
+      <w:pPr>
+        <w:rPr>
+          <w:rFonts w:ascii="AppleSystemUIFont" w:eastAsia=".Hiragino Kaku Gothic Interfac" w:hAnsi="AppleSystemUIFont" w:cs="AppleSystemUIFont"/>
+          <w:color w:val="353535"/>
+          <w:kern w:val="0"/>
+        </w:rPr>
+      </w:pPr>
+      <w:proofErr w:type="spellStart"/>
+      <w:r>
+        <w:rPr>
+          <w:rFonts w:ascii="AppleSystemUIFont" w:eastAsia=".Hiragino Kaku Gothic Interfac" w:hAnsi="AppleSystemUIFont" w:cs="AppleSystemUIFont" w:hint="eastAsia"/>
+          <w:color w:val="353535"/>
+          <w:kern w:val="0"/>
+        </w:rPr>
+        <w:t>Es</w:t>
+      </w:r>
+      <w:proofErr w:type="spellEnd"/>
+      <w:r>
+        <w:rPr>
+          <w:rFonts w:ascii="AppleSystemUIFont" w:eastAsia=".Hiragino Kaku Gothic Interfac" w:hAnsi="AppleSystemUIFont" w:cs="AppleSystemUIFont" w:hint="eastAsia"/>
+          <w:color w:val="353535"/>
+          <w:kern w:val="0"/>
+        </w:rPr>
+        <w:t xml:space="preserve"> un </w:t>
+      </w:r>
+      <w:proofErr w:type="spellStart"/>
+      <w:r>
+        <w:rPr>
+          <w:rFonts w:ascii="AppleSystemUIFont" w:eastAsia=".Hiragino Kaku Gothic Interfac" w:hAnsi="AppleSystemUIFont" w:cs="AppleSystemUIFont" w:hint="eastAsia"/>
+          <w:color w:val="353535"/>
+          <w:kern w:val="0"/>
+        </w:rPr>
+        <w:t>ejecutable</w:t>
+      </w:r>
+      <w:proofErr w:type="spellEnd"/>
+      <w:r>
+        <w:rPr>
+          <w:rFonts w:ascii="AppleSystemUIFont" w:eastAsia=".Hiragino Kaku Gothic Interfac" w:hAnsi="AppleSystemUIFont" w:cs="AppleSystemUIFont" w:hint="eastAsia"/>
+          <w:color w:val="353535"/>
+          <w:kern w:val="0"/>
+        </w:rPr>
+        <w:t xml:space="preserve">, </w:t>
+      </w:r>
+      <w:proofErr w:type="spellStart"/>
+      <w:r>
+        <w:rPr>
+          <w:rFonts w:ascii="AppleSystemUIFont" w:eastAsia=".Hiragino Kaku Gothic Interfac" w:hAnsi="AppleSystemUIFont" w:cs="AppleSystemUIFont" w:hint="eastAsia"/>
+          <w:color w:val="353535"/>
+          <w:kern w:val="0"/>
+        </w:rPr>
+        <w:t>por</w:t>
+      </w:r>
+      <w:proofErr w:type="spellEnd"/>
+      <w:r>
+        <w:rPr>
+          <w:rFonts w:ascii="AppleSystemUIFont" w:eastAsia=".Hiragino Kaku Gothic Interfac" w:hAnsi="AppleSystemUIFont" w:cs="AppleSystemUIFont" w:hint="eastAsia"/>
+          <w:color w:val="353535"/>
+          <w:kern w:val="0"/>
+        </w:rPr>
+        <w:t xml:space="preserve"> </w:t>
+      </w:r>
+      <w:proofErr w:type="spellStart"/>
+      <w:r>
+        <w:rPr>
+          <w:rFonts w:ascii="AppleSystemUIFont" w:eastAsia=".Hiragino Kaku Gothic Interfac" w:hAnsi="AppleSystemUIFont" w:cs="AppleSystemUIFont" w:hint="eastAsia"/>
+          <w:color w:val="353535"/>
+          <w:kern w:val="0"/>
+        </w:rPr>
+        <w:t>tanto</w:t>
+      </w:r>
+      <w:proofErr w:type="spellEnd"/>
+      <w:r>
+        <w:rPr>
+          <w:rFonts w:ascii="AppleSystemUIFont" w:eastAsia=".Hiragino Kaku Gothic Interfac" w:hAnsi="AppleSystemUIFont" w:cs="AppleSystemUIFont" w:hint="eastAsia"/>
+          <w:color w:val="353535"/>
+          <w:kern w:val="0"/>
+        </w:rPr>
+        <w:t xml:space="preserve"> no se </w:t>
+      </w:r>
+      <w:proofErr w:type="spellStart"/>
+      <w:r>
+        <w:rPr>
+          <w:rFonts w:ascii="AppleSystemUIFont" w:eastAsia=".Hiragino Kaku Gothic Interfac" w:hAnsi="AppleSystemUIFont" w:cs="AppleSystemUIFont" w:hint="eastAsia"/>
+          <w:color w:val="353535"/>
+          <w:kern w:val="0"/>
+        </w:rPr>
+        <w:t>ejecuta</w:t>
+      </w:r>
+      <w:proofErr w:type="spellEnd"/>
+      <w:r>
+        <w:rPr>
+          <w:rFonts w:ascii="AppleSystemUIFont" w:eastAsia=".Hiragino Kaku Gothic Interfac" w:hAnsi="AppleSystemUIFont" w:cs="AppleSystemUIFont" w:hint="eastAsia"/>
+          <w:color w:val="353535"/>
+          <w:kern w:val="0"/>
+        </w:rPr>
+        <w:t xml:space="preserve"> </w:t>
+      </w:r>
+      <w:proofErr w:type="spellStart"/>
+      <w:r>
+        <w:rPr>
+          <w:rFonts w:ascii="AppleSystemUIFont" w:eastAsia=".Hiragino Kaku Gothic Interfac" w:hAnsi="AppleSystemUIFont" w:cs="AppleSystemUIFont" w:hint="eastAsia"/>
+          <w:color w:val="353535"/>
+          <w:kern w:val="0"/>
+        </w:rPr>
+        <w:t>en</w:t>
+      </w:r>
+      <w:proofErr w:type="spellEnd"/>
+      <w:r>
+        <w:rPr>
+          <w:rFonts w:ascii="AppleSystemUIFont" w:eastAsia=".Hiragino Kaku Gothic Interfac" w:hAnsi="AppleSystemUIFont" w:cs="AppleSystemUIFont" w:hint="eastAsia"/>
+          <w:color w:val="353535"/>
+          <w:kern w:val="0"/>
+        </w:rPr>
+        <w:t xml:space="preserve"> la </w:t>
+      </w:r>
+      <w:proofErr w:type="spellStart"/>
+      <w:r>
+        <w:rPr>
+          <w:rFonts w:ascii="AppleSystemUIFont" w:eastAsia=".Hiragino Kaku Gothic Interfac" w:hAnsi="AppleSystemUIFont" w:cs="AppleSystemUIFont" w:hint="eastAsia"/>
+          <w:color w:val="353535"/>
+          <w:kern w:val="0"/>
+        </w:rPr>
+        <w:t>consola</w:t>
+      </w:r>
+      <w:proofErr w:type="spellEnd"/>
+      <w:r>
+        <w:rPr>
+          <w:rFonts w:ascii="AppleSystemUIFont" w:eastAsia=".Hiragino Kaku Gothic Interfac" w:hAnsi="AppleSystemUIFont" w:cs="AppleSystemUIFont" w:hint="eastAsia"/>
+          <w:color w:val="353535"/>
+          <w:kern w:val="0"/>
+        </w:rPr>
+        <w:t xml:space="preserve"> de mongo </w:t>
+      </w:r>
+      <w:proofErr w:type="spellStart"/>
+      <w:r>
+        <w:rPr>
+          <w:rFonts w:ascii="AppleSystemUIFont" w:eastAsia=".Hiragino Kaku Gothic Interfac" w:hAnsi="AppleSystemUIFont" w:cs="AppleSystemUIFont" w:hint="eastAsia"/>
+          <w:color w:val="353535"/>
+          <w:kern w:val="0"/>
+        </w:rPr>
+        <w:t>corriendo</w:t>
+      </w:r>
+      <w:proofErr w:type="spellEnd"/>
+      <w:r>
+        <w:rPr>
+          <w:rFonts w:ascii="AppleSystemUIFont" w:eastAsia=".Hiragino Kaku Gothic Interfac" w:hAnsi="AppleSystemUIFont" w:cs="AppleSystemUIFont" w:hint="eastAsia"/>
+          <w:color w:val="353535"/>
+          <w:kern w:val="0"/>
+        </w:rPr>
+        <w:t xml:space="preserve">. </w:t>
+      </w:r>
+    </w:p>
+    <w:p>
+      <w:pPr>
+        <w:rPr>
+          <w:rFonts w:ascii="AppleSystemUIFont" w:eastAsia=".Hiragino Kaku Gothic Interfac" w:hAnsi="AppleSystemUIFont" w:cs="AppleSystemUIFont"/>
+          <w:color w:val="353535"/>
+          <w:kern w:val="0"/>
+        </w:rPr>
+      </w:pPr>
+      <w:proofErr w:type="spellStart"/>
+      <w:r>
+        <w:rPr>
+          <w:rFonts w:ascii="AppleSystemUIFont" w:eastAsia=".Hiragino Kaku Gothic Interfac" w:hAnsi="AppleSystemUIFont" w:cs="AppleSystemUIFont"/>
+          <w:color w:val="353535"/>
+          <w:kern w:val="0"/>
+        </w:rPr>
+        <w:t>Abres</w:t>
+      </w:r>
+      <w:proofErr w:type="spellEnd"/>
+      <w:r>
+        <w:rPr>
+          <w:rFonts w:ascii="AppleSystemUIFont" w:eastAsia=".Hiragino Kaku Gothic Interfac" w:hAnsi="AppleSystemUIFont" w:cs="AppleSystemUIFont"/>
+          <w:color w:val="353535"/>
+          <w:kern w:val="0"/>
+        </w:rPr>
+        <w:t xml:space="preserve"> </w:t>
+      </w:r>
+      <w:proofErr w:type="spellStart"/>
+      <w:r>
+        <w:rPr>
+          <w:rFonts w:ascii="AppleSystemUIFont" w:eastAsia=".Hiragino Kaku Gothic Interfac" w:hAnsi="AppleSystemUIFont" w:cs="AppleSystemUIFont"/>
+          <w:color w:val="353535"/>
+          <w:kern w:val="0"/>
+        </w:rPr>
+        <w:t>otra</w:t>
+      </w:r>
+      <w:proofErr w:type="spellEnd"/>
+      <w:r>
+        <w:rPr>
+          <w:rFonts w:ascii="AppleSystemUIFont" w:eastAsia=".Hiragino Kaku Gothic Interfac" w:hAnsi="AppleSystemUIFont" w:cs="AppleSystemUIFont"/>
+          <w:color w:val="353535"/>
+          <w:kern w:val="0"/>
+        </w:rPr>
+        <w:t xml:space="preserve"> </w:t>
+      </w:r>
+      <w:proofErr w:type="spellStart"/>
+      <w:r>
+        <w:rPr>
+          <w:rFonts w:ascii="AppleSystemUIFont" w:eastAsia=".Hiragino Kaku Gothic Interfac" w:hAnsi="AppleSystemUIFont" w:cs="AppleSystemUIFont"/>
+          <w:color w:val="353535"/>
+          <w:kern w:val="0"/>
+        </w:rPr>
+        <w:t>consola</w:t>
+      </w:r>
+      <w:proofErr w:type="spellEnd"/>
+      <w:r>
+        <w:rPr>
+          <w:rFonts w:ascii="AppleSystemUIFont" w:eastAsia=".Hiragino Kaku Gothic Interfac" w:hAnsi="AppleSystemUIFont" w:cs="AppleSystemUIFont"/>
+          <w:color w:val="353535"/>
+          <w:kern w:val="0"/>
+        </w:rPr>
+        <w:t xml:space="preserve"> y vas a la </w:t>
+      </w:r>
+      <w:proofErr w:type="spellStart"/>
+      <w:r>
+        <w:rPr>
+          <w:rFonts w:ascii="AppleSystemUIFont" w:eastAsia=".Hiragino Kaku Gothic Interfac" w:hAnsi="AppleSystemUIFont" w:cs="AppleSystemUIFont"/>
+          <w:color w:val="353535"/>
+          <w:kern w:val="0"/>
+        </w:rPr>
+        <w:t>carpeta</w:t>
+      </w:r>
+      <w:proofErr w:type="spellEnd"/>
+      <w:r>
+        <w:rPr>
+          <w:rFonts w:ascii="AppleSystemUIFont" w:eastAsia=".Hiragino Kaku Gothic Interfac" w:hAnsi="AppleSystemUIFont" w:cs="AppleSystemUIFont"/>
+          <w:color w:val="353535"/>
+          <w:kern w:val="0"/>
+        </w:rPr>
+        <w:t xml:space="preserve"> bin/</w:t>
+      </w:r>
+    </w:p>
+    <w:p>
+      <w:pPr>
+        <w:rPr>
+          <w:rFonts w:ascii="AppleSystemUIFont" w:eastAsia=".Hiragino Kaku Gothic Interfac" w:hAnsi="AppleSystemUIFont" w:cs="AppleSystemUIFont"/>
+          <w:color w:val="353535"/>
+          <w:kern w:val="0"/>
+        </w:rPr>
+      </w:pPr>
+      <w:proofErr w:type="spellStart"/>
+      <w:r>
+        <w:rPr>
+          <w:rFonts w:ascii="AppleSystemUIFont" w:eastAsia=".Hiragino Kaku Gothic Interfac" w:hAnsi="AppleSystemUIFont" w:cs="AppleSystemUIFont"/>
+          <w:color w:val="353535"/>
+          <w:kern w:val="0"/>
+        </w:rPr>
+        <w:t>Ejecutar</w:t>
+      </w:r>
+      <w:proofErr w:type="spellEnd"/>
+      <w:r>
+        <w:rPr>
+          <w:rFonts w:ascii="AppleSystemUIFont" w:eastAsia=".Hiragino Kaku Gothic Interfac" w:hAnsi="AppleSystemUIFont" w:cs="AppleSystemUIFont"/>
+          <w:color w:val="353535"/>
+          <w:kern w:val="0"/>
+        </w:rPr>
+        <w:t xml:space="preserve"> el </w:t>
+      </w:r>
+      <w:proofErr w:type="spellStart"/>
+      <w:r>
+        <w:rPr>
+          <w:rFonts w:ascii="AppleSystemUIFont" w:eastAsia=".Hiragino Kaku Gothic Interfac" w:hAnsi="AppleSystemUIFont" w:cs="AppleSystemUIFont"/>
+          <w:color w:val="353535"/>
+          <w:kern w:val="0"/>
+        </w:rPr>
+        <w:t>comando</w:t>
+      </w:r>
+      <w:proofErr w:type="spellEnd"/>
+      <w:r>
+        <w:rPr>
+          <w:rFonts w:ascii="AppleSystemUIFont" w:eastAsia=".Hiragino Kaku Gothic Interfac" w:hAnsi="AppleSystemUIFont" w:cs="AppleSystemUIFont"/>
+          <w:color w:val="353535"/>
+          <w:kern w:val="0"/>
+        </w:rPr>
+        <w:t xml:space="preserve">: </w:t>
+      </w:r>
+      <w:proofErr w:type="spellStart"/>
+      <w:r>
+        <w:rPr>
+          <w:rFonts w:ascii="AppleSystemUIFont" w:eastAsia=".Hiragino Kaku Gothic Interfac" w:hAnsi="AppleSystemUIFont" w:cs="AppleSystemUIFont"/>
+          <w:color w:val="353535"/>
+          <w:kern w:val="0"/>
+        </w:rPr>
+        <w:t>mongoexport</w:t>
+      </w:r>
+      <w:proofErr w:type="spellEnd"/>
+      <w:r>
+        <w:rPr>
+          <w:rFonts w:ascii="AppleSystemUIFont" w:eastAsia=".Hiragino Kaku Gothic Interfac" w:hAnsi="AppleSystemUIFont" w:cs="AppleSystemUIFont"/>
+          <w:color w:val="353535"/>
+          <w:kern w:val="0"/>
+        </w:rPr>
+        <w:t xml:space="preserve"> –</w:t>
+      </w:r>
+      <w:proofErr w:type="spellStart"/>
+      <w:r>
+        <w:rPr>
+          <w:rFonts w:ascii="AppleSystemUIFont" w:eastAsia=".Hiragino Kaku Gothic Interfac" w:hAnsi="AppleSystemUIFont" w:cs="AppleSystemUIFont"/>
+          <w:color w:val="353535"/>
+          <w:kern w:val="0"/>
+        </w:rPr>
+        <w:t>db</w:t>
+      </w:r>
+      <w:proofErr w:type="spellEnd"/>
+      <w:r>
+        <w:rPr>
+          <w:rFonts w:ascii="AppleSystemUIFont" w:eastAsia=".Hiragino Kaku Gothic Interfac" w:hAnsi="AppleSystemUIFont" w:cs="AppleSystemUIFont"/>
+          <w:color w:val="353535"/>
+          <w:kern w:val="0"/>
+        </w:rPr>
+        <w:t xml:space="preserve"> Tweets –collection </w:t>
+      </w:r>
+      <w:proofErr w:type="spellStart"/>
+      <w:r>
+        <w:rPr>
+          <w:rFonts w:ascii="AppleSystemUIFont" w:eastAsia=".Hiragino Kaku Gothic Interfac" w:hAnsi="AppleSystemUIFont" w:cs="AppleSystemUIFont"/>
+          <w:color w:val="353535"/>
+          <w:kern w:val="0"/>
+        </w:rPr>
+        <w:t>tweets_from_users</w:t>
+      </w:r>
+      <w:proofErr w:type="spellEnd"/>
+      <w:r>
+        <w:rPr>
+          <w:rFonts w:ascii="AppleSystemUIFont" w:eastAsia=".Hiragino Kaku Gothic Interfac" w:hAnsi="AppleSystemUIFont" w:cs="AppleSystemUIFont"/>
+          <w:color w:val="353535"/>
+          <w:kern w:val="0"/>
+        </w:rPr>
+        <w:t xml:space="preserve"> –file /home/</w:t>
+      </w:r>
+      <w:proofErr w:type="spellStart"/>
+      <w:r>
+        <w:rPr>
+          <w:rFonts w:ascii="AppleSystemUIFont" w:eastAsia=".Hiragino Kaku Gothic Interfac" w:hAnsi="AppleSystemUIFont" w:cs="AppleSystemUIFont"/>
+          <w:color w:val="353535"/>
+          <w:kern w:val="0"/>
+        </w:rPr>
+        <w:t>miwayoshi</w:t>
+      </w:r>
+      <w:proofErr w:type="spellEnd"/>
+      <w:r>
+        <w:rPr>
+          <w:rFonts w:ascii="AppleSystemUIFont" w:eastAsia=".Hiragino Kaku Gothic Interfac" w:hAnsi="AppleSystemUIFont" w:cs="AppleSystemUIFont"/>
+          <w:color w:val="353535"/>
+          <w:kern w:val="0"/>
+        </w:rPr>
+        <w:t>/</w:t>
+      </w:r>
+    </w:p>
+    <w:p>
+      <w:pPr>
+        <w:widowControl/>
+        <w:shd w:val="clear" w:color="auto" w:fill="EFF0F1"/>
+        <w:tabs>
+          <w:tab w:val="left" w:pos="916"/>
+          <w:tab w:val="left" w:pos="1832"/>
+          <w:tab w:val="left" w:pos="2748"/>
+          <w:tab w:val="left" w:pos="3664"/>
+          <w:tab w:val="left" w:pos="4580"/>
+          <w:tab w:val="left" w:pos="5496"/>
+          <w:tab w:val="left" w:pos="6412"/>
+          <w:tab w:val="left" w:pos="7328"/>
+          <w:tab w:val="left" w:pos="8244"/>
+          <w:tab w:val="left" w:pos="9160"/>
+          <w:tab w:val="left" w:pos="10076"/>
+          <w:tab w:val="left" w:pos="10992"/>
+          <w:tab w:val="left" w:pos="11908"/>
+          <w:tab w:val="left" w:pos="12824"/>
+          <w:tab w:val="left" w:pos="13740"/>
+          <w:tab w:val="left" w:pos="14656"/>
+        </w:tabs>
+        <w:jc w:val="left"/>
+        <w:textAlignment w:val="baseline"/>
+        <w:rPr>
+          <w:rFonts w:ascii="Consolas" w:eastAsia="ＭＳ ゴシック" w:hAnsi="Consolas" w:cs="Consolas"/>
+          <w:color w:val="393318"/>
+          <w:kern w:val="0"/>
+          <w:sz w:val="20"/>
+          <w:szCs w:val="20"/>
+        </w:rPr>
+      </w:pPr>
+      <w:proofErr w:type="spellStart"/>
+      <w:r>
+        <w:rPr>
+          <w:rFonts w:ascii="inherit" w:eastAsia="ＭＳ ゴシック" w:hAnsi="inherit" w:cs="Consolas"/>
+          <w:color w:val="303336"/>
+          <w:kern w:val="0"/>
+          <w:sz w:val="20"/>
+          <w:szCs w:val="20"/>
+          <w:bdr w:val="none" w:sz="0" w:space="0" w:color="auto" w:frame="1"/>
+          <w:shd w:val="clear" w:color="auto" w:fill="EFF0F1"/>
+        </w:rPr>
+        <w:t>mongoimport</w:t>
+      </w:r>
+      <w:proofErr w:type="spellEnd"/>
+      <w:r>
+        <w:rPr>
+          <w:rFonts w:ascii="inherit" w:eastAsia="ＭＳ ゴシック" w:hAnsi="inherit" w:cs="Consolas"/>
+          <w:color w:val="303336"/>
+          <w:kern w:val="0"/>
+          <w:sz w:val="20"/>
+          <w:szCs w:val="20"/>
+          <w:bdr w:val="none" w:sz="0" w:space="0" w:color="auto" w:frame="1"/>
+          <w:shd w:val="clear" w:color="auto" w:fill="EFF0F1"/>
+        </w:rPr>
+        <w:t xml:space="preserve"> --</w:t>
+      </w:r>
+      <w:proofErr w:type="spellStart"/>
+      <w:r>
+        <w:rPr>
+          <w:rFonts w:ascii="inherit" w:eastAsia="ＭＳ ゴシック" w:hAnsi="inherit" w:cs="Consolas"/>
+          <w:color w:val="303336"/>
+          <w:kern w:val="0"/>
+          <w:sz w:val="20"/>
+          <w:szCs w:val="20"/>
+          <w:bdr w:val="none" w:sz="0" w:space="0" w:color="auto" w:frame="1"/>
+          <w:shd w:val="clear" w:color="auto" w:fill="EFF0F1"/>
+        </w:rPr>
+        <w:t>db</w:t>
+      </w:r>
+      <w:proofErr w:type="spellEnd"/>
+      <w:r>
+        <w:rPr>
+          <w:rFonts w:ascii="inherit" w:eastAsia="ＭＳ ゴシック" w:hAnsi="inherit" w:cs="Consolas"/>
+          <w:color w:val="303336"/>
+          <w:kern w:val="0"/>
+          <w:sz w:val="20"/>
+          <w:szCs w:val="20"/>
+          <w:bdr w:val="none" w:sz="0" w:space="0" w:color="auto" w:frame="1"/>
+          <w:shd w:val="clear" w:color="auto" w:fill="EFF0F1"/>
+        </w:rPr>
+        <w:t xml:space="preserve"> </w:t>
+      </w:r>
+      <w:proofErr w:type="spellStart"/>
+      <w:r>
+        <w:rPr>
+          <w:rFonts w:ascii="inherit" w:eastAsia="ＭＳ ゴシック" w:hAnsi="inherit" w:cs="Consolas"/>
+          <w:color w:val="303336"/>
+          <w:kern w:val="0"/>
+          <w:sz w:val="20"/>
+          <w:szCs w:val="20"/>
+          <w:bdr w:val="none" w:sz="0" w:space="0" w:color="auto" w:frame="1"/>
+          <w:shd w:val="clear" w:color="auto" w:fill="EFF0F1"/>
+        </w:rPr>
+        <w:t>dbName</w:t>
+      </w:r>
+      <w:proofErr w:type="spellEnd"/>
+      <w:r>
+        <w:rPr>
+          <w:rFonts w:ascii="inherit" w:eastAsia="ＭＳ ゴシック" w:hAnsi="inherit" w:cs="Consolas"/>
+          <w:color w:val="303336"/>
+          <w:kern w:val="0"/>
+          <w:sz w:val="20"/>
+          <w:szCs w:val="20"/>
+          <w:bdr w:val="none" w:sz="0" w:space="0" w:color="auto" w:frame="1"/>
+          <w:shd w:val="clear" w:color="auto" w:fill="EFF0F1"/>
+        </w:rPr>
+        <w:t xml:space="preserve"> --collection </w:t>
+      </w:r>
+      <w:proofErr w:type="spellStart"/>
+      <w:r>
+        <w:rPr>
+          <w:rFonts w:ascii="inherit" w:eastAsia="ＭＳ ゴシック" w:hAnsi="inherit" w:cs="Consolas"/>
+          <w:color w:val="303336"/>
+          <w:kern w:val="0"/>
+          <w:sz w:val="20"/>
+          <w:szCs w:val="20"/>
+          <w:bdr w:val="none" w:sz="0" w:space="0" w:color="auto" w:frame="1"/>
+          <w:shd w:val="clear" w:color="auto" w:fill="EFF0F1"/>
+        </w:rPr>
+        <w:t>collectionName</w:t>
+      </w:r>
+      <w:proofErr w:type="spellEnd"/>
+      <w:r>
+        <w:rPr>
+          <w:rFonts w:ascii="inherit" w:eastAsia="ＭＳ ゴシック" w:hAnsi="inherit" w:cs="Consolas"/>
+          <w:color w:val="303336"/>
+          <w:kern w:val="0"/>
+          <w:sz w:val="20"/>
+          <w:szCs w:val="20"/>
+          <w:bdr w:val="none" w:sz="0" w:space="0" w:color="auto" w:frame="1"/>
+          <w:shd w:val="clear" w:color="auto" w:fill="EFF0F1"/>
+        </w:rPr>
+        <w:t xml:space="preserve"> --file </w:t>
+      </w:r>
+      <w:proofErr w:type="spellStart"/>
+      <w:r>
+        <w:rPr>
+          <w:rFonts w:ascii="inherit" w:eastAsia="ＭＳ ゴシック" w:hAnsi="inherit" w:cs="Consolas"/>
+          <w:color w:val="303336"/>
+          <w:kern w:val="0"/>
+          <w:sz w:val="20"/>
+          <w:szCs w:val="20"/>
+          <w:bdr w:val="none" w:sz="0" w:space="0" w:color="auto" w:frame="1"/>
+          <w:shd w:val="clear" w:color="auto" w:fill="EFF0F1"/>
+        </w:rPr>
+        <w:t>fileName.json</w:t>
+      </w:r>
+      <w:proofErr w:type="spellEnd"/>
+      <w:r>
+        <w:rPr>
+          <w:rFonts w:ascii="inherit" w:eastAsia="ＭＳ ゴシック" w:hAnsi="inherit" w:cs="Consolas"/>
+          <w:color w:val="303336"/>
+          <w:kern w:val="0"/>
+          <w:sz w:val="20"/>
+          <w:szCs w:val="20"/>
+          <w:bdr w:val="none" w:sz="0" w:space="0" w:color="auto" w:frame="1"/>
+          <w:shd w:val="clear" w:color="auto" w:fill="EFF0F1"/>
+        </w:rPr>
+        <w:t xml:space="preserve"> --</w:t>
+      </w:r>
+      <w:proofErr w:type="spellStart"/>
+      <w:r>
+        <w:rPr>
+          <w:rFonts w:ascii="inherit" w:eastAsia="ＭＳ ゴシック" w:hAnsi="inherit" w:cs="Consolas"/>
+          <w:color w:val="303336"/>
+          <w:kern w:val="0"/>
+          <w:sz w:val="20"/>
+          <w:szCs w:val="20"/>
+          <w:bdr w:val="none" w:sz="0" w:space="0" w:color="auto" w:frame="1"/>
+          <w:shd w:val="clear" w:color="auto" w:fill="EFF0F1"/>
+        </w:rPr>
+        <w:t>jsonArray</w:t>
+      </w:r>
+      <w:proofErr w:type="spellEnd"/>
     </w:p>
     <w:p>
       <w:pPr>
@@ -1477,174 +2432,96 @@
       <w:pPr>
         <w:rPr>
           <w:rFonts w:ascii="AppleSystemUIFont" w:eastAsia=".Hiragino Kaku Gothic Interfac" w:hAnsi="AppleSystemUIFont" w:cs="AppleSystemUIFont"/>
-          <w:b/>
-          <w:color w:val="353535"/>
-          <w:kern w:val="0"/>
-          <w:u w:val="single"/>
-        </w:rPr>
-      </w:pPr>
-      <w:r>
-        <w:rPr>
-          <w:rFonts w:ascii="AppleSystemUIFont" w:eastAsia=".Hiragino Kaku Gothic Interfac" w:hAnsi="AppleSystemUIFont" w:cs="AppleSystemUIFont"/>
-          <w:b/>
-          <w:color w:val="353535"/>
-          <w:kern w:val="0"/>
-          <w:u w:val="single"/>
-        </w:rPr>
-        <w:lastRenderedPageBreak/>
-        <w:t>Mongoimport mongoexport</w:t>
-      </w:r>
-      <w:r>
-        <w:rPr>
-          <w:rFonts w:ascii="AppleSystemUIFont" w:eastAsia=".Hiragino Kaku Gothic Interfac" w:hAnsi="AppleSystemUIFont" w:cs="AppleSystemUIFont" w:hint="eastAsia"/>
-          <w:b/>
-          <w:color w:val="353535"/>
-          <w:kern w:val="0"/>
-          <w:u w:val="single"/>
-        </w:rPr>
-        <w:t>の使い方</w:t>
-      </w:r>
-    </w:p>
-    <w:p>
-      <w:pPr>
-        <w:rPr>
-          <w:rFonts w:ascii="AppleSystemUIFont" w:eastAsia=".Hiragino Kaku Gothic Interfac" w:hAnsi="AppleSystemUIFont" w:cs="AppleSystemUIFont"/>
-          <w:color w:val="353535"/>
-          <w:kern w:val="0"/>
-          <w:lang w:val="es-ES"/>
-        </w:rPr>
-      </w:pPr>
-      <w:r>
-        <w:rPr>
-          <w:rFonts w:ascii="AppleSystemUIFont" w:eastAsia=".Hiragino Kaku Gothic Interfac" w:hAnsi="AppleSystemUIFont" w:cs="AppleSystemUIFont" w:hint="eastAsia"/>
-          <w:color w:val="353535"/>
-          <w:kern w:val="0"/>
-          <w:lang w:val="es-ES"/>
-        </w:rPr>
-        <w:t xml:space="preserve">Es un ejecutable, por tanto no se ejecuta en la consola de mongo corriendo. </w:t>
-      </w:r>
-    </w:p>
-    <w:p>
-      <w:pPr>
-        <w:rPr>
-          <w:rFonts w:ascii="AppleSystemUIFont" w:eastAsia=".Hiragino Kaku Gothic Interfac" w:hAnsi="AppleSystemUIFont" w:cs="AppleSystemUIFont"/>
-          <w:color w:val="353535"/>
-          <w:kern w:val="0"/>
-          <w:lang w:val="es-ES"/>
-        </w:rPr>
-      </w:pPr>
-      <w:r>
-        <w:rPr>
-          <w:rFonts w:ascii="AppleSystemUIFont" w:eastAsia=".Hiragino Kaku Gothic Interfac" w:hAnsi="AppleSystemUIFont" w:cs="AppleSystemUIFont"/>
-          <w:color w:val="353535"/>
-          <w:kern w:val="0"/>
-          <w:lang w:val="es-ES"/>
-        </w:rPr>
-        <w:t>Abres otra consola y vas a la carpeta bin/</w:t>
-      </w:r>
-    </w:p>
-    <w:p>
-      <w:pPr>
-        <w:rPr>
-          <w:rFonts w:ascii="AppleSystemUIFont" w:eastAsia=".Hiragino Kaku Gothic Interfac" w:hAnsi="AppleSystemUIFont" w:cs="AppleSystemUIFont"/>
-          <w:color w:val="353535"/>
-          <w:kern w:val="0"/>
-        </w:rPr>
-      </w:pPr>
-      <w:r>
-        <w:rPr>
-          <w:rFonts w:ascii="AppleSystemUIFont" w:eastAsia=".Hiragino Kaku Gothic Interfac" w:hAnsi="AppleSystemUIFont" w:cs="AppleSystemUIFont"/>
-          <w:color w:val="353535"/>
-          <w:kern w:val="0"/>
-        </w:rPr>
-        <w:t>Ejecutar el comando: mongoexport –db Tweets –collection tweets_from_users –file /home/miwayoshi/</w:t>
-      </w:r>
-    </w:p>
-    <w:p>
-      <w:pPr>
-        <w:rPr>
-          <w:rFonts w:ascii="AppleSystemUIFont" w:eastAsia=".Hiragino Kaku Gothic Interfac" w:hAnsi="AppleSystemUIFont" w:cs="AppleSystemUIFont"/>
-          <w:color w:val="353535"/>
-          <w:kern w:val="0"/>
-        </w:rPr>
-      </w:pPr>
-    </w:p>
-    <w:p>
-      <w:pPr>
-        <w:rPr>
-          <w:rFonts w:ascii="AppleSystemUIFont" w:eastAsia=".Hiragino Kaku Gothic Interfac" w:hAnsi="AppleSystemUIFont" w:cs="AppleSystemUIFont"/>
-          <w:color w:val="353535"/>
-          <w:kern w:val="0"/>
-        </w:rPr>
-      </w:pPr>
-    </w:p>
-    <w:p>
-      <w:pPr>
-        <w:rPr>
-          <w:rFonts w:ascii="AppleSystemUIFont" w:eastAsia=".Hiragino Kaku Gothic Interfac" w:hAnsi="AppleSystemUIFont" w:cs="AppleSystemUIFont"/>
-          <w:color w:val="353535"/>
-          <w:kern w:val="0"/>
-        </w:rPr>
-      </w:pPr>
-    </w:p>
-    <w:p>
-      <w:pPr>
-        <w:rPr>
-          <w:rFonts w:ascii="AppleSystemUIFont" w:eastAsia=".Hiragino Kaku Gothic Interfac" w:hAnsi="AppleSystemUIFont" w:cs="AppleSystemUIFont" w:hint="eastAsia"/>
-          <w:color w:val="353535"/>
-          <w:kern w:val="0"/>
-        </w:rPr>
-      </w:pPr>
-    </w:p>
-    <w:p>
-      <w:pPr>
-        <w:rPr>
-          <w:rFonts w:ascii="AppleSystemUIFont" w:eastAsia=".Hiragino Kaku Gothic Interfac" w:hAnsi="AppleSystemUIFont" w:cs="AppleSystemUIFont"/>
-          <w:color w:val="353535"/>
-          <w:kern w:val="0"/>
-        </w:rPr>
-      </w:pPr>
-    </w:p>
-    <w:p>
-      <w:pPr>
-        <w:rPr>
-          <w:rFonts w:ascii="AppleSystemUIFont" w:eastAsia=".Hiragino Kaku Gothic Interfac" w:hAnsi="AppleSystemUIFont" w:cs="AppleSystemUIFont"/>
-          <w:color w:val="353535"/>
-          <w:kern w:val="0"/>
-        </w:rPr>
-      </w:pPr>
-    </w:p>
-    <w:p>
-      <w:pPr>
-        <w:rPr>
-          <w:rFonts w:ascii="AppleSystemUIFont" w:eastAsia=".Hiragino Kaku Gothic Interfac" w:hAnsi="AppleSystemUIFont" w:cs="AppleSystemUIFont"/>
-          <w:color w:val="353535"/>
-          <w:kern w:val="0"/>
-        </w:rPr>
-      </w:pPr>
-    </w:p>
-    <w:p>
-      <w:pPr>
-        <w:rPr>
-          <w:rFonts w:ascii="AppleSystemUIFont" w:eastAsia=".Hiragino Kaku Gothic Interfac" w:hAnsi="AppleSystemUIFont" w:cs="AppleSystemUIFont"/>
-          <w:color w:val="353535"/>
-          <w:kern w:val="0"/>
-        </w:rPr>
-      </w:pPr>
-    </w:p>
-    <w:p>
-      <w:pPr>
-        <w:rPr>
-          <w:rFonts w:ascii="AppleSystemUIFont" w:eastAsia=".Hiragino Kaku Gothic Interfac" w:hAnsi="AppleSystemUIFont" w:cs="AppleSystemUIFont"/>
-          <w:color w:val="353535"/>
-          <w:kern w:val="0"/>
-        </w:rPr>
-      </w:pPr>
-    </w:p>
-    <w:p>
-      <w:pPr>
-        <w:rPr>
-          <w:rFonts w:ascii="AppleSystemUIFont" w:eastAsia=".Hiragino Kaku Gothic Interfac" w:hAnsi="AppleSystemUIFont" w:cs="AppleSystemUIFont" w:hint="eastAsia"/>
+          <w:color w:val="353535"/>
+          <w:kern w:val="0"/>
+        </w:rPr>
+      </w:pPr>
+    </w:p>
+    <w:p>
+      <w:pPr>
+        <w:rPr>
+          <w:rFonts w:ascii="AppleSystemUIFont" w:eastAsia=".Hiragino Kaku Gothic Interfac" w:hAnsi="AppleSystemUIFont" w:cs="AppleSystemUIFont"/>
+          <w:color w:val="353535"/>
+          <w:kern w:val="0"/>
+        </w:rPr>
+      </w:pPr>
+    </w:p>
+    <w:p>
+      <w:pPr>
+        <w:rPr>
+          <w:rFonts w:ascii="AppleSystemUIFont" w:eastAsia=".Hiragino Kaku Gothic Interfac" w:hAnsi="AppleSystemUIFont" w:cs="AppleSystemUIFont"/>
+          <w:color w:val="353535"/>
+          <w:kern w:val="0"/>
+        </w:rPr>
+      </w:pPr>
+    </w:p>
+    <w:p>
+      <w:pPr>
+        <w:rPr>
+          <w:rFonts w:ascii="AppleSystemUIFont" w:eastAsia=".Hiragino Kaku Gothic Interfac" w:hAnsi="AppleSystemUIFont" w:cs="AppleSystemUIFont"/>
+          <w:color w:val="353535"/>
+          <w:kern w:val="0"/>
+        </w:rPr>
+      </w:pPr>
+    </w:p>
+    <w:p>
+      <w:pPr>
+        <w:rPr>
+          <w:rFonts w:ascii="AppleSystemUIFont" w:eastAsia=".Hiragino Kaku Gothic Interfac" w:hAnsi="AppleSystemUIFont" w:cs="AppleSystemUIFont"/>
+          <w:color w:val="353535"/>
+          <w:kern w:val="0"/>
+        </w:rPr>
+      </w:pPr>
+    </w:p>
+    <w:p>
+      <w:pPr>
+        <w:rPr>
+          <w:rFonts w:ascii="AppleSystemUIFont" w:eastAsia=".Hiragino Kaku Gothic Interfac" w:hAnsi="AppleSystemUIFont" w:cs="AppleSystemUIFont"/>
+          <w:color w:val="353535"/>
+          <w:kern w:val="0"/>
+        </w:rPr>
+      </w:pPr>
+    </w:p>
+    <w:p>
+      <w:pPr>
+        <w:rPr>
+          <w:rFonts w:ascii="AppleSystemUIFont" w:eastAsia=".Hiragino Kaku Gothic Interfac" w:hAnsi="AppleSystemUIFont" w:cs="AppleSystemUIFont"/>
+          <w:color w:val="353535"/>
+          <w:kern w:val="0"/>
+        </w:rPr>
+      </w:pPr>
+    </w:p>
+    <w:p>
+      <w:pPr>
+        <w:rPr>
+          <w:rFonts w:ascii="AppleSystemUIFont" w:eastAsia=".Hiragino Kaku Gothic Interfac" w:hAnsi="AppleSystemUIFont" w:cs="AppleSystemUIFont"/>
+          <w:color w:val="353535"/>
+          <w:kern w:val="0"/>
+        </w:rPr>
+      </w:pPr>
+    </w:p>
+    <w:p>
+      <w:pPr>
+        <w:rPr>
+          <w:rFonts w:ascii="AppleSystemUIFont" w:eastAsia=".Hiragino Kaku Gothic Interfac" w:hAnsi="AppleSystemUIFont" w:cs="AppleSystemUIFont"/>
+          <w:color w:val="353535"/>
+          <w:kern w:val="0"/>
+        </w:rPr>
+      </w:pPr>
+    </w:p>
+    <w:p>
+      <w:pPr>
+        <w:rPr>
+          <w:rFonts w:ascii="AppleSystemUIFont" w:eastAsia=".Hiragino Kaku Gothic Interfac" w:hAnsi="AppleSystemUIFont" w:cs="AppleSystemUIFont"/>
+          <w:color w:val="353535"/>
+          <w:kern w:val="0"/>
+        </w:rPr>
+      </w:pPr>
+    </w:p>
+    <w:p>
+      <w:pPr>
+        <w:rPr>
+          <w:rFonts w:ascii="AppleSystemUIFont" w:eastAsia=".Hiragino Kaku Gothic Interfac" w:hAnsi="AppleSystemUIFont" w:cs="AppleSystemUIFont"/>
           <w:color w:val="353535"/>
           <w:kern w:val="0"/>
         </w:rPr>
@@ -2261,6 +3138,63 @@
     <w:semiHidden/>
     <w:unhideWhenUsed/>
   </w:style>
+  <w:style w:type="paragraph" w:styleId="HTML">
+    <w:name w:val="HTML Preformatted"/>
+    <w:basedOn w:val="a"/>
+    <w:link w:val="HTML0"/>
+    <w:uiPriority w:val="99"/>
+    <w:semiHidden/>
+    <w:unhideWhenUsed/>
+    <w:rsid w:val="00D34EB6"/>
+    <w:pPr>
+      <w:widowControl/>
+      <w:tabs>
+        <w:tab w:val="left" w:pos="916"/>
+        <w:tab w:val="left" w:pos="1832"/>
+        <w:tab w:val="left" w:pos="2748"/>
+        <w:tab w:val="left" w:pos="3664"/>
+        <w:tab w:val="left" w:pos="4580"/>
+        <w:tab w:val="left" w:pos="5496"/>
+        <w:tab w:val="left" w:pos="6412"/>
+        <w:tab w:val="left" w:pos="7328"/>
+        <w:tab w:val="left" w:pos="8244"/>
+        <w:tab w:val="left" w:pos="9160"/>
+        <w:tab w:val="left" w:pos="10076"/>
+        <w:tab w:val="left" w:pos="10992"/>
+        <w:tab w:val="left" w:pos="11908"/>
+        <w:tab w:val="left" w:pos="12824"/>
+        <w:tab w:val="left" w:pos="13740"/>
+        <w:tab w:val="left" w:pos="14656"/>
+      </w:tabs>
+      <w:jc w:val="left"/>
+    </w:pPr>
+    <w:rPr>
+      <w:rFonts w:ascii="ＭＳ ゴシック" w:eastAsia="ＭＳ ゴシック" w:hAnsi="ＭＳ ゴシック" w:cs="ＭＳ ゴシック"/>
+      <w:kern w:val="0"/>
+    </w:rPr>
+  </w:style>
+  <w:style w:type="character" w:customStyle="1" w:styleId="HTML0">
+    <w:name w:val="HTML 書式付き (文字)"/>
+    <w:basedOn w:val="a0"/>
+    <w:link w:val="HTML"/>
+    <w:uiPriority w:val="99"/>
+    <w:semiHidden/>
+    <w:rsid w:val="00D34EB6"/>
+    <w:rPr>
+      <w:rFonts w:ascii="ＭＳ ゴシック" w:eastAsia="ＭＳ ゴシック" w:hAnsi="ＭＳ ゴシック" w:cs="ＭＳ ゴシック"/>
+      <w:kern w:val="0"/>
+    </w:rPr>
+  </w:style>
+  <w:style w:type="character" w:customStyle="1" w:styleId="pln">
+    <w:name w:val="pln"/>
+    <w:basedOn w:val="a0"/>
+    <w:rsid w:val="00D34EB6"/>
+  </w:style>
+  <w:style w:type="character" w:customStyle="1" w:styleId="pun">
+    <w:name w:val="pun"/>
+    <w:basedOn w:val="a0"/>
+    <w:rsid w:val="00D34EB6"/>
+  </w:style>
 </w:styles>
 </file>
 

--- a/実験詳細.docx
+++ b/実験詳細.docx
@@ -7,18 +7,15 @@
         <w:autoSpaceDE w:val="0"/>
         <w:autoSpaceDN w:val="0"/>
         <w:adjustRightInd w:val="0"/>
-        <w:jc w:val="left"/>
-        <w:rPr>
-          <w:rFonts w:ascii="AppleSystemUIFont" w:eastAsia=".Hiragino Kaku Gothic Interfac" w:hAnsi="AppleSystemUIFont" w:cs="AppleSystemUIFont"/>
-          <w:color w:val="353535"/>
-          <w:kern w:val="0"/>
+        <w:rPr>
+          <w:rFonts w:ascii="AppleSystemUIFont" w:eastAsia=".Hiragino Kaku Gothic Interfac" w:hAnsi="AppleSystemUIFont" w:cs="AppleSystemUIFont"/>
+          <w:color w:val="353535"/>
         </w:rPr>
       </w:pPr>
       <w:r>
         <w:rPr>
           <w:rFonts w:ascii=".Hiragino Kaku Gothic Interfac" w:eastAsia=".Hiragino Kaku Gothic Interfac" w:cs=".Hiragino Kaku Gothic Interfac" w:hint="eastAsia"/>
           <w:color w:val="353535"/>
-          <w:kern w:val="0"/>
         </w:rPr>
         <w:t>実験詳細</w:t>
       </w:r>
@@ -28,11 +25,9 @@
         <w:autoSpaceDE w:val="0"/>
         <w:autoSpaceDN w:val="0"/>
         <w:adjustRightInd w:val="0"/>
-        <w:jc w:val="left"/>
-        <w:rPr>
-          <w:rFonts w:ascii="AppleSystemUIFont" w:eastAsia=".Hiragino Kaku Gothic Interfac" w:hAnsi="AppleSystemUIFont" w:cs="AppleSystemUIFont"/>
-          <w:color w:val="353535"/>
-          <w:kern w:val="0"/>
+        <w:rPr>
+          <w:rFonts w:ascii="AppleSystemUIFont" w:eastAsia=".Hiragino Kaku Gothic Interfac" w:hAnsi="AppleSystemUIFont" w:cs="AppleSystemUIFont"/>
+          <w:color w:val="353535"/>
         </w:rPr>
       </w:pPr>
     </w:p>
@@ -46,18 +41,15 @@
         <w:autoSpaceDN w:val="0"/>
         <w:adjustRightInd w:val="0"/>
         <w:ind w:left="0" w:firstLine="0"/>
-        <w:jc w:val="left"/>
-        <w:rPr>
-          <w:rFonts w:ascii="AppleSystemUIFont" w:eastAsia=".Hiragino Kaku Gothic Interfac" w:hAnsi="AppleSystemUIFont" w:cs="AppleSystemUIFont"/>
-          <w:color w:val="353535"/>
-          <w:kern w:val="0"/>
-        </w:rPr>
-      </w:pPr>
-      <w:r>
-        <w:rPr>
-          <w:rFonts w:ascii="AppleSystemUIFont" w:eastAsia=".Hiragino Kaku Gothic Interfac" w:hAnsi="AppleSystemUIFont" w:cs="AppleSystemUIFont"/>
-          <w:color w:val="353535"/>
-          <w:kern w:val="0"/>
+        <w:rPr>
+          <w:rFonts w:ascii="AppleSystemUIFont" w:eastAsia=".Hiragino Kaku Gothic Interfac" w:hAnsi="AppleSystemUIFont" w:cs="AppleSystemUIFont"/>
+          <w:color w:val="353535"/>
+        </w:rPr>
+      </w:pPr>
+      <w:r>
+        <w:rPr>
+          <w:rFonts w:ascii="AppleSystemUIFont" w:eastAsia=".Hiragino Kaku Gothic Interfac" w:hAnsi="AppleSystemUIFont" w:cs="AppleSystemUIFont"/>
+          <w:color w:val="353535"/>
         </w:rPr>
         <w:t>Twitter</w:t>
       </w:r>
@@ -66,7 +58,6 @@
         <w:rPr>
           <w:rFonts w:ascii=".Hiragino Kaku Gothic Interfac" w:eastAsia=".Hiragino Kaku Gothic Interfac" w:hAnsi="AppleSystemUIFont" w:cs=".Hiragino Kaku Gothic Interfac" w:hint="eastAsia"/>
           <w:color w:val="353535"/>
-          <w:kern w:val="0"/>
         </w:rPr>
         <w:t>で</w:t>
       </w:r>
@@ -75,15 +66,29 @@
         <w:rPr>
           <w:rFonts w:ascii=".Hiragino Kaku Gothic Interfac" w:eastAsia=".Hiragino Kaku Gothic Interfac" w:hAnsi="AppleSystemUIFont" w:cs=".Hiragino Kaku Gothic Interfac" w:hint="eastAsia"/>
           <w:color w:val="353535"/>
-          <w:kern w:val="0"/>
-        </w:rPr>
-        <w:t>有料モードで収集されたツイートからジオタグ付きのツイートを取ってくる。</w:t>
-      </w:r>
-      <w:r>
-        <w:rPr>
-          <w:rFonts w:ascii="AppleSystemUIFont" w:eastAsia=".Hiragino Kaku Gothic Interfac" w:hAnsi="AppleSystemUIFont" w:cs="AppleSystemUIFont"/>
-          <w:color w:val="353535"/>
-          <w:kern w:val="0"/>
+        </w:rPr>
+        <w:t>有料モード</w:t>
+      </w:r>
+      <w:proofErr w:type="gramStart"/>
+      <w:r>
+        <w:rPr>
+          <w:rFonts w:ascii=".Hiragino Kaku Gothic Interfac" w:eastAsia=".Hiragino Kaku Gothic Interfac" w:hAnsi="AppleSystemUIFont" w:cs=".Hiragino Kaku Gothic Interfac" w:hint="eastAsia"/>
+          <w:color w:val="353535"/>
+        </w:rPr>
+        <w:t>で</w:t>
+      </w:r>
+      <w:proofErr w:type="gramEnd"/>
+      <w:r>
+        <w:rPr>
+          <w:rFonts w:ascii=".Hiragino Kaku Gothic Interfac" w:eastAsia=".Hiragino Kaku Gothic Interfac" w:hAnsi="AppleSystemUIFont" w:cs=".Hiragino Kaku Gothic Interfac" w:hint="eastAsia"/>
+          <w:color w:val="353535"/>
+        </w:rPr>
+        <w:t>収集されたツイートからジオタグ付きのツイートを取ってくる。</w:t>
+      </w:r>
+      <w:r>
+        <w:rPr>
+          <w:rFonts w:ascii="AppleSystemUIFont" w:eastAsia=".Hiragino Kaku Gothic Interfac" w:hAnsi="AppleSystemUIFont" w:cs="AppleSystemUIFont"/>
+          <w:color w:val="353535"/>
         </w:rPr>
         <w:t>counting_geo.py</w:t>
       </w:r>
@@ -93,18 +98,15 @@
         <w:autoSpaceDE w:val="0"/>
         <w:autoSpaceDN w:val="0"/>
         <w:adjustRightInd w:val="0"/>
-        <w:jc w:val="left"/>
-        <w:rPr>
-          <w:rFonts w:ascii="AppleSystemUIFont" w:eastAsia=".Hiragino Kaku Gothic Interfac" w:hAnsi="AppleSystemUIFont" w:cs="AppleSystemUIFont"/>
-          <w:color w:val="353535"/>
-          <w:kern w:val="0"/>
+        <w:rPr>
+          <w:rFonts w:ascii="AppleSystemUIFont" w:eastAsia=".Hiragino Kaku Gothic Interfac" w:hAnsi="AppleSystemUIFont" w:cs="AppleSystemUIFont"/>
+          <w:color w:val="353535"/>
         </w:rPr>
       </w:pPr>
       <w:r>
         <w:rPr>
           <w:rFonts w:ascii=".Hiragino Kaku Gothic Interfac" w:eastAsia=".Hiragino Kaku Gothic Interfac" w:hAnsi="AppleSystemUIFont" w:cs=".Hiragino Kaku Gothic Interfac" w:hint="eastAsia"/>
           <w:color w:val="353535"/>
-          <w:kern w:val="0"/>
         </w:rPr>
         <w:t>有料モードで収集されたものは</w:t>
       </w:r>
@@ -112,7 +114,6 @@
         <w:rPr>
           <w:rFonts w:ascii="AppleSystemUIFont" w:eastAsia=".Hiragino Kaku Gothic Interfac" w:hAnsi="AppleSystemUIFont" w:cs="AppleSystemUIFont"/>
           <w:color w:val="353535"/>
-          <w:kern w:val="0"/>
         </w:rPr>
         <w:t>raw</w:t>
       </w:r>
@@ -120,7 +121,6 @@
         <w:rPr>
           <w:rFonts w:ascii=".Hiragino Kaku Gothic Interfac" w:eastAsia=".Hiragino Kaku Gothic Interfac" w:hAnsi="AppleSystemUIFont" w:cs=".Hiragino Kaku Gothic Interfac" w:hint="eastAsia"/>
           <w:color w:val="353535"/>
-          <w:kern w:val="0"/>
         </w:rPr>
         <w:t>ファイル。そこからファイルごとにカウントする。</w:t>
       </w:r>
@@ -130,19 +130,16 @@
         <w:autoSpaceDE w:val="0"/>
         <w:autoSpaceDN w:val="0"/>
         <w:adjustRightInd w:val="0"/>
-        <w:jc w:val="left"/>
-        <w:rPr>
-          <w:rFonts w:ascii="AppleSystemUIFont" w:eastAsia=".Hiragino Kaku Gothic Interfac" w:hAnsi="AppleSystemUIFont" w:cs="AppleSystemUIFont"/>
-          <w:color w:val="353535"/>
-          <w:kern w:val="0"/>
-        </w:rPr>
-      </w:pPr>
-      <w:proofErr w:type="spellStart"/>
-      <w:r>
-        <w:rPr>
-          <w:rFonts w:ascii="AppleSystemUIFont" w:eastAsia=".Hiragino Kaku Gothic Interfac" w:hAnsi="AppleSystemUIFont" w:cs="AppleSystemUIFont"/>
-          <w:color w:val="353535"/>
-          <w:kern w:val="0"/>
+        <w:rPr>
+          <w:rFonts w:ascii="AppleSystemUIFont" w:eastAsia=".Hiragino Kaku Gothic Interfac" w:hAnsi="AppleSystemUIFont" w:cs="AppleSystemUIFont"/>
+          <w:color w:val="353535"/>
+        </w:rPr>
+      </w:pPr>
+      <w:proofErr w:type="spellStart"/>
+      <w:r>
+        <w:rPr>
+          <w:rFonts w:ascii="AppleSystemUIFont" w:eastAsia=".Hiragino Kaku Gothic Interfac" w:hAnsi="AppleSystemUIFont" w:cs="AppleSystemUIFont"/>
+          <w:color w:val="353535"/>
         </w:rPr>
         <w:t>count_geo_per_file</w:t>
       </w:r>
@@ -151,7 +148,6 @@
         <w:rPr>
           <w:rFonts w:ascii="AppleSystemUIFont" w:eastAsia=".Hiragino Kaku Gothic Interfac" w:hAnsi="AppleSystemUIFont" w:cs="AppleSystemUIFont"/>
           <w:color w:val="353535"/>
-          <w:kern w:val="0"/>
         </w:rPr>
         <w:t xml:space="preserve"> method </w:t>
       </w:r>
@@ -159,7 +155,6 @@
         <w:rPr>
           <w:rFonts w:ascii=".Hiragino Kaku Gothic Interfac" w:eastAsia=".Hiragino Kaku Gothic Interfac" w:hAnsi="AppleSystemUIFont" w:cs=".Hiragino Kaku Gothic Interfac" w:hint="eastAsia"/>
           <w:color w:val="353535"/>
-          <w:kern w:val="0"/>
         </w:rPr>
         <w:t>で集められたのが</w:t>
       </w:r>
@@ -167,7 +162,6 @@
         <w:rPr>
           <w:rFonts w:ascii="AppleSystemUIFont" w:eastAsia=".Hiragino Kaku Gothic Interfac" w:hAnsi="AppleSystemUIFont" w:cs="AppleSystemUIFont"/>
           <w:color w:val="353535"/>
-          <w:kern w:val="0"/>
         </w:rPr>
         <w:t>Total 3004877</w:t>
       </w:r>
@@ -175,7 +169,6 @@
         <w:rPr>
           <w:rFonts w:ascii=".Hiragino Kaku Gothic Interfac" w:eastAsia=".Hiragino Kaku Gothic Interfac" w:hAnsi="AppleSystemUIFont" w:cs=".Hiragino Kaku Gothic Interfac" w:hint="eastAsia"/>
           <w:color w:val="353535"/>
-          <w:kern w:val="0"/>
         </w:rPr>
         <w:t>でユーザ毎に上で作られたファイルから（</w:t>
       </w:r>
@@ -183,7 +176,6 @@
         <w:rPr>
           <w:rFonts w:ascii="AppleSystemUIFont" w:eastAsia=".Hiragino Kaku Gothic Interfac" w:hAnsi="AppleSystemUIFont" w:cs="AppleSystemUIFont"/>
           <w:color w:val="353535"/>
-          <w:kern w:val="0"/>
         </w:rPr>
         <w:t>geotag</w:t>
       </w:r>
@@ -191,7 +183,6 @@
         <w:rPr>
           <w:rFonts w:ascii=".Hiragino Kaku Gothic Interfac" w:eastAsia=".Hiragino Kaku Gothic Interfac" w:hAnsi="AppleSystemUIFont" w:cs=".Hiragino Kaku Gothic Interfac" w:hint="eastAsia"/>
           <w:color w:val="353535"/>
-          <w:kern w:val="0"/>
         </w:rPr>
         <w:t>付きのみ）ツイート数をカウントする。</w:t>
       </w:r>
@@ -201,19 +192,16 @@
         <w:autoSpaceDE w:val="0"/>
         <w:autoSpaceDN w:val="0"/>
         <w:adjustRightInd w:val="0"/>
-        <w:jc w:val="left"/>
-        <w:rPr>
-          <w:rFonts w:ascii="AppleSystemUIFont" w:eastAsia=".Hiragino Kaku Gothic Interfac" w:hAnsi="AppleSystemUIFont" w:cs="AppleSystemUIFont"/>
-          <w:color w:val="353535"/>
-          <w:kern w:val="0"/>
-        </w:rPr>
-      </w:pPr>
-      <w:proofErr w:type="spellStart"/>
-      <w:r>
-        <w:rPr>
-          <w:rFonts w:ascii="AppleSystemUIFont" w:eastAsia=".Hiragino Kaku Gothic Interfac" w:hAnsi="AppleSystemUIFont" w:cs="AppleSystemUIFont"/>
-          <w:color w:val="353535"/>
-          <w:kern w:val="0"/>
+        <w:rPr>
+          <w:rFonts w:ascii="AppleSystemUIFont" w:eastAsia=".Hiragino Kaku Gothic Interfac" w:hAnsi="AppleSystemUIFont" w:cs="AppleSystemUIFont"/>
+          <w:color w:val="353535"/>
+        </w:rPr>
+      </w:pPr>
+      <w:proofErr w:type="spellStart"/>
+      <w:r>
+        <w:rPr>
+          <w:rFonts w:ascii="AppleSystemUIFont" w:eastAsia=".Hiragino Kaku Gothic Interfac" w:hAnsi="AppleSystemUIFont" w:cs="AppleSystemUIFont"/>
+          <w:color w:val="353535"/>
         </w:rPr>
         <w:t>sum_count_geo</w:t>
       </w:r>
@@ -222,7 +210,6 @@
         <w:rPr>
           <w:rFonts w:ascii="AppleSystemUIFont" w:eastAsia=".Hiragino Kaku Gothic Interfac" w:hAnsi="AppleSystemUIFont" w:cs="AppleSystemUIFont"/>
           <w:color w:val="353535"/>
-          <w:kern w:val="0"/>
         </w:rPr>
         <w:t xml:space="preserve"> method </w:t>
       </w:r>
@@ -230,7 +217,6 @@
         <w:rPr>
           <w:rFonts w:ascii=".Hiragino Kaku Gothic Interfac" w:eastAsia=".Hiragino Kaku Gothic Interfac" w:hAnsi="AppleSystemUIFont" w:cs=".Hiragino Kaku Gothic Interfac" w:hint="eastAsia"/>
           <w:color w:val="353535"/>
-          <w:kern w:val="0"/>
         </w:rPr>
         <w:t>そこからトップユーザー４万人を選出する。ジオタグ付きのツイートをよく発しているトップユーザー。</w:t>
       </w:r>
@@ -238,7 +224,6 @@
         <w:rPr>
           <w:rFonts w:ascii="AppleSystemUIFont" w:eastAsia=".Hiragino Kaku Gothic Interfac" w:hAnsi="AppleSystemUIFont" w:cs="AppleSystemUIFont"/>
           <w:color w:val="353535"/>
-          <w:kern w:val="0"/>
         </w:rPr>
         <w:t>top_geo_existing_user_id_40000.json</w:t>
       </w:r>
@@ -248,18 +233,15 @@
         <w:autoSpaceDE w:val="0"/>
         <w:autoSpaceDN w:val="0"/>
         <w:adjustRightInd w:val="0"/>
-        <w:jc w:val="left"/>
-        <w:rPr>
-          <w:rFonts w:ascii="AppleSystemUIFont" w:eastAsia=".Hiragino Kaku Gothic Interfac" w:hAnsi="AppleSystemUIFont" w:cs="AppleSystemUIFont"/>
-          <w:color w:val="353535"/>
-          <w:kern w:val="0"/>
-        </w:rPr>
-      </w:pPr>
-      <w:r>
-        <w:rPr>
-          <w:rFonts w:ascii="AppleSystemUIFont" w:eastAsia=".Hiragino Kaku Gothic Interfac" w:hAnsi="AppleSystemUIFont" w:cs="AppleSystemUIFont"/>
-          <w:color w:val="353535"/>
-          <w:kern w:val="0"/>
+        <w:rPr>
+          <w:rFonts w:ascii="AppleSystemUIFont" w:eastAsia=".Hiragino Kaku Gothic Interfac" w:hAnsi="AppleSystemUIFont" w:cs="AppleSystemUIFont"/>
+          <w:color w:val="353535"/>
+        </w:rPr>
+      </w:pPr>
+      <w:r>
+        <w:rPr>
+          <w:rFonts w:ascii="AppleSystemUIFont" w:eastAsia=".Hiragino Kaku Gothic Interfac" w:hAnsi="AppleSystemUIFont" w:cs="AppleSystemUIFont"/>
+          <w:color w:val="353535"/>
         </w:rPr>
         <w:t>blacklist</w:t>
       </w:r>
@@ -267,7 +249,6 @@
         <w:rPr>
           <w:rFonts w:ascii=".Hiragino Kaku Gothic Interfac" w:eastAsia=".Hiragino Kaku Gothic Interfac" w:hAnsi="AppleSystemUIFont" w:cs=".Hiragino Kaku Gothic Interfac" w:hint="eastAsia"/>
           <w:color w:val="353535"/>
-          <w:kern w:val="0"/>
         </w:rPr>
         <w:t>は</w:t>
       </w:r>
@@ -275,7 +256,6 @@
         <w:rPr>
           <w:rFonts w:ascii="AppleSystemUIFont" w:eastAsia=".Hiragino Kaku Gothic Interfac" w:hAnsi="AppleSystemUIFont" w:cs="AppleSystemUIFont"/>
           <w:color w:val="353535"/>
-          <w:kern w:val="0"/>
         </w:rPr>
         <w:t>bot</w:t>
       </w:r>
@@ -283,7 +263,6 @@
         <w:rPr>
           <w:rFonts w:ascii=".Hiragino Kaku Gothic Interfac" w:eastAsia=".Hiragino Kaku Gothic Interfac" w:hAnsi="AppleSystemUIFont" w:cs=".Hiragino Kaku Gothic Interfac" w:hint="eastAsia"/>
           <w:color w:val="353535"/>
-          <w:kern w:val="0"/>
         </w:rPr>
         <w:t>とかが</w:t>
       </w:r>
@@ -292,7 +271,6 @@
         <w:rPr>
           <w:rFonts w:ascii=".Hiragino Kaku Gothic Interfac" w:eastAsia=".Hiragino Kaku Gothic Interfac" w:hAnsi="AppleSystemUIFont" w:cs=".Hiragino Kaku Gothic Interfac" w:hint="eastAsia"/>
           <w:color w:val="353535"/>
-          <w:kern w:val="0"/>
         </w:rPr>
         <w:t>入ってる</w:t>
       </w:r>
@@ -301,7 +279,6 @@
         <w:rPr>
           <w:rFonts w:ascii=".Hiragino Kaku Gothic Interfac" w:eastAsia=".Hiragino Kaku Gothic Interfac" w:hAnsi="AppleSystemUIFont" w:cs=".Hiragino Kaku Gothic Interfac" w:hint="eastAsia"/>
           <w:color w:val="353535"/>
-          <w:kern w:val="0"/>
         </w:rPr>
         <w:t>。つまり</w:t>
       </w:r>
@@ -309,7 +286,6 @@
         <w:rPr>
           <w:rFonts w:ascii="AppleSystemUIFont" w:eastAsia=".Hiragino Kaku Gothic Interfac" w:hAnsi="AppleSystemUIFont" w:cs="AppleSystemUIFont"/>
           <w:color w:val="353535"/>
-          <w:kern w:val="0"/>
         </w:rPr>
         <w:t>2000</w:t>
       </w:r>
@@ -317,7 +293,6 @@
         <w:rPr>
           <w:rFonts w:ascii=".Hiragino Kaku Gothic Interfac" w:eastAsia=".Hiragino Kaku Gothic Interfac" w:hAnsi="AppleSystemUIFont" w:cs=".Hiragino Kaku Gothic Interfac" w:hint="eastAsia"/>
           <w:color w:val="353535"/>
-          <w:kern w:val="0"/>
         </w:rPr>
         <w:t>ツイート以上を発しているアカウント。</w:t>
       </w:r>
@@ -327,13 +302,45 @@
         <w:autoSpaceDE w:val="0"/>
         <w:autoSpaceDN w:val="0"/>
         <w:adjustRightInd w:val="0"/>
-        <w:jc w:val="left"/>
-        <w:rPr>
-          <w:rFonts w:ascii="AppleSystemUIFont" w:eastAsia=".Hiragino Kaku Gothic Interfac" w:hAnsi="AppleSystemUIFont" w:cs="AppleSystemUIFont"/>
-          <w:color w:val="353535"/>
-          <w:kern w:val="0"/>
-        </w:rPr>
-      </w:pPr>
+        <w:rPr>
+          <w:rFonts w:ascii="AppleSystemUIFont" w:eastAsia=".Hiragino Kaku Gothic Interfac" w:hAnsi="AppleSystemUIFont" w:cs="AppleSystemUIFont"/>
+          <w:color w:val="353535"/>
+        </w:rPr>
+      </w:pPr>
+      <w:r>
+        <w:rPr>
+          <w:rFonts w:ascii="AppleSystemUIFont" w:eastAsia=".Hiragino Kaku Gothic Interfac" w:hAnsi="AppleSystemUIFont" w:cs="AppleSystemUIFont"/>
+          <w:color w:val="353535"/>
+        </w:rPr>
+        <w:t xml:space="preserve">Output files: </w:t>
+      </w:r>
+      <w:r>
+        <w:rPr>
+          <w:rFonts w:ascii="AppleSystemUIFont" w:eastAsia=".Hiragino Kaku Gothic Interfac" w:hAnsi="AppleSystemUIFont" w:cs="AppleSystemUIFont"/>
+          <w:color w:val="353535"/>
+        </w:rPr>
+        <w:t xml:space="preserve">top_geo_user_id_40000.json </w:t>
+      </w:r>
+    </w:p>
+    <w:p>
+      <w:pPr>
+        <w:autoSpaceDE w:val="0"/>
+        <w:autoSpaceDN w:val="0"/>
+        <w:adjustRightInd w:val="0"/>
+        <w:rPr>
+          <w:rFonts w:ascii="AppleSystemUIFont" w:eastAsia=".Hiragino Kaku Gothic Interfac" w:hAnsi="AppleSystemUIFont" w:cs="AppleSystemUIFont"/>
+          <w:color w:val="353535"/>
+        </w:rPr>
+      </w:pPr>
+      <w:proofErr w:type="spellStart"/>
+      <w:r>
+        <w:rPr>
+          <w:rFonts w:ascii="AppleSystemUIFont" w:eastAsia=".Hiragino Kaku Gothic Interfac" w:hAnsi="AppleSystemUIFont" w:cs="AppleSystemUIFont"/>
+          <w:color w:val="353535"/>
+        </w:rPr>
+        <w:t>Blacklist.json</w:t>
+      </w:r>
+      <w:proofErr w:type="spellEnd"/>
     </w:p>
     <w:p>
       <w:pPr>
@@ -345,18 +352,15 @@
         <w:autoSpaceDN w:val="0"/>
         <w:adjustRightInd w:val="0"/>
         <w:ind w:left="0" w:firstLine="0"/>
-        <w:jc w:val="left"/>
-        <w:rPr>
-          <w:rFonts w:ascii="AppleSystemUIFont" w:eastAsia=".Hiragino Kaku Gothic Interfac" w:hAnsi="AppleSystemUIFont" w:cs="AppleSystemUIFont"/>
-          <w:color w:val="353535"/>
-          <w:kern w:val="0"/>
-        </w:rPr>
-      </w:pPr>
-      <w:r>
-        <w:rPr>
-          <w:rFonts w:ascii="AppleSystemUIFont" w:eastAsia=".Hiragino Kaku Gothic Interfac" w:hAnsi="AppleSystemUIFont" w:cs="AppleSystemUIFont"/>
-          <w:color w:val="353535"/>
-          <w:kern w:val="0"/>
+        <w:rPr>
+          <w:rFonts w:ascii="AppleSystemUIFont" w:eastAsia=".Hiragino Kaku Gothic Interfac" w:hAnsi="AppleSystemUIFont" w:cs="AppleSystemUIFont"/>
+          <w:color w:val="353535"/>
+        </w:rPr>
+      </w:pPr>
+      <w:r>
+        <w:rPr>
+          <w:rFonts w:ascii="AppleSystemUIFont" w:eastAsia=".Hiragino Kaku Gothic Interfac" w:hAnsi="AppleSystemUIFont" w:cs="AppleSystemUIFont"/>
+          <w:color w:val="353535"/>
         </w:rPr>
         <w:t xml:space="preserve">check_users.py </w:t>
       </w:r>
@@ -364,7 +368,6 @@
         <w:rPr>
           <w:rFonts w:ascii=".Hiragino Kaku Gothic Interfac" w:eastAsia=".Hiragino Kaku Gothic Interfac" w:hAnsi="AppleSystemUIFont" w:cs=".Hiragino Kaku Gothic Interfac" w:hint="eastAsia"/>
           <w:color w:val="353535"/>
-          <w:kern w:val="0"/>
         </w:rPr>
         <w:t>で実際に生きているユーザーリストを作る。</w:t>
       </w:r>
@@ -373,7 +376,6 @@
         <w:rPr>
           <w:rFonts w:ascii="AppleSystemUIFont" w:eastAsia=".Hiragino Kaku Gothic Interfac" w:hAnsi="AppleSystemUIFont" w:cs="AppleSystemUIFont"/>
           <w:color w:val="353535"/>
-          <w:kern w:val="0"/>
         </w:rPr>
         <w:t>db.lookups</w:t>
       </w:r>
@@ -382,7 +384,6 @@
         <w:rPr>
           <w:rFonts w:ascii=".Hiragino Kaku Gothic Interfac" w:eastAsia=".Hiragino Kaku Gothic Interfac" w:hAnsi="AppleSystemUIFont" w:cs=".Hiragino Kaku Gothic Interfac" w:hint="eastAsia"/>
           <w:color w:val="353535"/>
-          <w:kern w:val="0"/>
         </w:rPr>
         <w:t>に保存された。</w:t>
       </w:r>
@@ -390,7 +391,6 @@
         <w:rPr>
           <w:rFonts w:ascii="AppleSystemUIFont" w:eastAsia=".Hiragino Kaku Gothic Interfac" w:hAnsi="AppleSystemUIFont" w:cs="AppleSystemUIFont"/>
           <w:color w:val="353535"/>
-          <w:kern w:val="0"/>
           <w:lang w:val="es-ES"/>
         </w:rPr>
         <w:t xml:space="preserve">67268 </w:t>
@@ -400,7 +400,6 @@
         <w:rPr>
           <w:rFonts w:ascii="AppleSystemUIFont" w:eastAsia=".Hiragino Kaku Gothic Interfac" w:hAnsi="AppleSystemUIFont" w:cs="AppleSystemUIFont"/>
           <w:color w:val="353535"/>
-          <w:kern w:val="0"/>
           <w:lang w:val="es-ES"/>
         </w:rPr>
         <w:t>existing</w:t>
@@ -410,7 +409,6 @@
         <w:rPr>
           <w:rFonts w:ascii="AppleSystemUIFont" w:eastAsia=".Hiragino Kaku Gothic Interfac" w:hAnsi="AppleSystemUIFont" w:cs="AppleSystemUIFont"/>
           <w:color w:val="353535"/>
-          <w:kern w:val="0"/>
           <w:lang w:val="es-ES"/>
         </w:rPr>
         <w:t xml:space="preserve"> </w:t>
@@ -420,7 +418,6 @@
         <w:rPr>
           <w:rFonts w:ascii="AppleSystemUIFont" w:eastAsia=".Hiragino Kaku Gothic Interfac" w:hAnsi="AppleSystemUIFont" w:cs="AppleSystemUIFont"/>
           <w:color w:val="353535"/>
-          <w:kern w:val="0"/>
           <w:lang w:val="es-ES"/>
         </w:rPr>
         <w:t>users</w:t>
@@ -430,7 +427,6 @@
         <w:rPr>
           <w:rFonts w:ascii="AppleSystemUIFont" w:eastAsia=".Hiragino Kaku Gothic Interfac" w:hAnsi="AppleSystemUIFont" w:cs="AppleSystemUIFont"/>
           <w:color w:val="353535"/>
-          <w:kern w:val="0"/>
           <w:lang w:val="es-ES"/>
         </w:rPr>
         <w:t xml:space="preserve"> </w:t>
@@ -439,7 +435,6 @@
         <w:rPr>
           <w:rFonts w:ascii=".Hiragino Kaku Gothic Interfac" w:eastAsia=".Hiragino Kaku Gothic Interfac" w:hAnsi="AppleSystemUIFont" w:cs=".Hiragino Kaku Gothic Interfac"/>
           <w:color w:val="353535"/>
-          <w:kern w:val="0"/>
           <w:lang w:val="es-ES"/>
         </w:rPr>
         <w:t>(</w:t>
@@ -448,7 +443,6 @@
         <w:rPr>
           <w:rFonts w:ascii="AppleSystemUIFont" w:eastAsia=".Hiragino Kaku Gothic Interfac" w:hAnsi="AppleSystemUIFont" w:cs="AppleSystemUIFont"/>
           <w:color w:val="353535"/>
-          <w:kern w:val="0"/>
           <w:lang w:val="es-ES"/>
         </w:rPr>
         <w:t xml:space="preserve">como guarde encima del experimento anterior es mas de 40000 usuarios. </w:t>
@@ -458,7 +452,6 @@
         <w:rPr>
           <w:rFonts w:ascii="AppleSystemUIFont" w:eastAsia=".Hiragino Kaku Gothic Interfac" w:hAnsi="AppleSystemUIFont" w:cs="AppleSystemUIFont"/>
           <w:color w:val="353535"/>
-          <w:kern w:val="0"/>
         </w:rPr>
         <w:t>Tengo</w:t>
       </w:r>
@@ -467,7 +460,6 @@
         <w:rPr>
           <w:rFonts w:ascii="AppleSystemUIFont" w:eastAsia=".Hiragino Kaku Gothic Interfac" w:hAnsi="AppleSystemUIFont" w:cs="AppleSystemUIFont"/>
           <w:color w:val="353535"/>
-          <w:kern w:val="0"/>
         </w:rPr>
         <w:t xml:space="preserve"> que </w:t>
       </w:r>
@@ -476,7 +468,6 @@
         <w:rPr>
           <w:rFonts w:ascii="AppleSystemUIFont" w:eastAsia=".Hiragino Kaku Gothic Interfac" w:hAnsi="AppleSystemUIFont" w:cs="AppleSystemUIFont"/>
           <w:color w:val="353535"/>
-          <w:kern w:val="0"/>
         </w:rPr>
         <w:t>hacer</w:t>
       </w:r>
@@ -485,7 +476,6 @@
         <w:rPr>
           <w:rFonts w:ascii="AppleSystemUIFont" w:eastAsia=".Hiragino Kaku Gothic Interfac" w:hAnsi="AppleSystemUIFont" w:cs="AppleSystemUIFont"/>
           <w:color w:val="353535"/>
-          <w:kern w:val="0"/>
         </w:rPr>
         <w:t xml:space="preserve"> de </w:t>
       </w:r>
@@ -494,7 +484,6 @@
         <w:rPr>
           <w:rFonts w:ascii="AppleSystemUIFont" w:eastAsia=".Hiragino Kaku Gothic Interfac" w:hAnsi="AppleSystemUIFont" w:cs="AppleSystemUIFont"/>
           <w:color w:val="353535"/>
-          <w:kern w:val="0"/>
         </w:rPr>
         <w:t>vuelta</w:t>
       </w:r>
@@ -503,7 +492,6 @@
         <w:rPr>
           <w:rFonts w:ascii="AppleSystemUIFont" w:eastAsia=".Hiragino Kaku Gothic Interfac" w:hAnsi="AppleSystemUIFont" w:cs="AppleSystemUIFont"/>
           <w:color w:val="353535"/>
-          <w:kern w:val="0"/>
         </w:rPr>
         <w:t>???</w:t>
       </w:r>
@@ -511,7 +499,6 @@
         <w:rPr>
           <w:rFonts w:ascii=".Hiragino Kaku Gothic Interfac" w:eastAsia=".Hiragino Kaku Gothic Interfac" w:hAnsi="AppleSystemUIFont" w:cs=".Hiragino Kaku Gothic Interfac"/>
           <w:color w:val="353535"/>
-          <w:kern w:val="0"/>
         </w:rPr>
         <w:t>)</w:t>
       </w:r>
@@ -521,11 +508,147 @@
         <w:autoSpaceDE w:val="0"/>
         <w:autoSpaceDN w:val="0"/>
         <w:adjustRightInd w:val="0"/>
-        <w:jc w:val="left"/>
-        <w:rPr>
-          <w:rFonts w:ascii="AppleSystemUIFont" w:eastAsia=".Hiragino Kaku Gothic Interfac" w:hAnsi="AppleSystemUIFont" w:cs="AppleSystemUIFont"/>
-          <w:color w:val="353535"/>
-          <w:kern w:val="0"/>
+        <w:rPr>
+          <w:rFonts w:ascii="AppleSystemUIFont" w:eastAsia=".Hiragino Kaku Gothic Interfac" w:hAnsi="AppleSystemUIFont" w:cs="AppleSystemUIFont" w:hint="eastAsia"/>
+          <w:color w:val="353535"/>
+        </w:rPr>
+      </w:pPr>
+      <w:r>
+        <w:rPr>
+          <w:rFonts w:ascii=".Hiragino Kaku Gothic Interfac" w:eastAsia=".Hiragino Kaku Gothic Interfac" w:hAnsi="AppleSystemUIFont" w:cs=".Hiragino Kaku Gothic Interfac" w:hint="eastAsia"/>
+          <w:color w:val="353535"/>
+        </w:rPr>
+        <w:t>その</w:t>
+      </w:r>
+      <w:proofErr w:type="spellStart"/>
+      <w:r>
+        <w:rPr>
+          <w:rFonts w:ascii=".Hiragino Kaku Gothic Interfac" w:eastAsia=".Hiragino Kaku Gothic Interfac" w:hAnsi="AppleSystemUIFont" w:cs=".Hiragino Kaku Gothic Interfac"/>
+          <w:color w:val="353535"/>
+        </w:rPr>
+        <w:t>db</w:t>
+      </w:r>
+      <w:proofErr w:type="spellEnd"/>
+      <w:r>
+        <w:rPr>
+          <w:rFonts w:ascii=".Hiragino Kaku Gothic Interfac" w:eastAsia=".Hiragino Kaku Gothic Interfac" w:hAnsi="AppleSystemUIFont" w:cs=".Hiragino Kaku Gothic Interfac" w:hint="eastAsia"/>
+          <w:color w:val="353535"/>
+        </w:rPr>
+        <w:t>から</w:t>
+      </w:r>
+      <w:proofErr w:type="spellStart"/>
+      <w:r>
+        <w:rPr>
+          <w:rFonts w:ascii=".Hiragino Kaku Gothic Interfac" w:eastAsia=".Hiragino Kaku Gothic Interfac" w:hAnsi="AppleSystemUIFont" w:cs=".Hiragino Kaku Gothic Interfac"/>
+          <w:color w:val="353535"/>
+        </w:rPr>
+        <w:t>json</w:t>
+      </w:r>
+      <w:proofErr w:type="spellEnd"/>
+      <w:r>
+        <w:rPr>
+          <w:rFonts w:ascii=".Hiragino Kaku Gothic Interfac" w:eastAsia=".Hiragino Kaku Gothic Interfac" w:hAnsi="AppleSystemUIFont" w:cs=".Hiragino Kaku Gothic Interfac"/>
+          <w:color w:val="353535"/>
+        </w:rPr>
+        <w:t xml:space="preserve"> file</w:t>
+      </w:r>
+      <w:r>
+        <w:rPr>
+          <w:rFonts w:ascii=".Hiragino Kaku Gothic Interfac" w:eastAsia=".Hiragino Kaku Gothic Interfac" w:hAnsi="AppleSystemUIFont" w:cs=".Hiragino Kaku Gothic Interfac" w:hint="eastAsia"/>
+          <w:color w:val="353535"/>
+        </w:rPr>
+        <w:t>が作られた。</w:t>
+      </w:r>
+    </w:p>
+    <w:p>
+      <w:pPr>
+        <w:autoSpaceDE w:val="0"/>
+        <w:autoSpaceDN w:val="0"/>
+        <w:adjustRightInd w:val="0"/>
+        <w:rPr>
+          <w:rFonts w:ascii="AppleSystemUIFont" w:eastAsia=".Hiragino Kaku Gothic Interfac" w:hAnsi="AppleSystemUIFont" w:cs="AppleSystemUIFont"/>
+          <w:color w:val="353535"/>
+        </w:rPr>
+      </w:pPr>
+      <w:r>
+        <w:rPr>
+          <w:rFonts w:ascii="AppleSystemUIFont" w:eastAsia=".Hiragino Kaku Gothic Interfac" w:hAnsi="AppleSystemUIFont" w:cs="AppleSystemUIFont" w:hint="eastAsia"/>
+          <w:color w:val="353535"/>
+        </w:rPr>
+        <w:t>Output files:</w:t>
+      </w:r>
+    </w:p>
+    <w:p>
+      <w:pPr>
+        <w:autoSpaceDE w:val="0"/>
+        <w:autoSpaceDN w:val="0"/>
+        <w:adjustRightInd w:val="0"/>
+        <w:rPr>
+          <w:rFonts w:ascii="AppleSystemUIFont" w:eastAsia=".Hiragino Kaku Gothic Interfac" w:hAnsi="AppleSystemUIFont" w:cs="AppleSystemUIFont" w:hint="eastAsia"/>
+          <w:color w:val="353535"/>
+        </w:rPr>
+      </w:pPr>
+      <w:r>
+        <w:rPr>
+          <w:rFonts w:ascii="AppleSystemUIFont" w:eastAsia=".Hiragino Kaku Gothic Interfac" w:hAnsi="AppleSystemUIFont" w:cs="AppleSystemUIFont"/>
+          <w:color w:val="353535"/>
+        </w:rPr>
+        <w:t>top_geo_existing_user_id_40000.json</w:t>
+      </w:r>
+    </w:p>
+    <w:p>
+      <w:pPr>
+        <w:autoSpaceDE w:val="0"/>
+        <w:autoSpaceDN w:val="0"/>
+        <w:adjustRightInd w:val="0"/>
+        <w:rPr>
+          <w:rFonts w:ascii="AppleSystemUIFont" w:eastAsia=".Hiragino Kaku Gothic Interfac" w:hAnsi="AppleSystemUIFont" w:cs="AppleSystemUIFont"/>
+          <w:color w:val="353535"/>
+        </w:rPr>
+      </w:pPr>
+      <w:proofErr w:type="spellStart"/>
+      <w:proofErr w:type="gramStart"/>
+      <w:r>
+        <w:rPr>
+          <w:rFonts w:ascii="AppleSystemUIFont" w:eastAsia=".Hiragino Kaku Gothic Interfac" w:hAnsi="AppleSystemUIFont" w:cs="AppleSystemUIFont"/>
+          <w:color w:val="353535"/>
+        </w:rPr>
+        <w:t>Db.lookups</w:t>
+      </w:r>
+      <w:proofErr w:type="spellEnd"/>
+      <w:proofErr w:type="gramEnd"/>
+      <w:r>
+        <w:rPr>
+          <w:rFonts w:ascii="AppleSystemUIFont" w:eastAsia=".Hiragino Kaku Gothic Interfac" w:hAnsi="AppleSystemUIFont" w:cs="AppleSystemUIFont"/>
+          <w:color w:val="353535"/>
+        </w:rPr>
+        <w:t xml:space="preserve"> (</w:t>
+      </w:r>
+      <w:proofErr w:type="spellStart"/>
+      <w:r>
+        <w:rPr>
+          <w:rFonts w:ascii="AppleSystemUIFont" w:eastAsia=".Hiragino Kaku Gothic Interfac" w:hAnsi="AppleSystemUIFont" w:cs="AppleSystemUIFont"/>
+          <w:color w:val="353535"/>
+        </w:rPr>
+        <w:t>mongodb</w:t>
+      </w:r>
+      <w:proofErr w:type="spellEnd"/>
+      <w:r>
+        <w:rPr>
+          <w:rFonts w:ascii="AppleSystemUIFont" w:eastAsia=".Hiragino Kaku Gothic Interfac" w:hAnsi="AppleSystemUIFont" w:cs="AppleSystemUIFont"/>
+          <w:color w:val="353535"/>
+        </w:rPr>
+        <w:t>)</w:t>
+      </w:r>
+    </w:p>
+    <w:p>
+      <w:pPr>
+        <w:autoSpaceDE w:val="0"/>
+        <w:autoSpaceDN w:val="0"/>
+        <w:adjustRightInd w:val="0"/>
+        <w:rPr>
+          <w:rFonts w:ascii="AppleSystemUIFont" w:eastAsia=".Hiragino Kaku Gothic Interfac" w:hAnsi="AppleSystemUIFont" w:cs="AppleSystemUIFont" w:hint="eastAsia"/>
+          <w:color w:val="353535"/>
         </w:rPr>
       </w:pPr>
     </w:p>
@@ -539,11 +662,9 @@
         <w:autoSpaceDN w:val="0"/>
         <w:adjustRightInd w:val="0"/>
         <w:ind w:left="0" w:firstLine="0"/>
-        <w:jc w:val="left"/>
-        <w:rPr>
-          <w:rFonts w:ascii="AppleSystemUIFont" w:eastAsia=".Hiragino Kaku Gothic Interfac" w:hAnsi="AppleSystemUIFont" w:cs="AppleSystemUIFont"/>
-          <w:color w:val="353535"/>
-          <w:kern w:val="0"/>
+        <w:rPr>
+          <w:rFonts w:ascii="AppleSystemUIFont" w:eastAsia=".Hiragino Kaku Gothic Interfac" w:hAnsi="AppleSystemUIFont" w:cs="AppleSystemUIFont" w:hint="eastAsia"/>
+          <w:color w:val="353535"/>
         </w:rPr>
       </w:pPr>
       <w:proofErr w:type="gramStart"/>
@@ -551,7 +672,6 @@
         <w:rPr>
           <w:rFonts w:ascii="AppleSystemUIFont" w:eastAsia=".Hiragino Kaku Gothic Interfac" w:hAnsi="AppleSystemUIFont" w:cs="AppleSystemUIFont"/>
           <w:color w:val="353535"/>
-          <w:kern w:val="0"/>
         </w:rPr>
         <w:t>c</w:t>
       </w:r>
@@ -560,7 +680,6 @@
         <w:rPr>
           <w:rFonts w:ascii="AppleSystemUIFont" w:eastAsia=".Hiragino Kaku Gothic Interfac" w:hAnsi="AppleSystemUIFont" w:cs="AppleSystemUIFont"/>
           <w:color w:val="353535"/>
-          <w:kern w:val="0"/>
         </w:rPr>
         <w:t xml:space="preserve">ollecting_tweet_with_API.py </w:t>
       </w:r>
@@ -569,7 +688,6 @@
           <w:rFonts w:ascii=".Hiragino Kaku Gothic Interfac" w:eastAsia=".Hiragino Kaku Gothic Interfac" w:hAnsi="AppleSystemUIFont" w:cs=".Hiragino Kaku Gothic Interfac" w:hint="eastAsia"/>
           <w:strike/>
           <w:color w:val="353535"/>
-          <w:kern w:val="0"/>
         </w:rPr>
         <w:t>でこれらのユーザのツイートを</w:t>
       </w:r>
@@ -578,7 +696,6 @@
           <w:rFonts w:ascii="AppleSystemUIFont" w:eastAsia=".Hiragino Kaku Gothic Interfac" w:hAnsi="AppleSystemUIFont" w:cs="AppleSystemUIFont"/>
           <w:strike/>
           <w:color w:val="353535"/>
-          <w:kern w:val="0"/>
         </w:rPr>
         <w:t xml:space="preserve">2018 </w:t>
       </w:r>
@@ -587,7 +704,6 @@
           <w:rFonts w:ascii=".Hiragino Kaku Gothic Interfac" w:eastAsia=".Hiragino Kaku Gothic Interfac" w:hAnsi="AppleSystemUIFont" w:cs=".Hiragino Kaku Gothic Interfac" w:hint="eastAsia"/>
           <w:strike/>
           <w:color w:val="353535"/>
-          <w:kern w:val="0"/>
         </w:rPr>
         <w:t>年</w:t>
       </w:r>
@@ -596,7 +712,6 @@
           <w:rFonts w:ascii="AppleSystemUIFont" w:eastAsia=".Hiragino Kaku Gothic Interfac" w:hAnsi="AppleSystemUIFont" w:cs="AppleSystemUIFont"/>
           <w:strike/>
           <w:color w:val="353535"/>
-          <w:kern w:val="0"/>
         </w:rPr>
         <w:t>4</w:t>
       </w:r>
@@ -605,7 +720,6 @@
           <w:rFonts w:ascii=".Hiragino Kaku Gothic Interfac" w:eastAsia=".Hiragino Kaku Gothic Interfac" w:hAnsi="AppleSystemUIFont" w:cs=".Hiragino Kaku Gothic Interfac" w:hint="eastAsia"/>
           <w:strike/>
           <w:color w:val="353535"/>
-          <w:kern w:val="0"/>
         </w:rPr>
         <w:t>月</w:t>
       </w:r>
@@ -614,7 +728,6 @@
           <w:rFonts w:ascii="AppleSystemUIFont" w:eastAsia=".Hiragino Kaku Gothic Interfac" w:hAnsi="AppleSystemUIFont" w:cs="AppleSystemUIFont"/>
           <w:strike/>
           <w:color w:val="353535"/>
-          <w:kern w:val="0"/>
         </w:rPr>
         <w:t>1</w:t>
       </w:r>
@@ -623,7 +736,6 @@
           <w:rFonts w:ascii="AppleSystemUIFont" w:eastAsia=".Hiragino Kaku Gothic Interfac" w:hAnsi="AppleSystemUIFont" w:cs="AppleSystemUIFont"/>
           <w:strike/>
           <w:color w:val="353535"/>
-          <w:kern w:val="0"/>
         </w:rPr>
         <w:t>3</w:t>
       </w:r>
@@ -632,7 +744,6 @@
           <w:rFonts w:ascii=".Hiragino Kaku Gothic Interfac" w:eastAsia=".Hiragino Kaku Gothic Interfac" w:hAnsi="AppleSystemUIFont" w:cs=".Hiragino Kaku Gothic Interfac" w:hint="eastAsia"/>
           <w:strike/>
           <w:color w:val="353535"/>
-          <w:kern w:val="0"/>
         </w:rPr>
         <w:t>日から</w:t>
       </w:r>
@@ -641,7 +752,6 @@
           <w:rFonts w:ascii="AppleSystemUIFont" w:eastAsia=".Hiragino Kaku Gothic Interfac" w:hAnsi="AppleSystemUIFont" w:cs="AppleSystemUIFont"/>
           <w:strike/>
           <w:color w:val="353535"/>
-          <w:kern w:val="0"/>
         </w:rPr>
         <w:t>201</w:t>
       </w:r>
@@ -650,7 +760,6 @@
           <w:rFonts w:ascii="AppleSystemUIFont" w:eastAsia=".Hiragino Kaku Gothic Interfac" w:hAnsi="AppleSystemUIFont" w:cs="AppleSystemUIFont"/>
           <w:strike/>
           <w:color w:val="353535"/>
-          <w:kern w:val="0"/>
         </w:rPr>
         <w:t>8</w:t>
       </w:r>
@@ -659,7 +768,6 @@
           <w:rFonts w:ascii=".Hiragino Kaku Gothic Interfac" w:eastAsia=".Hiragino Kaku Gothic Interfac" w:hAnsi="AppleSystemUIFont" w:cs=".Hiragino Kaku Gothic Interfac" w:hint="eastAsia"/>
           <w:strike/>
           <w:color w:val="353535"/>
-          <w:kern w:val="0"/>
         </w:rPr>
         <w:t>年</w:t>
       </w:r>
@@ -668,7 +776,6 @@
           <w:rFonts w:ascii="AppleSystemUIFont" w:eastAsia=".Hiragino Kaku Gothic Interfac" w:hAnsi="AppleSystemUIFont" w:cs="AppleSystemUIFont"/>
           <w:strike/>
           <w:color w:val="353535"/>
-          <w:kern w:val="0"/>
         </w:rPr>
         <w:t>4</w:t>
       </w:r>
@@ -677,7 +784,6 @@
           <w:rFonts w:ascii=".Hiragino Kaku Gothic Interfac" w:eastAsia=".Hiragino Kaku Gothic Interfac" w:hAnsi="AppleSystemUIFont" w:cs=".Hiragino Kaku Gothic Interfac" w:hint="eastAsia"/>
           <w:strike/>
           <w:color w:val="353535"/>
-          <w:kern w:val="0"/>
         </w:rPr>
         <w:t>月</w:t>
       </w:r>
@@ -686,7 +792,6 @@
           <w:rFonts w:ascii="AppleSystemUIFont" w:eastAsia=".Hiragino Kaku Gothic Interfac" w:hAnsi="AppleSystemUIFont" w:cs="AppleSystemUIFont" w:hint="eastAsia"/>
           <w:strike/>
           <w:color w:val="353535"/>
-          <w:kern w:val="0"/>
         </w:rPr>
         <w:t>21</w:t>
       </w:r>
@@ -695,7 +800,6 @@
           <w:rFonts w:ascii=".Hiragino Kaku Gothic Interfac" w:eastAsia=".Hiragino Kaku Gothic Interfac" w:hAnsi="AppleSystemUIFont" w:cs=".Hiragino Kaku Gothic Interfac" w:hint="eastAsia"/>
           <w:strike/>
           <w:color w:val="353535"/>
-          <w:kern w:val="0"/>
         </w:rPr>
         <w:t>日までの期間収集した</w:t>
       </w:r>
@@ -703,7 +807,6 @@
         <w:rPr>
           <w:rFonts w:ascii=".Hiragino Kaku Gothic Interfac" w:eastAsia=".Hiragino Kaku Gothic Interfac" w:hAnsi="AppleSystemUIFont" w:cs=".Hiragino Kaku Gothic Interfac" w:hint="eastAsia"/>
           <w:color w:val="353535"/>
-          <w:kern w:val="0"/>
         </w:rPr>
         <w:t>．</w:t>
       </w:r>
@@ -711,9 +814,22 @@
         <w:rPr>
           <w:rFonts w:ascii="AppleSystemUIFont" w:eastAsia=".Hiragino Kaku Gothic Interfac" w:hAnsi="AppleSystemUIFont" w:cs="AppleSystemUIFont"/>
           <w:color w:val="353535"/>
-          <w:kern w:val="0"/>
         </w:rPr>
         <w:t xml:space="preserve"> </w:t>
+      </w:r>
+      <w:r>
+        <w:rPr>
+          <w:rFonts w:ascii="AppleSystemUIFont" w:eastAsia=".Hiragino Kaku Gothic Interfac" w:hAnsi="AppleSystemUIFont" w:cs="AppleSystemUIFont"/>
+          <w:color w:val="353535"/>
+        </w:rPr>
+        <w:t>Top_geo_existing_user_id_4000.json</w:t>
+      </w:r>
+      <w:r>
+        <w:rPr>
+          <w:rFonts w:ascii="AppleSystemUIFont" w:eastAsia=".Hiragino Kaku Gothic Interfac" w:hAnsi="AppleSystemUIFont" w:cs="AppleSystemUIFont" w:hint="eastAsia"/>
+          <w:color w:val="353535"/>
+        </w:rPr>
+        <w:t>から</w:t>
       </w:r>
     </w:p>
     <w:p>
@@ -721,18 +837,15 @@
         <w:autoSpaceDE w:val="0"/>
         <w:autoSpaceDN w:val="0"/>
         <w:adjustRightInd w:val="0"/>
-        <w:jc w:val="left"/>
-        <w:rPr>
-          <w:rFonts w:ascii="AppleSystemUIFont" w:eastAsia=".Hiragino Kaku Gothic Interfac" w:hAnsi="AppleSystemUIFont" w:cs="AppleSystemUIFont"/>
-          <w:color w:val="353535"/>
-          <w:kern w:val="0"/>
-        </w:rPr>
-      </w:pPr>
-      <w:r>
-        <w:rPr>
-          <w:rFonts w:ascii="AppleSystemUIFont" w:eastAsia=".Hiragino Kaku Gothic Interfac" w:hAnsi="AppleSystemUIFont" w:cs="AppleSystemUIFont" w:hint="eastAsia"/>
-          <w:color w:val="353535"/>
-          <w:kern w:val="0"/>
+        <w:rPr>
+          <w:rFonts w:ascii="AppleSystemUIFont" w:eastAsia=".Hiragino Kaku Gothic Interfac" w:hAnsi="AppleSystemUIFont" w:cs="AppleSystemUIFont"/>
+          <w:color w:val="353535"/>
+        </w:rPr>
+      </w:pPr>
+      <w:r>
+        <w:rPr>
+          <w:rFonts w:ascii="AppleSystemUIFont" w:eastAsia=".Hiragino Kaku Gothic Interfac" w:hAnsi="AppleSystemUIFont" w:cs="AppleSystemUIFont" w:hint="eastAsia"/>
+          <w:color w:val="353535"/>
         </w:rPr>
         <w:t>保存された</w:t>
       </w:r>
@@ -740,7 +853,6 @@
         <w:rPr>
           <w:rFonts w:ascii="AppleSystemUIFont" w:eastAsia=".Hiragino Kaku Gothic Interfac" w:hAnsi="AppleSystemUIFont" w:cs="AppleSystemUIFont"/>
           <w:color w:val="353535"/>
-          <w:kern w:val="0"/>
         </w:rPr>
         <w:t>Collection</w:t>
       </w:r>
@@ -748,7 +860,6 @@
         <w:rPr>
           <w:rFonts w:ascii="AppleSystemUIFont" w:eastAsia=".Hiragino Kaku Gothic Interfac" w:hAnsi="AppleSystemUIFont" w:cs="AppleSystemUIFont" w:hint="eastAsia"/>
           <w:color w:val="353535"/>
-          <w:kern w:val="0"/>
         </w:rPr>
         <w:t>は以下の通り：</w:t>
       </w:r>
@@ -758,11 +869,9 @@
         <w:autoSpaceDE w:val="0"/>
         <w:autoSpaceDN w:val="0"/>
         <w:adjustRightInd w:val="0"/>
-        <w:jc w:val="left"/>
-        <w:rPr>
-          <w:rFonts w:ascii="AppleSystemUIFont" w:eastAsia=".Hiragino Kaku Gothic Interfac" w:hAnsi="AppleSystemUIFont" w:cs="AppleSystemUIFont"/>
-          <w:color w:val="353535"/>
-          <w:kern w:val="0"/>
+        <w:rPr>
+          <w:rFonts w:ascii="AppleSystemUIFont" w:eastAsia=".Hiragino Kaku Gothic Interfac" w:hAnsi="AppleSystemUIFont" w:cs="AppleSystemUIFont"/>
+          <w:color w:val="353535"/>
         </w:rPr>
       </w:pPr>
       <w:proofErr w:type="gramStart"/>
@@ -770,7 +879,6 @@
         <w:rPr>
           <w:rFonts w:ascii="AppleSystemUIFont" w:eastAsia=".Hiragino Kaku Gothic Interfac" w:hAnsi="AppleSystemUIFont" w:cs="AppleSystemUIFont"/>
           <w:color w:val="353535"/>
-          <w:kern w:val="0"/>
         </w:rPr>
         <w:t>db.tweets</w:t>
       </w:r>
@@ -779,7 +887,6 @@
         <w:rPr>
           <w:rFonts w:ascii="AppleSystemUIFont" w:eastAsia=".Hiragino Kaku Gothic Interfac" w:hAnsi="AppleSystemUIFont" w:cs="AppleSystemUIFont"/>
           <w:color w:val="353535"/>
-          <w:kern w:val="0"/>
         </w:rPr>
         <w:t>_from_follow_users0</w:t>
       </w:r>
@@ -787,7 +894,6 @@
         <w:rPr>
           <w:rFonts w:ascii="AppleSystemUIFont" w:eastAsia=".Hiragino Kaku Gothic Interfac" w:hAnsi="AppleSystemUIFont" w:cs="AppleSystemUIFont"/>
           <w:color w:val="353535"/>
-          <w:kern w:val="0"/>
         </w:rPr>
         <w:t xml:space="preserve">: 2926 </w:t>
       </w:r>
@@ -796,7 +902,6 @@
         <w:rPr>
           <w:rFonts w:ascii="AppleSystemUIFont" w:eastAsia=".Hiragino Kaku Gothic Interfac" w:hAnsi="AppleSystemUIFont" w:cs="AppleSystemUIFont"/>
           <w:color w:val="353535"/>
-          <w:kern w:val="0"/>
         </w:rPr>
         <w:t>registros</w:t>
       </w:r>
@@ -805,7 +910,6 @@
         <w:rPr>
           <w:rFonts w:ascii="AppleSystemUIFont" w:eastAsia=".Hiragino Kaku Gothic Interfac" w:hAnsi="AppleSystemUIFont" w:cs="AppleSystemUIFont"/>
           <w:color w:val="353535"/>
-          <w:kern w:val="0"/>
         </w:rPr>
         <w:t xml:space="preserve"> </w:t>
       </w:r>
@@ -815,11 +919,9 @@
         <w:autoSpaceDE w:val="0"/>
         <w:autoSpaceDN w:val="0"/>
         <w:adjustRightInd w:val="0"/>
-        <w:jc w:val="left"/>
-        <w:rPr>
-          <w:rFonts w:ascii="AppleSystemUIFont" w:eastAsia=".Hiragino Kaku Gothic Interfac" w:hAnsi="AppleSystemUIFont" w:cs="AppleSystemUIFont"/>
-          <w:color w:val="353535"/>
-          <w:kern w:val="0"/>
+        <w:rPr>
+          <w:rFonts w:ascii="AppleSystemUIFont" w:eastAsia=".Hiragino Kaku Gothic Interfac" w:hAnsi="AppleSystemUIFont" w:cs="AppleSystemUIFont"/>
+          <w:color w:val="353535"/>
         </w:rPr>
       </w:pPr>
       <w:proofErr w:type="gramStart"/>
@@ -827,7 +929,6 @@
         <w:rPr>
           <w:rFonts w:ascii="AppleSystemUIFont" w:eastAsia=".Hiragino Kaku Gothic Interfac" w:hAnsi="AppleSystemUIFont" w:cs="AppleSystemUIFont"/>
           <w:color w:val="353535"/>
-          <w:kern w:val="0"/>
         </w:rPr>
         <w:t>db.tweets</w:t>
       </w:r>
@@ -836,7 +937,6 @@
         <w:rPr>
           <w:rFonts w:ascii="AppleSystemUIFont" w:eastAsia=".Hiragino Kaku Gothic Interfac" w:hAnsi="AppleSystemUIFont" w:cs="AppleSystemUIFont"/>
           <w:color w:val="353535"/>
-          <w:kern w:val="0"/>
         </w:rPr>
         <w:t>_from_follow_users1</w:t>
       </w:r>
@@ -844,7 +944,6 @@
         <w:rPr>
           <w:rFonts w:ascii="AppleSystemUIFont" w:eastAsia=".Hiragino Kaku Gothic Interfac" w:hAnsi="AppleSystemUIFont" w:cs="AppleSystemUIFont"/>
           <w:color w:val="353535"/>
-          <w:kern w:val="0"/>
         </w:rPr>
         <w:t xml:space="preserve">: 1459 </w:t>
       </w:r>
@@ -853,7 +952,6 @@
         <w:rPr>
           <w:rFonts w:ascii="AppleSystemUIFont" w:eastAsia=".Hiragino Kaku Gothic Interfac" w:hAnsi="AppleSystemUIFont" w:cs="AppleSystemUIFont"/>
           <w:color w:val="353535"/>
-          <w:kern w:val="0"/>
         </w:rPr>
         <w:t>registros</w:t>
       </w:r>
@@ -864,11 +962,9 @@
         <w:autoSpaceDE w:val="0"/>
         <w:autoSpaceDN w:val="0"/>
         <w:adjustRightInd w:val="0"/>
-        <w:jc w:val="left"/>
-        <w:rPr>
-          <w:rFonts w:ascii="AppleSystemUIFont" w:eastAsia=".Hiragino Kaku Gothic Interfac" w:hAnsi="AppleSystemUIFont" w:cs="AppleSystemUIFont"/>
-          <w:color w:val="353535"/>
-          <w:kern w:val="0"/>
+        <w:rPr>
+          <w:rFonts w:ascii="AppleSystemUIFont" w:eastAsia=".Hiragino Kaku Gothic Interfac" w:hAnsi="AppleSystemUIFont" w:cs="AppleSystemUIFont"/>
+          <w:color w:val="353535"/>
         </w:rPr>
       </w:pPr>
       <w:proofErr w:type="gramStart"/>
@@ -876,7 +972,6 @@
         <w:rPr>
           <w:rFonts w:ascii="AppleSystemUIFont" w:eastAsia=".Hiragino Kaku Gothic Interfac" w:hAnsi="AppleSystemUIFont" w:cs="AppleSystemUIFont"/>
           <w:color w:val="353535"/>
-          <w:kern w:val="0"/>
         </w:rPr>
         <w:t>db.tweets</w:t>
       </w:r>
@@ -885,7 +980,6 @@
         <w:rPr>
           <w:rFonts w:ascii="AppleSystemUIFont" w:eastAsia=".Hiragino Kaku Gothic Interfac" w:hAnsi="AppleSystemUIFont" w:cs="AppleSystemUIFont"/>
           <w:color w:val="353535"/>
-          <w:kern w:val="0"/>
         </w:rPr>
         <w:t>_from_follow_users2</w:t>
       </w:r>
@@ -893,7 +987,6 @@
         <w:rPr>
           <w:rFonts w:ascii="AppleSystemUIFont" w:eastAsia=".Hiragino Kaku Gothic Interfac" w:hAnsi="AppleSystemUIFont" w:cs="AppleSystemUIFont"/>
           <w:color w:val="353535"/>
-          <w:kern w:val="0"/>
         </w:rPr>
         <w:t xml:space="preserve">: 1021 </w:t>
       </w:r>
@@ -902,7 +995,6 @@
         <w:rPr>
           <w:rFonts w:ascii="AppleSystemUIFont" w:eastAsia=".Hiragino Kaku Gothic Interfac" w:hAnsi="AppleSystemUIFont" w:cs="AppleSystemUIFont"/>
           <w:color w:val="353535"/>
-          <w:kern w:val="0"/>
         </w:rPr>
         <w:t>registros</w:t>
       </w:r>
@@ -913,11 +1005,9 @@
         <w:autoSpaceDE w:val="0"/>
         <w:autoSpaceDN w:val="0"/>
         <w:adjustRightInd w:val="0"/>
-        <w:jc w:val="left"/>
-        <w:rPr>
-          <w:rFonts w:ascii="AppleSystemUIFont" w:eastAsia=".Hiragino Kaku Gothic Interfac" w:hAnsi="AppleSystemUIFont" w:cs="AppleSystemUIFont"/>
-          <w:color w:val="353535"/>
-          <w:kern w:val="0"/>
+        <w:rPr>
+          <w:rFonts w:ascii="AppleSystemUIFont" w:eastAsia=".Hiragino Kaku Gothic Interfac" w:hAnsi="AppleSystemUIFont" w:cs="AppleSystemUIFont"/>
+          <w:color w:val="353535"/>
         </w:rPr>
       </w:pPr>
       <w:proofErr w:type="gramStart"/>
@@ -925,7 +1015,6 @@
         <w:rPr>
           <w:rFonts w:ascii="AppleSystemUIFont" w:eastAsia=".Hiragino Kaku Gothic Interfac" w:hAnsi="AppleSystemUIFont" w:cs="AppleSystemUIFont"/>
           <w:color w:val="353535"/>
-          <w:kern w:val="0"/>
         </w:rPr>
         <w:t>db.tweets</w:t>
       </w:r>
@@ -934,7 +1023,6 @@
         <w:rPr>
           <w:rFonts w:ascii="AppleSystemUIFont" w:eastAsia=".Hiragino Kaku Gothic Interfac" w:hAnsi="AppleSystemUIFont" w:cs="AppleSystemUIFont"/>
           <w:color w:val="353535"/>
-          <w:kern w:val="0"/>
         </w:rPr>
         <w:t>_from_follow_users3</w:t>
       </w:r>
@@ -942,7 +1030,6 @@
         <w:rPr>
           <w:rFonts w:ascii="AppleSystemUIFont" w:eastAsia=".Hiragino Kaku Gothic Interfac" w:hAnsi="AppleSystemUIFont" w:cs="AppleSystemUIFont"/>
           <w:color w:val="353535"/>
-          <w:kern w:val="0"/>
         </w:rPr>
         <w:t xml:space="preserve">: 890 </w:t>
       </w:r>
@@ -951,7 +1038,6 @@
         <w:rPr>
           <w:rFonts w:ascii="AppleSystemUIFont" w:eastAsia=".Hiragino Kaku Gothic Interfac" w:hAnsi="AppleSystemUIFont" w:cs="AppleSystemUIFont"/>
           <w:color w:val="353535"/>
-          <w:kern w:val="0"/>
         </w:rPr>
         <w:t>registros</w:t>
       </w:r>
@@ -962,11 +1048,9 @@
         <w:autoSpaceDE w:val="0"/>
         <w:autoSpaceDN w:val="0"/>
         <w:adjustRightInd w:val="0"/>
-        <w:jc w:val="left"/>
-        <w:rPr>
-          <w:rFonts w:ascii="AppleSystemUIFont" w:eastAsia=".Hiragino Kaku Gothic Interfac" w:hAnsi="AppleSystemUIFont" w:cs="AppleSystemUIFont"/>
-          <w:color w:val="353535"/>
-          <w:kern w:val="0"/>
+        <w:rPr>
+          <w:rFonts w:ascii="AppleSystemUIFont" w:eastAsia=".Hiragino Kaku Gothic Interfac" w:hAnsi="AppleSystemUIFont" w:cs="AppleSystemUIFont"/>
+          <w:color w:val="353535"/>
         </w:rPr>
       </w:pPr>
       <w:proofErr w:type="gramStart"/>
@@ -974,7 +1058,6 @@
         <w:rPr>
           <w:rFonts w:ascii="AppleSystemUIFont" w:eastAsia=".Hiragino Kaku Gothic Interfac" w:hAnsi="AppleSystemUIFont" w:cs="AppleSystemUIFont"/>
           <w:color w:val="353535"/>
-          <w:kern w:val="0"/>
         </w:rPr>
         <w:t>db.tweets</w:t>
       </w:r>
@@ -983,7 +1066,6 @@
         <w:rPr>
           <w:rFonts w:ascii="AppleSystemUIFont" w:eastAsia=".Hiragino Kaku Gothic Interfac" w:hAnsi="AppleSystemUIFont" w:cs="AppleSystemUIFont"/>
           <w:color w:val="353535"/>
-          <w:kern w:val="0"/>
         </w:rPr>
         <w:t>_from_follow_users4</w:t>
       </w:r>
@@ -991,7 +1073,6 @@
         <w:rPr>
           <w:rFonts w:ascii="AppleSystemUIFont" w:eastAsia=".Hiragino Kaku Gothic Interfac" w:hAnsi="AppleSystemUIFont" w:cs="AppleSystemUIFont"/>
           <w:color w:val="353535"/>
-          <w:kern w:val="0"/>
         </w:rPr>
         <w:t>: 665</w:t>
       </w:r>
@@ -999,7 +1080,6 @@
         <w:rPr>
           <w:rFonts w:ascii="AppleSystemUIFont" w:eastAsia=".Hiragino Kaku Gothic Interfac" w:hAnsi="AppleSystemUIFont" w:cs="AppleSystemUIFont"/>
           <w:color w:val="353535"/>
-          <w:kern w:val="0"/>
         </w:rPr>
         <w:t xml:space="preserve"> </w:t>
       </w:r>
@@ -1008,7 +1088,6 @@
         <w:rPr>
           <w:rFonts w:ascii="AppleSystemUIFont" w:eastAsia=".Hiragino Kaku Gothic Interfac" w:hAnsi="AppleSystemUIFont" w:cs="AppleSystemUIFont"/>
           <w:color w:val="353535"/>
-          <w:kern w:val="0"/>
         </w:rPr>
         <w:t>registros</w:t>
       </w:r>
@@ -1019,11 +1098,9 @@
         <w:autoSpaceDE w:val="0"/>
         <w:autoSpaceDN w:val="0"/>
         <w:adjustRightInd w:val="0"/>
-        <w:jc w:val="left"/>
-        <w:rPr>
-          <w:rFonts w:ascii="AppleSystemUIFont" w:eastAsia=".Hiragino Kaku Gothic Interfac" w:hAnsi="AppleSystemUIFont" w:cs="AppleSystemUIFont"/>
-          <w:color w:val="353535"/>
-          <w:kern w:val="0"/>
+        <w:rPr>
+          <w:rFonts w:ascii="AppleSystemUIFont" w:eastAsia=".Hiragino Kaku Gothic Interfac" w:hAnsi="AppleSystemUIFont" w:cs="AppleSystemUIFont"/>
+          <w:color w:val="353535"/>
         </w:rPr>
       </w:pPr>
       <w:proofErr w:type="gramStart"/>
@@ -1031,7 +1108,6 @@
         <w:rPr>
           <w:rFonts w:ascii="AppleSystemUIFont" w:eastAsia=".Hiragino Kaku Gothic Interfac" w:hAnsi="AppleSystemUIFont" w:cs="AppleSystemUIFont"/>
           <w:color w:val="353535"/>
-          <w:kern w:val="0"/>
         </w:rPr>
         <w:t>db.tweets</w:t>
       </w:r>
@@ -1040,7 +1116,6 @@
         <w:rPr>
           <w:rFonts w:ascii="AppleSystemUIFont" w:eastAsia=".Hiragino Kaku Gothic Interfac" w:hAnsi="AppleSystemUIFont" w:cs="AppleSystemUIFont"/>
           <w:color w:val="353535"/>
-          <w:kern w:val="0"/>
         </w:rPr>
         <w:t>_from_follow_users5</w:t>
       </w:r>
@@ -1048,7 +1123,6 @@
         <w:rPr>
           <w:rFonts w:ascii="AppleSystemUIFont" w:eastAsia=".Hiragino Kaku Gothic Interfac" w:hAnsi="AppleSystemUIFont" w:cs="AppleSystemUIFont"/>
           <w:color w:val="353535"/>
-          <w:kern w:val="0"/>
         </w:rPr>
         <w:t>: 2672</w:t>
       </w:r>
@@ -1056,7 +1130,6 @@
         <w:rPr>
           <w:rFonts w:ascii="AppleSystemUIFont" w:eastAsia=".Hiragino Kaku Gothic Interfac" w:hAnsi="AppleSystemUIFont" w:cs="AppleSystemUIFont"/>
           <w:color w:val="353535"/>
-          <w:kern w:val="0"/>
         </w:rPr>
         <w:t xml:space="preserve"> </w:t>
       </w:r>
@@ -1065,7 +1138,6 @@
         <w:rPr>
           <w:rFonts w:ascii="AppleSystemUIFont" w:eastAsia=".Hiragino Kaku Gothic Interfac" w:hAnsi="AppleSystemUIFont" w:cs="AppleSystemUIFont"/>
           <w:color w:val="353535"/>
-          <w:kern w:val="0"/>
         </w:rPr>
         <w:t>registros</w:t>
       </w:r>
@@ -1076,11 +1148,9 @@
         <w:autoSpaceDE w:val="0"/>
         <w:autoSpaceDN w:val="0"/>
         <w:adjustRightInd w:val="0"/>
-        <w:jc w:val="left"/>
-        <w:rPr>
-          <w:rFonts w:ascii="AppleSystemUIFont" w:eastAsia=".Hiragino Kaku Gothic Interfac" w:hAnsi="AppleSystemUIFont" w:cs="AppleSystemUIFont"/>
-          <w:color w:val="353535"/>
-          <w:kern w:val="0"/>
+        <w:rPr>
+          <w:rFonts w:ascii="AppleSystemUIFont" w:eastAsia=".Hiragino Kaku Gothic Interfac" w:hAnsi="AppleSystemUIFont" w:cs="AppleSystemUIFont"/>
+          <w:color w:val="353535"/>
         </w:rPr>
       </w:pPr>
       <w:proofErr w:type="gramStart"/>
@@ -1088,8 +1158,8 @@
         <w:rPr>
           <w:rFonts w:ascii="AppleSystemUIFont" w:eastAsia=".Hiragino Kaku Gothic Interfac" w:hAnsi="AppleSystemUIFont" w:cs="AppleSystemUIFont"/>
           <w:color w:val="353535"/>
-          <w:kern w:val="0"/>
-        </w:rPr>
+        </w:rPr>
+        <w:lastRenderedPageBreak/>
         <w:t>db.tweets</w:t>
       </w:r>
       <w:proofErr w:type="gramEnd"/>
@@ -1097,7 +1167,6 @@
         <w:rPr>
           <w:rFonts w:ascii="AppleSystemUIFont" w:eastAsia=".Hiragino Kaku Gothic Interfac" w:hAnsi="AppleSystemUIFont" w:cs="AppleSystemUIFont"/>
           <w:color w:val="353535"/>
-          <w:kern w:val="0"/>
         </w:rPr>
         <w:t>_from_follow_users6</w:t>
       </w:r>
@@ -1105,7 +1174,6 @@
         <w:rPr>
           <w:rFonts w:ascii="AppleSystemUIFont" w:eastAsia=".Hiragino Kaku Gothic Interfac" w:hAnsi="AppleSystemUIFont" w:cs="AppleSystemUIFont"/>
           <w:color w:val="353535"/>
-          <w:kern w:val="0"/>
         </w:rPr>
         <w:t>: 1949</w:t>
       </w:r>
@@ -1113,7 +1181,6 @@
         <w:rPr>
           <w:rFonts w:ascii="AppleSystemUIFont" w:eastAsia=".Hiragino Kaku Gothic Interfac" w:hAnsi="AppleSystemUIFont" w:cs="AppleSystemUIFont"/>
           <w:color w:val="353535"/>
-          <w:kern w:val="0"/>
         </w:rPr>
         <w:t xml:space="preserve"> </w:t>
       </w:r>
@@ -1122,7 +1189,6 @@
         <w:rPr>
           <w:rFonts w:ascii="AppleSystemUIFont" w:eastAsia=".Hiragino Kaku Gothic Interfac" w:hAnsi="AppleSystemUIFont" w:cs="AppleSystemUIFont"/>
           <w:color w:val="353535"/>
-          <w:kern w:val="0"/>
         </w:rPr>
         <w:t>registros</w:t>
       </w:r>
@@ -1133,11 +1199,9 @@
         <w:autoSpaceDE w:val="0"/>
         <w:autoSpaceDN w:val="0"/>
         <w:adjustRightInd w:val="0"/>
-        <w:jc w:val="left"/>
-        <w:rPr>
-          <w:rFonts w:ascii="AppleSystemUIFont" w:eastAsia=".Hiragino Kaku Gothic Interfac" w:hAnsi="AppleSystemUIFont" w:cs="AppleSystemUIFont"/>
-          <w:color w:val="353535"/>
-          <w:kern w:val="0"/>
+        <w:rPr>
+          <w:rFonts w:ascii="AppleSystemUIFont" w:eastAsia=".Hiragino Kaku Gothic Interfac" w:hAnsi="AppleSystemUIFont" w:cs="AppleSystemUIFont"/>
+          <w:color w:val="353535"/>
         </w:rPr>
       </w:pPr>
       <w:proofErr w:type="gramStart"/>
@@ -1145,7 +1209,6 @@
         <w:rPr>
           <w:rFonts w:ascii="AppleSystemUIFont" w:eastAsia=".Hiragino Kaku Gothic Interfac" w:hAnsi="AppleSystemUIFont" w:cs="AppleSystemUIFont"/>
           <w:color w:val="353535"/>
-          <w:kern w:val="0"/>
         </w:rPr>
         <w:t>db.tweets</w:t>
       </w:r>
@@ -1154,7 +1217,6 @@
         <w:rPr>
           <w:rFonts w:ascii="AppleSystemUIFont" w:eastAsia=".Hiragino Kaku Gothic Interfac" w:hAnsi="AppleSystemUIFont" w:cs="AppleSystemUIFont"/>
           <w:color w:val="353535"/>
-          <w:kern w:val="0"/>
         </w:rPr>
         <w:t>_from_follow_users7</w:t>
       </w:r>
@@ -1162,7 +1224,6 @@
         <w:rPr>
           <w:rFonts w:ascii="AppleSystemUIFont" w:eastAsia=".Hiragino Kaku Gothic Interfac" w:hAnsi="AppleSystemUIFont" w:cs="AppleSystemUIFont"/>
           <w:color w:val="353535"/>
-          <w:kern w:val="0"/>
         </w:rPr>
         <w:t xml:space="preserve">: 839 </w:t>
       </w:r>
@@ -1171,7 +1232,6 @@
         <w:rPr>
           <w:rFonts w:ascii="AppleSystemUIFont" w:eastAsia=".Hiragino Kaku Gothic Interfac" w:hAnsi="AppleSystemUIFont" w:cs="AppleSystemUIFont"/>
           <w:color w:val="353535"/>
-          <w:kern w:val="0"/>
         </w:rPr>
         <w:t>registros</w:t>
       </w:r>
@@ -1182,11 +1242,9 @@
         <w:autoSpaceDE w:val="0"/>
         <w:autoSpaceDN w:val="0"/>
         <w:adjustRightInd w:val="0"/>
-        <w:jc w:val="left"/>
-        <w:rPr>
-          <w:rFonts w:ascii="AppleSystemUIFont" w:eastAsia=".Hiragino Kaku Gothic Interfac" w:hAnsi="AppleSystemUIFont" w:cs="AppleSystemUIFont"/>
-          <w:color w:val="353535"/>
-          <w:kern w:val="0"/>
+        <w:rPr>
+          <w:rFonts w:ascii="AppleSystemUIFont" w:eastAsia=".Hiragino Kaku Gothic Interfac" w:hAnsi="AppleSystemUIFont" w:cs="AppleSystemUIFont"/>
+          <w:color w:val="353535"/>
           <w:lang w:val="es-ES"/>
         </w:rPr>
       </w:pPr>
@@ -1194,7 +1252,6 @@
         <w:rPr>
           <w:rFonts w:ascii="AppleSystemUIFont" w:eastAsia=".Hiragino Kaku Gothic Interfac" w:hAnsi="AppleSystemUIFont" w:cs="AppleSystemUIFont"/>
           <w:color w:val="353535"/>
-          <w:kern w:val="0"/>
           <w:lang w:val="es-ES"/>
         </w:rPr>
         <w:t>Se puede recolectar en paralelo utilizando 4 cuentas de API cambiando los parámetros de la cuenta</w:t>
@@ -1203,7 +1260,6 @@
         <w:rPr>
           <w:rFonts w:ascii=".Hiragino Kaku Gothic Interfac" w:eastAsia=".Hiragino Kaku Gothic Interfac" w:hAnsi="AppleSystemUIFont" w:cs=".Hiragino Kaku Gothic Interfac"/>
           <w:color w:val="353535"/>
-          <w:kern w:val="0"/>
           <w:lang w:val="es-ES"/>
         </w:rPr>
         <w:t>,</w:t>
@@ -1212,7 +1268,6 @@
         <w:rPr>
           <w:rFonts w:ascii="AppleSystemUIFont" w:eastAsia=".Hiragino Kaku Gothic Interfac" w:hAnsi="AppleSystemUIFont" w:cs="AppleSystemUIFont"/>
           <w:color w:val="353535"/>
-          <w:kern w:val="0"/>
           <w:lang w:val="es-ES"/>
         </w:rPr>
         <w:t xml:space="preserve"> el nombre del archivo</w:t>
@@ -1223,11 +1278,9 @@
         <w:autoSpaceDE w:val="0"/>
         <w:autoSpaceDN w:val="0"/>
         <w:adjustRightInd w:val="0"/>
-        <w:jc w:val="left"/>
-        <w:rPr>
-          <w:rFonts w:ascii="AppleSystemUIFont" w:eastAsia=".Hiragino Kaku Gothic Interfac" w:hAnsi="AppleSystemUIFont" w:cs="AppleSystemUIFont"/>
-          <w:color w:val="353535"/>
-          <w:kern w:val="0"/>
+        <w:rPr>
+          <w:rFonts w:ascii="AppleSystemUIFont" w:eastAsia=".Hiragino Kaku Gothic Interfac" w:hAnsi="AppleSystemUIFont" w:cs="AppleSystemUIFont"/>
+          <w:color w:val="353535"/>
           <w:lang w:val="es-ES"/>
         </w:rPr>
       </w:pPr>
@@ -1235,7 +1288,6 @@
         <w:rPr>
           <w:rFonts w:ascii="AppleSystemUIFont" w:eastAsia=".Hiragino Kaku Gothic Interfac" w:hAnsi="AppleSystemUIFont" w:cs="AppleSystemUIFont"/>
           <w:color w:val="353535"/>
-          <w:kern w:val="0"/>
           <w:lang w:val="es-ES"/>
         </w:rPr>
         <w:t xml:space="preserve">El comando line se escribe de esta forma: </w:t>
@@ -1245,7 +1297,6 @@
         <w:rPr>
           <w:rFonts w:ascii="AppleSystemUIFont" w:eastAsia=".Hiragino Kaku Gothic Interfac" w:hAnsi="AppleSystemUIFont" w:cs="AppleSystemUIFont"/>
           <w:color w:val="353535"/>
-          <w:kern w:val="0"/>
           <w:lang w:val="es-ES"/>
         </w:rPr>
         <w:t>python</w:t>
@@ -1255,7 +1306,6 @@
         <w:rPr>
           <w:rFonts w:ascii="AppleSystemUIFont" w:eastAsia=".Hiragino Kaku Gothic Interfac" w:hAnsi="AppleSystemUIFont" w:cs="AppleSystemUIFont"/>
           <w:color w:val="353535"/>
-          <w:kern w:val="0"/>
           <w:lang w:val="es-ES"/>
         </w:rPr>
         <w:t xml:space="preserve"> collecting_tweet_with_API.py 0</w:t>
@@ -1266,11 +1316,9 @@
         <w:autoSpaceDE w:val="0"/>
         <w:autoSpaceDN w:val="0"/>
         <w:adjustRightInd w:val="0"/>
-        <w:jc w:val="left"/>
-        <w:rPr>
-          <w:rFonts w:ascii="AppleSystemUIFont" w:eastAsia=".Hiragino Kaku Gothic Interfac" w:hAnsi="AppleSystemUIFont" w:cs="AppleSystemUIFont"/>
-          <w:color w:val="353535"/>
-          <w:kern w:val="0"/>
+        <w:rPr>
+          <w:rFonts w:ascii="AppleSystemUIFont" w:eastAsia=".Hiragino Kaku Gothic Interfac" w:hAnsi="AppleSystemUIFont" w:cs="AppleSystemUIFont"/>
+          <w:color w:val="353535"/>
           <w:lang w:val="es-ES"/>
         </w:rPr>
       </w:pPr>
@@ -1278,7 +1326,6 @@
         <w:rPr>
           <w:rFonts w:ascii="AppleSystemUIFont" w:eastAsia=".Hiragino Kaku Gothic Interfac" w:hAnsi="AppleSystemUIFont" w:cs="AppleSystemUIFont"/>
           <w:color w:val="353535"/>
-          <w:kern w:val="0"/>
           <w:lang w:val="es-ES"/>
         </w:rPr>
         <w:t xml:space="preserve">API 1 </w:t>
@@ -1289,11 +1336,9 @@
         <w:autoSpaceDE w:val="0"/>
         <w:autoSpaceDN w:val="0"/>
         <w:adjustRightInd w:val="0"/>
-        <w:jc w:val="left"/>
-        <w:rPr>
-          <w:rFonts w:ascii="AppleSystemUIFont" w:eastAsia=".Hiragino Kaku Gothic Interfac" w:hAnsi="AppleSystemUIFont" w:cs="AppleSystemUIFont"/>
-          <w:color w:val="353535"/>
-          <w:kern w:val="0"/>
+        <w:rPr>
+          <w:rFonts w:ascii="AppleSystemUIFont" w:eastAsia=".Hiragino Kaku Gothic Interfac" w:hAnsi="AppleSystemUIFont" w:cs="AppleSystemUIFont"/>
+          <w:color w:val="353535"/>
           <w:lang w:val="es-ES"/>
         </w:rPr>
       </w:pPr>
@@ -1301,10 +1346,8 @@
         <w:rPr>
           <w:rFonts w:ascii="AppleSystemUIFont" w:eastAsia=".Hiragino Kaku Gothic Interfac" w:hAnsi="AppleSystemUIFont" w:cs="AppleSystemUIFont"/>
           <w:color w:val="353535"/>
-          <w:kern w:val="0"/>
           <w:lang w:val="es-ES"/>
         </w:rPr>
-        <w:lastRenderedPageBreak/>
         <w:t>0: 0 a 5000</w:t>
       </w:r>
     </w:p>
@@ -1313,11 +1356,9 @@
         <w:autoSpaceDE w:val="0"/>
         <w:autoSpaceDN w:val="0"/>
         <w:adjustRightInd w:val="0"/>
-        <w:jc w:val="left"/>
-        <w:rPr>
-          <w:rFonts w:ascii="AppleSystemUIFont" w:eastAsia=".Hiragino Kaku Gothic Interfac" w:hAnsi="AppleSystemUIFont" w:cs="AppleSystemUIFont"/>
-          <w:color w:val="353535"/>
-          <w:kern w:val="0"/>
+        <w:rPr>
+          <w:rFonts w:ascii="AppleSystemUIFont" w:eastAsia=".Hiragino Kaku Gothic Interfac" w:hAnsi="AppleSystemUIFont" w:cs="AppleSystemUIFont"/>
+          <w:color w:val="353535"/>
           <w:lang w:val="es-ES"/>
         </w:rPr>
       </w:pPr>
@@ -1325,7 +1366,6 @@
         <w:rPr>
           <w:rFonts w:ascii="AppleSystemUIFont" w:eastAsia=".Hiragino Kaku Gothic Interfac" w:hAnsi="AppleSystemUIFont" w:cs="AppleSystemUIFont"/>
           <w:color w:val="353535"/>
-          <w:kern w:val="0"/>
           <w:lang w:val="es-ES"/>
         </w:rPr>
         <w:t>1: 5000 a 10000</w:t>
@@ -1336,11 +1376,9 @@
         <w:autoSpaceDE w:val="0"/>
         <w:autoSpaceDN w:val="0"/>
         <w:adjustRightInd w:val="0"/>
-        <w:jc w:val="left"/>
-        <w:rPr>
-          <w:rFonts w:ascii="AppleSystemUIFont" w:eastAsia=".Hiragino Kaku Gothic Interfac" w:hAnsi="AppleSystemUIFont" w:cs="AppleSystemUIFont"/>
-          <w:color w:val="353535"/>
-          <w:kern w:val="0"/>
+        <w:rPr>
+          <w:rFonts w:ascii="AppleSystemUIFont" w:eastAsia=".Hiragino Kaku Gothic Interfac" w:hAnsi="AppleSystemUIFont" w:cs="AppleSystemUIFont"/>
+          <w:color w:val="353535"/>
           <w:lang w:val="es-ES"/>
         </w:rPr>
       </w:pPr>
@@ -1348,7 +1386,6 @@
         <w:rPr>
           <w:rFonts w:ascii="AppleSystemUIFont" w:eastAsia=".Hiragino Kaku Gothic Interfac" w:hAnsi="AppleSystemUIFont" w:cs="AppleSystemUIFont"/>
           <w:color w:val="353535"/>
-          <w:kern w:val="0"/>
           <w:lang w:val="es-ES"/>
         </w:rPr>
         <w:t>API 2</w:t>
@@ -1359,11 +1396,9 @@
         <w:autoSpaceDE w:val="0"/>
         <w:autoSpaceDN w:val="0"/>
         <w:adjustRightInd w:val="0"/>
-        <w:jc w:val="left"/>
-        <w:rPr>
-          <w:rFonts w:ascii="AppleSystemUIFont" w:eastAsia=".Hiragino Kaku Gothic Interfac" w:hAnsi="AppleSystemUIFont" w:cs="AppleSystemUIFont"/>
-          <w:color w:val="353535"/>
-          <w:kern w:val="0"/>
+        <w:rPr>
+          <w:rFonts w:ascii="AppleSystemUIFont" w:eastAsia=".Hiragino Kaku Gothic Interfac" w:hAnsi="AppleSystemUIFont" w:cs="AppleSystemUIFont"/>
+          <w:color w:val="353535"/>
           <w:lang w:val="es-ES"/>
         </w:rPr>
       </w:pPr>
@@ -1371,7 +1406,6 @@
         <w:rPr>
           <w:rFonts w:ascii="AppleSystemUIFont" w:eastAsia=".Hiragino Kaku Gothic Interfac" w:hAnsi="AppleSystemUIFont" w:cs="AppleSystemUIFont"/>
           <w:color w:val="353535"/>
-          <w:kern w:val="0"/>
           <w:lang w:val="es-ES"/>
         </w:rPr>
         <w:t>2: 10000 a 15000</w:t>
@@ -1382,11 +1416,9 @@
         <w:autoSpaceDE w:val="0"/>
         <w:autoSpaceDN w:val="0"/>
         <w:adjustRightInd w:val="0"/>
-        <w:jc w:val="left"/>
-        <w:rPr>
-          <w:rFonts w:ascii="AppleSystemUIFont" w:eastAsia=".Hiragino Kaku Gothic Interfac" w:hAnsi="AppleSystemUIFont" w:cs="AppleSystemUIFont"/>
-          <w:color w:val="353535"/>
-          <w:kern w:val="0"/>
+        <w:rPr>
+          <w:rFonts w:ascii="AppleSystemUIFont" w:eastAsia=".Hiragino Kaku Gothic Interfac" w:hAnsi="AppleSystemUIFont" w:cs="AppleSystemUIFont"/>
+          <w:color w:val="353535"/>
           <w:lang w:val="es-ES"/>
         </w:rPr>
       </w:pPr>
@@ -1394,7 +1426,6 @@
         <w:rPr>
           <w:rFonts w:ascii="AppleSystemUIFont" w:eastAsia=".Hiragino Kaku Gothic Interfac" w:hAnsi="AppleSystemUIFont" w:cs="AppleSystemUIFont"/>
           <w:color w:val="353535"/>
-          <w:kern w:val="0"/>
           <w:lang w:val="es-ES"/>
         </w:rPr>
         <w:t>3: 15000 a 20000</w:t>
@@ -1405,11 +1436,9 @@
         <w:autoSpaceDE w:val="0"/>
         <w:autoSpaceDN w:val="0"/>
         <w:adjustRightInd w:val="0"/>
-        <w:jc w:val="left"/>
-        <w:rPr>
-          <w:rFonts w:ascii="AppleSystemUIFont" w:eastAsia=".Hiragino Kaku Gothic Interfac" w:hAnsi="AppleSystemUIFont" w:cs="AppleSystemUIFont"/>
-          <w:color w:val="353535"/>
-          <w:kern w:val="0"/>
+        <w:rPr>
+          <w:rFonts w:ascii="AppleSystemUIFont" w:eastAsia=".Hiragino Kaku Gothic Interfac" w:hAnsi="AppleSystemUIFont" w:cs="AppleSystemUIFont"/>
+          <w:color w:val="353535"/>
           <w:lang w:val="es-ES"/>
         </w:rPr>
       </w:pPr>
@@ -1417,7 +1446,6 @@
         <w:rPr>
           <w:rFonts w:ascii="AppleSystemUIFont" w:eastAsia=".Hiragino Kaku Gothic Interfac" w:hAnsi="AppleSystemUIFont" w:cs="AppleSystemUIFont"/>
           <w:color w:val="353535"/>
-          <w:kern w:val="0"/>
           <w:lang w:val="es-ES"/>
         </w:rPr>
         <w:t>API 3</w:t>
@@ -1428,11 +1456,9 @@
         <w:autoSpaceDE w:val="0"/>
         <w:autoSpaceDN w:val="0"/>
         <w:adjustRightInd w:val="0"/>
-        <w:jc w:val="left"/>
-        <w:rPr>
-          <w:rFonts w:ascii="AppleSystemUIFont" w:eastAsia=".Hiragino Kaku Gothic Interfac" w:hAnsi="AppleSystemUIFont" w:cs="AppleSystemUIFont"/>
-          <w:color w:val="353535"/>
-          <w:kern w:val="0"/>
+        <w:rPr>
+          <w:rFonts w:ascii="AppleSystemUIFont" w:eastAsia=".Hiragino Kaku Gothic Interfac" w:hAnsi="AppleSystemUIFont" w:cs="AppleSystemUIFont"/>
+          <w:color w:val="353535"/>
           <w:lang w:val="es-ES"/>
         </w:rPr>
       </w:pPr>
@@ -1440,7 +1466,6 @@
         <w:rPr>
           <w:rFonts w:ascii="AppleSystemUIFont" w:eastAsia=".Hiragino Kaku Gothic Interfac" w:hAnsi="AppleSystemUIFont" w:cs="AppleSystemUIFont"/>
           <w:color w:val="353535"/>
-          <w:kern w:val="0"/>
           <w:lang w:val="es-ES"/>
         </w:rPr>
         <w:t>4: 20000 a 25000</w:t>
@@ -1451,11 +1476,9 @@
         <w:autoSpaceDE w:val="0"/>
         <w:autoSpaceDN w:val="0"/>
         <w:adjustRightInd w:val="0"/>
-        <w:jc w:val="left"/>
-        <w:rPr>
-          <w:rFonts w:ascii="AppleSystemUIFont" w:eastAsia=".Hiragino Kaku Gothic Interfac" w:hAnsi="AppleSystemUIFont" w:cs="AppleSystemUIFont"/>
-          <w:color w:val="353535"/>
-          <w:kern w:val="0"/>
+        <w:rPr>
+          <w:rFonts w:ascii="AppleSystemUIFont" w:eastAsia=".Hiragino Kaku Gothic Interfac" w:hAnsi="AppleSystemUIFont" w:cs="AppleSystemUIFont"/>
+          <w:color w:val="353535"/>
           <w:lang w:val="es-ES"/>
         </w:rPr>
       </w:pPr>
@@ -1463,7 +1486,6 @@
         <w:rPr>
           <w:rFonts w:ascii="AppleSystemUIFont" w:eastAsia=".Hiragino Kaku Gothic Interfac" w:hAnsi="AppleSystemUIFont" w:cs="AppleSystemUIFont"/>
           <w:color w:val="353535"/>
-          <w:kern w:val="0"/>
           <w:lang w:val="es-ES"/>
         </w:rPr>
         <w:t>5: 30000 a 35000</w:t>
@@ -1474,362 +1496,3146 @@
         <w:autoSpaceDE w:val="0"/>
         <w:autoSpaceDN w:val="0"/>
         <w:adjustRightInd w:val="0"/>
-        <w:jc w:val="left"/>
+        <w:rPr>
+          <w:rFonts w:ascii="AppleSystemUIFont" w:eastAsia=".Hiragino Kaku Gothic Interfac" w:hAnsi="AppleSystemUIFont" w:cs="AppleSystemUIFont"/>
+          <w:color w:val="353535"/>
+          <w:lang w:val="es-ES"/>
+        </w:rPr>
+      </w:pPr>
+      <w:r>
+        <w:rPr>
+          <w:rFonts w:ascii="AppleSystemUIFont" w:eastAsia=".Hiragino Kaku Gothic Interfac" w:hAnsi="AppleSystemUIFont" w:cs="AppleSystemUIFont"/>
+          <w:color w:val="353535"/>
+          <w:lang w:val="es-ES"/>
+        </w:rPr>
+        <w:t>API 4</w:t>
+      </w:r>
+    </w:p>
+    <w:p>
+      <w:pPr>
+        <w:rPr>
+          <w:rFonts w:ascii="AppleSystemUIFont" w:eastAsia=".Hiragino Kaku Gothic Interfac" w:hAnsi="AppleSystemUIFont" w:cs="AppleSystemUIFont"/>
+          <w:color w:val="353535"/>
+          <w:lang w:val="es-ES"/>
+        </w:rPr>
+      </w:pPr>
+      <w:r>
+        <w:rPr>
+          <w:rFonts w:ascii="AppleSystemUIFont" w:eastAsia=".Hiragino Kaku Gothic Interfac" w:hAnsi="AppleSystemUIFont" w:cs="AppleSystemUIFont"/>
+          <w:color w:val="353535"/>
+          <w:lang w:val="es-ES"/>
+        </w:rPr>
+        <w:t>6: 35000 a 40000</w:t>
+      </w:r>
+    </w:p>
+    <w:p>
+      <w:pPr>
+        <w:rPr>
+          <w:rFonts w:ascii="AppleSystemUIFont" w:eastAsia=".Hiragino Kaku Gothic Interfac" w:hAnsi="AppleSystemUIFont" w:cs="AppleSystemUIFont"/>
+          <w:color w:val="353535"/>
+          <w:lang w:val="es-ES"/>
+        </w:rPr>
+      </w:pPr>
+    </w:p>
+    <w:p>
+      <w:pPr>
+        <w:rPr>
+          <w:rFonts w:ascii="AppleSystemUIFont" w:eastAsia=".Hiragino Kaku Gothic Interfac" w:hAnsi="AppleSystemUIFont" w:cs="AppleSystemUIFont"/>
+          <w:color w:val="353535"/>
+        </w:rPr>
+      </w:pPr>
+      <w:r>
+        <w:rPr>
+          <w:rFonts w:ascii="AppleSystemUIFont" w:eastAsia=".Hiragino Kaku Gothic Interfac" w:hAnsi="AppleSystemUIFont" w:cs="AppleSystemUIFont" w:hint="eastAsia"/>
+          <w:color w:val="353535"/>
+        </w:rPr>
+        <w:t>それらのツイートを取った後</w:t>
+      </w:r>
+      <w:proofErr w:type="spellStart"/>
+      <w:r>
+        <w:rPr>
+          <w:rFonts w:ascii="AppleSystemUIFont" w:eastAsia=".Hiragino Kaku Gothic Interfac" w:hAnsi="AppleSystemUIFont" w:cs="AppleSystemUIFont"/>
+          <w:color w:val="353535"/>
+          <w:lang w:val="es-ES"/>
+        </w:rPr>
+        <w:t>collect_follow_relationships</w:t>
+      </w:r>
+      <w:proofErr w:type="spellEnd"/>
+      <w:r>
+        <w:rPr>
+          <w:rFonts w:ascii="AppleSystemUIFont" w:eastAsia=".Hiragino Kaku Gothic Interfac" w:hAnsi="AppleSystemUIFont" w:cs="AppleSystemUIFont"/>
+          <w:color w:val="353535"/>
+          <w:lang w:val="es-ES"/>
+        </w:rPr>
+        <w:t xml:space="preserve"> </w:t>
+      </w:r>
+      <w:proofErr w:type="spellStart"/>
+      <w:r>
+        <w:rPr>
+          <w:rFonts w:ascii="AppleSystemUIFont" w:eastAsia=".Hiragino Kaku Gothic Interfac" w:hAnsi="AppleSystemUIFont" w:cs="AppleSystemUIFont"/>
+          <w:color w:val="353535"/>
+          <w:lang w:val="es-ES"/>
+        </w:rPr>
+        <w:t>method</w:t>
+      </w:r>
+      <w:proofErr w:type="spellEnd"/>
+      <w:r>
+        <w:rPr>
+          <w:rFonts w:ascii="AppleSystemUIFont" w:eastAsia=".Hiragino Kaku Gothic Interfac" w:hAnsi="AppleSystemUIFont" w:cs="AppleSystemUIFont" w:hint="eastAsia"/>
+          <w:color w:val="353535"/>
+        </w:rPr>
+        <w:t>でフォローユーザーのデータもとる。そして</w:t>
+      </w:r>
+      <w:proofErr w:type="spellStart"/>
+      <w:r>
+        <w:rPr>
+          <w:rFonts w:ascii="AppleSystemUIFont" w:eastAsia=".Hiragino Kaku Gothic Interfac" w:hAnsi="AppleSystemUIFont" w:cs="AppleSystemUIFont"/>
+          <w:color w:val="353535"/>
+        </w:rPr>
+        <w:t>db.ids</w:t>
+      </w:r>
+      <w:proofErr w:type="spellEnd"/>
+      <w:r>
+        <w:rPr>
+          <w:rFonts w:ascii="AppleSystemUIFont" w:eastAsia=".Hiragino Kaku Gothic Interfac" w:hAnsi="AppleSystemUIFont" w:cs="AppleSystemUIFont" w:hint="eastAsia"/>
+          <w:color w:val="353535"/>
+        </w:rPr>
+        <w:t>に格納。これもまた複数の</w:t>
+      </w:r>
+      <w:r>
+        <w:rPr>
+          <w:rFonts w:ascii="AppleSystemUIFont" w:eastAsia=".Hiragino Kaku Gothic Interfac" w:hAnsi="AppleSystemUIFont" w:cs="AppleSystemUIFont"/>
+          <w:color w:val="353535"/>
+        </w:rPr>
+        <w:t>API</w:t>
+      </w:r>
+      <w:r>
+        <w:rPr>
+          <w:rFonts w:ascii="AppleSystemUIFont" w:eastAsia=".Hiragino Kaku Gothic Interfac" w:hAnsi="AppleSystemUIFont" w:cs="AppleSystemUIFont" w:hint="eastAsia"/>
+          <w:color w:val="353535"/>
+        </w:rPr>
+        <w:t>アカウント並行で行う。</w:t>
+      </w:r>
+    </w:p>
+    <w:p>
+      <w:pPr>
+        <w:rPr>
+          <w:rFonts w:ascii="AppleSystemUIFont" w:eastAsia=".Hiragino Kaku Gothic Interfac" w:hAnsi="AppleSystemUIFont" w:cs="AppleSystemUIFont"/>
+          <w:color w:val="353535"/>
+        </w:rPr>
+      </w:pPr>
+      <w:r>
+        <w:rPr>
+          <w:rFonts w:ascii="AppleSystemUIFont" w:eastAsia=".Hiragino Kaku Gothic Interfac" w:hAnsi="AppleSystemUIFont" w:cs="AppleSystemUIFont" w:hint="eastAsia"/>
+          <w:color w:val="353535"/>
+        </w:rPr>
+        <w:t>それから</w:t>
+      </w:r>
+      <w:proofErr w:type="spellStart"/>
+      <w:r>
+        <w:rPr>
+          <w:rFonts w:ascii="AppleSystemUIFont" w:eastAsia=".Hiragino Kaku Gothic Interfac" w:hAnsi="AppleSystemUIFont" w:cs="AppleSystemUIFont"/>
+          <w:color w:val="353535"/>
+        </w:rPr>
+        <w:t>make_user_list_for_experiment</w:t>
+      </w:r>
+      <w:proofErr w:type="spellEnd"/>
+      <w:r>
+        <w:rPr>
+          <w:rFonts w:ascii="AppleSystemUIFont" w:eastAsia=".Hiragino Kaku Gothic Interfac" w:hAnsi="AppleSystemUIFont" w:cs="AppleSystemUIFont"/>
+          <w:color w:val="353535"/>
+        </w:rPr>
+        <w:t xml:space="preserve"> method</w:t>
+      </w:r>
+      <w:r>
+        <w:rPr>
+          <w:rFonts w:ascii="AppleSystemUIFont" w:eastAsia=".Hiragino Kaku Gothic Interfac" w:hAnsi="AppleSystemUIFont" w:cs="AppleSystemUIFont" w:hint="eastAsia"/>
+          <w:color w:val="353535"/>
+        </w:rPr>
+        <w:t>で</w:t>
+      </w:r>
+      <w:r>
+        <w:rPr>
+          <w:rFonts w:ascii="AppleSystemUIFont" w:eastAsia=".Hiragino Kaku Gothic Interfac" w:hAnsi="AppleSystemUIFont" w:cs="AppleSystemUIFont" w:hint="eastAsia"/>
+          <w:color w:val="353535"/>
+        </w:rPr>
+        <w:t>選ばれたユーザのツイート群（</w:t>
+      </w:r>
+      <w:proofErr w:type="spellStart"/>
+      <w:r>
+        <w:rPr>
+          <w:rFonts w:ascii="AppleSystemUIFont" w:eastAsia=".Hiragino Kaku Gothic Interfac" w:hAnsi="AppleSystemUIFont" w:cs="AppleSystemUIFont"/>
+          <w:color w:val="353535"/>
+        </w:rPr>
+        <w:t>db.tweets_from_follow_users</w:t>
+      </w:r>
+      <w:proofErr w:type="spellEnd"/>
+      <w:r>
+        <w:rPr>
+          <w:rFonts w:ascii="AppleSystemUIFont" w:eastAsia=".Hiragino Kaku Gothic Interfac" w:hAnsi="AppleSystemUIFont" w:cs="AppleSystemUIFont" w:hint="eastAsia"/>
+          <w:color w:val="353535"/>
+        </w:rPr>
+        <w:t>）を</w:t>
+      </w:r>
+      <w:r>
+        <w:rPr>
+          <w:rFonts w:ascii="AppleSystemUIFont" w:eastAsia=".Hiragino Kaku Gothic Interfac" w:hAnsi="AppleSystemUIFont" w:cs="AppleSystemUIFont" w:hint="eastAsia"/>
+          <w:color w:val="353535"/>
+        </w:rPr>
+        <w:t>4</w:t>
+      </w:r>
+      <w:r>
+        <w:rPr>
+          <w:rFonts w:ascii="AppleSystemUIFont" w:eastAsia=".Hiragino Kaku Gothic Interfac" w:hAnsi="AppleSystemUIFont" w:cs="AppleSystemUIFont" w:hint="eastAsia"/>
+          <w:color w:val="353535"/>
+        </w:rPr>
+        <w:t>つの</w:t>
+      </w:r>
+      <w:r>
+        <w:rPr>
+          <w:rFonts w:ascii="AppleSystemUIFont" w:eastAsia=".Hiragino Kaku Gothic Interfac" w:hAnsi="AppleSystemUIFont" w:cs="AppleSystemUIFont" w:hint="eastAsia"/>
+          <w:color w:val="353535"/>
+        </w:rPr>
+        <w:t>タイムウィンドウ</w:t>
+      </w:r>
+      <w:r>
+        <w:rPr>
+          <w:rFonts w:ascii="AppleSystemUIFont" w:eastAsia=".Hiragino Kaku Gothic Interfac" w:hAnsi="AppleSystemUIFont" w:cs="AppleSystemUIFont" w:hint="eastAsia"/>
+          <w:color w:val="353535"/>
+        </w:rPr>
+        <w:t>に分割して</w:t>
+      </w:r>
+      <w:proofErr w:type="spellStart"/>
+      <w:r>
+        <w:rPr>
+          <w:rFonts w:ascii="AppleSystemUIFont" w:eastAsia=".Hiragino Kaku Gothic Interfac" w:hAnsi="AppleSystemUIFont" w:cs="AppleSystemUIFont"/>
+          <w:color w:val="353535"/>
+        </w:rPr>
+        <w:t>json</w:t>
+      </w:r>
+      <w:proofErr w:type="spellEnd"/>
+      <w:r>
+        <w:rPr>
+          <w:rFonts w:ascii="AppleSystemUIFont" w:eastAsia=".Hiragino Kaku Gothic Interfac" w:hAnsi="AppleSystemUIFont" w:cs="AppleSystemUIFont"/>
+          <w:color w:val="353535"/>
+        </w:rPr>
+        <w:t xml:space="preserve"> file</w:t>
+      </w:r>
+      <w:r>
+        <w:rPr>
+          <w:rFonts w:ascii="AppleSystemUIFont" w:eastAsia=".Hiragino Kaku Gothic Interfac" w:hAnsi="AppleSystemUIFont" w:cs="AppleSystemUIFont" w:hint="eastAsia"/>
+          <w:color w:val="353535"/>
+        </w:rPr>
+        <w:t>に出力する。</w:t>
+      </w:r>
+      <w:r>
+        <w:rPr>
+          <w:rFonts w:ascii="AppleSystemUIFont" w:eastAsia=".Hiragino Kaku Gothic Interfac" w:hAnsi="AppleSystemUIFont" w:cs="AppleSystemUIFont" w:hint="eastAsia"/>
+          <w:color w:val="353535"/>
+        </w:rPr>
+        <w:t>ユーザーごとにツイート本文や</w:t>
+      </w:r>
+      <w:r>
+        <w:rPr>
+          <w:rFonts w:ascii="AppleSystemUIFont" w:eastAsia=".Hiragino Kaku Gothic Interfac" w:hAnsi="AppleSystemUIFont" w:cs="AppleSystemUIFont"/>
+          <w:color w:val="353535"/>
+        </w:rPr>
+        <w:t>Geotag</w:t>
+      </w:r>
+      <w:r>
+        <w:rPr>
+          <w:rFonts w:ascii="AppleSystemUIFont" w:eastAsia=".Hiragino Kaku Gothic Interfac" w:hAnsi="AppleSystemUIFont" w:cs="AppleSystemUIFont" w:hint="eastAsia"/>
+          <w:color w:val="353535"/>
+        </w:rPr>
+        <w:t>付きの場所、タイムスタンプなどをまとめたもの。それが</w:t>
+      </w:r>
+      <w:proofErr w:type="spellStart"/>
+      <w:r>
+        <w:rPr>
+          <w:rFonts w:ascii="AppleSystemUIFont" w:eastAsia=".Hiragino Kaku Gothic Interfac" w:hAnsi="AppleSystemUIFont" w:cs="AppleSystemUIFont"/>
+          <w:color w:val="353535"/>
+        </w:rPr>
+        <w:t>user_list.json</w:t>
+      </w:r>
+      <w:proofErr w:type="spellEnd"/>
+      <w:r>
+        <w:rPr>
+          <w:rFonts w:ascii="AppleSystemUIFont" w:eastAsia=".Hiragino Kaku Gothic Interfac" w:hAnsi="AppleSystemUIFont" w:cs="AppleSystemUIFont" w:hint="eastAsia"/>
+          <w:color w:val="353535"/>
+        </w:rPr>
+        <w:t>。実際にこの中で生きているユーザ（いまだにツイートを発している人たち）をフィルタリングしなきゃいけないのでそれを</w:t>
+      </w:r>
+      <w:r>
+        <w:rPr>
+          <w:rFonts w:ascii="AppleSystemUIFont" w:eastAsia=".Hiragino Kaku Gothic Interfac" w:hAnsi="AppleSystemUIFont" w:cs="AppleSystemUIFont"/>
+          <w:color w:val="353535"/>
+        </w:rPr>
+        <w:t>user_link2.json</w:t>
+      </w:r>
+      <w:r>
+        <w:rPr>
+          <w:rFonts w:ascii="AppleSystemUIFont" w:eastAsia=".Hiragino Kaku Gothic Interfac" w:hAnsi="AppleSystemUIFont" w:cs="AppleSystemUIFont" w:hint="eastAsia"/>
+          <w:color w:val="353535"/>
+        </w:rPr>
+        <w:t>に入れる。ですが実際は</w:t>
+      </w:r>
+      <w:proofErr w:type="spellStart"/>
+      <w:r>
+        <w:rPr>
+          <w:rFonts w:ascii="AppleSystemUIFont" w:eastAsia=".Hiragino Kaku Gothic Interfac" w:hAnsi="AppleSystemUIFont" w:cs="AppleSystemUIFont"/>
+          <w:color w:val="353535"/>
+        </w:rPr>
+        <w:t>user_list.json</w:t>
+      </w:r>
+      <w:proofErr w:type="spellEnd"/>
+      <w:r>
+        <w:rPr>
+          <w:rFonts w:ascii="AppleSystemUIFont" w:eastAsia=".Hiragino Kaku Gothic Interfac" w:hAnsi="AppleSystemUIFont" w:cs="AppleSystemUIFont" w:hint="eastAsia"/>
+          <w:color w:val="353535"/>
+        </w:rPr>
+        <w:t>をそのまま使うのが正確。なぜならこのリスト（</w:t>
+      </w:r>
+      <w:r>
+        <w:rPr>
+          <w:rFonts w:ascii="AppleSystemUIFont" w:eastAsia=".Hiragino Kaku Gothic Interfac" w:hAnsi="AppleSystemUIFont" w:cs="AppleSystemUIFont"/>
+          <w:color w:val="353535"/>
+        </w:rPr>
+        <w:t>user_link2.json</w:t>
+      </w:r>
+      <w:r>
+        <w:rPr>
+          <w:rFonts w:ascii="AppleSystemUIFont" w:eastAsia=".Hiragino Kaku Gothic Interfac" w:hAnsi="AppleSystemUIFont" w:cs="AppleSystemUIFont"/>
+          <w:color w:val="353535"/>
+        </w:rPr>
+        <w:t>）</w:t>
+      </w:r>
+      <w:r>
+        <w:rPr>
+          <w:rFonts w:ascii="AppleSystemUIFont" w:eastAsia=".Hiragino Kaku Gothic Interfac" w:hAnsi="AppleSystemUIFont" w:cs="AppleSystemUIFont" w:hint="eastAsia"/>
+          <w:color w:val="353535"/>
+        </w:rPr>
+        <w:t>を作るには全ての工程が終わった後でありこの時点では未来のツイートを取集</w:t>
+      </w:r>
+      <w:proofErr w:type="gramStart"/>
+      <w:r>
+        <w:rPr>
+          <w:rFonts w:ascii="AppleSystemUIFont" w:eastAsia=".Hiragino Kaku Gothic Interfac" w:hAnsi="AppleSystemUIFont" w:cs="AppleSystemUIFont" w:hint="eastAsia"/>
+          <w:color w:val="353535"/>
+        </w:rPr>
+        <w:t>できてるのは</w:t>
+      </w:r>
+      <w:proofErr w:type="gramEnd"/>
+      <w:r>
+        <w:rPr>
+          <w:rFonts w:ascii="AppleSystemUIFont" w:eastAsia=".Hiragino Kaku Gothic Interfac" w:hAnsi="AppleSystemUIFont" w:cs="AppleSystemUIFont" w:hint="eastAsia"/>
+          <w:color w:val="353535"/>
+        </w:rPr>
+        <w:t>不可能であるから。</w:t>
+      </w:r>
+    </w:p>
+    <w:p>
+      <w:pPr>
+        <w:rPr>
+          <w:rFonts w:ascii="AppleSystemUIFont" w:eastAsia=".Hiragino Kaku Gothic Interfac" w:hAnsi="AppleSystemUIFont" w:cs="AppleSystemUIFont"/>
+          <w:color w:val="353535"/>
+        </w:rPr>
+      </w:pPr>
+      <w:r>
+        <w:rPr>
+          <w:rFonts w:ascii="AppleSystemUIFont" w:eastAsia=".Hiragino Kaku Gothic Interfac" w:hAnsi="AppleSystemUIFont" w:cs="AppleSystemUIFont"/>
+          <w:color w:val="353535"/>
+        </w:rPr>
+        <w:t>O</w:t>
+      </w:r>
+      <w:r>
+        <w:rPr>
+          <w:rFonts w:ascii="AppleSystemUIFont" w:eastAsia=".Hiragino Kaku Gothic Interfac" w:hAnsi="AppleSystemUIFont" w:cs="AppleSystemUIFont" w:hint="eastAsia"/>
+          <w:color w:val="353535"/>
+        </w:rPr>
+        <w:t xml:space="preserve">utput </w:t>
+      </w:r>
+      <w:r>
+        <w:rPr>
+          <w:rFonts w:ascii="AppleSystemUIFont" w:eastAsia=".Hiragino Kaku Gothic Interfac" w:hAnsi="AppleSystemUIFont" w:cs="AppleSystemUIFont"/>
+          <w:color w:val="353535"/>
+        </w:rPr>
+        <w:t>files:</w:t>
+      </w:r>
+    </w:p>
+    <w:p>
+      <w:pPr>
+        <w:rPr>
+          <w:rFonts w:ascii="AppleSystemUIFont" w:eastAsia=".Hiragino Kaku Gothic Interfac" w:hAnsi="AppleSystemUIFont" w:cs="AppleSystemUIFont"/>
+          <w:color w:val="353535"/>
+        </w:rPr>
+      </w:pPr>
+      <w:proofErr w:type="gramStart"/>
+      <w:r>
+        <w:rPr>
+          <w:rFonts w:ascii="AppleSystemUIFont" w:eastAsia=".Hiragino Kaku Gothic Interfac" w:hAnsi="AppleSystemUIFont" w:cs="AppleSystemUIFont"/>
+          <w:color w:val="353535"/>
+        </w:rPr>
+        <w:t>Db.tweets</w:t>
+      </w:r>
+      <w:proofErr w:type="gramEnd"/>
+      <w:r>
+        <w:rPr>
+          <w:rFonts w:ascii="AppleSystemUIFont" w:eastAsia=".Hiragino Kaku Gothic Interfac" w:hAnsi="AppleSystemUIFont" w:cs="AppleSystemUIFont"/>
+          <w:color w:val="353535"/>
+        </w:rPr>
+        <w:t xml:space="preserve">_from_follow_users0, </w:t>
+      </w:r>
+      <w:r>
+        <w:rPr>
+          <w:rFonts w:ascii="AppleSystemUIFont" w:eastAsia=".Hiragino Kaku Gothic Interfac" w:hAnsi="AppleSystemUIFont" w:cs="AppleSystemUIFont"/>
+          <w:color w:val="353535"/>
+        </w:rPr>
+        <w:t>Db.tweets_from_follow_users</w:t>
+      </w:r>
+      <w:r>
+        <w:rPr>
+          <w:rFonts w:ascii="AppleSystemUIFont" w:eastAsia=".Hiragino Kaku Gothic Interfac" w:hAnsi="AppleSystemUIFont" w:cs="AppleSystemUIFont"/>
+          <w:color w:val="353535"/>
+        </w:rPr>
+        <w:t xml:space="preserve">1, </w:t>
+      </w:r>
+      <w:r>
+        <w:rPr>
+          <w:rFonts w:ascii="AppleSystemUIFont" w:eastAsia=".Hiragino Kaku Gothic Interfac" w:hAnsi="AppleSystemUIFont" w:cs="AppleSystemUIFont"/>
+          <w:color w:val="353535"/>
+        </w:rPr>
+        <w:t>Db.tweets_from_follow_users</w:t>
+      </w:r>
+      <w:r>
+        <w:rPr>
+          <w:rFonts w:ascii="AppleSystemUIFont" w:eastAsia=".Hiragino Kaku Gothic Interfac" w:hAnsi="AppleSystemUIFont" w:cs="AppleSystemUIFont"/>
+          <w:color w:val="353535"/>
+        </w:rPr>
+        <w:t xml:space="preserve">2, </w:t>
+      </w:r>
+      <w:r>
+        <w:rPr>
+          <w:rFonts w:ascii="AppleSystemUIFont" w:eastAsia=".Hiragino Kaku Gothic Interfac" w:hAnsi="AppleSystemUIFont" w:cs="AppleSystemUIFont"/>
+          <w:color w:val="353535"/>
+        </w:rPr>
+        <w:t>Db.tweets_from_follow_users</w:t>
+      </w:r>
+      <w:r>
+        <w:rPr>
+          <w:rFonts w:ascii="AppleSystemUIFont" w:eastAsia=".Hiragino Kaku Gothic Interfac" w:hAnsi="AppleSystemUIFont" w:cs="AppleSystemUIFont"/>
+          <w:color w:val="353535"/>
+        </w:rPr>
+        <w:t xml:space="preserve">3, </w:t>
+      </w:r>
+      <w:r>
+        <w:rPr>
+          <w:rFonts w:ascii="AppleSystemUIFont" w:eastAsia=".Hiragino Kaku Gothic Interfac" w:hAnsi="AppleSystemUIFont" w:cs="AppleSystemUIFont"/>
+          <w:color w:val="353535"/>
+        </w:rPr>
+        <w:lastRenderedPageBreak/>
+        <w:t>Db.tweets_from_follow_users</w:t>
+      </w:r>
+      <w:r>
+        <w:rPr>
+          <w:rFonts w:ascii="AppleSystemUIFont" w:eastAsia=".Hiragino Kaku Gothic Interfac" w:hAnsi="AppleSystemUIFont" w:cs="AppleSystemUIFont"/>
+          <w:color w:val="353535"/>
+        </w:rPr>
+        <w:t xml:space="preserve">4, </w:t>
+      </w:r>
+      <w:r>
+        <w:rPr>
+          <w:rFonts w:ascii="AppleSystemUIFont" w:eastAsia=".Hiragino Kaku Gothic Interfac" w:hAnsi="AppleSystemUIFont" w:cs="AppleSystemUIFont"/>
+          <w:color w:val="353535"/>
+        </w:rPr>
+        <w:t>Db.tweets_from_follow_users</w:t>
+      </w:r>
+      <w:r>
+        <w:rPr>
+          <w:rFonts w:ascii="AppleSystemUIFont" w:eastAsia=".Hiragino Kaku Gothic Interfac" w:hAnsi="AppleSystemUIFont" w:cs="AppleSystemUIFont"/>
+          <w:color w:val="353535"/>
+        </w:rPr>
+        <w:t xml:space="preserve">5, </w:t>
+      </w:r>
+      <w:r>
+        <w:rPr>
+          <w:rFonts w:ascii="AppleSystemUIFont" w:eastAsia=".Hiragino Kaku Gothic Interfac" w:hAnsi="AppleSystemUIFont" w:cs="AppleSystemUIFont"/>
+          <w:color w:val="353535"/>
+        </w:rPr>
+        <w:t>Db.tweets_from_follow_users</w:t>
+      </w:r>
+      <w:r>
+        <w:rPr>
+          <w:rFonts w:ascii="AppleSystemUIFont" w:eastAsia=".Hiragino Kaku Gothic Interfac" w:hAnsi="AppleSystemUIFont" w:cs="AppleSystemUIFont"/>
+          <w:color w:val="353535"/>
+        </w:rPr>
+        <w:t xml:space="preserve">6, </w:t>
+      </w:r>
+      <w:r>
+        <w:rPr>
+          <w:rFonts w:ascii="AppleSystemUIFont" w:eastAsia=".Hiragino Kaku Gothic Interfac" w:hAnsi="AppleSystemUIFont" w:cs="AppleSystemUIFont"/>
+          <w:color w:val="353535"/>
+        </w:rPr>
+        <w:t>Db.tweets_from_follow_users</w:t>
+      </w:r>
+      <w:r>
+        <w:rPr>
+          <w:rFonts w:ascii="AppleSystemUIFont" w:eastAsia=".Hiragino Kaku Gothic Interfac" w:hAnsi="AppleSystemUIFont" w:cs="AppleSystemUIFont"/>
+          <w:color w:val="353535"/>
+        </w:rPr>
+        <w:t>7</w:t>
+      </w:r>
+    </w:p>
+    <w:p>
+      <w:pPr>
+        <w:rPr>
+          <w:rFonts w:ascii="AppleSystemUIFont" w:eastAsia=".Hiragino Kaku Gothic Interfac" w:hAnsi="AppleSystemUIFont" w:cs="AppleSystemUIFont"/>
+          <w:color w:val="353535"/>
+        </w:rPr>
+      </w:pPr>
+      <w:proofErr w:type="spellStart"/>
+      <w:r>
+        <w:rPr>
+          <w:rFonts w:ascii="AppleSystemUIFont" w:eastAsia=".Hiragino Kaku Gothic Interfac" w:hAnsi="AppleSystemUIFont" w:cs="AppleSystemUIFont"/>
+          <w:color w:val="353535"/>
+        </w:rPr>
+        <w:t>Db.ids</w:t>
+      </w:r>
+      <w:proofErr w:type="spellEnd"/>
+      <w:r>
+        <w:rPr>
+          <w:rFonts w:ascii="AppleSystemUIFont" w:eastAsia=".Hiragino Kaku Gothic Interfac" w:hAnsi="AppleSystemUIFont" w:cs="AppleSystemUIFont"/>
+          <w:color w:val="353535"/>
+        </w:rPr>
+        <w:t xml:space="preserve"> (</w:t>
+      </w:r>
+      <w:proofErr w:type="spellStart"/>
+      <w:r>
+        <w:rPr>
+          <w:rFonts w:ascii="AppleSystemUIFont" w:eastAsia=".Hiragino Kaku Gothic Interfac" w:hAnsi="AppleSystemUIFont" w:cs="AppleSystemUIFont"/>
+          <w:color w:val="353535"/>
+        </w:rPr>
+        <w:t>user_id</w:t>
+      </w:r>
+      <w:proofErr w:type="spellEnd"/>
+      <w:r>
+        <w:rPr>
+          <w:rFonts w:ascii="AppleSystemUIFont" w:eastAsia=".Hiragino Kaku Gothic Interfac" w:hAnsi="AppleSystemUIFont" w:cs="AppleSystemUIFont"/>
+          <w:color w:val="353535"/>
+        </w:rPr>
+        <w:t xml:space="preserve"> </w:t>
+      </w:r>
+      <w:r>
+        <w:rPr>
+          <w:rFonts w:ascii="AppleSystemUIFont" w:eastAsia=".Hiragino Kaku Gothic Interfac" w:hAnsi="AppleSystemUIFont" w:cs="AppleSystemUIFont" w:hint="eastAsia"/>
+          <w:color w:val="353535"/>
+        </w:rPr>
+        <w:t>ごとに</w:t>
+      </w:r>
+      <w:r>
+        <w:rPr>
+          <w:rFonts w:ascii="AppleSystemUIFont" w:eastAsia=".Hiragino Kaku Gothic Interfac" w:hAnsi="AppleSystemUIFont" w:cs="AppleSystemUIFont"/>
+          <w:color w:val="353535"/>
+        </w:rPr>
+        <w:t xml:space="preserve">following </w:t>
+      </w:r>
+      <w:proofErr w:type="gramStart"/>
+      <w:r>
+        <w:rPr>
+          <w:rFonts w:ascii="AppleSystemUIFont" w:eastAsia=".Hiragino Kaku Gothic Interfac" w:hAnsi="AppleSystemUIFont" w:cs="AppleSystemUIFont" w:hint="eastAsia"/>
+          <w:color w:val="353535"/>
+        </w:rPr>
+        <w:t>してる</w:t>
+      </w:r>
+      <w:proofErr w:type="gramEnd"/>
+      <w:r>
+        <w:rPr>
+          <w:rFonts w:ascii="AppleSystemUIFont" w:eastAsia=".Hiragino Kaku Gothic Interfac" w:hAnsi="AppleSystemUIFont" w:cs="AppleSystemUIFont" w:hint="eastAsia"/>
+          <w:color w:val="353535"/>
+        </w:rPr>
+        <w:t>人たちのリスト、</w:t>
+      </w:r>
+      <w:r>
+        <w:rPr>
+          <w:rFonts w:ascii="AppleSystemUIFont" w:eastAsia=".Hiragino Kaku Gothic Interfac" w:hAnsi="AppleSystemUIFont" w:cs="AppleSystemUIFont"/>
+          <w:color w:val="353535"/>
+        </w:rPr>
+        <w:t>twitter API</w:t>
+      </w:r>
+      <w:r>
+        <w:rPr>
+          <w:rFonts w:ascii="AppleSystemUIFont" w:eastAsia=".Hiragino Kaku Gothic Interfac" w:hAnsi="AppleSystemUIFont" w:cs="AppleSystemUIFont" w:hint="eastAsia"/>
+          <w:color w:val="353535"/>
+        </w:rPr>
+        <w:t>を使ってとってくる。</w:t>
+      </w:r>
+      <w:r>
+        <w:rPr>
+          <w:rFonts w:ascii="AppleSystemUIFont" w:eastAsia=".Hiragino Kaku Gothic Interfac" w:hAnsi="AppleSystemUIFont" w:cs="AppleSystemUIFont" w:hint="eastAsia"/>
+          <w:color w:val="353535"/>
+          <w:highlight w:val="yellow"/>
+        </w:rPr>
+        <w:t>逆に</w:t>
+      </w:r>
+      <w:r>
+        <w:rPr>
+          <w:rFonts w:ascii="AppleSystemUIFont" w:eastAsia=".Hiragino Kaku Gothic Interfac" w:hAnsi="AppleSystemUIFont" w:cs="AppleSystemUIFont"/>
+          <w:color w:val="353535"/>
+          <w:highlight w:val="yellow"/>
+        </w:rPr>
+        <w:t>follower</w:t>
+      </w:r>
+      <w:r>
+        <w:rPr>
+          <w:rFonts w:ascii="AppleSystemUIFont" w:eastAsia=".Hiragino Kaku Gothic Interfac" w:hAnsi="AppleSystemUIFont" w:cs="AppleSystemUIFont" w:hint="eastAsia"/>
+          <w:color w:val="353535"/>
+          <w:highlight w:val="yellow"/>
+        </w:rPr>
+        <w:t>の方を簡単にとって</w:t>
+      </w:r>
+      <w:proofErr w:type="gramStart"/>
+      <w:r>
+        <w:rPr>
+          <w:rFonts w:ascii="AppleSystemUIFont" w:eastAsia=".Hiragino Kaku Gothic Interfac" w:hAnsi="AppleSystemUIFont" w:cs="AppleSystemUIFont" w:hint="eastAsia"/>
+          <w:color w:val="353535"/>
+          <w:highlight w:val="yellow"/>
+        </w:rPr>
+        <w:t>来れないか</w:t>
+      </w:r>
+      <w:proofErr w:type="gramEnd"/>
+      <w:r>
+        <w:rPr>
+          <w:rFonts w:ascii="AppleSystemUIFont" w:eastAsia=".Hiragino Kaku Gothic Interfac" w:hAnsi="AppleSystemUIFont" w:cs="AppleSystemUIFont" w:hint="eastAsia"/>
+          <w:color w:val="353535"/>
+          <w:highlight w:val="yellow"/>
+        </w:rPr>
+        <w:t>検討！ただここでそれをすれば正解なのかが分からない</w:t>
+      </w:r>
+      <w:r>
+        <w:rPr>
+          <w:rFonts w:ascii="AppleSystemUIFont" w:eastAsia=".Hiragino Kaku Gothic Interfac" w:hAnsi="AppleSystemUIFont" w:cs="AppleSystemUIFont" w:hint="eastAsia"/>
+          <w:color w:val="353535"/>
+        </w:rPr>
+        <w:t>)</w:t>
+      </w:r>
+      <w:r>
+        <w:rPr>
+          <w:rFonts w:ascii="AppleSystemUIFont" w:eastAsia=".Hiragino Kaku Gothic Interfac" w:hAnsi="AppleSystemUIFont" w:cs="AppleSystemUIFont"/>
+          <w:color w:val="353535"/>
+        </w:rPr>
+        <w:t xml:space="preserve"> </w:t>
+      </w:r>
+    </w:p>
+    <w:p>
+      <w:r>
+        <w:rPr>
+          <w:rFonts w:ascii="AppleSystemUIFont" w:eastAsia=".Hiragino Kaku Gothic Interfac" w:hAnsi="AppleSystemUIFont" w:cs="AppleSystemUIFont" w:hint="eastAsia"/>
+          <w:color w:val="353535"/>
+        </w:rPr>
+        <w:t>ただ</w:t>
+      </w:r>
+      <w:proofErr w:type="spellStart"/>
+      <w:r>
+        <w:rPr>
+          <w:rFonts w:ascii="AppleSystemUIFont" w:eastAsia=".Hiragino Kaku Gothic Interfac" w:hAnsi="AppleSystemUIFont" w:cs="AppleSystemUIFont"/>
+          <w:color w:val="353535"/>
+        </w:rPr>
+        <w:t>collect_follow_relationship</w:t>
+      </w:r>
+      <w:proofErr w:type="spellEnd"/>
+      <w:r>
+        <w:rPr>
+          <w:rFonts w:ascii="AppleSystemUIFont" w:eastAsia=".Hiragino Kaku Gothic Interfac" w:hAnsi="AppleSystemUIFont" w:cs="AppleSystemUIFont"/>
+          <w:color w:val="353535"/>
+        </w:rPr>
+        <w:t>()</w:t>
+      </w:r>
+      <w:r>
+        <w:rPr>
+          <w:rFonts w:ascii="AppleSystemUIFont" w:eastAsia=".Hiragino Kaku Gothic Interfac" w:hAnsi="AppleSystemUIFont" w:cs="AppleSystemUIFont" w:hint="eastAsia"/>
+          <w:color w:val="353535"/>
+        </w:rPr>
+        <w:t>では</w:t>
+      </w:r>
+      <w:proofErr w:type="spellStart"/>
+      <w:r>
+        <w:rPr>
+          <w:rFonts w:ascii="AppleSystemUIFont" w:eastAsia=".Hiragino Kaku Gothic Interfac" w:hAnsi="AppleSystemUIFont" w:cs="AppleSystemUIFont"/>
+          <w:color w:val="353535"/>
+        </w:rPr>
+        <w:t>lookup_url</w:t>
+      </w:r>
+      <w:proofErr w:type="spellEnd"/>
+      <w:r>
+        <w:rPr>
+          <w:rFonts w:ascii="AppleSystemUIFont" w:eastAsia=".Hiragino Kaku Gothic Interfac" w:hAnsi="AppleSystemUIFont" w:cs="AppleSystemUIFont"/>
+          <w:color w:val="353535"/>
+        </w:rPr>
+        <w:t xml:space="preserve"> (users/</w:t>
+      </w:r>
+      <w:proofErr w:type="spellStart"/>
+      <w:r>
+        <w:rPr>
+          <w:rFonts w:ascii="AppleSystemUIFont" w:eastAsia=".Hiragino Kaku Gothic Interfac" w:hAnsi="AppleSystemUIFont" w:cs="AppleSystemUIFont"/>
+          <w:color w:val="353535"/>
+        </w:rPr>
+        <w:t>lookup.json</w:t>
+      </w:r>
+      <w:proofErr w:type="spellEnd"/>
+      <w:r>
+        <w:rPr>
+          <w:rFonts w:ascii="AppleSystemUIFont" w:eastAsia=".Hiragino Kaku Gothic Interfac" w:hAnsi="AppleSystemUIFont" w:cs="AppleSystemUIFont"/>
+          <w:color w:val="353535"/>
+        </w:rPr>
+        <w:t>)</w:t>
+      </w:r>
+      <w:r>
+        <w:rPr>
+          <w:rFonts w:ascii="AppleSystemUIFont" w:eastAsia=".Hiragino Kaku Gothic Interfac" w:hAnsi="AppleSystemUIFont" w:cs="AppleSystemUIFont" w:hint="eastAsia"/>
+          <w:color w:val="353535"/>
+        </w:rPr>
+        <w:t>を使っていてそれだと</w:t>
+      </w:r>
+      <w:r>
+        <w:rPr>
+          <w:rFonts w:ascii="AppleSystemUIFont" w:eastAsia=".Hiragino Kaku Gothic Interfac" w:hAnsi="AppleSystemUIFont" w:cs="AppleSystemUIFont"/>
+          <w:color w:val="353535"/>
+        </w:rPr>
+        <w:t>following</w:t>
+      </w:r>
+      <w:proofErr w:type="gramStart"/>
+      <w:r>
+        <w:rPr>
+          <w:rFonts w:ascii="AppleSystemUIFont" w:eastAsia=".Hiragino Kaku Gothic Interfac" w:hAnsi="AppleSystemUIFont" w:cs="AppleSystemUIFont" w:hint="eastAsia"/>
+          <w:color w:val="353535"/>
+        </w:rPr>
+        <w:t>してる</w:t>
+      </w:r>
+      <w:proofErr w:type="gramEnd"/>
+      <w:r>
+        <w:rPr>
+          <w:rFonts w:ascii="AppleSystemUIFont" w:eastAsia=".Hiragino Kaku Gothic Interfac" w:hAnsi="AppleSystemUIFont" w:cs="AppleSystemUIFont" w:hint="eastAsia"/>
+          <w:color w:val="353535"/>
+        </w:rPr>
+        <w:t>人を取れない</w:t>
+      </w:r>
+      <w:proofErr w:type="gramStart"/>
+      <w:r>
+        <w:rPr>
+          <w:rFonts w:ascii="AppleSystemUIFont" w:eastAsia=".Hiragino Kaku Gothic Interfac" w:hAnsi="AppleSystemUIFont" w:cs="AppleSystemUIFont" w:hint="eastAsia"/>
+          <w:color w:val="353535"/>
+        </w:rPr>
+        <w:t>ん</w:t>
+      </w:r>
+      <w:proofErr w:type="gramEnd"/>
+      <w:r>
+        <w:rPr>
+          <w:rFonts w:ascii="AppleSystemUIFont" w:eastAsia=".Hiragino Kaku Gothic Interfac" w:hAnsi="AppleSystemUIFont" w:cs="AppleSystemUIFont" w:hint="eastAsia"/>
+          <w:color w:val="353535"/>
+        </w:rPr>
+        <w:t>じゃない？</w:t>
+      </w:r>
+      <w:r>
+        <w:rPr>
+          <w:rFonts w:ascii="AppleSystemUIFont" w:eastAsia=".Hiragino Kaku Gothic Interfac" w:hAnsi="AppleSystemUIFont" w:cs="AppleSystemUIFont"/>
+          <w:color w:val="353535"/>
+        </w:rPr>
+        <w:t>collecting_tweets_with_API</w:t>
+      </w:r>
+      <w:r>
+        <w:rPr>
+          <w:rFonts w:ascii="AppleSystemUIFont" w:eastAsia=".Hiragino Kaku Gothic Interfac" w:hAnsi="AppleSystemUIFont" w:cs="AppleSystemUIFont"/>
+          <w:color w:val="353535"/>
+        </w:rPr>
+        <w:t>234-247</w:t>
+      </w:r>
+      <w:r>
+        <w:rPr>
+          <w:rFonts w:ascii="AppleSystemUIFont" w:eastAsia=".Hiragino Kaku Gothic Interfac" w:hAnsi="AppleSystemUIFont" w:cs="AppleSystemUIFont" w:hint="eastAsia"/>
+          <w:color w:val="353535"/>
+        </w:rPr>
+        <w:t>らへん</w:t>
+      </w:r>
+      <w:r>
+        <w:rPr>
+          <w:rFonts w:ascii="AppleSystemUIFont" w:eastAsia=".Hiragino Kaku Gothic Interfac" w:hAnsi="AppleSystemUIFont" w:cs="AppleSystemUIFont" w:hint="eastAsia"/>
+          <w:color w:val="353535"/>
+        </w:rPr>
+        <w:t>で</w:t>
+      </w:r>
+      <w:r>
+        <w:rPr>
+          <w:rFonts w:ascii="AppleSystemUIFont" w:eastAsia=".Hiragino Kaku Gothic Interfac" w:hAnsi="AppleSystemUIFont" w:cs="AppleSystemUIFont"/>
+          <w:color w:val="353535"/>
+        </w:rPr>
+        <w:t>relationship</w:t>
+      </w:r>
+      <w:r>
+        <w:rPr>
+          <w:rFonts w:ascii="AppleSystemUIFont" w:eastAsia=".Hiragino Kaku Gothic Interfac" w:hAnsi="AppleSystemUIFont" w:cs="AppleSystemUIFont" w:hint="eastAsia"/>
+          <w:color w:val="353535"/>
+        </w:rPr>
+        <w:t>が分かる</w:t>
+      </w:r>
+      <w:proofErr w:type="spellStart"/>
+      <w:r>
+        <w:rPr>
+          <w:rFonts w:ascii="AppleSystemUIFont" w:eastAsia=".Hiragino Kaku Gothic Interfac" w:hAnsi="AppleSystemUIFont" w:cs="AppleSystemUIFont"/>
+          <w:color w:val="353535"/>
+        </w:rPr>
+        <w:t>link.json</w:t>
+      </w:r>
+      <w:proofErr w:type="spellEnd"/>
+      <w:r>
+        <w:rPr>
+          <w:rFonts w:ascii="AppleSystemUIFont" w:eastAsia=".Hiragino Kaku Gothic Interfac" w:hAnsi="AppleSystemUIFont" w:cs="AppleSystemUIFont" w:hint="eastAsia"/>
+          <w:color w:val="353535"/>
+        </w:rPr>
+        <w:t>を作っているけど仕組みがよく分からない。なぜ</w:t>
+      </w:r>
+      <w:r>
+        <w:rPr>
+          <w:rFonts w:hAnsi="Symbol"/>
+        </w:rPr>
+        <w:t></w:t>
+      </w:r>
+      <w:r>
+        <w:t xml:space="preserve">  </w:t>
+      </w:r>
+      <w:hyperlink r:id="rId5" w:history="1">
+        <w:r>
+          <w:rPr>
+            <w:color w:val="794BC4"/>
+            <w:u w:val="single"/>
+          </w:rPr>
+          <w:t>GET friends/ids</w:t>
+        </w:r>
+      </w:hyperlink>
+    </w:p>
+    <w:p>
+      <w:pPr>
+        <w:rPr>
+          <w:rFonts w:hint="eastAsia"/>
+        </w:rPr>
+      </w:pPr>
+      <w:r>
+        <w:rPr>
+          <w:rFonts w:hAnsi="Symbol"/>
+        </w:rPr>
+        <w:t></w:t>
+      </w:r>
+      <w:r>
+        <w:t xml:space="preserve">  </w:t>
+      </w:r>
+      <w:hyperlink r:id="rId6" w:history="1">
+        <w:r>
+          <w:rPr>
+            <w:color w:val="794BC4"/>
+            <w:u w:val="single"/>
+          </w:rPr>
+          <w:t>GET friends/list</w:t>
+        </w:r>
+      </w:hyperlink>
+      <w:r>
+        <w:rPr>
+          <w:rFonts w:hint="eastAsia"/>
+        </w:rPr>
+        <w:t>を使わなかったのか。</w:t>
+      </w:r>
+    </w:p>
+    <w:p>
+      <w:pPr>
+        <w:rPr>
+          <w:rFonts w:ascii="AppleSystemUIFont" w:eastAsia=".Hiragino Kaku Gothic Interfac" w:hAnsi="AppleSystemUIFont" w:cs="AppleSystemUIFont"/>
+          <w:color w:val="353535"/>
+        </w:rPr>
+      </w:pPr>
+    </w:p>
+    <w:p>
+      <w:pPr>
+        <w:pStyle w:val="a3"/>
+        <w:numPr>
+          <w:ilvl w:val="0"/>
+          <w:numId w:val="3"/>
+        </w:numPr>
+        <w:ind w:leftChars="0"/>
         <w:rPr>
           <w:rFonts w:ascii="AppleSystemUIFont" w:eastAsia=".Hiragino Kaku Gothic Interfac" w:hAnsi="AppleSystemUIFont" w:cs="AppleSystemUIFont"/>
           <w:color w:val="353535"/>
           <w:kern w:val="0"/>
+        </w:rPr>
+      </w:pPr>
+      <w:r>
+        <w:rPr>
+          <w:rFonts w:ascii="AppleSystemUIFont" w:eastAsia=".Hiragino Kaku Gothic Interfac" w:hAnsi="AppleSystemUIFont" w:cs="AppleSystemUIFont"/>
+          <w:color w:val="353535"/>
+          <w:kern w:val="0"/>
+        </w:rPr>
+        <w:t>classifier.py</w:t>
+      </w:r>
+      <w:r>
+        <w:rPr>
+          <w:rFonts w:ascii="AppleSystemUIFont" w:eastAsia=".Hiragino Kaku Gothic Interfac" w:hAnsi="AppleSystemUIFont" w:cs="AppleSystemUIFont" w:hint="eastAsia"/>
+          <w:color w:val="353535"/>
+          <w:kern w:val="0"/>
+        </w:rPr>
+        <w:t>で分類器にかける。そのためにはまず</w:t>
+      </w:r>
+      <w:r>
+        <w:rPr>
+          <w:rFonts w:ascii="AppleSystemUIFont" w:eastAsia=".Hiragino Kaku Gothic Interfac" w:hAnsi="AppleSystemUIFont" w:cs="AppleSystemUIFont"/>
+          <w:color w:val="353535"/>
+          <w:kern w:val="0"/>
+        </w:rPr>
+        <w:t>dictionary</w:t>
+      </w:r>
+      <w:r>
+        <w:rPr>
+          <w:rFonts w:ascii="AppleSystemUIFont" w:eastAsia=".Hiragino Kaku Gothic Interfac" w:hAnsi="AppleSystemUIFont" w:cs="AppleSystemUIFont" w:hint="eastAsia"/>
+          <w:color w:val="353535"/>
+          <w:kern w:val="0"/>
+        </w:rPr>
+        <w:t>を作らなければならない。</w:t>
+      </w:r>
+    </w:p>
+    <w:p>
+      <w:pPr>
+        <w:rPr>
+          <w:rFonts w:ascii="AppleSystemUIFont" w:eastAsia=".Hiragino Kaku Gothic Interfac" w:hAnsi="AppleSystemUIFont" w:cs="AppleSystemUIFont"/>
+          <w:color w:val="353535"/>
+        </w:rPr>
+      </w:pPr>
+      <w:r>
+        <w:rPr>
+          <w:rFonts w:ascii="AppleSystemUIFont" w:eastAsia=".Hiragino Kaku Gothic Interfac" w:hAnsi="AppleSystemUIFont" w:cs="AppleSystemUIFont" w:hint="eastAsia"/>
+          <w:color w:val="353535"/>
+        </w:rPr>
+        <w:t>Corpus()</w:t>
+      </w:r>
+      <w:r>
+        <w:rPr>
+          <w:rFonts w:ascii="AppleSystemUIFont" w:eastAsia=".Hiragino Kaku Gothic Interfac" w:hAnsi="AppleSystemUIFont" w:cs="AppleSystemUIFont" w:hint="eastAsia"/>
+          <w:color w:val="353535"/>
+        </w:rPr>
+        <w:t>クラスで</w:t>
+      </w:r>
+      <w:r>
+        <w:rPr>
+          <w:rFonts w:ascii="AppleSystemUIFont" w:eastAsia=".Hiragino Kaku Gothic Interfac" w:hAnsi="AppleSystemUIFont" w:cs="AppleSystemUIFont"/>
+          <w:color w:val="353535"/>
+        </w:rPr>
+        <w:t>Bag of words</w:t>
+      </w:r>
+      <w:r>
+        <w:rPr>
+          <w:rFonts w:ascii="AppleSystemUIFont" w:eastAsia=".Hiragino Kaku Gothic Interfac" w:hAnsi="AppleSystemUIFont" w:cs="AppleSystemUIFont" w:hint="eastAsia"/>
+          <w:color w:val="353535"/>
+        </w:rPr>
+        <w:t>を作る。</w:t>
+      </w:r>
+      <w:r>
+        <w:rPr>
+          <w:rFonts w:ascii="AppleSystemUIFont" w:eastAsia=".Hiragino Kaku Gothic Interfac" w:hAnsi="AppleSystemUIFont" w:cs="AppleSystemUIFont" w:hint="eastAsia"/>
+          <w:color w:val="353535"/>
+        </w:rPr>
+        <w:t>その</w:t>
+      </w:r>
+      <w:r>
+        <w:rPr>
+          <w:rFonts w:ascii="AppleSystemUIFont" w:eastAsia=".Hiragino Kaku Gothic Interfac" w:hAnsi="AppleSystemUIFont" w:cs="AppleSystemUIFont"/>
+          <w:color w:val="353535"/>
+        </w:rPr>
+        <w:t>Corpus</w:t>
+      </w:r>
+      <w:r>
+        <w:rPr>
+          <w:rFonts w:ascii="AppleSystemUIFont" w:eastAsia=".Hiragino Kaku Gothic Interfac" w:hAnsi="AppleSystemUIFont" w:cs="AppleSystemUIFont" w:hint="eastAsia"/>
+          <w:color w:val="353535"/>
+        </w:rPr>
+        <w:t>には</w:t>
+      </w:r>
+      <w:r>
+        <w:rPr>
+          <w:rFonts w:ascii="AppleSystemUIFont" w:eastAsia=".Hiragino Kaku Gothic Interfac" w:hAnsi="AppleSystemUIFont" w:cs="AppleSystemUIFont" w:hint="eastAsia"/>
+          <w:color w:val="353535"/>
+        </w:rPr>
+        <w:t>発信地推定器の学習データとして，</w:t>
+      </w:r>
+      <w:r>
+        <w:rPr>
+          <w:rFonts w:ascii="AppleSystemUIFont" w:eastAsia=".Hiragino Kaku Gothic Interfac" w:hAnsi="AppleSystemUIFont" w:cs="AppleSystemUIFont" w:hint="eastAsia"/>
+          <w:b/>
+          <w:bCs/>
+          <w:color w:val="353535"/>
+        </w:rPr>
+        <w:t>収集対象地域内</w:t>
+      </w:r>
+      <w:r>
+        <w:rPr>
+          <w:rFonts w:ascii="AppleSystemUIFont" w:eastAsia=".Hiragino Kaku Gothic Interfac" w:hAnsi="AppleSystemUIFont" w:cs="AppleSystemUIFont" w:hint="eastAsia"/>
+          <w:color w:val="353535"/>
+        </w:rPr>
+        <w:t>と</w:t>
+      </w:r>
+      <w:r>
+        <w:rPr>
+          <w:rFonts w:ascii="AppleSystemUIFont" w:eastAsia=".Hiragino Kaku Gothic Interfac" w:hAnsi="AppleSystemUIFont" w:cs="AppleSystemUIFont" w:hint="eastAsia"/>
+          <w:b/>
+          <w:bCs/>
+          <w:color w:val="353535"/>
+        </w:rPr>
+        <w:t>それ以外</w:t>
+      </w:r>
+      <w:r>
+        <w:rPr>
+          <w:rFonts w:ascii="AppleSystemUIFont" w:eastAsia=".Hiragino Kaku Gothic Interfac" w:hAnsi="AppleSystemUIFont" w:cs="AppleSystemUIFont" w:hint="eastAsia"/>
+          <w:color w:val="353535"/>
+        </w:rPr>
+        <w:t>の日本国内から発信された</w:t>
+      </w:r>
+      <w:r>
+        <w:rPr>
+          <w:rFonts w:ascii="AppleSystemUIFont" w:eastAsia=".Hiragino Kaku Gothic Interfac" w:hAnsi="AppleSystemUIFont" w:cs="AppleSystemUIFont" w:hint="eastAsia"/>
+          <w:b/>
+          <w:bCs/>
+          <w:color w:val="353535"/>
+        </w:rPr>
+        <w:t>ジオタグ付きツイート</w:t>
+      </w:r>
+      <w:r>
+        <w:rPr>
+          <w:rFonts w:ascii="AppleSystemUIFont" w:eastAsia=".Hiragino Kaku Gothic Interfac" w:hAnsi="AppleSystemUIFont" w:cs="AppleSystemUIFont" w:hint="eastAsia"/>
+          <w:color w:val="353535"/>
+        </w:rPr>
+        <w:t>それぞれ</w:t>
+      </w:r>
+      <w:r>
+        <w:rPr>
+          <w:rFonts w:ascii="AppleSystemUIFont" w:eastAsia=".Hiragino Kaku Gothic Interfac" w:hAnsi="AppleSystemUIFont" w:cs="AppleSystemUIFont"/>
+          <w:color w:val="353535"/>
+        </w:rPr>
+        <w:t>1</w:t>
+      </w:r>
+      <w:r>
+        <w:rPr>
+          <w:rFonts w:ascii="AppleSystemUIFont" w:eastAsia=".Hiragino Kaku Gothic Interfac" w:hAnsi="AppleSystemUIFont" w:cs="AppleSystemUIFont" w:hint="eastAsia"/>
+          <w:color w:val="353535"/>
+        </w:rPr>
+        <w:t>万件</w:t>
+      </w:r>
+      <w:r>
+        <w:rPr>
+          <w:rFonts w:ascii="AppleSystemUIFont" w:eastAsia=".Hiragino Kaku Gothic Interfac" w:hAnsi="AppleSystemUIFont" w:cs="AppleSystemUIFont" w:hint="eastAsia"/>
+          <w:color w:val="353535"/>
+        </w:rPr>
+        <w:t>入っている。もし指定された</w:t>
+      </w:r>
+      <w:r>
+        <w:rPr>
+          <w:rFonts w:ascii="AppleSystemUIFont" w:eastAsia=".Hiragino Kaku Gothic Interfac" w:hAnsi="AppleSystemUIFont" w:cs="AppleSystemUIFont"/>
+          <w:color w:val="353535"/>
+        </w:rPr>
+        <w:t>area</w:t>
+      </w:r>
+      <w:r>
+        <w:rPr>
+          <w:rFonts w:ascii="AppleSystemUIFont" w:eastAsia=".Hiragino Kaku Gothic Interfac" w:hAnsi="AppleSystemUIFont" w:cs="AppleSystemUIFont" w:hint="eastAsia"/>
+          <w:color w:val="353535"/>
+        </w:rPr>
+        <w:t>が</w:t>
+      </w:r>
+      <w:proofErr w:type="spellStart"/>
+      <w:r>
+        <w:rPr>
+          <w:rFonts w:ascii="AppleSystemUIFont" w:eastAsia=".Hiragino Kaku Gothic Interfac" w:hAnsi="AppleSystemUIFont" w:cs="AppleSystemUIFont"/>
+          <w:color w:val="353535"/>
+        </w:rPr>
+        <w:t>tsukuba</w:t>
+      </w:r>
+      <w:proofErr w:type="spellEnd"/>
+      <w:r>
+        <w:rPr>
+          <w:rFonts w:ascii="AppleSystemUIFont" w:eastAsia=".Hiragino Kaku Gothic Interfac" w:hAnsi="AppleSystemUIFont" w:cs="AppleSystemUIFont" w:hint="eastAsia"/>
+          <w:color w:val="353535"/>
+        </w:rPr>
+        <w:t>だったなら</w:t>
+      </w:r>
+      <w:proofErr w:type="spellStart"/>
+      <w:r>
+        <w:rPr>
+          <w:rFonts w:ascii="AppleSystemUIFont" w:eastAsia=".Hiragino Kaku Gothic Interfac" w:hAnsi="AppleSystemUIFont" w:cs="AppleSystemUIFont"/>
+          <w:color w:val="353535"/>
+        </w:rPr>
+        <w:t>train_include_tsukuba</w:t>
+      </w:r>
+      <w:proofErr w:type="spellEnd"/>
+      <w:r>
+        <w:rPr>
+          <w:rFonts w:ascii="AppleSystemUIFont" w:eastAsia=".Hiragino Kaku Gothic Interfac" w:hAnsi="AppleSystemUIFont" w:cs="AppleSystemUIFont"/>
+          <w:color w:val="353535"/>
+        </w:rPr>
+        <w:t xml:space="preserve"> (</w:t>
+      </w:r>
+      <w:r>
+        <w:rPr>
+          <w:rFonts w:ascii="AppleSystemUIFont" w:eastAsia=".Hiragino Kaku Gothic Interfac" w:hAnsi="AppleSystemUIFont" w:cs="AppleSystemUIFont" w:hint="eastAsia"/>
+          <w:color w:val="353535"/>
+        </w:rPr>
+        <w:t>つくばから発信されたトレーニング用のツイート</w:t>
+      </w:r>
+      <w:r>
+        <w:rPr>
+          <w:rFonts w:ascii="AppleSystemUIFont" w:eastAsia=".Hiragino Kaku Gothic Interfac" w:hAnsi="AppleSystemUIFont" w:cs="AppleSystemUIFont" w:hint="eastAsia"/>
+          <w:color w:val="353535"/>
+        </w:rPr>
+        <w:t>)</w:t>
+      </w:r>
+      <w:r>
+        <w:rPr>
+          <w:rFonts w:ascii="AppleSystemUIFont" w:eastAsia=".Hiragino Kaku Gothic Interfac" w:hAnsi="AppleSystemUIFont" w:cs="AppleSystemUIFont" w:hint="eastAsia"/>
+          <w:color w:val="353535"/>
+        </w:rPr>
+        <w:t>、</w:t>
+      </w:r>
+      <w:proofErr w:type="spellStart"/>
+      <w:r>
+        <w:rPr>
+          <w:rFonts w:ascii="AppleSystemUIFont" w:eastAsia=".Hiragino Kaku Gothic Interfac" w:hAnsi="AppleSystemUIFont" w:cs="AppleSystemUIFont"/>
+          <w:color w:val="353535"/>
+        </w:rPr>
+        <w:t>train_exclude_tsukuba</w:t>
+      </w:r>
+      <w:proofErr w:type="spellEnd"/>
+      <w:r>
+        <w:rPr>
+          <w:rFonts w:ascii="AppleSystemUIFont" w:eastAsia=".Hiragino Kaku Gothic Interfac" w:hAnsi="AppleSystemUIFont" w:cs="AppleSystemUIFont"/>
+          <w:color w:val="353535"/>
+        </w:rPr>
+        <w:t xml:space="preserve"> (</w:t>
+      </w:r>
+      <w:r>
+        <w:rPr>
+          <w:rFonts w:ascii="AppleSystemUIFont" w:eastAsia=".Hiragino Kaku Gothic Interfac" w:hAnsi="AppleSystemUIFont" w:cs="AppleSystemUIFont" w:hint="eastAsia"/>
+          <w:color w:val="353535"/>
+        </w:rPr>
+        <w:t>つくば以外から発信されたトレーニング用のツイート</w:t>
+      </w:r>
+      <w:r>
+        <w:rPr>
+          <w:rFonts w:ascii="AppleSystemUIFont" w:eastAsia=".Hiragino Kaku Gothic Interfac" w:hAnsi="AppleSystemUIFont" w:cs="AppleSystemUIFont"/>
+          <w:color w:val="353535"/>
+        </w:rPr>
+        <w:t>)</w:t>
+      </w:r>
+      <w:r>
+        <w:rPr>
+          <w:rFonts w:ascii="AppleSystemUIFont" w:eastAsia=".Hiragino Kaku Gothic Interfac" w:hAnsi="AppleSystemUIFont" w:cs="AppleSystemUIFont" w:hint="eastAsia"/>
+          <w:color w:val="353535"/>
+        </w:rPr>
+        <w:t>、</w:t>
+      </w:r>
+      <w:proofErr w:type="spellStart"/>
+      <w:r>
+        <w:rPr>
+          <w:rFonts w:ascii="AppleSystemUIFont" w:eastAsia=".Hiragino Kaku Gothic Interfac" w:hAnsi="AppleSystemUIFont" w:cs="AppleSystemUIFont"/>
+          <w:color w:val="353535"/>
+        </w:rPr>
+        <w:t>test_include_tsukuba</w:t>
+      </w:r>
+      <w:proofErr w:type="spellEnd"/>
+      <w:r>
+        <w:rPr>
+          <w:rFonts w:ascii="AppleSystemUIFont" w:eastAsia=".Hiragino Kaku Gothic Interfac" w:hAnsi="AppleSystemUIFont" w:cs="AppleSystemUIFont"/>
+          <w:color w:val="353535"/>
+        </w:rPr>
+        <w:t xml:space="preserve"> (</w:t>
+      </w:r>
+      <w:r>
+        <w:rPr>
+          <w:rFonts w:ascii="AppleSystemUIFont" w:eastAsia=".Hiragino Kaku Gothic Interfac" w:hAnsi="AppleSystemUIFont" w:cs="AppleSystemUIFont" w:hint="eastAsia"/>
+          <w:color w:val="353535"/>
+        </w:rPr>
+        <w:t>つくばから発信されたテスト用のツイート</w:t>
+      </w:r>
+      <w:r>
+        <w:rPr>
+          <w:rFonts w:ascii="AppleSystemUIFont" w:eastAsia=".Hiragino Kaku Gothic Interfac" w:hAnsi="AppleSystemUIFont" w:cs="AppleSystemUIFont" w:hint="eastAsia"/>
+          <w:color w:val="353535"/>
+        </w:rPr>
+        <w:t>)</w:t>
+      </w:r>
+      <w:r>
+        <w:rPr>
+          <w:rFonts w:ascii="AppleSystemUIFont" w:eastAsia=".Hiragino Kaku Gothic Interfac" w:hAnsi="AppleSystemUIFont" w:cs="AppleSystemUIFont" w:hint="eastAsia"/>
+          <w:color w:val="353535"/>
+        </w:rPr>
+        <w:t>、</w:t>
+      </w:r>
+      <w:proofErr w:type="spellStart"/>
+      <w:r>
+        <w:rPr>
+          <w:rFonts w:ascii="AppleSystemUIFont" w:eastAsia=".Hiragino Kaku Gothic Interfac" w:hAnsi="AppleSystemUIFont" w:cs="AppleSystemUIFont"/>
+          <w:color w:val="353535"/>
+        </w:rPr>
+        <w:t>test_exclude_tsukuba</w:t>
+      </w:r>
+      <w:proofErr w:type="spellEnd"/>
+      <w:r>
+        <w:rPr>
+          <w:rFonts w:ascii="AppleSystemUIFont" w:eastAsia=".Hiragino Kaku Gothic Interfac" w:hAnsi="AppleSystemUIFont" w:cs="AppleSystemUIFont"/>
+          <w:color w:val="353535"/>
+        </w:rPr>
+        <w:t xml:space="preserve"> (</w:t>
+      </w:r>
+      <w:r>
+        <w:rPr>
+          <w:rFonts w:ascii="AppleSystemUIFont" w:eastAsia=".Hiragino Kaku Gothic Interfac" w:hAnsi="AppleSystemUIFont" w:cs="AppleSystemUIFont" w:hint="eastAsia"/>
+          <w:color w:val="353535"/>
+        </w:rPr>
+        <w:t>つくば以外から発信されたテスト用のツイート</w:t>
+      </w:r>
+      <w:r>
+        <w:rPr>
+          <w:rFonts w:ascii="AppleSystemUIFont" w:eastAsia=".Hiragino Kaku Gothic Interfac" w:hAnsi="AppleSystemUIFont" w:cs="AppleSystemUIFont" w:hint="eastAsia"/>
+          <w:color w:val="353535"/>
+        </w:rPr>
+        <w:t>)</w:t>
+      </w:r>
+      <w:r>
+        <w:rPr>
+          <w:rFonts w:ascii="AppleSystemUIFont" w:eastAsia=".Hiragino Kaku Gothic Interfac" w:hAnsi="AppleSystemUIFont" w:cs="AppleSystemUIFont" w:hint="eastAsia"/>
+          <w:color w:val="353535"/>
+        </w:rPr>
+        <w:t>となる。</w:t>
+      </w:r>
+    </w:p>
+    <w:p>
+      <w:pPr>
+        <w:rPr>
+          <w:rFonts w:ascii="AppleSystemUIFont" w:eastAsia=".Hiragino Kaku Gothic Interfac" w:hAnsi="AppleSystemUIFont" w:cs="AppleSystemUIFont"/>
+          <w:color w:val="353535"/>
+        </w:rPr>
+      </w:pPr>
+      <w:r>
+        <w:rPr>
+          <w:rFonts w:ascii="AppleSystemUIFont" w:eastAsia=".Hiragino Kaku Gothic Interfac" w:hAnsi="AppleSystemUIFont" w:cs="AppleSystemUIFont" w:hint="eastAsia"/>
+          <w:color w:val="353535"/>
+        </w:rPr>
+        <w:t>実際には</w:t>
+      </w:r>
+      <w:r>
+        <w:rPr>
+          <w:rFonts w:ascii="AppleSystemUIFont" w:eastAsia=".Hiragino Kaku Gothic Interfac" w:hAnsi="AppleSystemUIFont" w:cs="AppleSystemUIFont"/>
+          <w:color w:val="353535"/>
+        </w:rPr>
+        <w:t>area</w:t>
+      </w:r>
+      <w:r>
+        <w:rPr>
+          <w:rFonts w:ascii="AppleSystemUIFont" w:eastAsia=".Hiragino Kaku Gothic Interfac" w:hAnsi="AppleSystemUIFont" w:cs="AppleSystemUIFont" w:hint="eastAsia"/>
+          <w:color w:val="353535"/>
+        </w:rPr>
+        <w:t>ごとに</w:t>
+      </w:r>
+      <w:r>
+        <w:rPr>
+          <w:rFonts w:ascii="AppleSystemUIFont" w:eastAsia=".Hiragino Kaku Gothic Interfac" w:hAnsi="AppleSystemUIFont" w:cs="AppleSystemUIFont"/>
+          <w:color w:val="353535"/>
+        </w:rPr>
+        <w:t>Corpus</w:t>
+      </w:r>
+      <w:r>
+        <w:rPr>
+          <w:rFonts w:ascii="AppleSystemUIFont" w:eastAsia=".Hiragino Kaku Gothic Interfac" w:hAnsi="AppleSystemUIFont" w:cs="AppleSystemUIFont" w:hint="eastAsia"/>
+          <w:color w:val="353535"/>
+        </w:rPr>
+        <w:t>が作られてトレーニング、テストされるのだが、詳細はこちら</w:t>
+      </w:r>
+    </w:p>
+    <w:p>
+      <w:pPr>
+        <w:rPr>
+          <w:rFonts w:ascii="AppleSystemUIFont" w:eastAsia=".Hiragino Kaku Gothic Interfac" w:hAnsi="AppleSystemUIFont" w:cs="AppleSystemUIFont"/>
+          <w:color w:val="353535"/>
+        </w:rPr>
+      </w:pPr>
+      <w:proofErr w:type="spellStart"/>
+      <w:r>
+        <w:rPr>
+          <w:rFonts w:ascii="AppleSystemUIFont" w:eastAsia=".Hiragino Kaku Gothic Interfac" w:hAnsi="AppleSystemUIFont" w:cs="AppleSystemUIFont"/>
+          <w:color w:val="353535"/>
+        </w:rPr>
+        <w:t>train_clf</w:t>
+      </w:r>
+      <w:proofErr w:type="spellEnd"/>
+      <w:r>
+        <w:rPr>
+          <w:rFonts w:ascii="AppleSystemUIFont" w:eastAsia=".Hiragino Kaku Gothic Interfac" w:hAnsi="AppleSystemUIFont" w:cs="AppleSystemUIFont"/>
+          <w:color w:val="353535"/>
+        </w:rPr>
+        <w:t xml:space="preserve"> method </w:t>
+      </w:r>
+      <w:r>
+        <w:rPr>
+          <w:rFonts w:ascii="AppleSystemUIFont" w:eastAsia=".Hiragino Kaku Gothic Interfac" w:hAnsi="AppleSystemUIFont" w:cs="AppleSystemUIFont" w:hint="eastAsia"/>
+          <w:color w:val="353535"/>
+        </w:rPr>
+        <w:t>で</w:t>
+      </w:r>
+      <w:r>
+        <w:rPr>
+          <w:rFonts w:ascii="AppleSystemUIFont" w:eastAsia=".Hiragino Kaku Gothic Interfac" w:hAnsi="AppleSystemUIFont" w:cs="AppleSystemUIFont" w:hint="eastAsia"/>
+          <w:color w:val="353535"/>
+        </w:rPr>
+        <w:t>トレーニング</w:t>
+      </w:r>
+      <w:r>
+        <w:rPr>
+          <w:rFonts w:ascii="AppleSystemUIFont" w:eastAsia=".Hiragino Kaku Gothic Interfac" w:hAnsi="AppleSystemUIFont" w:cs="AppleSystemUIFont" w:hint="eastAsia"/>
+          <w:color w:val="353535"/>
+        </w:rPr>
+        <w:t>セットはランダムに使われる</w:t>
+      </w:r>
+      <w:r>
+        <w:rPr>
+          <w:rFonts w:ascii="AppleSystemUIFont" w:eastAsia=".Hiragino Kaku Gothic Interfac" w:hAnsi="AppleSystemUIFont" w:cs="AppleSystemUIFont" w:hint="eastAsia"/>
+          <w:color w:val="353535"/>
+        </w:rPr>
+        <w:t>。もともとトレーニングに使われるデータセット＋</w:t>
+      </w:r>
+      <w:r>
+        <w:rPr>
+          <w:rFonts w:ascii="AppleSystemUIFont" w:eastAsia=".Hiragino Kaku Gothic Interfac" w:hAnsi="AppleSystemUIFont" w:cs="AppleSystemUIFont" w:hint="eastAsia"/>
+          <w:color w:val="353535"/>
+        </w:rPr>
+        <w:t>テストで使われる</w:t>
+      </w:r>
+      <w:r>
+        <w:rPr>
+          <w:rFonts w:ascii="AppleSystemUIFont" w:eastAsia=".Hiragino Kaku Gothic Interfac" w:hAnsi="AppleSystemUIFont" w:cs="AppleSystemUIFont" w:hint="eastAsia"/>
+          <w:color w:val="353535"/>
+        </w:rPr>
+        <w:t>データセット。</w:t>
+      </w:r>
+      <w:proofErr w:type="spellStart"/>
+      <w:r>
+        <w:rPr>
+          <w:rFonts w:ascii="AppleSystemUIFont" w:eastAsia=".Hiragino Kaku Gothic Interfac" w:hAnsi="AppleSystemUIFont" w:cs="AppleSystemUIFont"/>
+          <w:color w:val="353535"/>
+        </w:rPr>
+        <w:t>get_tweets</w:t>
+      </w:r>
+      <w:proofErr w:type="spellEnd"/>
+      <w:r>
+        <w:rPr>
+          <w:rFonts w:ascii="AppleSystemUIFont" w:eastAsia=".Hiragino Kaku Gothic Interfac" w:hAnsi="AppleSystemUIFont" w:cs="AppleSystemUIFont"/>
+          <w:color w:val="353535"/>
+        </w:rPr>
+        <w:t xml:space="preserve"> </w:t>
+      </w:r>
+      <w:r>
+        <w:rPr>
+          <w:rFonts w:ascii="AppleSystemUIFont" w:eastAsia=".Hiragino Kaku Gothic Interfac" w:hAnsi="AppleSystemUIFont" w:cs="AppleSystemUIFont" w:hint="eastAsia"/>
+          <w:color w:val="353535"/>
+        </w:rPr>
+        <w:t>というメソッドで指定された</w:t>
+      </w:r>
+      <w:r>
+        <w:rPr>
+          <w:rFonts w:ascii="AppleSystemUIFont" w:eastAsia=".Hiragino Kaku Gothic Interfac" w:hAnsi="AppleSystemUIFont" w:cs="AppleSystemUIFont"/>
+          <w:color w:val="353535"/>
+        </w:rPr>
+        <w:t>area</w:t>
+      </w:r>
+      <w:r>
+        <w:rPr>
+          <w:rFonts w:ascii="AppleSystemUIFont" w:eastAsia=".Hiragino Kaku Gothic Interfac" w:hAnsi="AppleSystemUIFont" w:cs="AppleSystemUIFont" w:hint="eastAsia"/>
+          <w:color w:val="353535"/>
+        </w:rPr>
+        <w:t>で使われたワードのセットが作られる。</w:t>
+      </w:r>
+    </w:p>
+    <w:p>
+      <w:pPr>
+        <w:rPr>
+          <w:rFonts w:ascii="AppleSystemUIFont" w:eastAsia=".Hiragino Kaku Gothic Interfac" w:hAnsi="AppleSystemUIFont" w:cs="AppleSystemUIFont"/>
+          <w:strike/>
+          <w:color w:val="353535"/>
+        </w:rPr>
+      </w:pPr>
+      <w:r>
+        <w:rPr>
+          <w:rFonts w:ascii="AppleSystemUIFont" w:eastAsia=".Hiragino Kaku Gothic Interfac" w:hAnsi="AppleSystemUIFont" w:cs="AppleSystemUIFont" w:hint="eastAsia"/>
+          <w:color w:val="353535"/>
+        </w:rPr>
+        <w:t>ちなみにこのランダムに生成された順番（</w:t>
+      </w:r>
+      <w:proofErr w:type="spellStart"/>
+      <w:r>
+        <w:rPr>
+          <w:rFonts w:ascii="AppleSystemUIFont" w:eastAsia=".Hiragino Kaku Gothic Interfac" w:hAnsi="AppleSystemUIFont" w:cs="AppleSystemUIFont"/>
+          <w:color w:val="353535"/>
+        </w:rPr>
+        <w:t>random_indices</w:t>
+      </w:r>
+      <w:proofErr w:type="spellEnd"/>
+      <w:r>
+        <w:rPr>
+          <w:rFonts w:ascii="AppleSystemUIFont" w:eastAsia=".Hiragino Kaku Gothic Interfac" w:hAnsi="AppleSystemUIFont" w:cs="AppleSystemUIFont" w:hint="eastAsia"/>
+          <w:color w:val="353535"/>
+        </w:rPr>
+        <w:t>）をログファイルに保存している。</w:t>
+      </w:r>
+      <w:r>
+        <w:rPr>
+          <w:rFonts w:ascii="AppleSystemUIFont" w:eastAsia=".Hiragino Kaku Gothic Interfac" w:hAnsi="AppleSystemUIFont" w:cs="AppleSystemUIFont" w:hint="eastAsia"/>
+          <w:color w:val="353535"/>
+        </w:rPr>
+        <w:t>そうしてできた</w:t>
+      </w:r>
+      <w:proofErr w:type="spellStart"/>
+      <w:r>
+        <w:rPr>
+          <w:rFonts w:ascii="AppleSystemUIFont" w:eastAsia=".Hiragino Kaku Gothic Interfac" w:hAnsi="AppleSystemUIFont" w:cs="AppleSystemUIFont"/>
+          <w:color w:val="353535"/>
+        </w:rPr>
+        <w:t>T</w:t>
+      </w:r>
+      <w:r>
+        <w:rPr>
+          <w:rFonts w:ascii="AppleSystemUIFont" w:eastAsia=".Hiragino Kaku Gothic Interfac" w:hAnsi="AppleSystemUIFont" w:cs="AppleSystemUIFont" w:hint="eastAsia"/>
+          <w:color w:val="353535"/>
+        </w:rPr>
+        <w:t>weets_</w:t>
+      </w:r>
+      <w:r>
+        <w:rPr>
+          <w:rFonts w:ascii="AppleSystemUIFont" w:eastAsia=".Hiragino Kaku Gothic Interfac" w:hAnsi="AppleSystemUIFont" w:cs="AppleSystemUIFont"/>
+          <w:color w:val="353535"/>
+        </w:rPr>
+        <w:t>inside</w:t>
+      </w:r>
+      <w:proofErr w:type="spellEnd"/>
+      <w:r>
+        <w:rPr>
+          <w:rFonts w:ascii="AppleSystemUIFont" w:eastAsia=".Hiragino Kaku Gothic Interfac" w:hAnsi="AppleSystemUIFont" w:cs="AppleSystemUIFont" w:hint="eastAsia"/>
+          <w:color w:val="353535"/>
+        </w:rPr>
+        <w:t>と</w:t>
+      </w:r>
+      <w:proofErr w:type="spellStart"/>
+      <w:r>
+        <w:rPr>
+          <w:rFonts w:ascii="AppleSystemUIFont" w:eastAsia=".Hiragino Kaku Gothic Interfac" w:hAnsi="AppleSystemUIFont" w:cs="AppleSystemUIFont"/>
+          <w:color w:val="353535"/>
+        </w:rPr>
+        <w:t>Tweet_outside</w:t>
+      </w:r>
+      <w:proofErr w:type="spellEnd"/>
+      <w:r>
+        <w:rPr>
+          <w:rFonts w:ascii="AppleSystemUIFont" w:eastAsia=".Hiragino Kaku Gothic Interfac" w:hAnsi="AppleSystemUIFont" w:cs="AppleSystemUIFont" w:hint="eastAsia"/>
+          <w:color w:val="353535"/>
+        </w:rPr>
+        <w:t>をマージする。</w:t>
+      </w:r>
+      <w:r>
+        <w:rPr>
+          <w:rFonts w:ascii="AppleSystemUIFont" w:eastAsia=".Hiragino Kaku Gothic Interfac" w:hAnsi="AppleSystemUIFont" w:cs="AppleSystemUIFont" w:hint="eastAsia"/>
+          <w:color w:val="353535"/>
+        </w:rPr>
+        <w:t>それを元に</w:t>
+      </w:r>
+      <w:r>
+        <w:rPr>
+          <w:rFonts w:ascii="AppleSystemUIFont" w:eastAsia=".Hiragino Kaku Gothic Interfac" w:hAnsi="AppleSystemUIFont" w:cs="AppleSystemUIFont"/>
+          <w:color w:val="353535"/>
+        </w:rPr>
+        <w:t>dictionary</w:t>
+      </w:r>
+      <w:r>
+        <w:rPr>
+          <w:rFonts w:ascii="AppleSystemUIFont" w:eastAsia=".Hiragino Kaku Gothic Interfac" w:hAnsi="AppleSystemUIFont" w:cs="AppleSystemUIFont" w:hint="eastAsia"/>
+          <w:color w:val="353535"/>
+        </w:rPr>
+        <w:t>を作る。この作られた</w:t>
+      </w:r>
+      <w:r>
+        <w:rPr>
+          <w:rFonts w:ascii="AppleSystemUIFont" w:eastAsia=".Hiragino Kaku Gothic Interfac" w:hAnsi="AppleSystemUIFont" w:cs="AppleSystemUIFont"/>
+          <w:color w:val="353535"/>
+        </w:rPr>
+        <w:t>dictionary</w:t>
+      </w:r>
+      <w:r>
+        <w:rPr>
+          <w:rFonts w:ascii="AppleSystemUIFont" w:eastAsia=".Hiragino Kaku Gothic Interfac" w:hAnsi="AppleSystemUIFont" w:cs="AppleSystemUIFont" w:hint="eastAsia"/>
+          <w:color w:val="353535"/>
+        </w:rPr>
+        <w:t>からユーザごとにまとめたデータセットに適用する。</w:t>
+      </w:r>
+      <w:r>
+        <w:rPr>
+          <w:rFonts w:ascii="AppleSystemUIFont" w:eastAsia=".Hiragino Kaku Gothic Interfac" w:hAnsi="AppleSystemUIFont" w:cs="AppleSystemUIFont" w:hint="eastAsia"/>
+          <w:strike/>
+          <w:color w:val="353535"/>
+        </w:rPr>
+        <w:t>そのユーザーが発したツイートの中に</w:t>
+      </w:r>
+      <w:r>
+        <w:rPr>
+          <w:rFonts w:ascii="AppleSystemUIFont" w:eastAsia=".Hiragino Kaku Gothic Interfac" w:hAnsi="AppleSystemUIFont" w:cs="AppleSystemUIFont"/>
+          <w:strike/>
+          <w:color w:val="353535"/>
+        </w:rPr>
+        <w:t>dictionary</w:t>
+      </w:r>
+      <w:r>
+        <w:rPr>
+          <w:rFonts w:ascii="AppleSystemUIFont" w:eastAsia=".Hiragino Kaku Gothic Interfac" w:hAnsi="AppleSystemUIFont" w:cs="AppleSystemUIFont" w:hint="eastAsia"/>
+          <w:strike/>
+          <w:color w:val="353535"/>
+        </w:rPr>
+        <w:t>にある言葉があれば</w:t>
+      </w:r>
+      <w:proofErr w:type="spellStart"/>
+      <w:r>
+        <w:rPr>
+          <w:rFonts w:ascii="AppleSystemUIFont" w:eastAsia=".Hiragino Kaku Gothic Interfac" w:hAnsi="AppleSystemUIFont" w:cs="AppleSystemUIFont"/>
+          <w:strike/>
+          <w:color w:val="353535"/>
+        </w:rPr>
+        <w:t>bagofwords</w:t>
+      </w:r>
+      <w:proofErr w:type="spellEnd"/>
+      <w:r>
+        <w:rPr>
+          <w:rFonts w:ascii="AppleSystemUIFont" w:eastAsia=".Hiragino Kaku Gothic Interfac" w:hAnsi="AppleSystemUIFont" w:cs="AppleSystemUIFont" w:hint="eastAsia"/>
+          <w:strike/>
+          <w:color w:val="353535"/>
+        </w:rPr>
+        <w:t>に追加される。</w:t>
+      </w:r>
+      <w:r>
+        <w:rPr>
+          <w:rFonts w:ascii="AppleSystemUIFont" w:eastAsia=".Hiragino Kaku Gothic Interfac" w:hAnsi="AppleSystemUIFont" w:cs="AppleSystemUIFont" w:hint="eastAsia"/>
+          <w:strike/>
+          <w:color w:val="353535"/>
+        </w:rPr>
+        <w:t>ツイートをベクトル化する。</w:t>
+      </w:r>
+    </w:p>
+    <w:p>
+      <w:pPr>
+        <w:rPr>
+          <w:rFonts w:ascii="AppleSystemUIFont" w:eastAsia=".Hiragino Kaku Gothic Interfac" w:hAnsi="AppleSystemUIFont" w:cs="AppleSystemUIFont"/>
+          <w:color w:val="353535"/>
+        </w:rPr>
+      </w:pPr>
+      <w:r>
+        <w:rPr>
+          <w:rFonts w:ascii="AppleSystemUIFont" w:eastAsia=".Hiragino Kaku Gothic Interfac" w:hAnsi="AppleSystemUIFont" w:cs="AppleSystemUIFont" w:hint="eastAsia"/>
+          <w:color w:val="353535"/>
+        </w:rPr>
+        <w:t>ここではトピックモデルのためのライブラリを使っている。</w:t>
+      </w:r>
+      <w:proofErr w:type="spellStart"/>
+      <w:r>
+        <w:rPr>
+          <w:rFonts w:ascii="AppleSystemUIFont" w:eastAsia=".Hiragino Kaku Gothic Interfac" w:hAnsi="AppleSystemUIFont" w:cs="AppleSystemUIFont"/>
+          <w:color w:val="353535"/>
+        </w:rPr>
+        <w:t>Gensim</w:t>
+      </w:r>
+      <w:proofErr w:type="spellEnd"/>
+    </w:p>
+    <w:p>
+      <w:pPr>
+        <w:rPr>
+          <w:rFonts w:ascii="AppleSystemUIFont" w:eastAsia=".Hiragino Kaku Gothic Interfac" w:hAnsi="AppleSystemUIFont" w:cs="AppleSystemUIFont"/>
+          <w:color w:val="353535"/>
+        </w:rPr>
+      </w:pPr>
+      <w:r>
+        <w:rPr>
+          <w:rFonts w:ascii="AppleSystemUIFont" w:eastAsia=".Hiragino Kaku Gothic Interfac" w:hAnsi="AppleSystemUIFont" w:cs="AppleSystemUIFont" w:hint="eastAsia"/>
+          <w:color w:val="353535"/>
+        </w:rPr>
+        <w:lastRenderedPageBreak/>
+        <w:t>トピックモデルとは</w:t>
+      </w:r>
+      <w:r>
+        <w:rPr>
+          <w:rFonts w:ascii="AppleSystemUIFont" w:eastAsia=".Hiragino Kaku Gothic Interfac" w:hAnsi="AppleSystemUIFont" w:cs="AppleSystemUIFont"/>
+          <w:color w:val="353535"/>
+        </w:rPr>
+        <w:t>簡単にいうと、文章を内容からトピック（カテゴリ）を推定して分類するモデルです。</w:t>
+      </w:r>
+    </w:p>
+    <w:p>
+      <w:pPr>
+        <w:rPr>
+          <w:rFonts w:ascii="AppleSystemUIFont" w:eastAsia=".Hiragino Kaku Gothic Interfac" w:hAnsi="AppleSystemUIFont" w:cs="AppleSystemUIFont"/>
+          <w:color w:val="353535"/>
+        </w:rPr>
+      </w:pPr>
+      <w:r>
+        <w:rPr>
+          <w:rFonts w:ascii="AppleSystemUIFont" w:eastAsia=".Hiragino Kaku Gothic Interfac" w:hAnsi="AppleSystemUIFont" w:cs="AppleSystemUIFont"/>
+          <w:color w:val="353535"/>
+        </w:rPr>
+        <w:t>https://qiita.com/shizuma/items/44c016812552ba8a8b88</w:t>
+      </w:r>
+    </w:p>
+    <w:p>
+      <w:pPr>
+        <w:rPr>
+          <w:rFonts w:ascii="AppleSystemUIFont" w:eastAsia=".Hiragino Kaku Gothic Interfac" w:hAnsi="AppleSystemUIFont" w:cs="AppleSystemUIFont"/>
+          <w:color w:val="353535"/>
+        </w:rPr>
+      </w:pPr>
+      <w:r>
+        <w:rPr>
+          <w:rFonts w:ascii="AppleSystemUIFont" w:eastAsia=".Hiragino Kaku Gothic Interfac" w:hAnsi="AppleSystemUIFont" w:cs="AppleSystemUIFont"/>
+          <w:color w:val="353535"/>
+        </w:rPr>
+        <w:t>Doc2bow</w:t>
+      </w:r>
+      <w:r>
+        <w:rPr>
+          <w:rFonts w:ascii="AppleSystemUIFont" w:eastAsia=".Hiragino Kaku Gothic Interfac" w:hAnsi="AppleSystemUIFont" w:cs="AppleSystemUIFont" w:hint="eastAsia"/>
+          <w:color w:val="353535"/>
+        </w:rPr>
+        <w:t>という</w:t>
+      </w:r>
+      <w:proofErr w:type="spellStart"/>
+      <w:r>
+        <w:rPr>
+          <w:rFonts w:ascii="AppleSystemUIFont" w:eastAsia=".Hiragino Kaku Gothic Interfac" w:hAnsi="AppleSystemUIFont" w:cs="AppleSystemUIFont"/>
+          <w:color w:val="353535"/>
+        </w:rPr>
+        <w:t>gensim</w:t>
+      </w:r>
+      <w:proofErr w:type="spellEnd"/>
+      <w:r>
+        <w:rPr>
+          <w:rFonts w:ascii="AppleSystemUIFont" w:eastAsia=".Hiragino Kaku Gothic Interfac" w:hAnsi="AppleSystemUIFont" w:cs="AppleSystemUIFont" w:hint="eastAsia"/>
+          <w:color w:val="353535"/>
+        </w:rPr>
+        <w:t>のメソッドは</w:t>
+      </w:r>
+      <w:r>
+        <w:rPr>
+          <w:rFonts w:ascii="AppleSystemUIFont" w:eastAsia=".Hiragino Kaku Gothic Interfac" w:hAnsi="AppleSystemUIFont" w:cs="AppleSystemUIFont"/>
+          <w:color w:val="353535"/>
+        </w:rPr>
+        <w:t>単語</w:t>
+      </w:r>
+      <w:r>
+        <w:rPr>
+          <w:rFonts w:ascii="AppleSystemUIFont" w:eastAsia=".Hiragino Kaku Gothic Interfac" w:hAnsi="AppleSystemUIFont" w:cs="AppleSystemUIFont"/>
+          <w:color w:val="353535"/>
+        </w:rPr>
+        <w:t>ID</w:t>
+      </w:r>
+      <w:r>
+        <w:rPr>
+          <w:rFonts w:ascii="AppleSystemUIFont" w:eastAsia=".Hiragino Kaku Gothic Interfac" w:hAnsi="AppleSystemUIFont" w:cs="AppleSystemUIFont"/>
+          <w:color w:val="353535"/>
+        </w:rPr>
+        <w:t>と頻度のタプルに変換出来ます。</w:t>
+      </w:r>
+    </w:p>
+    <w:p>
+      <w:pPr>
+        <w:rPr>
+          <w:rFonts w:ascii="AppleSystemUIFont" w:eastAsia=".Hiragino Kaku Gothic Interfac" w:hAnsi="AppleSystemUIFont" w:cs="AppleSystemUIFont"/>
+          <w:color w:val="353535"/>
+        </w:rPr>
+      </w:pPr>
+      <w:hyperlink r:id="rId7" w:history="1">
+        <w:r>
+          <w:rPr>
+            <w:rStyle w:val="a4"/>
+            <w:rFonts w:ascii="AppleSystemUIFont" w:eastAsia=".Hiragino Kaku Gothic Interfac" w:hAnsi="AppleSystemUIFont" w:cs="AppleSystemUIFont"/>
+          </w:rPr>
+          <w:t>http://sucrose.hatenablog.com/entry/2013/10/29/001041</w:t>
+        </w:r>
+      </w:hyperlink>
+    </w:p>
+    <w:p>
+      <w:pPr>
+        <w:rPr>
+          <w:rFonts w:ascii="AppleSystemUIFont" w:eastAsia=".Hiragino Kaku Gothic Interfac" w:hAnsi="AppleSystemUIFont" w:cs="AppleSystemUIFont"/>
+          <w:color w:val="353535"/>
+        </w:rPr>
+      </w:pPr>
+    </w:p>
+    <w:p>
+      <w:pPr>
+        <w:rPr>
+          <w:rFonts w:ascii="AppleSystemUIFont" w:eastAsia=".Hiragino Kaku Gothic Interfac" w:hAnsi="AppleSystemUIFont" w:cs="AppleSystemUIFont"/>
+          <w:color w:val="353535"/>
+        </w:rPr>
+      </w:pPr>
+      <w:r>
+        <w:rPr>
+          <w:rFonts w:ascii="AppleSystemUIFont" w:eastAsia=".Hiragino Kaku Gothic Interfac" w:hAnsi="AppleSystemUIFont" w:cs="AppleSystemUIFont" w:hint="eastAsia"/>
+          <w:color w:val="353535"/>
+        </w:rPr>
+        <w:t>そうやって前処理を施したトレーニング用データセットを分類機にかける</w:t>
+      </w:r>
+      <w:r>
+        <w:rPr>
+          <w:rFonts w:ascii="AppleSystemUIFont" w:eastAsia=".Hiragino Kaku Gothic Interfac" w:hAnsi="AppleSystemUIFont" w:cs="AppleSystemUIFont" w:hint="eastAsia"/>
+          <w:color w:val="353535"/>
+        </w:rPr>
+        <w:t>。</w:t>
+      </w:r>
+    </w:p>
+    <w:p>
+      <w:pPr>
+        <w:rPr>
+          <w:rFonts w:ascii="AppleSystemUIFont" w:eastAsia=".Hiragino Kaku Gothic Interfac" w:hAnsi="AppleSystemUIFont" w:cs="AppleSystemUIFont"/>
+          <w:color w:val="353535"/>
+        </w:rPr>
+      </w:pPr>
+      <w:r>
+        <w:rPr>
+          <w:rFonts w:ascii="AppleSystemUIFont" w:eastAsia=".Hiragino Kaku Gothic Interfac" w:hAnsi="AppleSystemUIFont" w:cs="AppleSystemUIFont" w:hint="eastAsia"/>
+          <w:color w:val="353535"/>
+        </w:rPr>
+        <w:t>この論文の場合は</w:t>
+      </w:r>
+      <w:proofErr w:type="spellStart"/>
+      <w:r>
+        <w:rPr>
+          <w:rFonts w:ascii="AppleSystemUIFont" w:eastAsia=".Hiragino Kaku Gothic Interfac" w:hAnsi="AppleSystemUIFont" w:cs="AppleSystemUIFont"/>
+          <w:color w:val="353535"/>
+        </w:rPr>
+        <w:t>naivebayes</w:t>
+      </w:r>
+      <w:proofErr w:type="spellEnd"/>
+      <w:r>
+        <w:rPr>
+          <w:rFonts w:ascii="AppleSystemUIFont" w:eastAsia=".Hiragino Kaku Gothic Interfac" w:hAnsi="AppleSystemUIFont" w:cs="AppleSystemUIFont" w:hint="eastAsia"/>
+          <w:color w:val="353535"/>
+        </w:rPr>
+        <w:t>が良かったらしい。</w:t>
+      </w:r>
+    </w:p>
+    <w:p>
+      <w:pPr>
+        <w:rPr>
+          <w:rFonts w:ascii="AppleSystemUIFont" w:eastAsia=".Hiragino Kaku Gothic Interfac" w:hAnsi="AppleSystemUIFont" w:cs="AppleSystemUIFont"/>
+          <w:color w:val="353535"/>
+        </w:rPr>
+      </w:pPr>
+      <w:r>
+        <w:rPr>
+          <w:rFonts w:ascii="AppleSystemUIFont" w:eastAsia=".Hiragino Kaku Gothic Interfac" w:hAnsi="AppleSystemUIFont" w:cs="AppleSystemUIFont" w:hint="eastAsia"/>
+          <w:color w:val="353535"/>
+        </w:rPr>
+        <w:t>ハイパーパラメータ設定はまた別のところでやっている。</w:t>
+      </w:r>
+    </w:p>
+    <w:p>
+      <w:pPr>
+        <w:rPr>
+          <w:rFonts w:ascii="AppleSystemUIFont" w:eastAsia=".Hiragino Kaku Gothic Interfac" w:hAnsi="AppleSystemUIFont" w:cs="AppleSystemUIFont"/>
+          <w:color w:val="353535"/>
           <w:lang w:val="es-ES"/>
         </w:rPr>
       </w:pPr>
       <w:r>
         <w:rPr>
-          <w:rFonts w:ascii="AppleSystemUIFont" w:eastAsia=".Hiragino Kaku Gothic Interfac" w:hAnsi="AppleSystemUIFont" w:cs="AppleSystemUIFont"/>
-          <w:color w:val="353535"/>
-          <w:kern w:val="0"/>
+          <w:rFonts w:ascii="AppleSystemUIFont" w:eastAsia=".Hiragino Kaku Gothic Interfac" w:hAnsi="AppleSystemUIFont" w:cs="AppleSystemUIFont" w:hint="eastAsia"/>
+          <w:color w:val="353535"/>
+        </w:rPr>
+        <w:t>目的変数</w:t>
+      </w:r>
+      <w:r>
+        <w:rPr>
+          <w:rFonts w:ascii="AppleSystemUIFont" w:eastAsia=".Hiragino Kaku Gothic Interfac" w:hAnsi="AppleSystemUIFont" w:cs="AppleSystemUIFont"/>
+          <w:color w:val="353535"/>
           <w:lang w:val="es-ES"/>
         </w:rPr>
-        <w:t>API 4</w:t>
-      </w:r>
-    </w:p>
-    <w:p>
-      <w:pPr>
-        <w:rPr>
-          <w:rFonts w:ascii="AppleSystemUIFont" w:eastAsia=".Hiragino Kaku Gothic Interfac" w:hAnsi="AppleSystemUIFont" w:cs="AppleSystemUIFont"/>
-          <w:color w:val="353535"/>
-          <w:kern w:val="0"/>
+        <w:t xml:space="preserve">seria la variable </w:t>
+      </w:r>
+      <w:proofErr w:type="spellStart"/>
+      <w:r>
+        <w:rPr>
+          <w:rFonts w:ascii="AppleSystemUIFont" w:eastAsia=".Hiragino Kaku Gothic Interfac" w:hAnsi="AppleSystemUIFont" w:cs="AppleSystemUIFont"/>
+          <w:color w:val="353535"/>
           <w:lang w:val="es-ES"/>
         </w:rPr>
-      </w:pPr>
-      <w:r>
-        <w:rPr>
-          <w:rFonts w:ascii="AppleSystemUIFont" w:eastAsia=".Hiragino Kaku Gothic Interfac" w:hAnsi="AppleSystemUIFont" w:cs="AppleSystemUIFont"/>
-          <w:color w:val="353535"/>
-          <w:kern w:val="0"/>
+        <w:t>predictora</w:t>
+      </w:r>
+      <w:proofErr w:type="spellEnd"/>
+      <w:r>
+        <w:rPr>
+          <w:rFonts w:ascii="AppleSystemUIFont" w:eastAsia=".Hiragino Kaku Gothic Interfac" w:hAnsi="AppleSystemUIFont" w:cs="AppleSystemUIFont"/>
+          <w:color w:val="353535"/>
           <w:lang w:val="es-ES"/>
         </w:rPr>
-        <w:t>6: 35000 a 40000</w:t>
-      </w:r>
-    </w:p>
-    <w:p>
-      <w:pPr>
-        <w:rPr>
-          <w:rFonts w:ascii="AppleSystemUIFont" w:eastAsia=".Hiragino Kaku Gothic Interfac" w:hAnsi="AppleSystemUIFont" w:cs="AppleSystemUIFont"/>
-          <w:color w:val="353535"/>
-          <w:kern w:val="0"/>
+        <w:t xml:space="preserve"> y </w:t>
+      </w:r>
+      <w:r>
+        <w:rPr>
+          <w:rFonts w:ascii="AppleSystemUIFont" w:eastAsia=".Hiragino Kaku Gothic Interfac" w:hAnsi="AppleSystemUIFont" w:cs="AppleSystemUIFont" w:hint="eastAsia"/>
+          <w:color w:val="353535"/>
           <w:lang w:val="es-ES"/>
         </w:rPr>
-      </w:pPr>
-    </w:p>
-    <w:p>
-      <w:pPr>
-        <w:rPr>
-          <w:rFonts w:ascii="AppleSystemUIFont" w:eastAsia=".Hiragino Kaku Gothic Interfac" w:hAnsi="AppleSystemUIFont" w:cs="AppleSystemUIFont"/>
-          <w:color w:val="353535"/>
-          <w:kern w:val="0"/>
-        </w:rPr>
-      </w:pPr>
-      <w:r>
-        <w:rPr>
-          <w:rFonts w:ascii="AppleSystemUIFont" w:eastAsia=".Hiragino Kaku Gothic Interfac" w:hAnsi="AppleSystemUIFont" w:cs="AppleSystemUIFont" w:hint="eastAsia"/>
-          <w:color w:val="353535"/>
-          <w:kern w:val="0"/>
-        </w:rPr>
-        <w:t>それらのツイートを取った後</w:t>
-      </w:r>
-      <w:proofErr w:type="spellStart"/>
-      <w:r>
-        <w:rPr>
-          <w:rFonts w:ascii="AppleSystemUIFont" w:eastAsia=".Hiragino Kaku Gothic Interfac" w:hAnsi="AppleSystemUIFont" w:cs="AppleSystemUIFont"/>
-          <w:color w:val="353535"/>
-          <w:kern w:val="0"/>
+        <w:t>説明変数</w:t>
+      </w:r>
+      <w:r>
+        <w:rPr>
+          <w:rFonts w:ascii="AppleSystemUIFont" w:eastAsia=".Hiragino Kaku Gothic Interfac" w:hAnsi="AppleSystemUIFont" w:cs="AppleSystemUIFont"/>
+          <w:color w:val="353535"/>
           <w:lang w:val="es-ES"/>
         </w:rPr>
-        <w:t>collect_follow_relationships</w:t>
-      </w:r>
-      <w:proofErr w:type="spellEnd"/>
-      <w:r>
-        <w:rPr>
-          <w:rFonts w:ascii="AppleSystemUIFont" w:eastAsia=".Hiragino Kaku Gothic Interfac" w:hAnsi="AppleSystemUIFont" w:cs="AppleSystemUIFont"/>
-          <w:color w:val="353535"/>
-          <w:kern w:val="0"/>
+        <w:t xml:space="preserve"> son las </w:t>
+      </w:r>
+      <w:proofErr w:type="spellStart"/>
+      <w:r>
+        <w:rPr>
+          <w:rFonts w:ascii="AppleSystemUIFont" w:eastAsia=".Hiragino Kaku Gothic Interfac" w:hAnsi="AppleSystemUIFont" w:cs="AppleSystemUIFont"/>
+          <w:color w:val="353535"/>
           <w:lang w:val="es-ES"/>
         </w:rPr>
+        <w:t>demas</w:t>
+      </w:r>
+      <w:proofErr w:type="spellEnd"/>
+      <w:r>
+        <w:rPr>
+          <w:rFonts w:ascii="AppleSystemUIFont" w:eastAsia=".Hiragino Kaku Gothic Interfac" w:hAnsi="AppleSystemUIFont" w:cs="AppleSystemUIFont"/>
+          <w:color w:val="353535"/>
+          <w:lang w:val="es-ES"/>
+        </w:rPr>
+        <w:t xml:space="preserve"> variables </w:t>
+      </w:r>
+    </w:p>
+    <w:p>
+      <w:pPr>
+        <w:rPr>
+          <w:rFonts w:ascii="AppleSystemUIFont" w:eastAsia=".Hiragino Kaku Gothic Interfac" w:hAnsi="AppleSystemUIFont" w:cs="AppleSystemUIFont"/>
+          <w:color w:val="353535"/>
+        </w:rPr>
+      </w:pPr>
+      <w:r>
+        <w:rPr>
+          <w:rFonts w:ascii="AppleSystemUIFont" w:eastAsia=".Hiragino Kaku Gothic Interfac" w:hAnsi="AppleSystemUIFont" w:cs="AppleSystemUIFont" w:hint="eastAsia"/>
+          <w:color w:val="353535"/>
+        </w:rPr>
+        <w:t>そうやって</w:t>
+      </w:r>
+      <w:proofErr w:type="spellStart"/>
+      <w:r>
+        <w:rPr>
+          <w:rFonts w:ascii="AppleSystemUIFont" w:eastAsia=".Hiragino Kaku Gothic Interfac" w:hAnsi="AppleSystemUIFont" w:cs="AppleSystemUIFont"/>
+          <w:color w:val="353535"/>
+        </w:rPr>
+        <w:t>scikit</w:t>
+      </w:r>
+      <w:proofErr w:type="spellEnd"/>
+      <w:r>
+        <w:rPr>
+          <w:rFonts w:ascii="AppleSystemUIFont" w:eastAsia=".Hiragino Kaku Gothic Interfac" w:hAnsi="AppleSystemUIFont" w:cs="AppleSystemUIFont"/>
+          <w:color w:val="353535"/>
+        </w:rPr>
+        <w:t>-learn</w:t>
+      </w:r>
+      <w:r>
+        <w:rPr>
+          <w:rFonts w:ascii="AppleSystemUIFont" w:eastAsia=".Hiragino Kaku Gothic Interfac" w:hAnsi="AppleSystemUIFont" w:cs="AppleSystemUIFont"/>
+          <w:color w:val="353535"/>
+        </w:rPr>
+        <w:t>で学習した分類器を保存する場合、</w:t>
+      </w:r>
+      <w:proofErr w:type="spellStart"/>
+      <w:r>
+        <w:rPr>
+          <w:rFonts w:ascii="AppleSystemUIFont" w:eastAsia=".Hiragino Kaku Gothic Interfac" w:hAnsi="AppleSystemUIFont" w:cs="AppleSystemUIFont"/>
+          <w:color w:val="353535"/>
+        </w:rPr>
+        <w:t>joblib.dump</w:t>
+      </w:r>
+      <w:proofErr w:type="spellEnd"/>
+      <w:r>
+        <w:rPr>
+          <w:rFonts w:ascii="AppleSystemUIFont" w:eastAsia=".Hiragino Kaku Gothic Interfac" w:hAnsi="AppleSystemUIFont" w:cs="AppleSystemUIFont"/>
+          <w:color w:val="353535"/>
+        </w:rPr>
+        <w:t>を使用する</w:t>
+      </w:r>
+      <w:r>
+        <w:rPr>
+          <w:rFonts w:ascii="AppleSystemUIFont" w:eastAsia=".Hiragino Kaku Gothic Interfac" w:hAnsi="AppleSystemUIFont" w:cs="AppleSystemUIFont" w:hint="eastAsia"/>
+          <w:color w:val="353535"/>
+        </w:rPr>
+        <w:t>。</w:t>
+      </w:r>
+    </w:p>
+    <w:p>
+      <w:pPr>
+        <w:rPr>
+          <w:rFonts w:ascii="AppleSystemUIFont" w:eastAsia=".Hiragino Kaku Gothic Interfac" w:hAnsi="AppleSystemUIFont" w:cs="AppleSystemUIFont"/>
+          <w:color w:val="353535"/>
+        </w:rPr>
+      </w:pPr>
+      <w:proofErr w:type="spellStart"/>
+      <w:r>
+        <w:rPr>
+          <w:rFonts w:ascii="AppleSystemUIFont" w:eastAsia=".Hiragino Kaku Gothic Interfac" w:hAnsi="AppleSystemUIFont" w:cs="AppleSystemUIFont"/>
+          <w:color w:val="353535"/>
+        </w:rPr>
+        <w:t>T</w:t>
+      </w:r>
+      <w:r>
+        <w:rPr>
+          <w:rFonts w:ascii="AppleSystemUIFont" w:eastAsia=".Hiragino Kaku Gothic Interfac" w:hAnsi="AppleSystemUIFont" w:cs="AppleSystemUIFont" w:hint="eastAsia"/>
+          <w:color w:val="353535"/>
+        </w:rPr>
+        <w:t>est_</w:t>
+      </w:r>
+      <w:r>
+        <w:rPr>
+          <w:rFonts w:ascii="AppleSystemUIFont" w:eastAsia=".Hiragino Kaku Gothic Interfac" w:hAnsi="AppleSystemUIFont" w:cs="AppleSystemUIFont"/>
+          <w:color w:val="353535"/>
+        </w:rPr>
+        <w:t>clf</w:t>
+      </w:r>
+      <w:proofErr w:type="spellEnd"/>
+      <w:r>
+        <w:rPr>
+          <w:rFonts w:ascii="AppleSystemUIFont" w:eastAsia=".Hiragino Kaku Gothic Interfac" w:hAnsi="AppleSystemUIFont" w:cs="AppleSystemUIFont"/>
+          <w:color w:val="353535"/>
+        </w:rPr>
         <w:t xml:space="preserve"> </w:t>
       </w:r>
-      <w:proofErr w:type="spellStart"/>
-      <w:r>
-        <w:rPr>
-          <w:rFonts w:ascii="AppleSystemUIFont" w:eastAsia=".Hiragino Kaku Gothic Interfac" w:hAnsi="AppleSystemUIFont" w:cs="AppleSystemUIFont"/>
-          <w:color w:val="353535"/>
-          <w:kern w:val="0"/>
-          <w:lang w:val="es-ES"/>
-        </w:rPr>
-        <w:t>method</w:t>
-      </w:r>
-      <w:proofErr w:type="spellEnd"/>
-      <w:r>
-        <w:rPr>
-          <w:rFonts w:ascii="AppleSystemUIFont" w:eastAsia=".Hiragino Kaku Gothic Interfac" w:hAnsi="AppleSystemUIFont" w:cs="AppleSystemUIFont" w:hint="eastAsia"/>
-          <w:color w:val="353535"/>
-          <w:kern w:val="0"/>
-        </w:rPr>
-        <w:t>でフォローユーザーのデータもとる。そして</w:t>
-      </w:r>
-      <w:proofErr w:type="spellStart"/>
-      <w:r>
-        <w:rPr>
-          <w:rFonts w:ascii="AppleSystemUIFont" w:eastAsia=".Hiragino Kaku Gothic Interfac" w:hAnsi="AppleSystemUIFont" w:cs="AppleSystemUIFont"/>
-          <w:color w:val="353535"/>
-          <w:kern w:val="0"/>
-        </w:rPr>
-        <w:t>db.ids</w:t>
-      </w:r>
-      <w:proofErr w:type="spellEnd"/>
-      <w:r>
-        <w:rPr>
-          <w:rFonts w:ascii="AppleSystemUIFont" w:eastAsia=".Hiragino Kaku Gothic Interfac" w:hAnsi="AppleSystemUIFont" w:cs="AppleSystemUIFont" w:hint="eastAsia"/>
-          <w:color w:val="353535"/>
-          <w:kern w:val="0"/>
-        </w:rPr>
-        <w:t>に格納。これもまた複数の</w:t>
-      </w:r>
-      <w:r>
-        <w:rPr>
-          <w:rFonts w:ascii="AppleSystemUIFont" w:eastAsia=".Hiragino Kaku Gothic Interfac" w:hAnsi="AppleSystemUIFont" w:cs="AppleSystemUIFont"/>
-          <w:color w:val="353535"/>
-          <w:kern w:val="0"/>
-        </w:rPr>
-        <w:t>API</w:t>
-      </w:r>
-      <w:r>
-        <w:rPr>
-          <w:rFonts w:ascii="AppleSystemUIFont" w:eastAsia=".Hiragino Kaku Gothic Interfac" w:hAnsi="AppleSystemUIFont" w:cs="AppleSystemUIFont" w:hint="eastAsia"/>
-          <w:color w:val="353535"/>
-          <w:kern w:val="0"/>
-        </w:rPr>
-        <w:t>アカウント並行で行う。</w:t>
-      </w:r>
-    </w:p>
-    <w:p>
-      <w:pPr>
-        <w:rPr>
-          <w:rFonts w:ascii="AppleSystemUIFont" w:eastAsia=".Hiragino Kaku Gothic Interfac" w:hAnsi="AppleSystemUIFont" w:cs="AppleSystemUIFont"/>
-          <w:color w:val="353535"/>
-          <w:kern w:val="0"/>
-        </w:rPr>
-      </w:pPr>
-      <w:r>
-        <w:rPr>
-          <w:rFonts w:ascii="AppleSystemUIFont" w:eastAsia=".Hiragino Kaku Gothic Interfac" w:hAnsi="AppleSystemUIFont" w:cs="AppleSystemUIFont" w:hint="eastAsia"/>
-          <w:color w:val="353535"/>
-          <w:kern w:val="0"/>
-        </w:rPr>
-        <w:t>それから</w:t>
-      </w:r>
-      <w:proofErr w:type="spellStart"/>
-      <w:r>
-        <w:rPr>
-          <w:rFonts w:ascii="AppleSystemUIFont" w:eastAsia=".Hiragino Kaku Gothic Interfac" w:hAnsi="AppleSystemUIFont" w:cs="AppleSystemUIFont"/>
-          <w:color w:val="353535"/>
-          <w:kern w:val="0"/>
-        </w:rPr>
-        <w:t>make_user_list_for_experiment</w:t>
-      </w:r>
-      <w:proofErr w:type="spellEnd"/>
-      <w:r>
-        <w:rPr>
-          <w:rFonts w:ascii="AppleSystemUIFont" w:eastAsia=".Hiragino Kaku Gothic Interfac" w:hAnsi="AppleSystemUIFont" w:cs="AppleSystemUIFont"/>
-          <w:color w:val="353535"/>
-          <w:kern w:val="0"/>
-        </w:rPr>
-        <w:t xml:space="preserve"> method</w:t>
-      </w:r>
-      <w:r>
-        <w:rPr>
-          <w:rFonts w:ascii="AppleSystemUIFont" w:eastAsia=".Hiragino Kaku Gothic Interfac" w:hAnsi="AppleSystemUIFont" w:cs="AppleSystemUIFont" w:hint="eastAsia"/>
-          <w:color w:val="353535"/>
-          <w:kern w:val="0"/>
-        </w:rPr>
-        <w:t>でタイムウィンドウを作って</w:t>
-      </w:r>
-      <w:proofErr w:type="spellStart"/>
-      <w:r>
-        <w:rPr>
-          <w:rFonts w:ascii="AppleSystemUIFont" w:eastAsia=".Hiragino Kaku Gothic Interfac" w:hAnsi="AppleSystemUIFont" w:cs="AppleSystemUIFont"/>
-          <w:color w:val="353535"/>
-          <w:kern w:val="0"/>
-        </w:rPr>
-        <w:t>json</w:t>
-      </w:r>
-      <w:proofErr w:type="spellEnd"/>
-      <w:r>
-        <w:rPr>
-          <w:rFonts w:ascii="AppleSystemUIFont" w:eastAsia=".Hiragino Kaku Gothic Interfac" w:hAnsi="AppleSystemUIFont" w:cs="AppleSystemUIFont"/>
-          <w:color w:val="353535"/>
-          <w:kern w:val="0"/>
-        </w:rPr>
-        <w:t xml:space="preserve"> file</w:t>
-      </w:r>
-      <w:r>
-        <w:rPr>
-          <w:rFonts w:ascii="AppleSystemUIFont" w:eastAsia=".Hiragino Kaku Gothic Interfac" w:hAnsi="AppleSystemUIFont" w:cs="AppleSystemUIFont" w:hint="eastAsia"/>
-          <w:color w:val="353535"/>
-          <w:kern w:val="0"/>
-        </w:rPr>
-        <w:t>に出力する。</w:t>
-      </w:r>
-    </w:p>
-    <w:p>
-      <w:pPr>
-        <w:rPr>
-          <w:rFonts w:ascii="AppleSystemUIFont" w:eastAsia=".Hiragino Kaku Gothic Interfac" w:hAnsi="AppleSystemUIFont" w:cs="AppleSystemUIFont"/>
-          <w:color w:val="353535"/>
-          <w:kern w:val="0"/>
-        </w:rPr>
-      </w:pPr>
-    </w:p>
-    <w:p>
-      <w:pPr>
-        <w:rPr>
-          <w:rFonts w:ascii="AppleSystemUIFont" w:eastAsia=".Hiragino Kaku Gothic Interfac" w:hAnsi="AppleSystemUIFont" w:cs="AppleSystemUIFont"/>
-          <w:color w:val="353535"/>
-          <w:kern w:val="0"/>
-        </w:rPr>
-      </w:pPr>
-    </w:p>
-    <w:p>
-      <w:pPr>
-        <w:rPr>
-          <w:rFonts w:ascii="AppleSystemUIFont" w:eastAsia=".Hiragino Kaku Gothic Interfac" w:hAnsi="AppleSystemUIFont" w:cs="AppleSystemUIFont"/>
-          <w:color w:val="353535"/>
-          <w:kern w:val="0"/>
-        </w:rPr>
-      </w:pPr>
-    </w:p>
-    <w:p>
-      <w:pPr>
-        <w:rPr>
-          <w:rFonts w:ascii="AppleSystemUIFont" w:eastAsia=".Hiragino Kaku Gothic Interfac" w:hAnsi="AppleSystemUIFont" w:cs="AppleSystemUIFont"/>
-          <w:color w:val="353535"/>
-          <w:kern w:val="0"/>
-        </w:rPr>
-      </w:pPr>
-    </w:p>
-    <w:p>
-      <w:pPr>
-        <w:rPr>
-          <w:rFonts w:ascii="AppleSystemUIFont" w:eastAsia=".Hiragino Kaku Gothic Interfac" w:hAnsi="AppleSystemUIFont" w:cs="AppleSystemUIFont"/>
-          <w:color w:val="353535"/>
-          <w:kern w:val="0"/>
-        </w:rPr>
-      </w:pPr>
-    </w:p>
-    <w:p>
-      <w:pPr>
-        <w:rPr>
-          <w:rFonts w:ascii="AppleSystemUIFont" w:eastAsia=".Hiragino Kaku Gothic Interfac" w:hAnsi="AppleSystemUIFont" w:cs="AppleSystemUIFont"/>
-          <w:color w:val="353535"/>
-          <w:kern w:val="0"/>
-        </w:rPr>
-      </w:pPr>
-    </w:p>
-    <w:p>
-      <w:pPr>
-        <w:rPr>
-          <w:rFonts w:ascii="AppleSystemUIFont" w:eastAsia=".Hiragino Kaku Gothic Interfac" w:hAnsi="AppleSystemUIFont" w:cs="AppleSystemUIFont"/>
-          <w:color w:val="353535"/>
-          <w:kern w:val="0"/>
-        </w:rPr>
-      </w:pPr>
-    </w:p>
-    <w:p>
-      <w:pPr>
-        <w:rPr>
-          <w:rFonts w:ascii="AppleSystemUIFont" w:eastAsia=".Hiragino Kaku Gothic Interfac" w:hAnsi="AppleSystemUIFont" w:cs="AppleSystemUIFont"/>
-          <w:color w:val="353535"/>
-          <w:kern w:val="0"/>
-        </w:rPr>
-      </w:pPr>
-    </w:p>
-    <w:p>
-      <w:pPr>
-        <w:rPr>
-          <w:rFonts w:ascii="AppleSystemUIFont" w:eastAsia=".Hiragino Kaku Gothic Interfac" w:hAnsi="AppleSystemUIFont" w:cs="AppleSystemUIFont"/>
-          <w:color w:val="353535"/>
-          <w:kern w:val="0"/>
-        </w:rPr>
-      </w:pPr>
-    </w:p>
-    <w:p>
-      <w:pPr>
-        <w:rPr>
-          <w:rFonts w:ascii="AppleSystemUIFont" w:eastAsia=".Hiragino Kaku Gothic Interfac" w:hAnsi="AppleSystemUIFont" w:cs="AppleSystemUIFont"/>
-          <w:color w:val="353535"/>
-          <w:kern w:val="0"/>
-        </w:rPr>
-      </w:pPr>
-    </w:p>
-    <w:p>
-      <w:pPr>
-        <w:rPr>
-          <w:rFonts w:ascii="AppleSystemUIFont" w:eastAsia=".Hiragino Kaku Gothic Interfac" w:hAnsi="AppleSystemUIFont" w:cs="AppleSystemUIFont"/>
-          <w:color w:val="353535"/>
-          <w:kern w:val="0"/>
-        </w:rPr>
-      </w:pPr>
-    </w:p>
-    <w:p>
-      <w:pPr>
-        <w:rPr>
-          <w:rFonts w:ascii="AppleSystemUIFont" w:eastAsia=".Hiragino Kaku Gothic Interfac" w:hAnsi="AppleSystemUIFont" w:cs="AppleSystemUIFont"/>
-          <w:color w:val="353535"/>
-          <w:kern w:val="0"/>
-        </w:rPr>
-      </w:pPr>
-    </w:p>
-    <w:p>
-      <w:pPr>
-        <w:rPr>
-          <w:rFonts w:ascii="AppleSystemUIFont" w:eastAsia=".Hiragino Kaku Gothic Interfac" w:hAnsi="AppleSystemUIFont" w:cs="AppleSystemUIFont"/>
-          <w:color w:val="353535"/>
-          <w:kern w:val="0"/>
-        </w:rPr>
-      </w:pPr>
-    </w:p>
-    <w:p>
-      <w:pPr>
-        <w:rPr>
-          <w:rFonts w:ascii="AppleSystemUIFont" w:eastAsia=".Hiragino Kaku Gothic Interfac" w:hAnsi="AppleSystemUIFont" w:cs="AppleSystemUIFont"/>
-          <w:color w:val="353535"/>
-          <w:kern w:val="0"/>
-        </w:rPr>
-      </w:pPr>
-    </w:p>
-    <w:p>
-      <w:pPr>
-        <w:rPr>
-          <w:rFonts w:ascii="AppleSystemUIFont" w:eastAsia=".Hiragino Kaku Gothic Interfac" w:hAnsi="AppleSystemUIFont" w:cs="AppleSystemUIFont"/>
-          <w:color w:val="353535"/>
-          <w:kern w:val="0"/>
-        </w:rPr>
-      </w:pPr>
-    </w:p>
-    <w:p>
-      <w:pPr>
-        <w:rPr>
-          <w:rFonts w:ascii="AppleSystemUIFont" w:eastAsia=".Hiragino Kaku Gothic Interfac" w:hAnsi="AppleSystemUIFont" w:cs="AppleSystemUIFont"/>
-          <w:color w:val="353535"/>
-          <w:kern w:val="0"/>
-        </w:rPr>
-      </w:pPr>
-    </w:p>
-    <w:p>
-      <w:pPr>
-        <w:rPr>
-          <w:rFonts w:ascii="AppleSystemUIFont" w:eastAsia=".Hiragino Kaku Gothic Interfac" w:hAnsi="AppleSystemUIFont" w:cs="AppleSystemUIFont"/>
-          <w:color w:val="353535"/>
-          <w:kern w:val="0"/>
+      <w:r>
+        <w:rPr>
+          <w:rFonts w:ascii="AppleSystemUIFont" w:eastAsia=".Hiragino Kaku Gothic Interfac" w:hAnsi="AppleSystemUIFont" w:cs="AppleSystemUIFont" w:hint="eastAsia"/>
+          <w:color w:val="353535"/>
+        </w:rPr>
+        <w:t>メソッドではテストデータで分類する。</w:t>
+      </w:r>
+    </w:p>
+    <w:p>
+      <w:pPr>
+        <w:rPr>
+          <w:rFonts w:ascii="AppleSystemUIFont" w:eastAsia=".Hiragino Kaku Gothic Interfac" w:hAnsi="AppleSystemUIFont" w:cs="AppleSystemUIFont"/>
+          <w:color w:val="353535"/>
+        </w:rPr>
+      </w:pPr>
+      <w:r>
+        <w:rPr>
+          <w:rFonts w:ascii="AppleSystemUIFont" w:eastAsia=".Hiragino Kaku Gothic Interfac" w:hAnsi="AppleSystemUIFont" w:cs="AppleSystemUIFont" w:hint="eastAsia"/>
+          <w:color w:val="353535"/>
+        </w:rPr>
+        <w:t>ここで</w:t>
+      </w:r>
+      <w:proofErr w:type="spellStart"/>
+      <w:r>
+        <w:rPr>
+          <w:rFonts w:ascii="AppleSystemUIFont" w:eastAsia=".Hiragino Kaku Gothic Interfac" w:hAnsi="AppleSystemUIFont" w:cs="AppleSystemUIFont"/>
+          <w:color w:val="353535"/>
+        </w:rPr>
+        <w:t>obtener</w:t>
+      </w:r>
+      <w:proofErr w:type="spellEnd"/>
+      <w:r>
+        <w:rPr>
+          <w:rFonts w:ascii="AppleSystemUIFont" w:eastAsia=".Hiragino Kaku Gothic Interfac" w:hAnsi="AppleSystemUIFont" w:cs="AppleSystemUIFont" w:hint="eastAsia"/>
+          <w:color w:val="353535"/>
+        </w:rPr>
+        <w:t>できるのは</w:t>
+      </w:r>
+      <w:r>
+        <w:rPr>
+          <w:rFonts w:ascii="AppleSystemUIFont" w:eastAsia=".Hiragino Kaku Gothic Interfac" w:hAnsi="AppleSystemUIFont" w:cs="AppleSystemUIFont"/>
+          <w:color w:val="353535"/>
+        </w:rPr>
+        <w:t>各クラスに属する確率がサンプル毎に取得できる</w:t>
+      </w:r>
+      <w:r>
+        <w:rPr>
+          <w:rFonts w:ascii="AppleSystemUIFont" w:eastAsia=".Hiragino Kaku Gothic Interfac" w:hAnsi="AppleSystemUIFont" w:cs="AppleSystemUIFont" w:hint="eastAsia"/>
+          <w:color w:val="353535"/>
+        </w:rPr>
+        <w:t>。</w:t>
+      </w:r>
+    </w:p>
+    <w:p>
+      <w:pPr>
+        <w:rPr>
+          <w:rFonts w:ascii="AppleSystemUIFont" w:eastAsia=".Hiragino Kaku Gothic Interfac" w:hAnsi="AppleSystemUIFont" w:cs="AppleSystemUIFont"/>
+          <w:color w:val="353535"/>
+        </w:rPr>
+      </w:pPr>
+      <w:r>
+        <w:rPr>
+          <w:rFonts w:ascii="AppleSystemUIFont" w:eastAsia=".Hiragino Kaku Gothic Interfac" w:hAnsi="AppleSystemUIFont" w:cs="AppleSystemUIFont" w:hint="eastAsia"/>
+          <w:color w:val="353535"/>
+        </w:rPr>
+        <w:t>例えばあるツイートがつくばに分類される確率とつくば以外に分類される確率。予測結果ですね。</w:t>
+      </w:r>
+    </w:p>
+    <w:p>
+      <w:pPr>
+        <w:rPr>
+          <w:rFonts w:ascii="AppleSystemUIFont" w:eastAsia=".Hiragino Kaku Gothic Interfac" w:hAnsi="AppleSystemUIFont" w:cs="AppleSystemUIFont"/>
+          <w:color w:val="353535"/>
+        </w:rPr>
+      </w:pPr>
+      <w:hyperlink r:id="rId8" w:history="1">
+        <w:r>
+          <w:rPr>
+            <w:rStyle w:val="a4"/>
+            <w:rFonts w:ascii="AppleSystemUIFont" w:eastAsia=".Hiragino Kaku Gothic Interfac" w:hAnsi="AppleSystemUIFont" w:cs="AppleSystemUIFont"/>
+          </w:rPr>
+          <w:t>http://universityofbigdata.net/competition/tutorial/5681717746597888</w:t>
+        </w:r>
+      </w:hyperlink>
+    </w:p>
+    <w:p>
+      <w:pPr>
+        <w:rPr>
+          <w:rFonts w:ascii="AppleSystemUIFont" w:eastAsia=".Hiragino Kaku Gothic Interfac" w:hAnsi="AppleSystemUIFont" w:cs="AppleSystemUIFont"/>
+          <w:color w:val="353535"/>
+        </w:rPr>
+      </w:pPr>
+      <w:r>
+        <w:rPr>
+          <w:rFonts w:ascii="AppleSystemUIFont" w:eastAsia=".Hiragino Kaku Gothic Interfac" w:hAnsi="AppleSystemUIFont" w:cs="AppleSystemUIFont" w:hint="eastAsia"/>
+          <w:color w:val="353535"/>
+        </w:rPr>
+        <w:t>そして</w:t>
+      </w:r>
+      <w:proofErr w:type="spellStart"/>
+      <w:r>
+        <w:rPr>
+          <w:rFonts w:ascii="AppleSystemUIFont" w:eastAsia=".Hiragino Kaku Gothic Interfac" w:hAnsi="AppleSystemUIFont" w:cs="AppleSystemUIFont"/>
+          <w:color w:val="353535"/>
+        </w:rPr>
+        <w:t>classification_report</w:t>
+      </w:r>
+      <w:proofErr w:type="spellEnd"/>
+      <w:r>
+        <w:rPr>
+          <w:rFonts w:ascii="AppleSystemUIFont" w:eastAsia=".Hiragino Kaku Gothic Interfac" w:hAnsi="AppleSystemUIFont" w:cs="AppleSystemUIFont" w:hint="eastAsia"/>
+          <w:color w:val="353535"/>
+        </w:rPr>
+        <w:t>も作る。クラスごとに</w:t>
+      </w:r>
+      <w:r>
+        <w:rPr>
+          <w:rFonts w:ascii="AppleSystemUIFont" w:eastAsia=".Hiragino Kaku Gothic Interfac" w:hAnsi="AppleSystemUIFont" w:cs="AppleSystemUIFont"/>
+          <w:color w:val="353535"/>
+        </w:rPr>
+        <w:t>precision, recall, f1-score</w:t>
+      </w:r>
+      <w:r>
+        <w:rPr>
+          <w:rFonts w:ascii="AppleSystemUIFont" w:eastAsia=".Hiragino Kaku Gothic Interfac" w:hAnsi="AppleSystemUIFont" w:cs="AppleSystemUIFont"/>
+          <w:color w:val="353535"/>
+        </w:rPr>
+        <w:t>, support</w:t>
+      </w:r>
+      <w:r>
+        <w:rPr>
+          <w:rFonts w:ascii="AppleSystemUIFont" w:eastAsia=".Hiragino Kaku Gothic Interfac" w:hAnsi="AppleSystemUIFont" w:cs="AppleSystemUIFont" w:hint="eastAsia"/>
+          <w:color w:val="353535"/>
+        </w:rPr>
+        <w:t>の結果を出してくれる。</w:t>
+      </w:r>
+    </w:p>
+    <w:p>
+      <w:pPr>
+        <w:rPr>
+          <w:rFonts w:ascii="AppleSystemUIFont" w:eastAsia=".Hiragino Kaku Gothic Interfac" w:hAnsi="AppleSystemUIFont" w:cs="AppleSystemUIFont"/>
+          <w:color w:val="353535"/>
+        </w:rPr>
+      </w:pPr>
+      <w:r>
+        <w:rPr>
+          <w:rFonts w:ascii="AppleSystemUIFont" w:eastAsia=".Hiragino Kaku Gothic Interfac" w:hAnsi="AppleSystemUIFont" w:cs="AppleSystemUIFont"/>
+          <w:color w:val="353535"/>
+        </w:rPr>
+        <w:t xml:space="preserve">5- </w:t>
+      </w:r>
+      <w:r>
+        <w:rPr>
+          <w:rFonts w:ascii="AppleSystemUIFont" w:eastAsia=".Hiragino Kaku Gothic Interfac" w:hAnsi="AppleSystemUIFont" w:cs="AppleSystemUIFont"/>
+          <w:color w:val="353535"/>
+        </w:rPr>
+        <w:t xml:space="preserve">Calc_prob_per_tw.py </w:t>
+      </w:r>
+      <w:r>
+        <w:rPr>
+          <w:rFonts w:ascii="AppleSystemUIFont" w:eastAsia=".Hiragino Kaku Gothic Interfac" w:hAnsi="AppleSystemUIFont" w:cs="AppleSystemUIFont" w:hint="eastAsia"/>
+          <w:color w:val="353535"/>
+        </w:rPr>
+        <w:t>ではモデルと</w:t>
+      </w:r>
+      <w:r>
+        <w:rPr>
+          <w:rFonts w:ascii="AppleSystemUIFont" w:eastAsia=".Hiragino Kaku Gothic Interfac" w:hAnsi="AppleSystemUIFont" w:cs="AppleSystemUIFont"/>
+          <w:color w:val="353535"/>
+        </w:rPr>
+        <w:t>dictionary</w:t>
+      </w:r>
+      <w:r>
+        <w:rPr>
+          <w:rFonts w:ascii="AppleSystemUIFont" w:eastAsia=".Hiragino Kaku Gothic Interfac" w:hAnsi="AppleSystemUIFont" w:cs="AppleSystemUIFont" w:hint="eastAsia"/>
+          <w:color w:val="353535"/>
+        </w:rPr>
+        <w:t>を作った後に確率を計算する。</w:t>
+      </w:r>
+      <w:r>
+        <w:rPr>
+          <w:rFonts w:ascii="AppleSystemUIFont" w:eastAsia=".Hiragino Kaku Gothic Interfac" w:hAnsi="AppleSystemUIFont" w:cs="AppleSystemUIFont"/>
+          <w:color w:val="353535"/>
+        </w:rPr>
+        <w:t>tweet</w:t>
+      </w:r>
+      <w:r>
+        <w:rPr>
+          <w:rFonts w:ascii="AppleSystemUIFont" w:eastAsia=".Hiragino Kaku Gothic Interfac" w:hAnsi="AppleSystemUIFont" w:cs="AppleSystemUIFont" w:hint="eastAsia"/>
+          <w:color w:val="353535"/>
+        </w:rPr>
+        <w:t>ごとに確率を計算</w:t>
+      </w:r>
+      <w:proofErr w:type="gramStart"/>
+      <w:r>
+        <w:rPr>
+          <w:rFonts w:ascii="AppleSystemUIFont" w:eastAsia=".Hiragino Kaku Gothic Interfac" w:hAnsi="AppleSystemUIFont" w:cs="AppleSystemUIFont" w:hint="eastAsia"/>
+          <w:color w:val="353535"/>
+        </w:rPr>
+        <w:t>してる</w:t>
+      </w:r>
+      <w:proofErr w:type="gramEnd"/>
+      <w:r>
+        <w:rPr>
+          <w:rFonts w:ascii="AppleSystemUIFont" w:eastAsia=".Hiragino Kaku Gothic Interfac" w:hAnsi="AppleSystemUIFont" w:cs="AppleSystemUIFont" w:hint="eastAsia"/>
+          <w:color w:val="353535"/>
+        </w:rPr>
+        <w:t>。</w:t>
+      </w:r>
+    </w:p>
+    <w:p>
+      <w:pPr>
+        <w:rPr>
+          <w:rFonts w:ascii="AppleSystemUIFont" w:eastAsia=".Hiragino Kaku Gothic Interfac" w:hAnsi="AppleSystemUIFont" w:cs="AppleSystemUIFont"/>
+          <w:color w:val="353535"/>
+        </w:rPr>
+      </w:pPr>
+      <w:r>
+        <w:rPr>
+          <w:rFonts w:ascii="AppleSystemUIFont" w:eastAsia=".Hiragino Kaku Gothic Interfac" w:hAnsi="AppleSystemUIFont" w:cs="AppleSystemUIFont"/>
+          <w:color w:val="353535"/>
+        </w:rPr>
+        <w:t>O</w:t>
+      </w:r>
+      <w:r>
+        <w:rPr>
+          <w:rFonts w:ascii="AppleSystemUIFont" w:eastAsia=".Hiragino Kaku Gothic Interfac" w:hAnsi="AppleSystemUIFont" w:cs="AppleSystemUIFont" w:hint="eastAsia"/>
+          <w:color w:val="353535"/>
+        </w:rPr>
+        <w:t xml:space="preserve">utput </w:t>
+      </w:r>
+      <w:r>
+        <w:rPr>
+          <w:rFonts w:ascii="AppleSystemUIFont" w:eastAsia=".Hiragino Kaku Gothic Interfac" w:hAnsi="AppleSystemUIFont" w:cs="AppleSystemUIFont"/>
+          <w:color w:val="353535"/>
+        </w:rPr>
+        <w:t>files:</w:t>
+      </w:r>
+    </w:p>
+    <w:p>
+      <w:pPr>
+        <w:rPr>
+          <w:rFonts w:ascii="AppleSystemUIFont" w:eastAsia=".Hiragino Kaku Gothic Interfac" w:hAnsi="AppleSystemUIFont" w:cs="AppleSystemUIFont"/>
+          <w:color w:val="353535"/>
+        </w:rPr>
+      </w:pPr>
+      <w:proofErr w:type="spellStart"/>
+      <w:proofErr w:type="gramStart"/>
+      <w:r>
+        <w:rPr>
+          <w:rFonts w:ascii="AppleSystemUIFont" w:eastAsia=".Hiragino Kaku Gothic Interfac" w:hAnsi="AppleSystemUIFont" w:cs="AppleSystemUIFont"/>
+          <w:color w:val="353535"/>
+        </w:rPr>
+        <w:t>Db.tweets</w:t>
+      </w:r>
+      <w:proofErr w:type="gramEnd"/>
+      <w:r>
+        <w:rPr>
+          <w:rFonts w:ascii="AppleSystemUIFont" w:eastAsia=".Hiragino Kaku Gothic Interfac" w:hAnsi="AppleSystemUIFont" w:cs="AppleSystemUIFont"/>
+          <w:color w:val="353535"/>
+        </w:rPr>
+        <w:t>_per_user_long</w:t>
+      </w:r>
+      <w:proofErr w:type="spellEnd"/>
+      <w:r>
+        <w:rPr>
+          <w:rFonts w:ascii="AppleSystemUIFont" w:eastAsia=".Hiragino Kaku Gothic Interfac" w:hAnsi="AppleSystemUIFont" w:cs="AppleSystemUIFont"/>
+          <w:color w:val="353535"/>
+        </w:rPr>
+        <w:t>, db.tweets_per_user_long2, db.tweets_per_user_long3, db.tweets_per_user_long4</w:t>
+      </w:r>
+    </w:p>
+    <w:p>
+      <w:pPr>
+        <w:rPr>
+          <w:rFonts w:ascii="AppleSystemUIFont" w:eastAsia=".Hiragino Kaku Gothic Interfac" w:hAnsi="AppleSystemUIFont" w:cs="AppleSystemUIFont" w:hint="eastAsia"/>
+          <w:color w:val="353535"/>
+        </w:rPr>
+      </w:pPr>
+      <w:r>
+        <w:rPr>
+          <w:rFonts w:ascii="AppleSystemUIFont" w:eastAsia=".Hiragino Kaku Gothic Interfac" w:hAnsi="AppleSystemUIFont" w:cs="AppleSystemUIFont"/>
+          <w:color w:val="353535"/>
+        </w:rPr>
+        <w:t xml:space="preserve">6- </w:t>
+      </w:r>
+      <w:bookmarkStart w:id="0" w:name="_GoBack"/>
+      <w:r>
+        <w:rPr>
+          <w:rFonts w:ascii="AppleSystemUIFont" w:eastAsia=".Hiragino Kaku Gothic Interfac" w:hAnsi="AppleSystemUIFont" w:cs="AppleSystemUIFont" w:hint="eastAsia"/>
+          <w:color w:val="353535"/>
+        </w:rPr>
+        <w:t>D</w:t>
+      </w:r>
+      <w:r>
+        <w:rPr>
+          <w:rFonts w:ascii="AppleSystemUIFont" w:eastAsia=".Hiragino Kaku Gothic Interfac" w:hAnsi="AppleSystemUIFont" w:cs="AppleSystemUIFont"/>
+          <w:color w:val="353535"/>
+        </w:rPr>
+        <w:t xml:space="preserve">b_to_json.py </w:t>
+      </w:r>
+      <w:r>
+        <w:rPr>
+          <w:rFonts w:ascii="AppleSystemUIFont" w:eastAsia=".Hiragino Kaku Gothic Interfac" w:hAnsi="AppleSystemUIFont" w:cs="AppleSystemUIFont" w:hint="eastAsia"/>
+          <w:color w:val="353535"/>
+        </w:rPr>
+        <w:t>で足りないデータを</w:t>
+      </w:r>
+      <w:proofErr w:type="spellStart"/>
+      <w:r>
+        <w:rPr>
+          <w:rFonts w:ascii="AppleSystemUIFont" w:eastAsia=".Hiragino Kaku Gothic Interfac" w:hAnsi="AppleSystemUIFont" w:cs="AppleSystemUIFont"/>
+          <w:color w:val="353535"/>
+        </w:rPr>
+        <w:t>mongodb</w:t>
+      </w:r>
+      <w:proofErr w:type="spellEnd"/>
+      <w:r>
+        <w:rPr>
+          <w:rFonts w:ascii="AppleSystemUIFont" w:eastAsia=".Hiragino Kaku Gothic Interfac" w:hAnsi="AppleSystemUIFont" w:cs="AppleSystemUIFont" w:hint="eastAsia"/>
+          <w:color w:val="353535"/>
+        </w:rPr>
+        <w:t>から出力する。ツイートの確率だけが</w:t>
+      </w:r>
+      <w:proofErr w:type="gramStart"/>
+      <w:r>
+        <w:rPr>
+          <w:rFonts w:ascii="AppleSystemUIFont" w:eastAsia=".Hiragino Kaku Gothic Interfac" w:hAnsi="AppleSystemUIFont" w:cs="AppleSystemUIFont" w:hint="eastAsia"/>
+          <w:color w:val="353535"/>
+        </w:rPr>
+        <w:t>入ってる</w:t>
+      </w:r>
+      <w:proofErr w:type="gramEnd"/>
+      <w:r>
+        <w:rPr>
+          <w:rFonts w:ascii="AppleSystemUIFont" w:eastAsia=".Hiragino Kaku Gothic Interfac" w:hAnsi="AppleSystemUIFont" w:cs="AppleSystemUIFont" w:hint="eastAsia"/>
+          <w:color w:val="353535"/>
+        </w:rPr>
+        <w:t>データなど。例えば京都から発したで</w:t>
+      </w:r>
+      <w:proofErr w:type="gramStart"/>
+      <w:r>
+        <w:rPr>
+          <w:rFonts w:ascii="AppleSystemUIFont" w:eastAsia=".Hiragino Kaku Gothic Interfac" w:hAnsi="AppleSystemUIFont" w:cs="AppleSystemUIFont" w:hint="eastAsia"/>
+          <w:color w:val="353535"/>
+        </w:rPr>
+        <w:t>あろう</w:t>
+      </w:r>
+      <w:proofErr w:type="gramEnd"/>
+      <w:r>
+        <w:rPr>
+          <w:rFonts w:ascii="AppleSystemUIFont" w:eastAsia=".Hiragino Kaku Gothic Interfac" w:hAnsi="AppleSystemUIFont" w:cs="AppleSystemUIFont" w:hint="eastAsia"/>
+          <w:color w:val="353535"/>
+        </w:rPr>
+        <w:t>ユーザのツイートの確率。ただ</w:t>
+      </w:r>
+      <w:r>
+        <w:rPr>
+          <w:rFonts w:ascii="AppleSystemUIFont" w:eastAsia=".Hiragino Kaku Gothic Interfac" w:hAnsi="AppleSystemUIFont" w:cs="AppleSystemUIFont"/>
+          <w:color w:val="353535"/>
+        </w:rPr>
+        <w:t>user_id_to_data_for_eval_prepared_geo2_short.json</w:t>
+      </w:r>
+      <w:r>
+        <w:rPr>
+          <w:rFonts w:ascii="AppleSystemUIFont" w:eastAsia=".Hiragino Kaku Gothic Interfac" w:hAnsi="AppleSystemUIFont" w:cs="AppleSystemUIFont" w:hint="eastAsia"/>
+          <w:color w:val="353535"/>
+        </w:rPr>
+        <w:t>はどこからやってきたのだろう？（他のコードで探してみたけど</w:t>
+      </w:r>
+      <w:r>
+        <w:rPr>
+          <w:rFonts w:ascii="AppleSystemUIFont" w:eastAsia=".Hiragino Kaku Gothic Interfac" w:hAnsi="AppleSystemUIFont" w:cs="AppleSystemUIFont"/>
+          <w:color w:val="353535"/>
+        </w:rPr>
+        <w:t>output file</w:t>
+      </w:r>
+      <w:r>
+        <w:rPr>
+          <w:rFonts w:ascii="AppleSystemUIFont" w:eastAsia=".Hiragino Kaku Gothic Interfac" w:hAnsi="AppleSystemUIFont" w:cs="AppleSystemUIFont" w:hint="eastAsia"/>
+          <w:color w:val="353535"/>
+        </w:rPr>
+        <w:t>としては無かった）</w:t>
+      </w:r>
+      <w:bookmarkEnd w:id="0"/>
+    </w:p>
+    <w:p>
+      <w:pPr>
+        <w:rPr>
+          <w:rFonts w:ascii="AppleSystemUIFont" w:eastAsia=".Hiragino Kaku Gothic Interfac" w:hAnsi="AppleSystemUIFont" w:cs="AppleSystemUIFont"/>
+          <w:color w:val="353535"/>
+        </w:rPr>
+      </w:pPr>
+      <w:r>
+        <w:rPr>
+          <w:rFonts w:ascii="AppleSystemUIFont" w:eastAsia=".Hiragino Kaku Gothic Interfac" w:hAnsi="AppleSystemUIFont" w:cs="AppleSystemUIFont"/>
+          <w:color w:val="353535"/>
+        </w:rPr>
+        <w:t>O</w:t>
+      </w:r>
+      <w:r>
+        <w:rPr>
+          <w:rFonts w:ascii="AppleSystemUIFont" w:eastAsia=".Hiragino Kaku Gothic Interfac" w:hAnsi="AppleSystemUIFont" w:cs="AppleSystemUIFont" w:hint="eastAsia"/>
+          <w:color w:val="353535"/>
+        </w:rPr>
+        <w:t xml:space="preserve">utput </w:t>
+      </w:r>
+      <w:r>
+        <w:rPr>
+          <w:rFonts w:ascii="AppleSystemUIFont" w:eastAsia=".Hiragino Kaku Gothic Interfac" w:hAnsi="AppleSystemUIFont" w:cs="AppleSystemUIFont"/>
+          <w:color w:val="353535"/>
+        </w:rPr>
+        <w:t>files:</w:t>
+      </w:r>
+    </w:p>
+    <w:p>
+      <w:pPr>
+        <w:rPr>
+          <w:rFonts w:ascii="AppleSystemUIFont" w:eastAsia=".Hiragino Kaku Gothic Interfac" w:hAnsi="AppleSystemUIFont" w:cs="AppleSystemUIFont" w:hint="eastAsia"/>
+          <w:color w:val="353535"/>
+        </w:rPr>
+      </w:pPr>
+      <w:proofErr w:type="spellStart"/>
+      <w:r>
+        <w:rPr>
+          <w:rFonts w:ascii="AppleSystemUIFont" w:eastAsia=".Hiragino Kaku Gothic Interfac" w:hAnsi="AppleSystemUIFont" w:cs="AppleSystemUIFont"/>
+          <w:color w:val="353535"/>
+        </w:rPr>
+        <w:t>Cnt_geotag_</w:t>
+      </w:r>
+      <w:proofErr w:type="gramStart"/>
+      <w:r>
+        <w:rPr>
+          <w:rFonts w:ascii="AppleSystemUIFont" w:eastAsia=".Hiragino Kaku Gothic Interfac" w:hAnsi="AppleSystemUIFont" w:cs="AppleSystemUIFont"/>
+          <w:color w:val="353535"/>
+        </w:rPr>
+        <w:t>short.json</w:t>
+      </w:r>
+      <w:proofErr w:type="spellEnd"/>
+      <w:proofErr w:type="gramEnd"/>
+    </w:p>
+    <w:p>
+      <w:pPr>
+        <w:rPr>
+          <w:rFonts w:ascii="AppleSystemUIFont" w:eastAsia=".Hiragino Kaku Gothic Interfac" w:hAnsi="AppleSystemUIFont" w:cs="AppleSystemUIFont"/>
+          <w:color w:val="353535"/>
+        </w:rPr>
+      </w:pPr>
+      <w:r>
+        <w:rPr>
+          <w:rFonts w:ascii="AppleSystemUIFont" w:eastAsia=".Hiragino Kaku Gothic Interfac" w:hAnsi="AppleSystemUIFont" w:cs="AppleSystemUIFont"/>
+          <w:color w:val="353535"/>
+        </w:rPr>
+        <w:t>7</w:t>
+      </w:r>
+      <w:r>
+        <w:rPr>
+          <w:rFonts w:ascii="AppleSystemUIFont" w:eastAsia=".Hiragino Kaku Gothic Interfac" w:hAnsi="AppleSystemUIFont" w:cs="AppleSystemUIFont" w:hint="eastAsia"/>
+          <w:color w:val="353535"/>
+        </w:rPr>
+        <w:t>- experiment.py</w:t>
+      </w:r>
+      <w:r>
+        <w:rPr>
+          <w:rFonts w:ascii="AppleSystemUIFont" w:eastAsia=".Hiragino Kaku Gothic Interfac" w:hAnsi="AppleSystemUIFont" w:cs="AppleSystemUIFont" w:hint="eastAsia"/>
+          <w:color w:val="353535"/>
+        </w:rPr>
+        <w:t>で</w:t>
+      </w:r>
+      <w:r>
+        <w:rPr>
+          <w:rFonts w:ascii="AppleSystemUIFont" w:eastAsia=".Hiragino Kaku Gothic Interfac" w:hAnsi="AppleSystemUIFont" w:cs="AppleSystemUIFont" w:hint="eastAsia"/>
+          <w:color w:val="353535"/>
+        </w:rPr>
+        <w:t>バンディットアルゴリズムを実行する。</w:t>
+      </w:r>
+    </w:p>
+    <w:p>
+      <w:pPr>
+        <w:rPr>
+          <w:rFonts w:ascii="AppleSystemUIFont" w:eastAsia=".Hiragino Kaku Gothic Interfac" w:hAnsi="AppleSystemUIFont" w:cs="AppleSystemUIFont"/>
+          <w:color w:val="353535"/>
+        </w:rPr>
+      </w:pPr>
+      <w:proofErr w:type="spellStart"/>
+      <w:r>
+        <w:rPr>
+          <w:rFonts w:ascii="AppleSystemUIFont" w:eastAsia=".Hiragino Kaku Gothic Interfac" w:hAnsi="AppleSystemUIFont" w:cs="AppleSystemUIFont"/>
+          <w:color w:val="353535"/>
+        </w:rPr>
+        <w:lastRenderedPageBreak/>
+        <w:t>G</w:t>
+      </w:r>
+      <w:r>
+        <w:rPr>
+          <w:rFonts w:ascii="AppleSystemUIFont" w:eastAsia=".Hiragino Kaku Gothic Interfac" w:hAnsi="AppleSystemUIFont" w:cs="AppleSystemUIFont" w:hint="eastAsia"/>
+          <w:color w:val="353535"/>
+        </w:rPr>
+        <w:t>et_</w:t>
+      </w:r>
+      <w:r>
+        <w:rPr>
+          <w:rFonts w:ascii="AppleSystemUIFont" w:eastAsia=".Hiragino Kaku Gothic Interfac" w:hAnsi="AppleSystemUIFont" w:cs="AppleSystemUIFont"/>
+          <w:color w:val="353535"/>
+        </w:rPr>
+        <w:t>result_of_experiments</w:t>
+      </w:r>
+      <w:proofErr w:type="spellEnd"/>
+      <w:r>
+        <w:rPr>
+          <w:rFonts w:ascii="AppleSystemUIFont" w:eastAsia=".Hiragino Kaku Gothic Interfac" w:hAnsi="AppleSystemUIFont" w:cs="AppleSystemUIFont"/>
+          <w:color w:val="353535"/>
+        </w:rPr>
+        <w:t xml:space="preserve"> </w:t>
+      </w:r>
+      <w:r>
+        <w:rPr>
+          <w:rFonts w:ascii="AppleSystemUIFont" w:eastAsia=".Hiragino Kaku Gothic Interfac" w:hAnsi="AppleSystemUIFont" w:cs="AppleSystemUIFont" w:hint="eastAsia"/>
+          <w:color w:val="353535"/>
+        </w:rPr>
+        <w:t>で報酬の計算をする。</w:t>
+      </w:r>
+    </w:p>
+    <w:p>
+      <w:pPr>
+        <w:rPr>
+          <w:rFonts w:ascii="AppleSystemUIFont" w:eastAsia=".Hiragino Kaku Gothic Interfac" w:hAnsi="AppleSystemUIFont" w:cs="AppleSystemUIFont"/>
+          <w:color w:val="353535"/>
+        </w:rPr>
+      </w:pPr>
+      <w:r>
+        <w:rPr>
+          <w:rFonts w:ascii="AppleSystemUIFont" w:eastAsia=".Hiragino Kaku Gothic Interfac" w:hAnsi="AppleSystemUIFont" w:cs="AppleSystemUIFont" w:hint="eastAsia"/>
+          <w:color w:val="353535"/>
+        </w:rPr>
+        <w:t>まず、</w:t>
+      </w:r>
+      <w:proofErr w:type="spellStart"/>
+      <w:r>
+        <w:rPr>
+          <w:rFonts w:ascii="AppleSystemUIFont" w:eastAsia=".Hiragino Kaku Gothic Interfac" w:hAnsi="AppleSystemUIFont" w:cs="AppleSystemUIFont"/>
+          <w:color w:val="353535"/>
+        </w:rPr>
+        <w:t>params</w:t>
+      </w:r>
+      <w:proofErr w:type="spellEnd"/>
+      <w:r>
+        <w:rPr>
+          <w:rFonts w:ascii="AppleSystemUIFont" w:eastAsia=".Hiragino Kaku Gothic Interfac" w:hAnsi="AppleSystemUIFont" w:cs="AppleSystemUIFont" w:hint="eastAsia"/>
+          <w:color w:val="353535"/>
+        </w:rPr>
+        <w:t>に全てのパラメータを入れる（どのアルゴリズムを使うか、各アルゴリズムのパラメーター</w:t>
+      </w:r>
+      <w:r>
+        <w:rPr>
+          <w:rFonts w:ascii="AppleSystemUIFont" w:eastAsia=".Hiragino Kaku Gothic Interfac" w:hAnsi="AppleSystemUIFont" w:cs="AppleSystemUIFont"/>
+          <w:color w:val="353535"/>
+        </w:rPr>
+        <w:t>epsilon greedy, epsilon alpha greedy dynamic</w:t>
+      </w:r>
+      <w:r>
+        <w:rPr>
+          <w:rFonts w:ascii="AppleSystemUIFont" w:eastAsia=".Hiragino Kaku Gothic Interfac" w:hAnsi="AppleSystemUIFont" w:cs="AppleSystemUIFont" w:hint="eastAsia"/>
+          <w:color w:val="353535"/>
+        </w:rPr>
+        <w:t>）</w:t>
+      </w:r>
+    </w:p>
+    <w:p>
+      <w:pPr>
+        <w:rPr>
+          <w:rFonts w:ascii="AppleSystemUIFont" w:eastAsia=".Hiragino Kaku Gothic Interfac" w:hAnsi="AppleSystemUIFont" w:cs="AppleSystemUIFont"/>
+          <w:color w:val="353535"/>
+        </w:rPr>
+      </w:pPr>
+      <w:r>
+        <w:rPr>
+          <w:rFonts w:ascii="AppleSystemUIFont" w:eastAsia=".Hiragino Kaku Gothic Interfac" w:hAnsi="AppleSystemUIFont" w:cs="AppleSystemUIFont" w:hint="eastAsia"/>
+          <w:color w:val="353535"/>
+        </w:rPr>
+        <w:t>そして</w:t>
+      </w:r>
+      <w:proofErr w:type="spellStart"/>
+      <w:r>
+        <w:rPr>
+          <w:rFonts w:ascii="AppleSystemUIFont" w:eastAsia=".Hiragino Kaku Gothic Interfac" w:hAnsi="AppleSystemUIFont" w:cs="AppleSystemUIFont"/>
+          <w:color w:val="353535"/>
+        </w:rPr>
+        <w:t>get_follow_users_by_epsilon_greedy</w:t>
+      </w:r>
+      <w:proofErr w:type="spellEnd"/>
+      <w:r>
+        <w:rPr>
+          <w:rFonts w:ascii="AppleSystemUIFont" w:eastAsia=".Hiragino Kaku Gothic Interfac" w:hAnsi="AppleSystemUIFont" w:cs="AppleSystemUIFont" w:hint="eastAsia"/>
+          <w:color w:val="353535"/>
+        </w:rPr>
+        <w:t>とか（</w:t>
+      </w:r>
+      <w:proofErr w:type="spellStart"/>
+      <w:r>
+        <w:rPr>
+          <w:rFonts w:ascii="AppleSystemUIFont" w:eastAsia=".Hiragino Kaku Gothic Interfac" w:hAnsi="AppleSystemUIFont" w:cs="AppleSystemUIFont"/>
+          <w:color w:val="353535"/>
+        </w:rPr>
+        <w:t>dependiendo</w:t>
+      </w:r>
+      <w:proofErr w:type="spellEnd"/>
+      <w:r>
+        <w:rPr>
+          <w:rFonts w:ascii="AppleSystemUIFont" w:eastAsia=".Hiragino Kaku Gothic Interfac" w:hAnsi="AppleSystemUIFont" w:cs="AppleSystemUIFont"/>
+          <w:color w:val="353535"/>
+        </w:rPr>
+        <w:t xml:space="preserve"> que </w:t>
+      </w:r>
+      <w:proofErr w:type="spellStart"/>
+      <w:r>
+        <w:rPr>
+          <w:rFonts w:ascii="AppleSystemUIFont" w:eastAsia=".Hiragino Kaku Gothic Interfac" w:hAnsi="AppleSystemUIFont" w:cs="AppleSystemUIFont"/>
+          <w:color w:val="353535"/>
+        </w:rPr>
+        <w:t>algoritmo</w:t>
+      </w:r>
+      <w:proofErr w:type="spellEnd"/>
+      <w:r>
+        <w:rPr>
+          <w:rFonts w:ascii="AppleSystemUIFont" w:eastAsia=".Hiragino Kaku Gothic Interfac" w:hAnsi="AppleSystemUIFont" w:cs="AppleSystemUIFont"/>
+          <w:color w:val="353535"/>
+        </w:rPr>
+        <w:t xml:space="preserve"> </w:t>
+      </w:r>
+      <w:proofErr w:type="spellStart"/>
+      <w:r>
+        <w:rPr>
+          <w:rFonts w:ascii="AppleSystemUIFont" w:eastAsia=".Hiragino Kaku Gothic Interfac" w:hAnsi="AppleSystemUIFont" w:cs="AppleSystemUIFont"/>
+          <w:color w:val="353535"/>
+        </w:rPr>
+        <w:t>usar</w:t>
+      </w:r>
+      <w:proofErr w:type="spellEnd"/>
+      <w:r>
+        <w:rPr>
+          <w:rFonts w:ascii="AppleSystemUIFont" w:eastAsia=".Hiragino Kaku Gothic Interfac" w:hAnsi="AppleSystemUIFont" w:cs="AppleSystemUIFont" w:hint="eastAsia"/>
+          <w:color w:val="353535"/>
+        </w:rPr>
+        <w:t>）でタイムウィンドウごとに千人のユーザーを取ってくる。</w:t>
+      </w:r>
+    </w:p>
+    <w:p>
+      <w:pPr>
+        <w:rPr>
+          <w:rFonts w:ascii="AppleSystemUIFont" w:eastAsia=".Hiragino Kaku Gothic Interfac" w:hAnsi="AppleSystemUIFont" w:cs="AppleSystemUIFont"/>
+          <w:color w:val="353535"/>
+        </w:rPr>
+      </w:pPr>
+      <w:r>
+        <w:rPr>
+          <w:rFonts w:ascii="AppleSystemUIFont" w:eastAsia=".Hiragino Kaku Gothic Interfac" w:hAnsi="AppleSystemUIFont" w:cs="AppleSystemUIFont" w:hint="eastAsia"/>
+          <w:color w:val="353535"/>
+        </w:rPr>
+        <w:t>報酬の計算とはあるユーザーをフォローしたところそのユーザーが発したツイートの位置推定</w:t>
+      </w:r>
+      <w:r>
+        <w:rPr>
+          <w:rFonts w:ascii="AppleSystemUIFont" w:eastAsia=".Hiragino Kaku Gothic Interfac" w:hAnsi="AppleSystemUIFont" w:cs="AppleSystemUIFont" w:hint="eastAsia"/>
+          <w:color w:val="353535"/>
+        </w:rPr>
+        <w:t>を行う。以下中川さんのスライドから：</w:t>
+      </w:r>
+    </w:p>
+    <w:p>
+      <w:pPr>
+        <w:rPr>
+          <w:rFonts w:ascii="AppleSystemUIFont" w:eastAsia=".Hiragino Kaku Gothic Interfac" w:hAnsi="AppleSystemUIFont" w:cs="AppleSystemUIFont"/>
+          <w:color w:val="353535"/>
+        </w:rPr>
+      </w:pPr>
+      <w:r>
+        <w:rPr>
+          <w:rFonts w:ascii="AppleSystemUIFont" w:eastAsia=".Hiragino Kaku Gothic Interfac" w:hAnsi="AppleSystemUIFont" w:cs="AppleSystemUIFont" w:hint="eastAsia"/>
+          <w:color w:val="353535"/>
+        </w:rPr>
+        <w:t>提案手法はフォロー候補ユーザ集合とそれらのフォロー関係を入力とし</w:t>
+      </w:r>
+    </w:p>
+    <w:p>
+      <w:pPr>
+        <w:rPr>
+          <w:rFonts w:ascii="AppleSystemUIFont" w:eastAsia=".Hiragino Kaku Gothic Interfac" w:hAnsi="AppleSystemUIFont" w:cs="AppleSystemUIFont"/>
+          <w:color w:val="353535"/>
+        </w:rPr>
+      </w:pPr>
+      <w:r>
+        <w:rPr>
+          <w:rFonts w:ascii="AppleSystemUIFont" w:eastAsia=".Hiragino Kaku Gothic Interfac" w:hAnsi="AppleSystemUIFont" w:cs="AppleSystemUIFont" w:hint="eastAsia"/>
+          <w:color w:val="353535"/>
+        </w:rPr>
+        <w:t>処理の流れは順に</w:t>
+      </w:r>
+    </w:p>
+    <w:p>
+      <w:pPr>
+        <w:rPr>
+          <w:rFonts w:ascii="AppleSystemUIFont" w:eastAsia=".Hiragino Kaku Gothic Interfac" w:hAnsi="AppleSystemUIFont" w:cs="AppleSystemUIFont"/>
+          <w:color w:val="353535"/>
+        </w:rPr>
+      </w:pPr>
+      <w:r>
+        <w:rPr>
+          <w:rFonts w:ascii="AppleSystemUIFont" w:eastAsia=".Hiragino Kaku Gothic Interfac" w:hAnsi="AppleSystemUIFont" w:cs="AppleSystemUIFont" w:hint="eastAsia"/>
+          <w:color w:val="353535"/>
+        </w:rPr>
+        <w:t>フォローユーザ選択</w:t>
+      </w:r>
+    </w:p>
+    <w:p>
+      <w:pPr>
+        <w:rPr>
+          <w:rFonts w:ascii="AppleSystemUIFont" w:eastAsia=".Hiragino Kaku Gothic Interfac" w:hAnsi="AppleSystemUIFont" w:cs="AppleSystemUIFont"/>
+          <w:color w:val="353535"/>
+        </w:rPr>
+      </w:pPr>
+      <w:r>
+        <w:rPr>
+          <w:rFonts w:ascii="AppleSystemUIFont" w:eastAsia=".Hiragino Kaku Gothic Interfac" w:hAnsi="AppleSystemUIFont" w:cs="AppleSystemUIFont" w:hint="eastAsia"/>
+          <w:color w:val="353535"/>
+        </w:rPr>
+        <w:t>フォローユーザからツイートを収集</w:t>
+      </w:r>
+    </w:p>
+    <w:p>
+      <w:pPr>
+        <w:rPr>
+          <w:rFonts w:ascii="AppleSystemUIFont" w:eastAsia=".Hiragino Kaku Gothic Interfac" w:hAnsi="AppleSystemUIFont" w:cs="AppleSystemUIFont"/>
+          <w:color w:val="353535"/>
+        </w:rPr>
+      </w:pPr>
+      <w:r>
+        <w:rPr>
+          <w:rFonts w:ascii="AppleSystemUIFont" w:eastAsia=".Hiragino Kaku Gothic Interfac" w:hAnsi="AppleSystemUIFont" w:cs="AppleSystemUIFont" w:hint="eastAsia"/>
+          <w:color w:val="353535"/>
+        </w:rPr>
+        <w:t>フォローユーザの評価</w:t>
+      </w:r>
+    </w:p>
+    <w:p>
+      <w:pPr>
+        <w:rPr>
+          <w:rFonts w:ascii="AppleSystemUIFont" w:eastAsia=".Hiragino Kaku Gothic Interfac" w:hAnsi="AppleSystemUIFont" w:cs="AppleSystemUIFont"/>
+          <w:color w:val="353535"/>
+        </w:rPr>
+      </w:pPr>
+      <w:r>
+        <w:rPr>
+          <w:rFonts w:ascii="AppleSystemUIFont" w:eastAsia=".Hiragino Kaku Gothic Interfac" w:hAnsi="AppleSystemUIFont" w:cs="AppleSystemUIFont" w:hint="eastAsia"/>
+          <w:color w:val="353535"/>
+        </w:rPr>
+        <w:t>収集手法のパラメタ更新</w:t>
+      </w:r>
+    </w:p>
+    <w:p>
+      <w:pPr>
+        <w:rPr>
+          <w:rFonts w:ascii="AppleSystemUIFont" w:eastAsia=".Hiragino Kaku Gothic Interfac" w:hAnsi="AppleSystemUIFont" w:cs="AppleSystemUIFont"/>
+          <w:color w:val="353535"/>
+        </w:rPr>
+      </w:pPr>
+      <w:r>
+        <w:rPr>
+          <w:rFonts w:ascii="AppleSystemUIFont" w:eastAsia=".Hiragino Kaku Gothic Interfac" w:hAnsi="AppleSystemUIFont" w:cs="AppleSystemUIFont" w:hint="eastAsia"/>
+          <w:color w:val="353535"/>
+        </w:rPr>
+        <w:t>を繰り返します</w:t>
+      </w:r>
+    </w:p>
+    <w:p>
+      <w:pPr>
+        <w:rPr>
+          <w:rFonts w:ascii="AppleSystemUIFont" w:eastAsia=".Hiragino Kaku Gothic Interfac" w:hAnsi="AppleSystemUIFont" w:cs="AppleSystemUIFont"/>
+          <w:color w:val="353535"/>
+        </w:rPr>
+      </w:pPr>
+      <w:r>
+        <w:rPr>
+          <w:rFonts w:ascii="AppleSystemUIFont" w:eastAsia=".Hiragino Kaku Gothic Interfac" w:hAnsi="AppleSystemUIFont" w:cs="AppleSystemUIFont"/>
+          <w:color w:val="353535"/>
+        </w:rPr>
+        <w:t>1</w:t>
+      </w:r>
+      <w:r>
+        <w:rPr>
+          <w:rFonts w:ascii="AppleSystemUIFont" w:eastAsia=".Hiragino Kaku Gothic Interfac" w:hAnsi="AppleSystemUIFont" w:cs="AppleSystemUIFont" w:hint="eastAsia"/>
+          <w:color w:val="353535"/>
+        </w:rPr>
+        <w:t>サイクルごとに、つまり</w:t>
+      </w:r>
+      <w:r>
+        <w:rPr>
+          <w:rFonts w:ascii="AppleSystemUIFont" w:eastAsia=".Hiragino Kaku Gothic Interfac" w:hAnsi="AppleSystemUIFont" w:cs="AppleSystemUIFont"/>
+          <w:color w:val="353535"/>
+        </w:rPr>
+        <w:t>1</w:t>
+      </w:r>
+      <w:r>
+        <w:rPr>
+          <w:rFonts w:ascii="AppleSystemUIFont" w:eastAsia=".Hiragino Kaku Gothic Interfac" w:hAnsi="AppleSystemUIFont" w:cs="AppleSystemUIFont" w:hint="eastAsia"/>
+          <w:color w:val="353535"/>
+        </w:rPr>
+        <w:t>つのタイムウィンドウごとにフォローしたユーザ集合と収集したツイート集合を出力します</w:t>
+      </w:r>
+    </w:p>
+    <w:p>
+      <w:pPr>
+        <w:rPr>
+          <w:rFonts w:ascii="AppleSystemUIFont" w:eastAsia=".Hiragino Kaku Gothic Interfac" w:hAnsi="AppleSystemUIFont" w:cs="AppleSystemUIFont"/>
+          <w:color w:val="353535"/>
+        </w:rPr>
+      </w:pPr>
+    </w:p>
+    <w:p>
+      <w:pPr>
+        <w:rPr>
+          <w:rFonts w:ascii="AppleSystemUIFont" w:eastAsia=".Hiragino Kaku Gothic Interfac" w:hAnsi="AppleSystemUIFont" w:cs="AppleSystemUIFont"/>
+          <w:color w:val="353535"/>
+        </w:rPr>
+      </w:pPr>
+      <w:r>
+        <w:rPr>
+          <w:rFonts w:ascii="AppleSystemUIFont" w:eastAsia=".Hiragino Kaku Gothic Interfac" w:hAnsi="AppleSystemUIFont" w:cs="AppleSystemUIFont" w:hint="eastAsia"/>
+          <w:color w:val="353535"/>
+        </w:rPr>
+        <w:t>この実験では</w:t>
+      </w:r>
+      <w:proofErr w:type="spellStart"/>
+      <w:r>
+        <w:rPr>
+          <w:rFonts w:ascii="AppleSystemUIFont" w:eastAsia=".Hiragino Kaku Gothic Interfac" w:hAnsi="AppleSystemUIFont" w:cs="AppleSystemUIFont"/>
+          <w:color w:val="353535"/>
+        </w:rPr>
+        <w:t>test_period</w:t>
+      </w:r>
+      <w:proofErr w:type="spellEnd"/>
+      <w:r>
+        <w:rPr>
+          <w:rFonts w:ascii="AppleSystemUIFont" w:eastAsia=".Hiragino Kaku Gothic Interfac" w:hAnsi="AppleSystemUIFont" w:cs="AppleSystemUIFont" w:hint="eastAsia"/>
+          <w:color w:val="353535"/>
+        </w:rPr>
+        <w:t>を短い期間と長い期間のテストデータを対象にしています。</w:t>
+      </w:r>
+      <w:r>
+        <w:rPr>
+          <w:rFonts w:ascii="AppleSystemUIFont" w:eastAsia=".Hiragino Kaku Gothic Interfac" w:hAnsi="AppleSystemUIFont" w:cs="AppleSystemUIFont"/>
+          <w:color w:val="353535"/>
+        </w:rPr>
+        <w:t>Short /long</w:t>
+      </w:r>
+    </w:p>
+    <w:p>
+      <w:pPr>
+        <w:rPr>
+          <w:rFonts w:ascii="AppleSystemUIFont" w:eastAsia=".Hiragino Kaku Gothic Interfac" w:hAnsi="AppleSystemUIFont" w:cs="AppleSystemUIFont"/>
+          <w:color w:val="353535"/>
+        </w:rPr>
+      </w:pPr>
+      <w:r>
+        <w:rPr>
+          <w:rFonts w:ascii="AppleSystemUIFont" w:eastAsia=".Hiragino Kaku Gothic Interfac" w:hAnsi="AppleSystemUIFont" w:cs="AppleSystemUIFont"/>
+          <w:color w:val="353535"/>
+        </w:rPr>
+        <w:t xml:space="preserve">Short </w:t>
+      </w:r>
+      <w:r>
+        <w:rPr>
+          <w:rFonts w:ascii="AppleSystemUIFont" w:eastAsia=".Hiragino Kaku Gothic Interfac" w:hAnsi="AppleSystemUIFont" w:cs="AppleSystemUIFont" w:hint="eastAsia"/>
+          <w:color w:val="353535"/>
+        </w:rPr>
+        <w:t>だと</w:t>
+      </w:r>
+      <w:proofErr w:type="spellStart"/>
+      <w:r>
+        <w:rPr>
+          <w:rFonts w:ascii="AppleSystemUIFont" w:eastAsia=".Hiragino Kaku Gothic Interfac" w:hAnsi="AppleSystemUIFont" w:cs="AppleSystemUIFont"/>
+          <w:color w:val="353535"/>
+        </w:rPr>
+        <w:t>total_W</w:t>
+      </w:r>
+      <w:proofErr w:type="spellEnd"/>
+      <w:r>
+        <w:rPr>
+          <w:rFonts w:ascii="AppleSystemUIFont" w:eastAsia=".Hiragino Kaku Gothic Interfac" w:hAnsi="AppleSystemUIFont" w:cs="AppleSystemUIFont"/>
+          <w:color w:val="353535"/>
+        </w:rPr>
+        <w:t xml:space="preserve"> </w:t>
+      </w:r>
+      <w:r>
+        <w:rPr>
+          <w:rFonts w:ascii="AppleSystemUIFont" w:eastAsia=".Hiragino Kaku Gothic Interfac" w:hAnsi="AppleSystemUIFont" w:cs="AppleSystemUIFont" w:hint="eastAsia"/>
+          <w:color w:val="353535"/>
+        </w:rPr>
+        <w:t>全タイムウィンドウ数が５２</w:t>
+      </w:r>
+      <w:r>
+        <w:rPr>
+          <w:rFonts w:ascii="AppleSystemUIFont" w:eastAsia=".Hiragino Kaku Gothic Interfac" w:hAnsi="AppleSystemUIFont" w:cs="AppleSystemUIFont" w:hint="eastAsia"/>
+          <w:color w:val="353535"/>
+        </w:rPr>
+        <w:t>、</w:t>
+      </w:r>
+      <w:r>
+        <w:rPr>
+          <w:rFonts w:ascii="AppleSystemUIFont" w:eastAsia=".Hiragino Kaku Gothic Interfac" w:hAnsi="AppleSystemUIFont" w:cs="AppleSystemUIFont"/>
+          <w:color w:val="353535"/>
+        </w:rPr>
+        <w:t>long</w:t>
+      </w:r>
+      <w:r>
+        <w:rPr>
+          <w:rFonts w:ascii="AppleSystemUIFont" w:eastAsia=".Hiragino Kaku Gothic Interfac" w:hAnsi="AppleSystemUIFont" w:cs="AppleSystemUIFont" w:hint="eastAsia"/>
+          <w:color w:val="353535"/>
+        </w:rPr>
+        <w:t>だと</w:t>
+      </w:r>
+      <w:r>
+        <w:rPr>
+          <w:rFonts w:ascii="AppleSystemUIFont" w:eastAsia=".Hiragino Kaku Gothic Interfac" w:hAnsi="AppleSystemUIFont" w:cs="AppleSystemUIFont" w:hint="eastAsia"/>
+          <w:color w:val="353535"/>
+        </w:rPr>
+        <w:t>２６７タイムウィンドウ</w:t>
+      </w:r>
+    </w:p>
+    <w:p>
+      <w:pPr>
+        <w:rPr>
+          <w:rFonts w:ascii="AppleSystemUIFont" w:eastAsia=".Hiragino Kaku Gothic Interfac" w:hAnsi="AppleSystemUIFont" w:cs="AppleSystemUIFont"/>
+          <w:color w:val="353535"/>
+        </w:rPr>
+      </w:pPr>
+      <w:r>
+        <w:rPr>
+          <w:rFonts w:ascii="AppleSystemUIFont" w:eastAsia=".Hiragino Kaku Gothic Interfac" w:hAnsi="AppleSystemUIFont" w:cs="AppleSystemUIFont" w:hint="eastAsia"/>
+          <w:color w:val="353535"/>
+        </w:rPr>
+        <w:t xml:space="preserve">ファイルはユーザリスト　</w:t>
+      </w:r>
+      <w:proofErr w:type="spellStart"/>
+      <w:r>
+        <w:rPr>
+          <w:rFonts w:ascii="AppleSystemUIFont" w:eastAsia=".Hiragino Kaku Gothic Interfac" w:hAnsi="AppleSystemUIFont" w:cs="AppleSystemUIFont"/>
+          <w:color w:val="353535"/>
+        </w:rPr>
+        <w:t>user_list.json</w:t>
+      </w:r>
+      <w:proofErr w:type="spellEnd"/>
+      <w:r>
+        <w:rPr>
+          <w:rFonts w:ascii="AppleSystemUIFont" w:eastAsia=".Hiragino Kaku Gothic Interfac" w:hAnsi="AppleSystemUIFont" w:cs="AppleSystemUIFont"/>
+          <w:color w:val="353535"/>
+        </w:rPr>
+        <w:t xml:space="preserve"> (short/long </w:t>
+      </w:r>
+      <w:r>
+        <w:rPr>
+          <w:rFonts w:ascii="AppleSystemUIFont" w:eastAsia=".Hiragino Kaku Gothic Interfac" w:hAnsi="AppleSystemUIFont" w:cs="AppleSystemUIFont" w:hint="eastAsia"/>
+          <w:color w:val="353535"/>
+        </w:rPr>
+        <w:t>別ファイル</w:t>
+      </w:r>
+      <w:r>
+        <w:rPr>
+          <w:rFonts w:ascii="AppleSystemUIFont" w:eastAsia=".Hiragino Kaku Gothic Interfac" w:hAnsi="AppleSystemUIFont" w:cs="AppleSystemUIFont" w:hint="eastAsia"/>
+          <w:color w:val="353535"/>
+        </w:rPr>
+        <w:t>)</w:t>
+      </w:r>
+    </w:p>
+    <w:p>
+      <w:pPr>
+        <w:rPr>
+          <w:rFonts w:ascii="AppleSystemUIFont" w:eastAsia=".Hiragino Kaku Gothic Interfac" w:hAnsi="AppleSystemUIFont" w:cs="AppleSystemUIFont"/>
+          <w:color w:val="353535"/>
+        </w:rPr>
+      </w:pPr>
+    </w:p>
+    <w:p>
+      <w:pPr>
+        <w:rPr>
+          <w:rFonts w:ascii="AppleSystemUIFont" w:eastAsia=".Hiragino Kaku Gothic Interfac" w:hAnsi="AppleSystemUIFont" w:cs="AppleSystemUIFont" w:hint="eastAsia"/>
+          <w:color w:val="353535"/>
+        </w:rPr>
+      </w:pPr>
+      <w:r>
+        <w:rPr>
+          <w:rFonts w:ascii="AppleSystemUIFont" w:eastAsia=".Hiragino Kaku Gothic Interfac" w:hAnsi="AppleSystemUIFont" w:cs="AppleSystemUIFont" w:hint="eastAsia"/>
+          <w:color w:val="353535"/>
+        </w:rPr>
+        <w:t>例えば</w:t>
+      </w:r>
+      <w:proofErr w:type="spellStart"/>
+      <w:r>
+        <w:rPr>
+          <w:rFonts w:ascii="AppleSystemUIFont" w:eastAsia=".Hiragino Kaku Gothic Interfac" w:hAnsi="AppleSystemUIFont" w:cs="AppleSystemUIFont"/>
+          <w:color w:val="353535"/>
+        </w:rPr>
+        <w:t>get_follow_users_by_epsilon_greedy</w:t>
+      </w:r>
+      <w:proofErr w:type="spellEnd"/>
+      <w:r>
+        <w:rPr>
+          <w:rFonts w:ascii="AppleSystemUIFont" w:eastAsia=".Hiragino Kaku Gothic Interfac" w:hAnsi="AppleSystemUIFont" w:cs="AppleSystemUIFont" w:hint="eastAsia"/>
+          <w:color w:val="353535"/>
+        </w:rPr>
+        <w:t>メソッドでは</w:t>
+      </w:r>
+      <w:proofErr w:type="spellStart"/>
+      <w:r>
+        <w:rPr>
+          <w:rFonts w:ascii="AppleSystemUIFont" w:eastAsia=".Hiragino Kaku Gothic Interfac" w:hAnsi="AppleSystemUIFont" w:cs="AppleSystemUIFont"/>
+          <w:color w:val="353535"/>
+        </w:rPr>
+        <w:t>user_list</w:t>
+      </w:r>
+      <w:proofErr w:type="spellEnd"/>
+      <w:r>
+        <w:rPr>
+          <w:rFonts w:ascii="AppleSystemUIFont" w:eastAsia=".Hiragino Kaku Gothic Interfac" w:hAnsi="AppleSystemUIFont" w:cs="AppleSystemUIFont" w:hint="eastAsia"/>
+          <w:color w:val="353535"/>
+        </w:rPr>
+        <w:t xml:space="preserve"> </w:t>
+      </w:r>
+      <w:r>
+        <w:rPr>
+          <w:rFonts w:ascii="AppleSystemUIFont" w:eastAsia=".Hiragino Kaku Gothic Interfac" w:hAnsi="AppleSystemUIFont" w:cs="AppleSystemUIFont" w:hint="eastAsia"/>
+          <w:color w:val="353535"/>
+        </w:rPr>
+        <w:t>の中から一人ずつ取ってきて</w:t>
+      </w:r>
+    </w:p>
+    <w:p>
+      <w:pPr>
+        <w:rPr>
+          <w:rFonts w:ascii="AppleSystemUIFont" w:eastAsia=".Hiragino Kaku Gothic Interfac" w:hAnsi="AppleSystemUIFont" w:cs="AppleSystemUIFont"/>
+          <w:color w:val="353535"/>
+        </w:rPr>
+      </w:pPr>
+    </w:p>
+    <w:p>
+      <w:pPr>
+        <w:rPr>
+          <w:rFonts w:ascii="AppleSystemUIFont" w:eastAsia=".Hiragino Kaku Gothic Interfac" w:hAnsi="AppleSystemUIFont" w:cs="AppleSystemUIFont"/>
+          <w:color w:val="353535"/>
+        </w:rPr>
+      </w:pPr>
+    </w:p>
+    <w:p>
+      <w:pPr>
+        <w:rPr>
+          <w:rFonts w:ascii="AppleSystemUIFont" w:eastAsia=".Hiragino Kaku Gothic Interfac" w:hAnsi="AppleSystemUIFont" w:cs="AppleSystemUIFont"/>
+          <w:color w:val="353535"/>
+        </w:rPr>
+      </w:pPr>
+    </w:p>
+    <w:p>
+      <w:pPr>
+        <w:rPr>
+          <w:rFonts w:ascii="AppleSystemUIFont" w:eastAsia=".Hiragino Kaku Gothic Interfac" w:hAnsi="AppleSystemUIFont" w:cs="AppleSystemUIFont"/>
+          <w:color w:val="353535"/>
+        </w:rPr>
+      </w:pPr>
+    </w:p>
+    <w:p>
+      <w:pPr>
+        <w:rPr>
+          <w:rFonts w:ascii="AppleSystemUIFont" w:eastAsia=".Hiragino Kaku Gothic Interfac" w:hAnsi="AppleSystemUIFont" w:cs="AppleSystemUIFont"/>
+          <w:color w:val="353535"/>
+        </w:rPr>
+      </w:pPr>
+    </w:p>
+    <w:p>
+      <w:pPr>
+        <w:rPr>
+          <w:rFonts w:ascii="AppleSystemUIFont" w:eastAsia=".Hiragino Kaku Gothic Interfac" w:hAnsi="AppleSystemUIFont" w:cs="AppleSystemUIFont"/>
+          <w:color w:val="353535"/>
+        </w:rPr>
+      </w:pPr>
+    </w:p>
+    <w:p>
+      <w:pPr>
+        <w:rPr>
+          <w:rFonts w:ascii="AppleSystemUIFont" w:eastAsia=".Hiragino Kaku Gothic Interfac" w:hAnsi="AppleSystemUIFont" w:cs="AppleSystemUIFont"/>
+          <w:color w:val="353535"/>
+        </w:rPr>
+      </w:pPr>
+    </w:p>
+    <w:p>
+      <w:pPr>
+        <w:rPr>
+          <w:rFonts w:ascii="AppleSystemUIFont" w:eastAsia=".Hiragino Kaku Gothic Interfac" w:hAnsi="AppleSystemUIFont" w:cs="AppleSystemUIFont"/>
+          <w:color w:val="353535"/>
+        </w:rPr>
+      </w:pPr>
+    </w:p>
+    <w:p>
+      <w:pPr>
+        <w:rPr>
+          <w:rFonts w:ascii="AppleSystemUIFont" w:eastAsia=".Hiragino Kaku Gothic Interfac" w:hAnsi="AppleSystemUIFont" w:cs="AppleSystemUIFont"/>
+          <w:color w:val="353535"/>
+        </w:rPr>
+      </w:pPr>
+    </w:p>
+    <w:p>
+      <w:pPr>
+        <w:rPr>
+          <w:rFonts w:ascii="AppleSystemUIFont" w:eastAsia=".Hiragino Kaku Gothic Interfac" w:hAnsi="AppleSystemUIFont" w:cs="AppleSystemUIFont"/>
+          <w:color w:val="353535"/>
+        </w:rPr>
+      </w:pPr>
+    </w:p>
+    <w:p>
+      <w:pPr>
+        <w:rPr>
+          <w:rFonts w:ascii="AppleSystemUIFont" w:eastAsia=".Hiragino Kaku Gothic Interfac" w:hAnsi="AppleSystemUIFont" w:cs="AppleSystemUIFont"/>
+          <w:color w:val="353535"/>
+        </w:rPr>
+      </w:pPr>
+    </w:p>
+    <w:p>
+      <w:pPr>
+        <w:rPr>
+          <w:rFonts w:ascii="AppleSystemUIFont" w:eastAsia=".Hiragino Kaku Gothic Interfac" w:hAnsi="AppleSystemUIFont" w:cs="AppleSystemUIFont"/>
+          <w:color w:val="353535"/>
+        </w:rPr>
+      </w:pPr>
+    </w:p>
+    <w:p>
+      <w:pPr>
+        <w:rPr>
+          <w:rFonts w:ascii="AppleSystemUIFont" w:eastAsia=".Hiragino Kaku Gothic Interfac" w:hAnsi="AppleSystemUIFont" w:cs="AppleSystemUIFont"/>
+          <w:color w:val="353535"/>
+        </w:rPr>
+      </w:pPr>
+    </w:p>
+    <w:p>
+      <w:pPr>
+        <w:rPr>
+          <w:rFonts w:ascii="AppleSystemUIFont" w:eastAsia=".Hiragino Kaku Gothic Interfac" w:hAnsi="AppleSystemUIFont" w:cs="AppleSystemUIFont"/>
+          <w:color w:val="353535"/>
+        </w:rPr>
+      </w:pPr>
+    </w:p>
+    <w:p>
+      <w:pPr>
+        <w:rPr>
+          <w:rFonts w:ascii="AppleSystemUIFont" w:eastAsia=".Hiragino Kaku Gothic Interfac" w:hAnsi="AppleSystemUIFont" w:cs="AppleSystemUIFont" w:hint="eastAsia"/>
+          <w:color w:val="353535"/>
+        </w:rPr>
+      </w:pPr>
+      <w:r>
+        <w:rPr>
+          <w:rFonts w:ascii="AppleSystemUIFont" w:eastAsia=".Hiragino Kaku Gothic Interfac" w:hAnsi="AppleSystemUIFont" w:cs="AppleSystemUIFont"/>
+          <w:color w:val="353535"/>
+        </w:rPr>
+        <w:t xml:space="preserve">Summarize_evaluated_n_tweets.py </w:t>
+      </w:r>
+    </w:p>
+    <w:p>
+      <w:pPr>
+        <w:rPr>
+          <w:rFonts w:ascii="AppleSystemUIFont" w:eastAsia=".Hiragino Kaku Gothic Interfac" w:hAnsi="AppleSystemUIFont" w:cs="AppleSystemUIFont"/>
+          <w:color w:val="353535"/>
+        </w:rPr>
+      </w:pPr>
+    </w:p>
+    <w:p>
+      <w:pPr>
+        <w:rPr>
+          <w:rFonts w:ascii="AppleSystemUIFont" w:eastAsia=".Hiragino Kaku Gothic Interfac" w:hAnsi="AppleSystemUIFont" w:cs="AppleSystemUIFont"/>
+          <w:color w:val="353535"/>
+        </w:rPr>
+      </w:pPr>
+    </w:p>
+    <w:p>
+      <w:pPr>
+        <w:rPr>
+          <w:rFonts w:ascii="AppleSystemUIFont" w:eastAsia=".Hiragino Kaku Gothic Interfac" w:hAnsi="AppleSystemUIFont" w:cs="AppleSystemUIFont"/>
+          <w:color w:val="353535"/>
+        </w:rPr>
+      </w:pPr>
+    </w:p>
+    <w:p>
+      <w:pPr>
+        <w:rPr>
+          <w:rFonts w:ascii="AppleSystemUIFont" w:eastAsia=".Hiragino Kaku Gothic Interfac" w:hAnsi="AppleSystemUIFont" w:cs="AppleSystemUIFont"/>
+          <w:color w:val="353535"/>
+        </w:rPr>
+      </w:pPr>
+    </w:p>
+    <w:p>
+      <w:pPr>
+        <w:rPr>
+          <w:rFonts w:ascii="AppleSystemUIFont" w:eastAsia=".Hiragino Kaku Gothic Interfac" w:hAnsi="AppleSystemUIFont" w:cs="AppleSystemUIFont"/>
+          <w:color w:val="353535"/>
+        </w:rPr>
+      </w:pPr>
+    </w:p>
+    <w:p>
+      <w:pPr>
+        <w:rPr>
+          <w:rFonts w:ascii="AppleSystemUIFont" w:eastAsia=".Hiragino Kaku Gothic Interfac" w:hAnsi="AppleSystemUIFont" w:cs="AppleSystemUIFont"/>
+          <w:color w:val="353535"/>
+        </w:rPr>
+      </w:pPr>
+    </w:p>
+    <w:p>
+      <w:pPr>
+        <w:rPr>
+          <w:rFonts w:ascii="AppleSystemUIFont" w:eastAsia=".Hiragino Kaku Gothic Interfac" w:hAnsi="AppleSystemUIFont" w:cs="AppleSystemUIFont"/>
+          <w:color w:val="353535"/>
+        </w:rPr>
+      </w:pPr>
+    </w:p>
+    <w:p>
+      <w:pPr>
+        <w:rPr>
+          <w:rFonts w:ascii="AppleSystemUIFont" w:eastAsia=".Hiragino Kaku Gothic Interfac" w:hAnsi="AppleSystemUIFont" w:cs="AppleSystemUIFont"/>
+          <w:color w:val="353535"/>
         </w:rPr>
       </w:pPr>
     </w:p>
@@ -1839,7 +4645,6 @@
           <w:rFonts w:ascii="AppleSystemUIFont" w:eastAsia=".Hiragino Kaku Gothic Interfac" w:hAnsi="AppleSystemUIFont" w:cs="AppleSystemUIFont"/>
           <w:b/>
           <w:color w:val="353535"/>
-          <w:kern w:val="0"/>
           <w:u w:val="single"/>
         </w:rPr>
       </w:pPr>
@@ -1849,10 +4654,8 @@
           <w:rFonts w:ascii="AppleSystemUIFont" w:eastAsia=".Hiragino Kaku Gothic Interfac" w:hAnsi="AppleSystemUIFont" w:cs="AppleSystemUIFont"/>
           <w:b/>
           <w:color w:val="353535"/>
-          <w:kern w:val="0"/>
           <w:u w:val="single"/>
         </w:rPr>
-        <w:lastRenderedPageBreak/>
         <w:t>Mongoimport</w:t>
       </w:r>
       <w:proofErr w:type="spellEnd"/>
@@ -1861,7 +4664,6 @@
           <w:rFonts w:ascii="AppleSystemUIFont" w:eastAsia=".Hiragino Kaku Gothic Interfac" w:hAnsi="AppleSystemUIFont" w:cs="AppleSystemUIFont"/>
           <w:b/>
           <w:color w:val="353535"/>
-          <w:kern w:val="0"/>
           <w:u w:val="single"/>
         </w:rPr>
         <w:t xml:space="preserve"> </w:t>
@@ -1872,7 +4674,6 @@
           <w:rFonts w:ascii="AppleSystemUIFont" w:eastAsia=".Hiragino Kaku Gothic Interfac" w:hAnsi="AppleSystemUIFont" w:cs="AppleSystemUIFont"/>
           <w:b/>
           <w:color w:val="353535"/>
-          <w:kern w:val="0"/>
           <w:u w:val="single"/>
         </w:rPr>
         <w:t>mongoexport</w:t>
@@ -1883,7 +4684,6 @@
           <w:rFonts w:ascii="AppleSystemUIFont" w:eastAsia=".Hiragino Kaku Gothic Interfac" w:hAnsi="AppleSystemUIFont" w:cs="AppleSystemUIFont" w:hint="eastAsia"/>
           <w:b/>
           <w:color w:val="353535"/>
-          <w:kern w:val="0"/>
           <w:u w:val="single"/>
         </w:rPr>
         <w:t>の使い方</w:t>
@@ -1894,15 +4694,13 @@
         <w:rPr>
           <w:rFonts w:ascii="AppleSystemUIFont" w:eastAsia=".Hiragino Kaku Gothic Interfac" w:hAnsi="AppleSystemUIFont" w:cs="AppleSystemUIFont"/>
           <w:color w:val="353535"/>
-          <w:kern w:val="0"/>
-        </w:rPr>
-      </w:pPr>
-      <w:proofErr w:type="spellStart"/>
-      <w:r>
-        <w:rPr>
-          <w:rFonts w:ascii="AppleSystemUIFont" w:eastAsia=".Hiragino Kaku Gothic Interfac" w:hAnsi="AppleSystemUIFont" w:cs="AppleSystemUIFont" w:hint="eastAsia"/>
-          <w:color w:val="353535"/>
-          <w:kern w:val="0"/>
+        </w:rPr>
+      </w:pPr>
+      <w:proofErr w:type="spellStart"/>
+      <w:r>
+        <w:rPr>
+          <w:rFonts w:ascii="AppleSystemUIFont" w:eastAsia=".Hiragino Kaku Gothic Interfac" w:hAnsi="AppleSystemUIFont" w:cs="AppleSystemUIFont" w:hint="eastAsia"/>
+          <w:color w:val="353535"/>
         </w:rPr>
         <w:t>Es</w:t>
       </w:r>
@@ -1911,7 +4709,6 @@
         <w:rPr>
           <w:rFonts w:ascii="AppleSystemUIFont" w:eastAsia=".Hiragino Kaku Gothic Interfac" w:hAnsi="AppleSystemUIFont" w:cs="AppleSystemUIFont" w:hint="eastAsia"/>
           <w:color w:val="353535"/>
-          <w:kern w:val="0"/>
         </w:rPr>
         <w:t xml:space="preserve"> un </w:t>
       </w:r>
@@ -1920,7 +4717,6 @@
         <w:rPr>
           <w:rFonts w:ascii="AppleSystemUIFont" w:eastAsia=".Hiragino Kaku Gothic Interfac" w:hAnsi="AppleSystemUIFont" w:cs="AppleSystemUIFont" w:hint="eastAsia"/>
           <w:color w:val="353535"/>
-          <w:kern w:val="0"/>
         </w:rPr>
         <w:t>ejecutable</w:t>
       </w:r>
@@ -1929,7 +4725,6 @@
         <w:rPr>
           <w:rFonts w:ascii="AppleSystemUIFont" w:eastAsia=".Hiragino Kaku Gothic Interfac" w:hAnsi="AppleSystemUIFont" w:cs="AppleSystemUIFont" w:hint="eastAsia"/>
           <w:color w:val="353535"/>
-          <w:kern w:val="0"/>
         </w:rPr>
         <w:t xml:space="preserve">, </w:t>
       </w:r>
@@ -1938,7 +4733,6 @@
         <w:rPr>
           <w:rFonts w:ascii="AppleSystemUIFont" w:eastAsia=".Hiragino Kaku Gothic Interfac" w:hAnsi="AppleSystemUIFont" w:cs="AppleSystemUIFont" w:hint="eastAsia"/>
           <w:color w:val="353535"/>
-          <w:kern w:val="0"/>
         </w:rPr>
         <w:t>por</w:t>
       </w:r>
@@ -1947,7 +4741,6 @@
         <w:rPr>
           <w:rFonts w:ascii="AppleSystemUIFont" w:eastAsia=".Hiragino Kaku Gothic Interfac" w:hAnsi="AppleSystemUIFont" w:cs="AppleSystemUIFont" w:hint="eastAsia"/>
           <w:color w:val="353535"/>
-          <w:kern w:val="0"/>
         </w:rPr>
         <w:t xml:space="preserve"> </w:t>
       </w:r>
@@ -1956,7 +4749,6 @@
         <w:rPr>
           <w:rFonts w:ascii="AppleSystemUIFont" w:eastAsia=".Hiragino Kaku Gothic Interfac" w:hAnsi="AppleSystemUIFont" w:cs="AppleSystemUIFont" w:hint="eastAsia"/>
           <w:color w:val="353535"/>
-          <w:kern w:val="0"/>
         </w:rPr>
         <w:t>tanto</w:t>
       </w:r>
@@ -1965,7 +4757,6 @@
         <w:rPr>
           <w:rFonts w:ascii="AppleSystemUIFont" w:eastAsia=".Hiragino Kaku Gothic Interfac" w:hAnsi="AppleSystemUIFont" w:cs="AppleSystemUIFont" w:hint="eastAsia"/>
           <w:color w:val="353535"/>
-          <w:kern w:val="0"/>
         </w:rPr>
         <w:t xml:space="preserve"> no se </w:t>
       </w:r>
@@ -1974,7 +4765,6 @@
         <w:rPr>
           <w:rFonts w:ascii="AppleSystemUIFont" w:eastAsia=".Hiragino Kaku Gothic Interfac" w:hAnsi="AppleSystemUIFont" w:cs="AppleSystemUIFont" w:hint="eastAsia"/>
           <w:color w:val="353535"/>
-          <w:kern w:val="0"/>
         </w:rPr>
         <w:t>ejecuta</w:t>
       </w:r>
@@ -1983,7 +4773,6 @@
         <w:rPr>
           <w:rFonts w:ascii="AppleSystemUIFont" w:eastAsia=".Hiragino Kaku Gothic Interfac" w:hAnsi="AppleSystemUIFont" w:cs="AppleSystemUIFont" w:hint="eastAsia"/>
           <w:color w:val="353535"/>
-          <w:kern w:val="0"/>
         </w:rPr>
         <w:t xml:space="preserve"> </w:t>
       </w:r>
@@ -1992,7 +4781,6 @@
         <w:rPr>
           <w:rFonts w:ascii="AppleSystemUIFont" w:eastAsia=".Hiragino Kaku Gothic Interfac" w:hAnsi="AppleSystemUIFont" w:cs="AppleSystemUIFont" w:hint="eastAsia"/>
           <w:color w:val="353535"/>
-          <w:kern w:val="0"/>
         </w:rPr>
         <w:t>en</w:t>
       </w:r>
@@ -2001,7 +4789,6 @@
         <w:rPr>
           <w:rFonts w:ascii="AppleSystemUIFont" w:eastAsia=".Hiragino Kaku Gothic Interfac" w:hAnsi="AppleSystemUIFont" w:cs="AppleSystemUIFont" w:hint="eastAsia"/>
           <w:color w:val="353535"/>
-          <w:kern w:val="0"/>
         </w:rPr>
         <w:t xml:space="preserve"> la </w:t>
       </w:r>
@@ -2010,7 +4797,6 @@
         <w:rPr>
           <w:rFonts w:ascii="AppleSystemUIFont" w:eastAsia=".Hiragino Kaku Gothic Interfac" w:hAnsi="AppleSystemUIFont" w:cs="AppleSystemUIFont" w:hint="eastAsia"/>
           <w:color w:val="353535"/>
-          <w:kern w:val="0"/>
         </w:rPr>
         <w:t>consola</w:t>
       </w:r>
@@ -2019,7 +4805,6 @@
         <w:rPr>
           <w:rFonts w:ascii="AppleSystemUIFont" w:eastAsia=".Hiragino Kaku Gothic Interfac" w:hAnsi="AppleSystemUIFont" w:cs="AppleSystemUIFont" w:hint="eastAsia"/>
           <w:color w:val="353535"/>
-          <w:kern w:val="0"/>
         </w:rPr>
         <w:t xml:space="preserve"> de mongo </w:t>
       </w:r>
@@ -2028,7 +4813,6 @@
         <w:rPr>
           <w:rFonts w:ascii="AppleSystemUIFont" w:eastAsia=".Hiragino Kaku Gothic Interfac" w:hAnsi="AppleSystemUIFont" w:cs="AppleSystemUIFont" w:hint="eastAsia"/>
           <w:color w:val="353535"/>
-          <w:kern w:val="0"/>
         </w:rPr>
         <w:t>corriendo</w:t>
       </w:r>
@@ -2037,7 +4821,6 @@
         <w:rPr>
           <w:rFonts w:ascii="AppleSystemUIFont" w:eastAsia=".Hiragino Kaku Gothic Interfac" w:hAnsi="AppleSystemUIFont" w:cs="AppleSystemUIFont" w:hint="eastAsia"/>
           <w:color w:val="353535"/>
-          <w:kern w:val="0"/>
         </w:rPr>
         <w:t xml:space="preserve">. </w:t>
       </w:r>
@@ -2047,15 +4830,13 @@
         <w:rPr>
           <w:rFonts w:ascii="AppleSystemUIFont" w:eastAsia=".Hiragino Kaku Gothic Interfac" w:hAnsi="AppleSystemUIFont" w:cs="AppleSystemUIFont"/>
           <w:color w:val="353535"/>
-          <w:kern w:val="0"/>
-        </w:rPr>
-      </w:pPr>
-      <w:proofErr w:type="spellStart"/>
-      <w:r>
-        <w:rPr>
-          <w:rFonts w:ascii="AppleSystemUIFont" w:eastAsia=".Hiragino Kaku Gothic Interfac" w:hAnsi="AppleSystemUIFont" w:cs="AppleSystemUIFont"/>
-          <w:color w:val="353535"/>
-          <w:kern w:val="0"/>
+        </w:rPr>
+      </w:pPr>
+      <w:proofErr w:type="spellStart"/>
+      <w:r>
+        <w:rPr>
+          <w:rFonts w:ascii="AppleSystemUIFont" w:eastAsia=".Hiragino Kaku Gothic Interfac" w:hAnsi="AppleSystemUIFont" w:cs="AppleSystemUIFont"/>
+          <w:color w:val="353535"/>
         </w:rPr>
         <w:t>Abres</w:t>
       </w:r>
@@ -2064,7 +4845,6 @@
         <w:rPr>
           <w:rFonts w:ascii="AppleSystemUIFont" w:eastAsia=".Hiragino Kaku Gothic Interfac" w:hAnsi="AppleSystemUIFont" w:cs="AppleSystemUIFont"/>
           <w:color w:val="353535"/>
-          <w:kern w:val="0"/>
         </w:rPr>
         <w:t xml:space="preserve"> </w:t>
       </w:r>
@@ -2073,7 +4853,6 @@
         <w:rPr>
           <w:rFonts w:ascii="AppleSystemUIFont" w:eastAsia=".Hiragino Kaku Gothic Interfac" w:hAnsi="AppleSystemUIFont" w:cs="AppleSystemUIFont"/>
           <w:color w:val="353535"/>
-          <w:kern w:val="0"/>
         </w:rPr>
         <w:t>otra</w:t>
       </w:r>
@@ -2082,7 +4861,6 @@
         <w:rPr>
           <w:rFonts w:ascii="AppleSystemUIFont" w:eastAsia=".Hiragino Kaku Gothic Interfac" w:hAnsi="AppleSystemUIFont" w:cs="AppleSystemUIFont"/>
           <w:color w:val="353535"/>
-          <w:kern w:val="0"/>
         </w:rPr>
         <w:t xml:space="preserve"> </w:t>
       </w:r>
@@ -2091,7 +4869,6 @@
         <w:rPr>
           <w:rFonts w:ascii="AppleSystemUIFont" w:eastAsia=".Hiragino Kaku Gothic Interfac" w:hAnsi="AppleSystemUIFont" w:cs="AppleSystemUIFont"/>
           <w:color w:val="353535"/>
-          <w:kern w:val="0"/>
         </w:rPr>
         <w:t>consola</w:t>
       </w:r>
@@ -2100,7 +4877,6 @@
         <w:rPr>
           <w:rFonts w:ascii="AppleSystemUIFont" w:eastAsia=".Hiragino Kaku Gothic Interfac" w:hAnsi="AppleSystemUIFont" w:cs="AppleSystemUIFont"/>
           <w:color w:val="353535"/>
-          <w:kern w:val="0"/>
         </w:rPr>
         <w:t xml:space="preserve"> y vas a la </w:t>
       </w:r>
@@ -2109,7 +4885,6 @@
         <w:rPr>
           <w:rFonts w:ascii="AppleSystemUIFont" w:eastAsia=".Hiragino Kaku Gothic Interfac" w:hAnsi="AppleSystemUIFont" w:cs="AppleSystemUIFont"/>
           <w:color w:val="353535"/>
-          <w:kern w:val="0"/>
         </w:rPr>
         <w:t>carpeta</w:t>
       </w:r>
@@ -2118,7 +4893,6 @@
         <w:rPr>
           <w:rFonts w:ascii="AppleSystemUIFont" w:eastAsia=".Hiragino Kaku Gothic Interfac" w:hAnsi="AppleSystemUIFont" w:cs="AppleSystemUIFont"/>
           <w:color w:val="353535"/>
-          <w:kern w:val="0"/>
         </w:rPr>
         <w:t xml:space="preserve"> bin/</w:t>
       </w:r>
@@ -2128,15 +4902,13 @@
         <w:rPr>
           <w:rFonts w:ascii="AppleSystemUIFont" w:eastAsia=".Hiragino Kaku Gothic Interfac" w:hAnsi="AppleSystemUIFont" w:cs="AppleSystemUIFont"/>
           <w:color w:val="353535"/>
-          <w:kern w:val="0"/>
-        </w:rPr>
-      </w:pPr>
-      <w:proofErr w:type="spellStart"/>
-      <w:r>
-        <w:rPr>
-          <w:rFonts w:ascii="AppleSystemUIFont" w:eastAsia=".Hiragino Kaku Gothic Interfac" w:hAnsi="AppleSystemUIFont" w:cs="AppleSystemUIFont"/>
-          <w:color w:val="353535"/>
-          <w:kern w:val="0"/>
+        </w:rPr>
+      </w:pPr>
+      <w:proofErr w:type="spellStart"/>
+      <w:r>
+        <w:rPr>
+          <w:rFonts w:ascii="AppleSystemUIFont" w:eastAsia=".Hiragino Kaku Gothic Interfac" w:hAnsi="AppleSystemUIFont" w:cs="AppleSystemUIFont"/>
+          <w:color w:val="353535"/>
         </w:rPr>
         <w:t>Ejecutar</w:t>
       </w:r>
@@ -2145,7 +4917,6 @@
         <w:rPr>
           <w:rFonts w:ascii="AppleSystemUIFont" w:eastAsia=".Hiragino Kaku Gothic Interfac" w:hAnsi="AppleSystemUIFont" w:cs="AppleSystemUIFont"/>
           <w:color w:val="353535"/>
-          <w:kern w:val="0"/>
         </w:rPr>
         <w:t xml:space="preserve"> el </w:t>
       </w:r>
@@ -2154,7 +4925,6 @@
         <w:rPr>
           <w:rFonts w:ascii="AppleSystemUIFont" w:eastAsia=".Hiragino Kaku Gothic Interfac" w:hAnsi="AppleSystemUIFont" w:cs="AppleSystemUIFont"/>
           <w:color w:val="353535"/>
-          <w:kern w:val="0"/>
         </w:rPr>
         <w:t>comando</w:t>
       </w:r>
@@ -2163,7 +4933,6 @@
         <w:rPr>
           <w:rFonts w:ascii="AppleSystemUIFont" w:eastAsia=".Hiragino Kaku Gothic Interfac" w:hAnsi="AppleSystemUIFont" w:cs="AppleSystemUIFont"/>
           <w:color w:val="353535"/>
-          <w:kern w:val="0"/>
         </w:rPr>
         <w:t xml:space="preserve">: </w:t>
       </w:r>
@@ -2172,7 +4941,6 @@
         <w:rPr>
           <w:rFonts w:ascii="AppleSystemUIFont" w:eastAsia=".Hiragino Kaku Gothic Interfac" w:hAnsi="AppleSystemUIFont" w:cs="AppleSystemUIFont"/>
           <w:color w:val="353535"/>
-          <w:kern w:val="0"/>
         </w:rPr>
         <w:t>mongoexport</w:t>
       </w:r>
@@ -2181,7 +4949,6 @@
         <w:rPr>
           <w:rFonts w:ascii="AppleSystemUIFont" w:eastAsia=".Hiragino Kaku Gothic Interfac" w:hAnsi="AppleSystemUIFont" w:cs="AppleSystemUIFont"/>
           <w:color w:val="353535"/>
-          <w:kern w:val="0"/>
         </w:rPr>
         <w:t xml:space="preserve"> –</w:t>
       </w:r>
@@ -2190,7 +4957,6 @@
         <w:rPr>
           <w:rFonts w:ascii="AppleSystemUIFont" w:eastAsia=".Hiragino Kaku Gothic Interfac" w:hAnsi="AppleSystemUIFont" w:cs="AppleSystemUIFont"/>
           <w:color w:val="353535"/>
-          <w:kern w:val="0"/>
         </w:rPr>
         <w:t>db</w:t>
       </w:r>
@@ -2199,7 +4965,6 @@
         <w:rPr>
           <w:rFonts w:ascii="AppleSystemUIFont" w:eastAsia=".Hiragino Kaku Gothic Interfac" w:hAnsi="AppleSystemUIFont" w:cs="AppleSystemUIFont"/>
           <w:color w:val="353535"/>
-          <w:kern w:val="0"/>
         </w:rPr>
         <w:t xml:space="preserve"> Tweets –collection </w:t>
       </w:r>
@@ -2208,7 +4973,6 @@
         <w:rPr>
           <w:rFonts w:ascii="AppleSystemUIFont" w:eastAsia=".Hiragino Kaku Gothic Interfac" w:hAnsi="AppleSystemUIFont" w:cs="AppleSystemUIFont"/>
           <w:color w:val="353535"/>
-          <w:kern w:val="0"/>
         </w:rPr>
         <w:t>tweets_from_users</w:t>
       </w:r>
@@ -2217,7 +4981,6 @@
         <w:rPr>
           <w:rFonts w:ascii="AppleSystemUIFont" w:eastAsia=".Hiragino Kaku Gothic Interfac" w:hAnsi="AppleSystemUIFont" w:cs="AppleSystemUIFont"/>
           <w:color w:val="353535"/>
-          <w:kern w:val="0"/>
         </w:rPr>
         <w:t xml:space="preserve"> –file /home/</w:t>
       </w:r>
@@ -2226,7 +4989,6 @@
         <w:rPr>
           <w:rFonts w:ascii="AppleSystemUIFont" w:eastAsia=".Hiragino Kaku Gothic Interfac" w:hAnsi="AppleSystemUIFont" w:cs="AppleSystemUIFont"/>
           <w:color w:val="353535"/>
-          <w:kern w:val="0"/>
         </w:rPr>
         <w:t>miwayoshi</w:t>
       </w:r>
@@ -2235,14 +4997,12 @@
         <w:rPr>
           <w:rFonts w:ascii="AppleSystemUIFont" w:eastAsia=".Hiragino Kaku Gothic Interfac" w:hAnsi="AppleSystemUIFont" w:cs="AppleSystemUIFont"/>
           <w:color w:val="353535"/>
-          <w:kern w:val="0"/>
         </w:rPr>
         <w:t>/</w:t>
       </w:r>
     </w:p>
     <w:p>
       <w:pPr>
-        <w:widowControl/>
         <w:shd w:val="clear" w:color="auto" w:fill="EFF0F1"/>
         <w:tabs>
           <w:tab w:val="left" w:pos="916"/>
@@ -2262,12 +5022,10 @@
           <w:tab w:val="left" w:pos="13740"/>
           <w:tab w:val="left" w:pos="14656"/>
         </w:tabs>
-        <w:jc w:val="left"/>
         <w:textAlignment w:val="baseline"/>
         <w:rPr>
           <w:rFonts w:ascii="Consolas" w:eastAsia="ＭＳ ゴシック" w:hAnsi="Consolas" w:cs="Consolas"/>
           <w:color w:val="393318"/>
-          <w:kern w:val="0"/>
           <w:sz w:val="20"/>
           <w:szCs w:val="20"/>
         </w:rPr>
@@ -2277,7 +5035,6 @@
         <w:rPr>
           <w:rFonts w:ascii="inherit" w:eastAsia="ＭＳ ゴシック" w:hAnsi="inherit" w:cs="Consolas"/>
           <w:color w:val="303336"/>
-          <w:kern w:val="0"/>
           <w:sz w:val="20"/>
           <w:szCs w:val="20"/>
           <w:bdr w:val="none" w:sz="0" w:space="0" w:color="auto" w:frame="1"/>
@@ -2290,7 +5047,6 @@
         <w:rPr>
           <w:rFonts w:ascii="inherit" w:eastAsia="ＭＳ ゴシック" w:hAnsi="inherit" w:cs="Consolas"/>
           <w:color w:val="303336"/>
-          <w:kern w:val="0"/>
           <w:sz w:val="20"/>
           <w:szCs w:val="20"/>
           <w:bdr w:val="none" w:sz="0" w:space="0" w:color="auto" w:frame="1"/>
@@ -2303,7 +5059,6 @@
         <w:rPr>
           <w:rFonts w:ascii="inherit" w:eastAsia="ＭＳ ゴシック" w:hAnsi="inherit" w:cs="Consolas"/>
           <w:color w:val="303336"/>
-          <w:kern w:val="0"/>
           <w:sz w:val="20"/>
           <w:szCs w:val="20"/>
           <w:bdr w:val="none" w:sz="0" w:space="0" w:color="auto" w:frame="1"/>
@@ -2316,7 +5071,6 @@
         <w:rPr>
           <w:rFonts w:ascii="inherit" w:eastAsia="ＭＳ ゴシック" w:hAnsi="inherit" w:cs="Consolas"/>
           <w:color w:val="303336"/>
-          <w:kern w:val="0"/>
           <w:sz w:val="20"/>
           <w:szCs w:val="20"/>
           <w:bdr w:val="none" w:sz="0" w:space="0" w:color="auto" w:frame="1"/>
@@ -2329,7 +5083,6 @@
         <w:rPr>
           <w:rFonts w:ascii="inherit" w:eastAsia="ＭＳ ゴシック" w:hAnsi="inherit" w:cs="Consolas"/>
           <w:color w:val="303336"/>
-          <w:kern w:val="0"/>
           <w:sz w:val="20"/>
           <w:szCs w:val="20"/>
           <w:bdr w:val="none" w:sz="0" w:space="0" w:color="auto" w:frame="1"/>
@@ -2342,7 +5095,6 @@
         <w:rPr>
           <w:rFonts w:ascii="inherit" w:eastAsia="ＭＳ ゴシック" w:hAnsi="inherit" w:cs="Consolas"/>
           <w:color w:val="303336"/>
-          <w:kern w:val="0"/>
           <w:sz w:val="20"/>
           <w:szCs w:val="20"/>
           <w:bdr w:val="none" w:sz="0" w:space="0" w:color="auto" w:frame="1"/>
@@ -2355,7 +5107,6 @@
         <w:rPr>
           <w:rFonts w:ascii="inherit" w:eastAsia="ＭＳ ゴシック" w:hAnsi="inherit" w:cs="Consolas"/>
           <w:color w:val="303336"/>
-          <w:kern w:val="0"/>
           <w:sz w:val="20"/>
           <w:szCs w:val="20"/>
           <w:bdr w:val="none" w:sz="0" w:space="0" w:color="auto" w:frame="1"/>
@@ -2368,7 +5119,6 @@
         <w:rPr>
           <w:rFonts w:ascii="inherit" w:eastAsia="ＭＳ ゴシック" w:hAnsi="inherit" w:cs="Consolas"/>
           <w:color w:val="303336"/>
-          <w:kern w:val="0"/>
           <w:sz w:val="20"/>
           <w:szCs w:val="20"/>
           <w:bdr w:val="none" w:sz="0" w:space="0" w:color="auto" w:frame="1"/>
@@ -2381,7 +5131,6 @@
         <w:rPr>
           <w:rFonts w:ascii="inherit" w:eastAsia="ＭＳ ゴシック" w:hAnsi="inherit" w:cs="Consolas"/>
           <w:color w:val="303336"/>
-          <w:kern w:val="0"/>
           <w:sz w:val="20"/>
           <w:szCs w:val="20"/>
           <w:bdr w:val="none" w:sz="0" w:space="0" w:color="auto" w:frame="1"/>
@@ -2394,7 +5143,6 @@
         <w:rPr>
           <w:rFonts w:ascii="inherit" w:eastAsia="ＭＳ ゴシック" w:hAnsi="inherit" w:cs="Consolas"/>
           <w:color w:val="303336"/>
-          <w:kern w:val="0"/>
           <w:sz w:val="20"/>
           <w:szCs w:val="20"/>
           <w:bdr w:val="none" w:sz="0" w:space="0" w:color="auto" w:frame="1"/>
@@ -2407,7 +5155,6 @@
         <w:rPr>
           <w:rFonts w:ascii="inherit" w:eastAsia="ＭＳ ゴシック" w:hAnsi="inherit" w:cs="Consolas"/>
           <w:color w:val="303336"/>
-          <w:kern w:val="0"/>
           <w:sz w:val="20"/>
           <w:szCs w:val="20"/>
           <w:bdr w:val="none" w:sz="0" w:space="0" w:color="auto" w:frame="1"/>
@@ -2422,108 +5169,94 @@
         <w:rPr>
           <w:rFonts w:ascii="AppleSystemUIFont" w:eastAsia=".Hiragino Kaku Gothic Interfac" w:hAnsi="AppleSystemUIFont" w:cs="AppleSystemUIFont"/>
           <w:color w:val="353535"/>
-          <w:kern w:val="0"/>
-        </w:rPr>
-      </w:pPr>
-      <w:bookmarkStart w:id="0" w:name="_GoBack"/>
-      <w:bookmarkEnd w:id="0"/>
-    </w:p>
-    <w:p>
-      <w:pPr>
-        <w:rPr>
-          <w:rFonts w:ascii="AppleSystemUIFont" w:eastAsia=".Hiragino Kaku Gothic Interfac" w:hAnsi="AppleSystemUIFont" w:cs="AppleSystemUIFont"/>
-          <w:color w:val="353535"/>
-          <w:kern w:val="0"/>
-        </w:rPr>
-      </w:pPr>
-    </w:p>
-    <w:p>
-      <w:pPr>
-        <w:rPr>
-          <w:rFonts w:ascii="AppleSystemUIFont" w:eastAsia=".Hiragino Kaku Gothic Interfac" w:hAnsi="AppleSystemUIFont" w:cs="AppleSystemUIFont"/>
-          <w:color w:val="353535"/>
-          <w:kern w:val="0"/>
-        </w:rPr>
-      </w:pPr>
-    </w:p>
-    <w:p>
-      <w:pPr>
-        <w:rPr>
-          <w:rFonts w:ascii="AppleSystemUIFont" w:eastAsia=".Hiragino Kaku Gothic Interfac" w:hAnsi="AppleSystemUIFont" w:cs="AppleSystemUIFont"/>
-          <w:color w:val="353535"/>
-          <w:kern w:val="0"/>
-        </w:rPr>
-      </w:pPr>
-    </w:p>
-    <w:p>
-      <w:pPr>
-        <w:rPr>
-          <w:rFonts w:ascii="AppleSystemUIFont" w:eastAsia=".Hiragino Kaku Gothic Interfac" w:hAnsi="AppleSystemUIFont" w:cs="AppleSystemUIFont"/>
-          <w:color w:val="353535"/>
-          <w:kern w:val="0"/>
-        </w:rPr>
-      </w:pPr>
-    </w:p>
-    <w:p>
-      <w:pPr>
-        <w:rPr>
-          <w:rFonts w:ascii="AppleSystemUIFont" w:eastAsia=".Hiragino Kaku Gothic Interfac" w:hAnsi="AppleSystemUIFont" w:cs="AppleSystemUIFont"/>
-          <w:color w:val="353535"/>
-          <w:kern w:val="0"/>
-        </w:rPr>
-      </w:pPr>
-    </w:p>
-    <w:p>
-      <w:pPr>
-        <w:rPr>
-          <w:rFonts w:ascii="AppleSystemUIFont" w:eastAsia=".Hiragino Kaku Gothic Interfac" w:hAnsi="AppleSystemUIFont" w:cs="AppleSystemUIFont"/>
-          <w:color w:val="353535"/>
-          <w:kern w:val="0"/>
-        </w:rPr>
-      </w:pPr>
-    </w:p>
-    <w:p>
-      <w:pPr>
-        <w:rPr>
-          <w:rFonts w:ascii="AppleSystemUIFont" w:eastAsia=".Hiragino Kaku Gothic Interfac" w:hAnsi="AppleSystemUIFont" w:cs="AppleSystemUIFont"/>
-          <w:color w:val="353535"/>
-          <w:kern w:val="0"/>
-        </w:rPr>
-      </w:pPr>
-    </w:p>
-    <w:p>
-      <w:pPr>
-        <w:rPr>
-          <w:rFonts w:ascii="AppleSystemUIFont" w:eastAsia=".Hiragino Kaku Gothic Interfac" w:hAnsi="AppleSystemUIFont" w:cs="AppleSystemUIFont"/>
-          <w:color w:val="353535"/>
-          <w:kern w:val="0"/>
-        </w:rPr>
-      </w:pPr>
-    </w:p>
-    <w:p>
-      <w:pPr>
-        <w:rPr>
-          <w:rFonts w:ascii="AppleSystemUIFont" w:eastAsia=".Hiragino Kaku Gothic Interfac" w:hAnsi="AppleSystemUIFont" w:cs="AppleSystemUIFont"/>
-          <w:color w:val="353535"/>
-          <w:kern w:val="0"/>
-        </w:rPr>
-      </w:pPr>
-    </w:p>
-    <w:p>
-      <w:pPr>
-        <w:rPr>
-          <w:rFonts w:ascii="AppleSystemUIFont" w:eastAsia=".Hiragino Kaku Gothic Interfac" w:hAnsi="AppleSystemUIFont" w:cs="AppleSystemUIFont"/>
-          <w:color w:val="353535"/>
-          <w:kern w:val="0"/>
-        </w:rPr>
-      </w:pPr>
-    </w:p>
-    <w:p>
-      <w:pPr>
-        <w:rPr>
-          <w:rFonts w:ascii="AppleSystemUIFont" w:eastAsia=".Hiragino Kaku Gothic Interfac" w:hAnsi="AppleSystemUIFont" w:cs="AppleSystemUIFont"/>
-          <w:color w:val="353535"/>
-          <w:kern w:val="0"/>
+        </w:rPr>
+      </w:pPr>
+    </w:p>
+    <w:p>
+      <w:pPr>
+        <w:rPr>
+          <w:rFonts w:ascii="AppleSystemUIFont" w:eastAsia=".Hiragino Kaku Gothic Interfac" w:hAnsi="AppleSystemUIFont" w:cs="AppleSystemUIFont"/>
+          <w:color w:val="353535"/>
+        </w:rPr>
+      </w:pPr>
+    </w:p>
+    <w:p>
+      <w:pPr>
+        <w:rPr>
+          <w:rFonts w:ascii="AppleSystemUIFont" w:eastAsia=".Hiragino Kaku Gothic Interfac" w:hAnsi="AppleSystemUIFont" w:cs="AppleSystemUIFont"/>
+          <w:color w:val="353535"/>
+        </w:rPr>
+      </w:pPr>
+    </w:p>
+    <w:p>
+      <w:pPr>
+        <w:rPr>
+          <w:rFonts w:ascii="AppleSystemUIFont" w:eastAsia=".Hiragino Kaku Gothic Interfac" w:hAnsi="AppleSystemUIFont" w:cs="AppleSystemUIFont"/>
+          <w:color w:val="353535"/>
+        </w:rPr>
+      </w:pPr>
+    </w:p>
+    <w:p>
+      <w:pPr>
+        <w:rPr>
+          <w:rFonts w:ascii="AppleSystemUIFont" w:eastAsia=".Hiragino Kaku Gothic Interfac" w:hAnsi="AppleSystemUIFont" w:cs="AppleSystemUIFont"/>
+          <w:color w:val="353535"/>
+        </w:rPr>
+      </w:pPr>
+    </w:p>
+    <w:p>
+      <w:pPr>
+        <w:rPr>
+          <w:rFonts w:ascii="AppleSystemUIFont" w:eastAsia=".Hiragino Kaku Gothic Interfac" w:hAnsi="AppleSystemUIFont" w:cs="AppleSystemUIFont"/>
+          <w:color w:val="353535"/>
+        </w:rPr>
+      </w:pPr>
+    </w:p>
+    <w:p>
+      <w:pPr>
+        <w:rPr>
+          <w:rFonts w:ascii="AppleSystemUIFont" w:eastAsia=".Hiragino Kaku Gothic Interfac" w:hAnsi="AppleSystemUIFont" w:cs="AppleSystemUIFont"/>
+          <w:color w:val="353535"/>
+        </w:rPr>
+      </w:pPr>
+    </w:p>
+    <w:p>
+      <w:pPr>
+        <w:rPr>
+          <w:rFonts w:ascii="AppleSystemUIFont" w:eastAsia=".Hiragino Kaku Gothic Interfac" w:hAnsi="AppleSystemUIFont" w:cs="AppleSystemUIFont"/>
+          <w:color w:val="353535"/>
+        </w:rPr>
+      </w:pPr>
+    </w:p>
+    <w:p>
+      <w:pPr>
+        <w:rPr>
+          <w:rFonts w:ascii="AppleSystemUIFont" w:eastAsia=".Hiragino Kaku Gothic Interfac" w:hAnsi="AppleSystemUIFont" w:cs="AppleSystemUIFont"/>
+          <w:color w:val="353535"/>
+        </w:rPr>
+      </w:pPr>
+    </w:p>
+    <w:p>
+      <w:pPr>
+        <w:rPr>
+          <w:rFonts w:ascii="AppleSystemUIFont" w:eastAsia=".Hiragino Kaku Gothic Interfac" w:hAnsi="AppleSystemUIFont" w:cs="AppleSystemUIFont"/>
+          <w:color w:val="353535"/>
+        </w:rPr>
+      </w:pPr>
+    </w:p>
+    <w:p>
+      <w:pPr>
+        <w:rPr>
+          <w:rFonts w:ascii="AppleSystemUIFont" w:eastAsia=".Hiragino Kaku Gothic Interfac" w:hAnsi="AppleSystemUIFont" w:cs="AppleSystemUIFont"/>
+          <w:color w:val="353535"/>
+        </w:rPr>
+      </w:pPr>
+    </w:p>
+    <w:p>
+      <w:pPr>
+        <w:rPr>
+          <w:rFonts w:ascii="AppleSystemUIFont" w:eastAsia=".Hiragino Kaku Gothic Interfac" w:hAnsi="AppleSystemUIFont" w:cs="AppleSystemUIFont"/>
+          <w:color w:val="353535"/>
         </w:rPr>
       </w:pPr>
     </w:p>
@@ -3106,10 +5839,11 @@
   <w:style w:type="paragraph" w:default="1" w:styleId="a">
     <w:name w:val="Normal"/>
     <w:qFormat/>
-    <w:pPr>
-      <w:widowControl w:val="0"/>
-      <w:jc w:val="both"/>
-    </w:pPr>
+    <w:rsid w:val="00D85D9B"/>
+    <w:rPr>
+      <w:rFonts w:ascii="ＭＳ Ｐゴシック" w:eastAsia="ＭＳ Ｐゴシック" w:hAnsi="ＭＳ Ｐゴシック" w:cs="ＭＳ Ｐゴシック"/>
+      <w:kern w:val="0"/>
+    </w:rPr>
   </w:style>
   <w:style w:type="character" w:default="1" w:styleId="a0">
     <w:name w:val="Default Paragraph Font"/>
@@ -3147,7 +5881,6 @@
     <w:unhideWhenUsed/>
     <w:rsid w:val="00D34EB6"/>
     <w:pPr>
-      <w:widowControl/>
       <w:tabs>
         <w:tab w:val="left" w:pos="916"/>
         <w:tab w:val="left" w:pos="1832"/>
@@ -3166,11 +5899,9 @@
         <w:tab w:val="left" w:pos="13740"/>
         <w:tab w:val="left" w:pos="14656"/>
       </w:tabs>
-      <w:jc w:val="left"/>
     </w:pPr>
     <w:rPr>
       <w:rFonts w:ascii="ＭＳ ゴシック" w:eastAsia="ＭＳ ゴシック" w:hAnsi="ＭＳ ゴシック" w:cs="ＭＳ ゴシック"/>
-      <w:kern w:val="0"/>
     </w:rPr>
   </w:style>
   <w:style w:type="character" w:customStyle="1" w:styleId="HTML0">
@@ -3194,6 +5925,54 @@
     <w:name w:val="pun"/>
     <w:basedOn w:val="a0"/>
     <w:rsid w:val="00D34EB6"/>
+  </w:style>
+  <w:style w:type="paragraph" w:styleId="a3">
+    <w:name w:val="List Paragraph"/>
+    <w:basedOn w:val="a"/>
+    <w:uiPriority w:val="34"/>
+    <w:qFormat/>
+    <w:rsid w:val="005C1693"/>
+    <w:pPr>
+      <w:widowControl w:val="0"/>
+      <w:ind w:leftChars="400" w:left="960"/>
+      <w:jc w:val="both"/>
+    </w:pPr>
+    <w:rPr>
+      <w:rFonts w:asciiTheme="minorHAnsi" w:eastAsiaTheme="minorEastAsia" w:hAnsiTheme="minorHAnsi" w:cstheme="minorBidi"/>
+      <w:kern w:val="2"/>
+    </w:rPr>
+  </w:style>
+  <w:style w:type="paragraph" w:styleId="Web">
+    <w:name w:val="Normal (Web)"/>
+    <w:basedOn w:val="a"/>
+    <w:uiPriority w:val="99"/>
+    <w:semiHidden/>
+    <w:unhideWhenUsed/>
+    <w:rsid w:val="00C113C7"/>
+    <w:pPr>
+      <w:spacing w:before="100" w:beforeAutospacing="1" w:after="100" w:afterAutospacing="1"/>
+    </w:pPr>
+  </w:style>
+  <w:style w:type="character" w:styleId="a4">
+    <w:name w:val="Hyperlink"/>
+    <w:basedOn w:val="a0"/>
+    <w:uiPriority w:val="99"/>
+    <w:unhideWhenUsed/>
+    <w:rsid w:val="0070543B"/>
+    <w:rPr>
+      <w:color w:val="0563C1" w:themeColor="hyperlink"/>
+      <w:u w:val="single"/>
+    </w:rPr>
+  </w:style>
+  <w:style w:type="character" w:styleId="a5">
+    <w:name w:val="Unresolved Mention"/>
+    <w:basedOn w:val="a0"/>
+    <w:uiPriority w:val="99"/>
+    <w:rsid w:val="0070543B"/>
+    <w:rPr>
+      <w:color w:val="605E5C"/>
+      <w:shd w:val="clear" w:color="auto" w:fill="E1DFDD"/>
+    </w:rPr>
   </w:style>
 </w:styles>
 </file>
